--- a/docs/AbhinavBharadwajR_Resume.docx
+++ b/docs/AbhinavBharadwajR_Resume.docx
@@ -41,31 +41,31 @@
       </w:pPr>
       <w:r>
         <w:rPr/>
-        <w:t>Chennai,</w:t>
-      </w:r>
-      <w:r>
-        <w:rPr>
-          <w:spacing w:val="-6"/>
-        </w:rPr>
-        <w:t> </w:t>
-      </w:r>
-      <w:r>
-        <w:rPr/>
-        <w:t>Tamil</w:t>
-      </w:r>
-      <w:r>
-        <w:rPr>
-          <w:spacing w:val="-6"/>
-        </w:rPr>
-        <w:t> </w:t>
-      </w:r>
-      <w:r>
-        <w:rPr/>
-        <w:t>Nadu,</w:t>
-      </w:r>
-      <w:r>
-        <w:rPr>
-          <w:spacing w:val="-6"/>
+        <w:t>Dubai,</w:t>
+      </w:r>
+      <w:r>
+        <w:rPr>
+          <w:spacing w:val="-8"/>
+        </w:rPr>
+        <w:t> </w:t>
+      </w:r>
+      <w:r>
+        <w:rPr/>
+        <w:t>United</w:t>
+      </w:r>
+      <w:r>
+        <w:rPr>
+          <w:spacing w:val="-5"/>
+        </w:rPr>
+        <w:t> </w:t>
+      </w:r>
+      <w:r>
+        <w:rPr/>
+        <w:t>Arab</w:t>
+      </w:r>
+      <w:r>
+        <w:rPr>
+          <w:spacing w:val="-5"/>
         </w:rPr>
         <w:t> </w:t>
       </w:r>
@@ -73,845 +73,27 @@
         <w:rPr>
           <w:spacing w:val="-2"/>
         </w:rPr>
-        <w:t>India</w:t>
+        <w:t>Emirates</w:t>
       </w:r>
     </w:p>
     <w:p>
       <w:pPr>
         <w:pStyle w:val="BodyText"/>
         <w:tabs>
+          <w:tab w:pos="619" w:val="left" w:leader="none"/>
+          <w:tab w:pos="5205" w:val="left" w:leader="none"/>
           <w:tab w:pos="5679" w:val="left" w:leader="none"/>
         </w:tabs>
-        <w:spacing w:line="285" w:lineRule="auto" w:before="160"/>
-        <w:ind w:left="620" w:right="2706"/>
-      </w:pPr>
-      <w:hyperlink r:id="rId6">
-        <w:r>
-          <w:rPr>
-            <w:spacing w:val="-2"/>
-          </w:rPr>
-          <w:t>abhinavbharadwajr@gmail.com</w:t>
-        </w:r>
-      </w:hyperlink>
-      <w:r>
-        <w:rPr/>
-        <w:tab/>
-      </w:r>
-      <w:r>
-        <w:rPr>
-          <w:spacing w:val="-2"/>
-        </w:rPr>
-        <w:t>+919500188610 </w:t>
-      </w:r>
-      <w:hyperlink r:id="rId7">
-        <w:r>
-          <w:rPr>
-            <w:color w:val="0073B1"/>
-            <w:spacing w:val="-2"/>
-          </w:rPr>
-          <w:t>linkedin.com/in/abhinavbharadwajr</w:t>
-        </w:r>
-      </w:hyperlink>
-    </w:p>
-    <w:p>
-      <w:pPr>
-        <w:pStyle w:val="Heading1"/>
-        <w:spacing w:before="132"/>
-      </w:pPr>
-      <w:r>
-        <w:rPr>
-          <w:spacing w:val="-2"/>
-        </w:rPr>
-        <w:t>Summary</w:t>
-      </w:r>
-    </w:p>
-    <w:p>
-      <w:pPr>
-        <w:pStyle w:val="BodyText"/>
-        <w:spacing w:line="314" w:lineRule="exact" w:before="21"/>
-        <w:ind w:left="120"/>
-      </w:pPr>
-      <w:r>
-        <w:rPr/>
-        <w:t>Skills</w:t>
-      </w:r>
-      <w:r>
-        <w:rPr>
-          <w:spacing w:val="-1"/>
-        </w:rPr>
-        <w:t> </w:t>
-      </w:r>
-      <w:r>
-        <w:rPr>
-          <w:spacing w:val="-10"/>
-        </w:rPr>
-        <w:t>:</w:t>
-      </w:r>
-    </w:p>
-    <w:p>
-      <w:pPr>
-        <w:pStyle w:val="ListParagraph"/>
-        <w:numPr>
-          <w:ilvl w:val="0"/>
-          <w:numId w:val="1"/>
-        </w:numPr>
-        <w:tabs>
-          <w:tab w:pos="244" w:val="left" w:leader="none"/>
-        </w:tabs>
-        <w:spacing w:line="280" w:lineRule="exact" w:before="0" w:after="0"/>
-        <w:ind w:left="244" w:right="0" w:hanging="124"/>
-        <w:jc w:val="left"/>
-        <w:rPr>
-          <w:sz w:val="20"/>
-        </w:rPr>
-      </w:pPr>
-      <w:r>
-        <w:rPr>
-          <w:sz w:val="20"/>
-        </w:rPr>
-        <w:t>DevOps</w:t>
-      </w:r>
-      <w:r>
-        <w:rPr>
-          <w:spacing w:val="-1"/>
-          <w:sz w:val="20"/>
-        </w:rPr>
-        <w:t> </w:t>
-      </w:r>
-      <w:r>
-        <w:rPr>
-          <w:sz w:val="20"/>
-        </w:rPr>
-        <w:t>/</w:t>
-      </w:r>
-      <w:r>
-        <w:rPr>
-          <w:spacing w:val="-1"/>
-          <w:sz w:val="20"/>
-        </w:rPr>
-        <w:t> </w:t>
-      </w:r>
-      <w:r>
-        <w:rPr>
-          <w:spacing w:val="-2"/>
-          <w:sz w:val="20"/>
-        </w:rPr>
-        <w:t>DevSecOps</w:t>
-      </w:r>
-    </w:p>
-    <w:p>
-      <w:pPr>
-        <w:pStyle w:val="ListParagraph"/>
-        <w:numPr>
-          <w:ilvl w:val="0"/>
-          <w:numId w:val="1"/>
-        </w:numPr>
-        <w:tabs>
-          <w:tab w:pos="244" w:val="left" w:leader="none"/>
-        </w:tabs>
-        <w:spacing w:line="280" w:lineRule="exact" w:before="0" w:after="0"/>
-        <w:ind w:left="244" w:right="0" w:hanging="124"/>
-        <w:jc w:val="left"/>
-        <w:rPr>
-          <w:sz w:val="20"/>
-        </w:rPr>
-      </w:pPr>
-      <w:r>
-        <w:rPr>
-          <w:sz w:val="20"/>
-        </w:rPr>
-        <w:t>Languages</w:t>
-      </w:r>
-      <w:r>
-        <w:rPr>
-          <w:spacing w:val="-3"/>
-          <w:sz w:val="20"/>
-        </w:rPr>
-        <w:t> </w:t>
-      </w:r>
-      <w:r>
-        <w:rPr>
-          <w:sz w:val="20"/>
-        </w:rPr>
-        <w:t>-</w:t>
-      </w:r>
-      <w:r>
-        <w:rPr>
-          <w:spacing w:val="-2"/>
-          <w:sz w:val="20"/>
-        </w:rPr>
-        <w:t> </w:t>
-      </w:r>
-      <w:r>
-        <w:rPr>
-          <w:sz w:val="20"/>
-        </w:rPr>
-        <w:t>Python,</w:t>
-      </w:r>
-      <w:r>
-        <w:rPr>
-          <w:spacing w:val="-3"/>
-          <w:sz w:val="20"/>
-        </w:rPr>
-        <w:t> </w:t>
-      </w:r>
-      <w:r>
-        <w:rPr>
-          <w:sz w:val="20"/>
-        </w:rPr>
-        <w:t>C</w:t>
-      </w:r>
-      <w:r>
-        <w:rPr>
-          <w:spacing w:val="-2"/>
-          <w:sz w:val="20"/>
-        </w:rPr>
-        <w:t> </w:t>
-      </w:r>
-      <w:r>
-        <w:rPr>
-          <w:sz w:val="20"/>
-        </w:rPr>
-        <w:t>/</w:t>
-      </w:r>
-      <w:r>
-        <w:rPr>
-          <w:spacing w:val="-3"/>
-          <w:sz w:val="20"/>
-        </w:rPr>
-        <w:t> </w:t>
-      </w:r>
-      <w:r>
-        <w:rPr>
-          <w:sz w:val="20"/>
-        </w:rPr>
-        <w:t>C++,</w:t>
-      </w:r>
-      <w:r>
-        <w:rPr>
-          <w:spacing w:val="-2"/>
-          <w:sz w:val="20"/>
-        </w:rPr>
-        <w:t> Java,</w:t>
-      </w:r>
-    </w:p>
-    <w:p>
-      <w:pPr>
-        <w:pStyle w:val="ListParagraph"/>
-        <w:numPr>
-          <w:ilvl w:val="0"/>
-          <w:numId w:val="1"/>
-        </w:numPr>
-        <w:tabs>
-          <w:tab w:pos="244" w:val="left" w:leader="none"/>
-        </w:tabs>
-        <w:spacing w:line="280" w:lineRule="exact" w:before="0" w:after="0"/>
-        <w:ind w:left="244" w:right="0" w:hanging="124"/>
-        <w:jc w:val="left"/>
-        <w:rPr>
-          <w:sz w:val="20"/>
-        </w:rPr>
-      </w:pPr>
-      <w:r>
-        <w:rPr>
-          <w:sz w:val="20"/>
-        </w:rPr>
-        <w:t>Scripting</w:t>
-      </w:r>
-      <w:r>
-        <w:rPr>
-          <w:spacing w:val="-6"/>
-          <w:sz w:val="20"/>
-        </w:rPr>
-        <w:t> </w:t>
-      </w:r>
-      <w:r>
-        <w:rPr>
-          <w:sz w:val="20"/>
-        </w:rPr>
-        <w:t>-</w:t>
-      </w:r>
-      <w:r>
-        <w:rPr>
-          <w:spacing w:val="-5"/>
-          <w:sz w:val="20"/>
-        </w:rPr>
-        <w:t> </w:t>
-      </w:r>
-      <w:r>
-        <w:rPr>
-          <w:sz w:val="20"/>
-        </w:rPr>
-        <w:t>Bash,</w:t>
-      </w:r>
-      <w:r>
-        <w:rPr>
-          <w:spacing w:val="-5"/>
-          <w:sz w:val="20"/>
-        </w:rPr>
-        <w:t> </w:t>
-      </w:r>
-      <w:r>
-        <w:rPr>
-          <w:sz w:val="20"/>
-        </w:rPr>
-        <w:t>Shell,</w:t>
-      </w:r>
-      <w:r>
-        <w:rPr>
-          <w:spacing w:val="-5"/>
-          <w:sz w:val="20"/>
-        </w:rPr>
-        <w:t> </w:t>
-      </w:r>
-      <w:r>
-        <w:rPr>
-          <w:spacing w:val="-2"/>
-          <w:sz w:val="20"/>
-        </w:rPr>
-        <w:t>Python</w:t>
-      </w:r>
-    </w:p>
-    <w:p>
-      <w:pPr>
-        <w:pStyle w:val="ListParagraph"/>
-        <w:numPr>
-          <w:ilvl w:val="0"/>
-          <w:numId w:val="1"/>
-        </w:numPr>
-        <w:tabs>
-          <w:tab w:pos="244" w:val="left" w:leader="none"/>
-        </w:tabs>
-        <w:spacing w:line="280" w:lineRule="exact" w:before="0" w:after="0"/>
-        <w:ind w:left="244" w:right="0" w:hanging="124"/>
-        <w:jc w:val="left"/>
-        <w:rPr>
-          <w:sz w:val="20"/>
-        </w:rPr>
-      </w:pPr>
-      <w:r>
-        <w:rPr>
-          <w:sz w:val="20"/>
-        </w:rPr>
-        <w:t>Cloud</w:t>
-      </w:r>
-      <w:r>
-        <w:rPr>
-          <w:spacing w:val="-3"/>
-          <w:sz w:val="20"/>
-        </w:rPr>
-        <w:t> </w:t>
-      </w:r>
-      <w:r>
-        <w:rPr>
-          <w:sz w:val="20"/>
-        </w:rPr>
-        <w:t>Platforms</w:t>
-      </w:r>
-      <w:r>
-        <w:rPr>
-          <w:spacing w:val="-2"/>
-          <w:sz w:val="20"/>
-        </w:rPr>
-        <w:t> </w:t>
-      </w:r>
-      <w:r>
-        <w:rPr>
-          <w:sz w:val="20"/>
-        </w:rPr>
-        <w:t>-</w:t>
-      </w:r>
-      <w:r>
-        <w:rPr>
-          <w:spacing w:val="-3"/>
-          <w:sz w:val="20"/>
-        </w:rPr>
-        <w:t> </w:t>
-      </w:r>
-      <w:r>
-        <w:rPr>
-          <w:sz w:val="20"/>
-        </w:rPr>
-        <w:t>AWS</w:t>
-      </w:r>
-      <w:r>
-        <w:rPr>
-          <w:spacing w:val="-2"/>
-          <w:sz w:val="20"/>
-        </w:rPr>
-        <w:t> </w:t>
-      </w:r>
-      <w:r>
-        <w:rPr>
-          <w:sz w:val="20"/>
-        </w:rPr>
-        <w:t>/</w:t>
-      </w:r>
-      <w:r>
-        <w:rPr>
-          <w:spacing w:val="-3"/>
-          <w:sz w:val="20"/>
-        </w:rPr>
-        <w:t> </w:t>
-      </w:r>
-      <w:r>
-        <w:rPr>
-          <w:sz w:val="20"/>
-        </w:rPr>
-        <w:t>Azure</w:t>
-      </w:r>
-      <w:r>
-        <w:rPr>
-          <w:spacing w:val="-2"/>
-          <w:sz w:val="20"/>
-        </w:rPr>
-        <w:t> </w:t>
-      </w:r>
-      <w:r>
-        <w:rPr>
-          <w:sz w:val="20"/>
-        </w:rPr>
-        <w:t>/</w:t>
-      </w:r>
-      <w:r>
-        <w:rPr>
-          <w:spacing w:val="-2"/>
-          <w:sz w:val="20"/>
-        </w:rPr>
-        <w:t> </w:t>
-      </w:r>
-      <w:r>
-        <w:rPr>
-          <w:spacing w:val="-5"/>
-          <w:sz w:val="20"/>
-        </w:rPr>
-        <w:t>GCP</w:t>
-      </w:r>
-    </w:p>
-    <w:p>
-      <w:pPr>
-        <w:pStyle w:val="ListParagraph"/>
-        <w:numPr>
-          <w:ilvl w:val="0"/>
-          <w:numId w:val="1"/>
-        </w:numPr>
-        <w:tabs>
-          <w:tab w:pos="244" w:val="left" w:leader="none"/>
-        </w:tabs>
-        <w:spacing w:line="280" w:lineRule="exact" w:before="0" w:after="0"/>
-        <w:ind w:left="244" w:right="0" w:hanging="124"/>
-        <w:jc w:val="left"/>
-        <w:rPr>
-          <w:sz w:val="20"/>
-        </w:rPr>
-      </w:pPr>
-      <w:r>
-        <w:rPr>
-          <w:sz w:val="20"/>
-        </w:rPr>
-        <w:t>Cloud</w:t>
-      </w:r>
-      <w:r>
-        <w:rPr>
-          <w:spacing w:val="-7"/>
-          <w:sz w:val="20"/>
-        </w:rPr>
-        <w:t> </w:t>
-      </w:r>
-      <w:r>
-        <w:rPr>
-          <w:sz w:val="20"/>
-        </w:rPr>
-        <w:t>Tools</w:t>
-      </w:r>
-      <w:r>
-        <w:rPr>
-          <w:spacing w:val="-4"/>
-          <w:sz w:val="20"/>
-        </w:rPr>
-        <w:t> </w:t>
-      </w:r>
-      <w:r>
-        <w:rPr>
-          <w:sz w:val="20"/>
-        </w:rPr>
-        <w:t>-</w:t>
-      </w:r>
-      <w:r>
-        <w:rPr>
-          <w:spacing w:val="-5"/>
-          <w:sz w:val="20"/>
-        </w:rPr>
-        <w:t> </w:t>
-      </w:r>
-      <w:r>
-        <w:rPr>
-          <w:sz w:val="20"/>
-        </w:rPr>
-        <w:t>Docker,</w:t>
-      </w:r>
-      <w:r>
-        <w:rPr>
-          <w:spacing w:val="-4"/>
-          <w:sz w:val="20"/>
-        </w:rPr>
-        <w:t> </w:t>
-      </w:r>
-      <w:r>
-        <w:rPr>
-          <w:sz w:val="20"/>
-        </w:rPr>
-        <w:t>Kubernetes,</w:t>
-      </w:r>
-      <w:r>
-        <w:rPr>
-          <w:spacing w:val="-4"/>
-          <w:sz w:val="20"/>
-        </w:rPr>
-        <w:t> </w:t>
-      </w:r>
-      <w:r>
-        <w:rPr>
-          <w:sz w:val="20"/>
-        </w:rPr>
-        <w:t>Red</w:t>
-      </w:r>
-      <w:r>
-        <w:rPr>
-          <w:spacing w:val="-5"/>
-          <w:sz w:val="20"/>
-        </w:rPr>
-        <w:t> </w:t>
-      </w:r>
-      <w:r>
-        <w:rPr>
-          <w:sz w:val="20"/>
-        </w:rPr>
-        <w:t>Hat</w:t>
-      </w:r>
-      <w:r>
-        <w:rPr>
-          <w:spacing w:val="-4"/>
-          <w:sz w:val="20"/>
-        </w:rPr>
-        <w:t> </w:t>
-      </w:r>
-      <w:r>
-        <w:rPr>
-          <w:sz w:val="20"/>
-        </w:rPr>
-        <w:t>Open</w:t>
-      </w:r>
-      <w:r>
-        <w:rPr>
-          <w:spacing w:val="-4"/>
-          <w:sz w:val="20"/>
-        </w:rPr>
-        <w:t> </w:t>
-      </w:r>
-      <w:r>
-        <w:rPr>
-          <w:spacing w:val="-2"/>
-          <w:sz w:val="20"/>
-        </w:rPr>
-        <w:t>Shift</w:t>
-      </w:r>
-    </w:p>
-    <w:p>
-      <w:pPr>
-        <w:pStyle w:val="ListParagraph"/>
-        <w:numPr>
-          <w:ilvl w:val="0"/>
-          <w:numId w:val="1"/>
-        </w:numPr>
-        <w:tabs>
-          <w:tab w:pos="244" w:val="left" w:leader="none"/>
-        </w:tabs>
-        <w:spacing w:line="280" w:lineRule="exact" w:before="0" w:after="0"/>
-        <w:ind w:left="244" w:right="0" w:hanging="124"/>
-        <w:jc w:val="left"/>
-        <w:rPr>
-          <w:sz w:val="20"/>
-        </w:rPr>
-      </w:pPr>
-      <w:r>
-        <w:rPr>
-          <w:sz w:val="20"/>
-        </w:rPr>
-        <w:t>CI/CD</w:t>
-      </w:r>
-      <w:r>
-        <w:rPr>
-          <w:spacing w:val="-6"/>
-          <w:sz w:val="20"/>
-        </w:rPr>
-        <w:t> </w:t>
-      </w:r>
-      <w:r>
-        <w:rPr>
-          <w:sz w:val="20"/>
-        </w:rPr>
-        <w:t>and</w:t>
-      </w:r>
-      <w:r>
-        <w:rPr>
-          <w:spacing w:val="-5"/>
-          <w:sz w:val="20"/>
-        </w:rPr>
-        <w:t> </w:t>
-      </w:r>
-      <w:r>
-        <w:rPr>
-          <w:sz w:val="20"/>
-        </w:rPr>
-        <w:t>Automation</w:t>
-      </w:r>
-      <w:r>
-        <w:rPr>
-          <w:spacing w:val="-6"/>
-          <w:sz w:val="20"/>
-        </w:rPr>
-        <w:t> </w:t>
-      </w:r>
-      <w:r>
-        <w:rPr>
-          <w:sz w:val="20"/>
-        </w:rPr>
-        <w:t>-</w:t>
-      </w:r>
-      <w:r>
-        <w:rPr>
-          <w:spacing w:val="-5"/>
-          <w:sz w:val="20"/>
-        </w:rPr>
-        <w:t> </w:t>
-      </w:r>
-      <w:r>
-        <w:rPr>
-          <w:sz w:val="20"/>
-        </w:rPr>
-        <w:t>Jenkins,</w:t>
-      </w:r>
-      <w:r>
-        <w:rPr>
-          <w:spacing w:val="-5"/>
-          <w:sz w:val="20"/>
-        </w:rPr>
-        <w:t> </w:t>
-      </w:r>
-      <w:r>
-        <w:rPr>
-          <w:spacing w:val="-2"/>
-          <w:sz w:val="20"/>
-        </w:rPr>
-        <w:t>Ansible</w:t>
-      </w:r>
-    </w:p>
-    <w:p>
-      <w:pPr>
-        <w:pStyle w:val="ListParagraph"/>
-        <w:numPr>
-          <w:ilvl w:val="0"/>
-          <w:numId w:val="1"/>
-        </w:numPr>
-        <w:tabs>
-          <w:tab w:pos="244" w:val="left" w:leader="none"/>
-        </w:tabs>
-        <w:spacing w:line="280" w:lineRule="exact" w:before="0" w:after="0"/>
-        <w:ind w:left="244" w:right="0" w:hanging="124"/>
-        <w:jc w:val="left"/>
-        <w:rPr>
-          <w:sz w:val="20"/>
-        </w:rPr>
-      </w:pPr>
-      <w:r>
-        <w:rPr>
-          <w:sz w:val="20"/>
-        </w:rPr>
-        <w:t>IaC</w:t>
-      </w:r>
-      <w:r>
-        <w:rPr>
-          <w:spacing w:val="-4"/>
-          <w:sz w:val="20"/>
-        </w:rPr>
-        <w:t> </w:t>
-      </w:r>
-      <w:r>
-        <w:rPr>
-          <w:sz w:val="20"/>
-        </w:rPr>
-        <w:t>/</w:t>
-      </w:r>
-      <w:r>
-        <w:rPr>
-          <w:spacing w:val="-4"/>
-          <w:sz w:val="20"/>
-        </w:rPr>
-        <w:t> </w:t>
-      </w:r>
-      <w:r>
-        <w:rPr>
-          <w:sz w:val="20"/>
-        </w:rPr>
-        <w:t>CaC</w:t>
-      </w:r>
-      <w:r>
-        <w:rPr>
-          <w:spacing w:val="-3"/>
-          <w:sz w:val="20"/>
-        </w:rPr>
-        <w:t> </w:t>
-      </w:r>
-      <w:r>
-        <w:rPr>
-          <w:sz w:val="20"/>
-        </w:rPr>
-        <w:t>-</w:t>
-      </w:r>
-      <w:r>
-        <w:rPr>
-          <w:spacing w:val="-4"/>
-          <w:sz w:val="20"/>
-        </w:rPr>
-        <w:t> </w:t>
-      </w:r>
-      <w:r>
-        <w:rPr>
-          <w:sz w:val="20"/>
-        </w:rPr>
-        <w:t>Cloud</w:t>
-      </w:r>
-      <w:r>
-        <w:rPr>
-          <w:spacing w:val="-4"/>
-          <w:sz w:val="20"/>
-        </w:rPr>
-        <w:t> </w:t>
-      </w:r>
-      <w:r>
-        <w:rPr>
-          <w:sz w:val="20"/>
-        </w:rPr>
-        <w:t>Fomation,</w:t>
-      </w:r>
-      <w:r>
-        <w:rPr>
-          <w:spacing w:val="-3"/>
-          <w:sz w:val="20"/>
-        </w:rPr>
-        <w:t> </w:t>
-      </w:r>
-      <w:r>
-        <w:rPr>
-          <w:spacing w:val="-2"/>
-          <w:sz w:val="20"/>
-        </w:rPr>
-        <w:t>Terraform</w:t>
-      </w:r>
-    </w:p>
-    <w:p>
-      <w:pPr>
-        <w:pStyle w:val="ListParagraph"/>
-        <w:numPr>
-          <w:ilvl w:val="0"/>
-          <w:numId w:val="1"/>
-        </w:numPr>
-        <w:tabs>
-          <w:tab w:pos="244" w:val="left" w:leader="none"/>
-        </w:tabs>
-        <w:spacing w:line="314" w:lineRule="exact" w:before="0" w:after="0"/>
-        <w:ind w:left="244" w:right="0" w:hanging="124"/>
-        <w:jc w:val="left"/>
-        <w:rPr>
-          <w:sz w:val="20"/>
-        </w:rPr>
-      </w:pPr>
-      <w:r>
-        <w:rPr>
-          <w:sz w:val="20"/>
-        </w:rPr>
-        <w:t>Site</w:t>
-      </w:r>
-      <w:r>
-        <w:rPr>
-          <w:spacing w:val="-2"/>
-          <w:sz w:val="20"/>
-        </w:rPr>
-        <w:t> </w:t>
-      </w:r>
-      <w:r>
-        <w:rPr>
-          <w:sz w:val="20"/>
-        </w:rPr>
-        <w:t>Reliability</w:t>
-      </w:r>
-      <w:r>
-        <w:rPr>
-          <w:spacing w:val="-2"/>
-          <w:sz w:val="20"/>
-        </w:rPr>
-        <w:t> </w:t>
-      </w:r>
-      <w:r>
-        <w:rPr>
-          <w:sz w:val="20"/>
-        </w:rPr>
-        <w:t>Engineer</w:t>
-      </w:r>
-      <w:r>
-        <w:rPr>
-          <w:spacing w:val="-2"/>
-          <w:sz w:val="20"/>
-        </w:rPr>
-        <w:t> </w:t>
-      </w:r>
-      <w:r>
-        <w:rPr>
-          <w:sz w:val="20"/>
-        </w:rPr>
-        <w:t>-</w:t>
-      </w:r>
-      <w:r>
-        <w:rPr>
-          <w:spacing w:val="-1"/>
-          <w:sz w:val="20"/>
-        </w:rPr>
-        <w:t> </w:t>
-      </w:r>
-      <w:r>
-        <w:rPr>
-          <w:spacing w:val="-2"/>
-          <w:sz w:val="20"/>
-        </w:rPr>
-        <w:t>Networking</w:t>
-      </w:r>
-    </w:p>
-    <w:p>
-      <w:pPr>
-        <w:pStyle w:val="Heading1"/>
-        <w:spacing w:before="149"/>
-      </w:pPr>
-      <w:r>
-        <w:rPr>
-          <w:spacing w:val="-2"/>
-        </w:rPr>
-        <w:t>Experience</w:t>
-      </w:r>
-    </w:p>
-    <w:p>
-      <w:pPr>
-        <w:pStyle w:val="Heading2"/>
-        <w:spacing w:line="323" w:lineRule="exact" w:before="142"/>
-      </w:pPr>
-      <w:r>
-        <w:rPr>
-          <w:b w:val="0"/>
-          <w:position w:val="-11"/>
+        <w:spacing w:before="160"/>
+        <w:ind w:left="145"/>
+      </w:pPr>
+      <w:r>
+        <w:rPr>
+          <w:position w:val="-3"/>
         </w:rPr>
         <w:drawing>
           <wp:inline distT="0" distB="0" distL="0" distR="0">
-            <wp:extent cx="228600" cy="228600"/>
+            <wp:extent cx="158750" cy="166687"/>
             <wp:effectExtent l="0" t="0" r="0" b="0"/>
             <wp:docPr id="2" name="Image 2"/>
             <wp:cNvGraphicFramePr>
@@ -925,7 +107,1563 @@
                     <pic:cNvPicPr/>
                   </pic:nvPicPr>
                   <pic:blipFill>
-                    <a:blip r:embed="rId8" cstate="print"/>
+                    <a:blip r:embed="rId6" cstate="print"/>
+                    <a:stretch>
+                      <a:fillRect/>
+                    </a:stretch>
+                  </pic:blipFill>
+                  <pic:spPr>
+                    <a:xfrm>
+                      <a:off x="0" y="0"/>
+                      <a:ext cx="158750" cy="166687"/>
+                    </a:xfrm>
+                    <a:prstGeom prst="rect">
+                      <a:avLst/>
+                    </a:prstGeom>
+                  </pic:spPr>
+                </pic:pic>
+              </a:graphicData>
+            </a:graphic>
+          </wp:inline>
+        </w:drawing>
+      </w:r>
+      <w:r>
+        <w:rPr>
+          <w:position w:val="-3"/>
+        </w:rPr>
+      </w:r>
+      <w:r>
+        <w:rPr>
+          <w:rFonts w:ascii="Times New Roman"/>
+        </w:rPr>
+        <w:tab/>
+      </w:r>
+      <w:hyperlink r:id="rId7">
+        <w:r>
+          <w:rPr>
+            <w:spacing w:val="-2"/>
+          </w:rPr>
+          <w:t>abhinavbharadwajr@outlook.in</w:t>
+        </w:r>
+        <w:r>
+          <w:rPr/>
+          <w:tab/>
+        </w:r>
+        <w:r>
+          <w:rPr>
+            <w:position w:val="-4"/>
+          </w:rPr>
+          <w:drawing>
+            <wp:inline distT="0" distB="0" distL="0" distR="0">
+              <wp:extent cx="159328" cy="159328"/>
+              <wp:effectExtent l="0" t="0" r="0" b="0"/>
+              <wp:docPr id="3" name="Image 3"/>
+              <wp:cNvGraphicFramePr>
+                <a:graphicFrameLocks/>
+              </wp:cNvGraphicFramePr>
+              <a:graphic>
+                <a:graphicData uri="http://schemas.openxmlformats.org/drawingml/2006/picture">
+                  <pic:pic>
+                    <pic:nvPicPr>
+                      <pic:cNvPr id="3" name="Image 3"/>
+                      <pic:cNvPicPr/>
+                    </pic:nvPicPr>
+                    <pic:blipFill>
+                      <a:blip r:embed="rId8" cstate="print"/>
+                      <a:stretch>
+                        <a:fillRect/>
+                      </a:stretch>
+                    </pic:blipFill>
+                    <pic:spPr>
+                      <a:xfrm>
+                        <a:off x="0" y="0"/>
+                        <a:ext cx="159328" cy="159328"/>
+                      </a:xfrm>
+                      <a:prstGeom prst="rect">
+                        <a:avLst/>
+                      </a:prstGeom>
+                    </pic:spPr>
+                  </pic:pic>
+                </a:graphicData>
+              </a:graphic>
+            </wp:inline>
+          </w:drawing>
+        </w:r>
+        <w:r>
+          <w:rPr>
+            <w:position w:val="-4"/>
+          </w:rPr>
+        </w:r>
+        <w:r>
+          <w:rPr>
+            <w:rFonts w:ascii="Times New Roman"/>
+          </w:rPr>
+          <w:tab/>
+        </w:r>
+        <w:r>
+          <w:rPr>
+            <w:spacing w:val="-2"/>
+          </w:rPr>
+          <w:t>+971522591190</w:t>
+        </w:r>
+      </w:hyperlink>
+    </w:p>
+    <w:p>
+      <w:pPr>
+        <w:pStyle w:val="BodyText"/>
+        <w:tabs>
+          <w:tab w:pos="5215" w:val="left" w:leader="none"/>
+          <w:tab w:pos="5679" w:val="left" w:leader="none"/>
+        </w:tabs>
+        <w:spacing w:before="67"/>
+        <w:ind w:left="120"/>
+      </w:pPr>
+      <w:r>
+        <w:rPr>
+          <w:position w:val="-6"/>
+        </w:rPr>
+        <w:drawing>
+          <wp:inline distT="0" distB="0" distL="0" distR="0">
+            <wp:extent cx="190499" cy="190499"/>
+            <wp:effectExtent l="0" t="0" r="0" b="0"/>
+            <wp:docPr id="4" name="Image 4"/>
+            <wp:cNvGraphicFramePr>
+              <a:graphicFrameLocks/>
+            </wp:cNvGraphicFramePr>
+            <a:graphic>
+              <a:graphicData uri="http://schemas.openxmlformats.org/drawingml/2006/picture">
+                <pic:pic>
+                  <pic:nvPicPr>
+                    <pic:cNvPr id="4" name="Image 4"/>
+                    <pic:cNvPicPr/>
+                  </pic:nvPicPr>
+                  <pic:blipFill>
+                    <a:blip r:embed="rId9" cstate="print"/>
+                    <a:stretch>
+                      <a:fillRect/>
+                    </a:stretch>
+                  </pic:blipFill>
+                  <pic:spPr>
+                    <a:xfrm>
+                      <a:off x="0" y="0"/>
+                      <a:ext cx="190499" cy="190499"/>
+                    </a:xfrm>
+                    <a:prstGeom prst="rect">
+                      <a:avLst/>
+                    </a:prstGeom>
+                  </pic:spPr>
+                </pic:pic>
+              </a:graphicData>
+            </a:graphic>
+          </wp:inline>
+        </w:drawing>
+      </w:r>
+      <w:r>
+        <w:rPr>
+          <w:position w:val="-6"/>
+        </w:rPr>
+      </w:r>
+      <w:r>
+        <w:rPr>
+          <w:rFonts w:ascii="Times New Roman"/>
+          <w:spacing w:val="80"/>
+        </w:rPr>
+        <w:t> </w:t>
+      </w:r>
+      <w:hyperlink r:id="rId10">
+        <w:r>
+          <w:rPr>
+            <w:color w:val="0073B1"/>
+          </w:rPr>
+          <w:t>linkedin.com/in/abhinavbharadwajr</w:t>
+          <w:tab/>
+        </w:r>
+        <w:r>
+          <w:rPr>
+            <w:color w:val="0073B1"/>
+            <w:position w:val="-3"/>
+          </w:rPr>
+          <w:drawing>
+            <wp:inline distT="0" distB="0" distL="0" distR="0">
+              <wp:extent cx="143727" cy="143919"/>
+              <wp:effectExtent l="0" t="0" r="0" b="0"/>
+              <wp:docPr id="5" name="Image 5"/>
+              <wp:cNvGraphicFramePr>
+                <a:graphicFrameLocks/>
+              </wp:cNvGraphicFramePr>
+              <a:graphic>
+                <a:graphicData uri="http://schemas.openxmlformats.org/drawingml/2006/picture">
+                  <pic:pic>
+                    <pic:nvPicPr>
+                      <pic:cNvPr id="5" name="Image 5"/>
+                      <pic:cNvPicPr/>
+                    </pic:nvPicPr>
+                    <pic:blipFill>
+                      <a:blip r:embed="rId11" cstate="print"/>
+                      <a:stretch>
+                        <a:fillRect/>
+                      </a:stretch>
+                    </pic:blipFill>
+                    <pic:spPr>
+                      <a:xfrm>
+                        <a:off x="0" y="0"/>
+                        <a:ext cx="143727" cy="143919"/>
+                      </a:xfrm>
+                      <a:prstGeom prst="rect">
+                        <a:avLst/>
+                      </a:prstGeom>
+                    </pic:spPr>
+                  </pic:pic>
+                </a:graphicData>
+              </a:graphic>
+            </wp:inline>
+          </w:drawing>
+        </w:r>
+        <w:r>
+          <w:rPr>
+            <w:color w:val="0073B1"/>
+            <w:position w:val="-3"/>
+          </w:rPr>
+        </w:r>
+        <w:r>
+          <w:rPr>
+            <w:rFonts w:ascii="Times New Roman"/>
+            <w:color w:val="0073B1"/>
+          </w:rPr>
+          <w:tab/>
+        </w:r>
+        <w:hyperlink r:id="rId12">
+          <w:r>
+            <w:rPr>
+              <w:color w:val="0073B1"/>
+              <w:spacing w:val="-2"/>
+            </w:rPr>
+            <w:t>https://abhinavbharadwajr.github.io/</w:t>
+          </w:r>
+        </w:hyperlink>
+      </w:hyperlink>
+    </w:p>
+    <w:p>
+      <w:pPr>
+        <w:pStyle w:val="Heading1"/>
+        <w:spacing w:before="198"/>
+      </w:pPr>
+      <w:r>
+        <w:rPr>
+          <w:spacing w:val="-2"/>
+        </w:rPr>
+        <w:t>Summary</w:t>
+      </w:r>
+    </w:p>
+    <w:p>
+      <w:pPr>
+        <w:pStyle w:val="BodyText"/>
+        <w:spacing w:line="192" w:lineRule="auto" w:before="68"/>
+        <w:ind w:left="120" w:right="73"/>
+      </w:pPr>
+      <w:r>
+        <w:rPr/>
+        <w:t>Entry-level Aspiring DevOps Engineer with a strong desire to learn and stay current with the latest technologies and</w:t>
+      </w:r>
+      <w:r>
+        <w:rPr>
+          <w:spacing w:val="-1"/>
+        </w:rPr>
+        <w:t> </w:t>
+      </w:r>
+      <w:r>
+        <w:rPr/>
+        <w:t>industry</w:t>
+      </w:r>
+      <w:r>
+        <w:rPr>
+          <w:spacing w:val="-1"/>
+        </w:rPr>
+        <w:t> </w:t>
+      </w:r>
+      <w:r>
+        <w:rPr/>
+        <w:t>trends</w:t>
+      </w:r>
+      <w:r>
+        <w:rPr>
+          <w:spacing w:val="-1"/>
+        </w:rPr>
+        <w:t> </w:t>
+      </w:r>
+      <w:r>
+        <w:rPr/>
+        <w:t>in</w:t>
+      </w:r>
+      <w:r>
+        <w:rPr>
+          <w:spacing w:val="-1"/>
+        </w:rPr>
+        <w:t> </w:t>
+      </w:r>
+      <w:r>
+        <w:rPr/>
+        <w:t>DevOps</w:t>
+      </w:r>
+      <w:r>
+        <w:rPr>
+          <w:spacing w:val="-1"/>
+        </w:rPr>
+        <w:t> </w:t>
+      </w:r>
+      <w:r>
+        <w:rPr/>
+        <w:t>and</w:t>
+      </w:r>
+      <w:r>
+        <w:rPr>
+          <w:spacing w:val="-1"/>
+        </w:rPr>
+        <w:t> </w:t>
+      </w:r>
+      <w:r>
+        <w:rPr/>
+        <w:t>leverage</w:t>
+      </w:r>
+      <w:r>
+        <w:rPr>
+          <w:spacing w:val="-1"/>
+        </w:rPr>
+        <w:t> </w:t>
+      </w:r>
+      <w:r>
+        <w:rPr/>
+        <w:t>it</w:t>
+      </w:r>
+      <w:r>
+        <w:rPr>
+          <w:spacing w:val="-1"/>
+        </w:rPr>
+        <w:t> </w:t>
+      </w:r>
+      <w:r>
+        <w:rPr/>
+        <w:t>in</w:t>
+      </w:r>
+      <w:r>
+        <w:rPr>
+          <w:spacing w:val="-1"/>
+        </w:rPr>
+        <w:t> </w:t>
+      </w:r>
+      <w:r>
+        <w:rPr/>
+        <w:t>a</w:t>
+      </w:r>
+      <w:r>
+        <w:rPr>
+          <w:spacing w:val="-1"/>
+        </w:rPr>
+        <w:t> </w:t>
+      </w:r>
+      <w:r>
+        <w:rPr/>
+        <w:t>dynamic</w:t>
+      </w:r>
+      <w:r>
+        <w:rPr>
+          <w:spacing w:val="-1"/>
+        </w:rPr>
+        <w:t> </w:t>
+      </w:r>
+      <w:r>
+        <w:rPr/>
+        <w:t>and</w:t>
+      </w:r>
+      <w:r>
+        <w:rPr>
+          <w:spacing w:val="-1"/>
+        </w:rPr>
+        <w:t> </w:t>
+      </w:r>
+      <w:r>
+        <w:rPr/>
+        <w:t>fast-paced</w:t>
+      </w:r>
+      <w:r>
+        <w:rPr>
+          <w:spacing w:val="-1"/>
+        </w:rPr>
+        <w:t> </w:t>
+      </w:r>
+      <w:r>
+        <w:rPr/>
+        <w:t>environment.</w:t>
+      </w:r>
+      <w:r>
+        <w:rPr>
+          <w:spacing w:val="-1"/>
+        </w:rPr>
+        <w:t> </w:t>
+      </w:r>
+      <w:r>
+        <w:rPr/>
+        <w:t>With</w:t>
+      </w:r>
+      <w:r>
+        <w:rPr>
+          <w:spacing w:val="-1"/>
+        </w:rPr>
+        <w:t> </w:t>
+      </w:r>
+      <w:r>
+        <w:rPr/>
+        <w:t>close</w:t>
+      </w:r>
+      <w:r>
+        <w:rPr>
+          <w:spacing w:val="-1"/>
+        </w:rPr>
+        <w:t> </w:t>
+      </w:r>
+      <w:r>
+        <w:rPr/>
+        <w:t>to</w:t>
+      </w:r>
+      <w:r>
+        <w:rPr>
+          <w:spacing w:val="-1"/>
+        </w:rPr>
+        <w:t> </w:t>
+      </w:r>
+      <w:r>
+        <w:rPr/>
+        <w:t>4</w:t>
+      </w:r>
+      <w:r>
+        <w:rPr>
+          <w:spacing w:val="-1"/>
+        </w:rPr>
+        <w:t> </w:t>
+      </w:r>
+      <w:r>
+        <w:rPr/>
+        <w:t>years</w:t>
+      </w:r>
+      <w:r>
+        <w:rPr>
+          <w:spacing w:val="-1"/>
+        </w:rPr>
+        <w:t> </w:t>
+      </w:r>
+      <w:r>
+        <w:rPr/>
+        <w:t>of Experience</w:t>
+      </w:r>
+      <w:r>
+        <w:rPr>
+          <w:spacing w:val="-3"/>
+        </w:rPr>
+        <w:t> </w:t>
+      </w:r>
+      <w:r>
+        <w:rPr/>
+        <w:t>in</w:t>
+      </w:r>
+      <w:r>
+        <w:rPr>
+          <w:spacing w:val="-3"/>
+        </w:rPr>
+        <w:t> </w:t>
+      </w:r>
+      <w:r>
+        <w:rPr/>
+        <w:t>CX</w:t>
+      </w:r>
+      <w:r>
+        <w:rPr>
+          <w:spacing w:val="-3"/>
+        </w:rPr>
+        <w:t> </w:t>
+      </w:r>
+      <w:r>
+        <w:rPr/>
+        <w:t>engineering</w:t>
+      </w:r>
+      <w:r>
+        <w:rPr>
+          <w:spacing w:val="-3"/>
+        </w:rPr>
+        <w:t> </w:t>
+      </w:r>
+      <w:r>
+        <w:rPr/>
+        <w:t>and</w:t>
+      </w:r>
+      <w:r>
+        <w:rPr>
+          <w:spacing w:val="-3"/>
+        </w:rPr>
+        <w:t> </w:t>
+      </w:r>
+      <w:r>
+        <w:rPr/>
+        <w:t>Site</w:t>
+      </w:r>
+      <w:r>
+        <w:rPr>
+          <w:spacing w:val="-3"/>
+        </w:rPr>
+        <w:t> </w:t>
+      </w:r>
+      <w:r>
+        <w:rPr/>
+        <w:t>Reliability</w:t>
+      </w:r>
+      <w:r>
+        <w:rPr>
+          <w:spacing w:val="-3"/>
+        </w:rPr>
+        <w:t> </w:t>
+      </w:r>
+      <w:r>
+        <w:rPr/>
+        <w:t>Engineering</w:t>
+      </w:r>
+      <w:r>
+        <w:rPr>
+          <w:spacing w:val="-3"/>
+        </w:rPr>
+        <w:t> </w:t>
+      </w:r>
+      <w:r>
+        <w:rPr/>
+        <w:t>in</w:t>
+      </w:r>
+      <w:r>
+        <w:rPr>
+          <w:spacing w:val="-3"/>
+        </w:rPr>
+        <w:t> </w:t>
+      </w:r>
+      <w:r>
+        <w:rPr/>
+        <w:t>Networking,</w:t>
+      </w:r>
+      <w:r>
+        <w:rPr>
+          <w:spacing w:val="-3"/>
+        </w:rPr>
+        <w:t> </w:t>
+      </w:r>
+      <w:r>
+        <w:rPr/>
+        <w:t>I</w:t>
+      </w:r>
+      <w:r>
+        <w:rPr>
+          <w:spacing w:val="-3"/>
+        </w:rPr>
+        <w:t> </w:t>
+      </w:r>
+      <w:r>
+        <w:rPr/>
+        <w:t>have</w:t>
+      </w:r>
+      <w:r>
+        <w:rPr>
+          <w:spacing w:val="-3"/>
+        </w:rPr>
+        <w:t> </w:t>
+      </w:r>
+      <w:r>
+        <w:rPr/>
+        <w:t>developed</w:t>
+      </w:r>
+      <w:r>
+        <w:rPr>
+          <w:spacing w:val="-3"/>
+        </w:rPr>
+        <w:t> </w:t>
+      </w:r>
+      <w:r>
+        <w:rPr/>
+        <w:t>a</w:t>
+      </w:r>
+      <w:r>
+        <w:rPr>
+          <w:spacing w:val="-3"/>
+        </w:rPr>
+        <w:t> </w:t>
+      </w:r>
+      <w:r>
+        <w:rPr/>
+        <w:t>solid</w:t>
+      </w:r>
+      <w:r>
+        <w:rPr>
+          <w:spacing w:val="-3"/>
+        </w:rPr>
+        <w:t> </w:t>
+      </w:r>
+      <w:r>
+        <w:rPr/>
+        <w:t>foundation in managing and troubleshooting complex systems.</w:t>
+      </w:r>
+    </w:p>
+    <w:p>
+      <w:pPr>
+        <w:pStyle w:val="BodyText"/>
+        <w:spacing w:line="314" w:lineRule="exact" w:before="237"/>
+        <w:ind w:left="120"/>
+      </w:pPr>
+      <w:r>
+        <w:rPr/>
+        <w:t>Skills</w:t>
+      </w:r>
+      <w:r>
+        <w:rPr>
+          <w:spacing w:val="-1"/>
+        </w:rPr>
+        <w:t> </w:t>
+      </w:r>
+      <w:r>
+        <w:rPr>
+          <w:spacing w:val="-10"/>
+        </w:rPr>
+        <w:t>:</w:t>
+      </w:r>
+    </w:p>
+    <w:p>
+      <w:pPr>
+        <w:pStyle w:val="ListParagraph"/>
+        <w:numPr>
+          <w:ilvl w:val="0"/>
+          <w:numId w:val="1"/>
+        </w:numPr>
+        <w:tabs>
+          <w:tab w:pos="244" w:val="left" w:leader="none"/>
+        </w:tabs>
+        <w:spacing w:line="280" w:lineRule="exact" w:before="0" w:after="0"/>
+        <w:ind w:left="244" w:right="0" w:hanging="124"/>
+        <w:jc w:val="left"/>
+        <w:rPr>
+          <w:sz w:val="20"/>
+        </w:rPr>
+      </w:pPr>
+      <w:r>
+        <w:rPr>
+          <w:sz w:val="20"/>
+        </w:rPr>
+        <w:t>DevOps</w:t>
+      </w:r>
+      <w:r>
+        <w:rPr>
+          <w:spacing w:val="-1"/>
+          <w:sz w:val="20"/>
+        </w:rPr>
+        <w:t> </w:t>
+      </w:r>
+      <w:r>
+        <w:rPr>
+          <w:sz w:val="20"/>
+        </w:rPr>
+        <w:t>/</w:t>
+      </w:r>
+      <w:r>
+        <w:rPr>
+          <w:spacing w:val="-1"/>
+          <w:sz w:val="20"/>
+        </w:rPr>
+        <w:t> </w:t>
+      </w:r>
+      <w:r>
+        <w:rPr>
+          <w:spacing w:val="-2"/>
+          <w:sz w:val="20"/>
+        </w:rPr>
+        <w:t>DataOps</w:t>
+      </w:r>
+    </w:p>
+    <w:p>
+      <w:pPr>
+        <w:pStyle w:val="ListParagraph"/>
+        <w:numPr>
+          <w:ilvl w:val="0"/>
+          <w:numId w:val="1"/>
+        </w:numPr>
+        <w:tabs>
+          <w:tab w:pos="244" w:val="left" w:leader="none"/>
+        </w:tabs>
+        <w:spacing w:line="280" w:lineRule="exact" w:before="0" w:after="0"/>
+        <w:ind w:left="244" w:right="0" w:hanging="124"/>
+        <w:jc w:val="left"/>
+        <w:rPr>
+          <w:sz w:val="20"/>
+        </w:rPr>
+      </w:pPr>
+      <w:r>
+        <w:rPr>
+          <w:sz w:val="20"/>
+        </w:rPr>
+        <w:t>Languages</w:t>
+      </w:r>
+      <w:r>
+        <w:rPr>
+          <w:spacing w:val="-3"/>
+          <w:sz w:val="20"/>
+        </w:rPr>
+        <w:t> </w:t>
+      </w:r>
+      <w:r>
+        <w:rPr>
+          <w:sz w:val="20"/>
+        </w:rPr>
+        <w:t>-</w:t>
+      </w:r>
+      <w:r>
+        <w:rPr>
+          <w:spacing w:val="-3"/>
+          <w:sz w:val="20"/>
+        </w:rPr>
+        <w:t> </w:t>
+      </w:r>
+      <w:r>
+        <w:rPr>
+          <w:sz w:val="20"/>
+        </w:rPr>
+        <w:t>Python,</w:t>
+      </w:r>
+      <w:r>
+        <w:rPr>
+          <w:spacing w:val="-3"/>
+          <w:sz w:val="20"/>
+        </w:rPr>
+        <w:t> </w:t>
+      </w:r>
+      <w:r>
+        <w:rPr>
+          <w:sz w:val="20"/>
+        </w:rPr>
+        <w:t>C</w:t>
+      </w:r>
+      <w:r>
+        <w:rPr>
+          <w:spacing w:val="-3"/>
+          <w:sz w:val="20"/>
+        </w:rPr>
+        <w:t> </w:t>
+      </w:r>
+      <w:r>
+        <w:rPr>
+          <w:sz w:val="20"/>
+        </w:rPr>
+        <w:t>/</w:t>
+      </w:r>
+      <w:r>
+        <w:rPr>
+          <w:spacing w:val="-3"/>
+          <w:sz w:val="20"/>
+        </w:rPr>
+        <w:t> </w:t>
+      </w:r>
+      <w:r>
+        <w:rPr>
+          <w:sz w:val="20"/>
+        </w:rPr>
+        <w:t>C++,</w:t>
+      </w:r>
+      <w:r>
+        <w:rPr>
+          <w:spacing w:val="-3"/>
+          <w:sz w:val="20"/>
+        </w:rPr>
+        <w:t> </w:t>
+      </w:r>
+      <w:r>
+        <w:rPr>
+          <w:sz w:val="20"/>
+        </w:rPr>
+        <w:t>Java,</w:t>
+      </w:r>
+      <w:r>
+        <w:rPr>
+          <w:spacing w:val="-2"/>
+          <w:sz w:val="20"/>
+        </w:rPr>
+        <w:t> JavaScript</w:t>
+      </w:r>
+    </w:p>
+    <w:p>
+      <w:pPr>
+        <w:pStyle w:val="ListParagraph"/>
+        <w:numPr>
+          <w:ilvl w:val="0"/>
+          <w:numId w:val="1"/>
+        </w:numPr>
+        <w:tabs>
+          <w:tab w:pos="244" w:val="left" w:leader="none"/>
+        </w:tabs>
+        <w:spacing w:line="280" w:lineRule="exact" w:before="0" w:after="0"/>
+        <w:ind w:left="244" w:right="0" w:hanging="124"/>
+        <w:jc w:val="left"/>
+        <w:rPr>
+          <w:sz w:val="20"/>
+        </w:rPr>
+      </w:pPr>
+      <w:r>
+        <w:rPr>
+          <w:sz w:val="20"/>
+        </w:rPr>
+        <w:t>Scripting</w:t>
+      </w:r>
+      <w:r>
+        <w:rPr>
+          <w:spacing w:val="-6"/>
+          <w:sz w:val="20"/>
+        </w:rPr>
+        <w:t> </w:t>
+      </w:r>
+      <w:r>
+        <w:rPr>
+          <w:sz w:val="20"/>
+        </w:rPr>
+        <w:t>-</w:t>
+      </w:r>
+      <w:r>
+        <w:rPr>
+          <w:spacing w:val="-5"/>
+          <w:sz w:val="20"/>
+        </w:rPr>
+        <w:t> </w:t>
+      </w:r>
+      <w:r>
+        <w:rPr>
+          <w:sz w:val="20"/>
+        </w:rPr>
+        <w:t>Bash,</w:t>
+      </w:r>
+      <w:r>
+        <w:rPr>
+          <w:spacing w:val="-5"/>
+          <w:sz w:val="20"/>
+        </w:rPr>
+        <w:t> </w:t>
+      </w:r>
+      <w:r>
+        <w:rPr>
+          <w:sz w:val="20"/>
+        </w:rPr>
+        <w:t>Shell,</w:t>
+      </w:r>
+      <w:r>
+        <w:rPr>
+          <w:spacing w:val="-5"/>
+          <w:sz w:val="20"/>
+        </w:rPr>
+        <w:t> </w:t>
+      </w:r>
+      <w:r>
+        <w:rPr>
+          <w:spacing w:val="-2"/>
+          <w:sz w:val="20"/>
+        </w:rPr>
+        <w:t>Python</w:t>
+      </w:r>
+    </w:p>
+    <w:p>
+      <w:pPr>
+        <w:pStyle w:val="ListParagraph"/>
+        <w:numPr>
+          <w:ilvl w:val="0"/>
+          <w:numId w:val="1"/>
+        </w:numPr>
+        <w:tabs>
+          <w:tab w:pos="244" w:val="left" w:leader="none"/>
+        </w:tabs>
+        <w:spacing w:line="280" w:lineRule="exact" w:before="0" w:after="0"/>
+        <w:ind w:left="244" w:right="0" w:hanging="124"/>
+        <w:jc w:val="left"/>
+        <w:rPr>
+          <w:sz w:val="20"/>
+        </w:rPr>
+      </w:pPr>
+      <w:r>
+        <w:rPr>
+          <w:sz w:val="20"/>
+        </w:rPr>
+        <w:t>Cloud</w:t>
+      </w:r>
+      <w:r>
+        <w:rPr>
+          <w:spacing w:val="-3"/>
+          <w:sz w:val="20"/>
+        </w:rPr>
+        <w:t> </w:t>
+      </w:r>
+      <w:r>
+        <w:rPr>
+          <w:sz w:val="20"/>
+        </w:rPr>
+        <w:t>Platforms</w:t>
+      </w:r>
+      <w:r>
+        <w:rPr>
+          <w:spacing w:val="-2"/>
+          <w:sz w:val="20"/>
+        </w:rPr>
+        <w:t> </w:t>
+      </w:r>
+      <w:r>
+        <w:rPr>
+          <w:sz w:val="20"/>
+        </w:rPr>
+        <w:t>-</w:t>
+      </w:r>
+      <w:r>
+        <w:rPr>
+          <w:spacing w:val="-3"/>
+          <w:sz w:val="20"/>
+        </w:rPr>
+        <w:t> </w:t>
+      </w:r>
+      <w:r>
+        <w:rPr>
+          <w:sz w:val="20"/>
+        </w:rPr>
+        <w:t>AWS</w:t>
+      </w:r>
+      <w:r>
+        <w:rPr>
+          <w:spacing w:val="-2"/>
+          <w:sz w:val="20"/>
+        </w:rPr>
+        <w:t> </w:t>
+      </w:r>
+      <w:r>
+        <w:rPr>
+          <w:sz w:val="20"/>
+        </w:rPr>
+        <w:t>/</w:t>
+      </w:r>
+      <w:r>
+        <w:rPr>
+          <w:spacing w:val="-3"/>
+          <w:sz w:val="20"/>
+        </w:rPr>
+        <w:t> </w:t>
+      </w:r>
+      <w:r>
+        <w:rPr>
+          <w:sz w:val="20"/>
+        </w:rPr>
+        <w:t>Azure</w:t>
+      </w:r>
+      <w:r>
+        <w:rPr>
+          <w:spacing w:val="-2"/>
+          <w:sz w:val="20"/>
+        </w:rPr>
+        <w:t> </w:t>
+      </w:r>
+      <w:r>
+        <w:rPr>
+          <w:sz w:val="20"/>
+        </w:rPr>
+        <w:t>/</w:t>
+      </w:r>
+      <w:r>
+        <w:rPr>
+          <w:spacing w:val="-2"/>
+          <w:sz w:val="20"/>
+        </w:rPr>
+        <w:t> </w:t>
+      </w:r>
+      <w:r>
+        <w:rPr>
+          <w:spacing w:val="-5"/>
+          <w:sz w:val="20"/>
+        </w:rPr>
+        <w:t>GCP</w:t>
+      </w:r>
+    </w:p>
+    <w:p>
+      <w:pPr>
+        <w:pStyle w:val="ListParagraph"/>
+        <w:numPr>
+          <w:ilvl w:val="0"/>
+          <w:numId w:val="1"/>
+        </w:numPr>
+        <w:tabs>
+          <w:tab w:pos="244" w:val="left" w:leader="none"/>
+        </w:tabs>
+        <w:spacing w:line="280" w:lineRule="exact" w:before="0" w:after="0"/>
+        <w:ind w:left="244" w:right="0" w:hanging="124"/>
+        <w:jc w:val="left"/>
+        <w:rPr>
+          <w:sz w:val="20"/>
+        </w:rPr>
+      </w:pPr>
+      <w:r>
+        <w:rPr>
+          <w:sz w:val="20"/>
+        </w:rPr>
+        <w:t>Cloud</w:t>
+      </w:r>
+      <w:r>
+        <w:rPr>
+          <w:spacing w:val="-7"/>
+          <w:sz w:val="20"/>
+        </w:rPr>
+        <w:t> </w:t>
+      </w:r>
+      <w:r>
+        <w:rPr>
+          <w:sz w:val="20"/>
+        </w:rPr>
+        <w:t>Tools</w:t>
+      </w:r>
+      <w:r>
+        <w:rPr>
+          <w:spacing w:val="-4"/>
+          <w:sz w:val="20"/>
+        </w:rPr>
+        <w:t> </w:t>
+      </w:r>
+      <w:r>
+        <w:rPr>
+          <w:sz w:val="20"/>
+        </w:rPr>
+        <w:t>-</w:t>
+      </w:r>
+      <w:r>
+        <w:rPr>
+          <w:spacing w:val="-5"/>
+          <w:sz w:val="20"/>
+        </w:rPr>
+        <w:t> </w:t>
+      </w:r>
+      <w:r>
+        <w:rPr>
+          <w:sz w:val="20"/>
+        </w:rPr>
+        <w:t>Docker,</w:t>
+      </w:r>
+      <w:r>
+        <w:rPr>
+          <w:spacing w:val="-4"/>
+          <w:sz w:val="20"/>
+        </w:rPr>
+        <w:t> </w:t>
+      </w:r>
+      <w:r>
+        <w:rPr>
+          <w:sz w:val="20"/>
+        </w:rPr>
+        <w:t>Kubernetes,</w:t>
+      </w:r>
+      <w:r>
+        <w:rPr>
+          <w:spacing w:val="-4"/>
+          <w:sz w:val="20"/>
+        </w:rPr>
+        <w:t> </w:t>
+      </w:r>
+      <w:r>
+        <w:rPr>
+          <w:sz w:val="20"/>
+        </w:rPr>
+        <w:t>Red</w:t>
+      </w:r>
+      <w:r>
+        <w:rPr>
+          <w:spacing w:val="-5"/>
+          <w:sz w:val="20"/>
+        </w:rPr>
+        <w:t> </w:t>
+      </w:r>
+      <w:r>
+        <w:rPr>
+          <w:sz w:val="20"/>
+        </w:rPr>
+        <w:t>Hat</w:t>
+      </w:r>
+      <w:r>
+        <w:rPr>
+          <w:spacing w:val="-4"/>
+          <w:sz w:val="20"/>
+        </w:rPr>
+        <w:t> </w:t>
+      </w:r>
+      <w:r>
+        <w:rPr>
+          <w:sz w:val="20"/>
+        </w:rPr>
+        <w:t>Open</w:t>
+      </w:r>
+      <w:r>
+        <w:rPr>
+          <w:spacing w:val="-4"/>
+          <w:sz w:val="20"/>
+        </w:rPr>
+        <w:t> </w:t>
+      </w:r>
+      <w:r>
+        <w:rPr>
+          <w:spacing w:val="-2"/>
+          <w:sz w:val="20"/>
+        </w:rPr>
+        <w:t>Shift</w:t>
+      </w:r>
+    </w:p>
+    <w:p>
+      <w:pPr>
+        <w:pStyle w:val="ListParagraph"/>
+        <w:numPr>
+          <w:ilvl w:val="0"/>
+          <w:numId w:val="1"/>
+        </w:numPr>
+        <w:tabs>
+          <w:tab w:pos="244" w:val="left" w:leader="none"/>
+        </w:tabs>
+        <w:spacing w:line="280" w:lineRule="exact" w:before="0" w:after="0"/>
+        <w:ind w:left="244" w:right="0" w:hanging="124"/>
+        <w:jc w:val="left"/>
+        <w:rPr>
+          <w:sz w:val="20"/>
+        </w:rPr>
+      </w:pPr>
+      <w:r>
+        <w:rPr>
+          <w:sz w:val="20"/>
+        </w:rPr>
+        <w:t>CI/CD</w:t>
+      </w:r>
+      <w:r>
+        <w:rPr>
+          <w:spacing w:val="-6"/>
+          <w:sz w:val="20"/>
+        </w:rPr>
+        <w:t> </w:t>
+      </w:r>
+      <w:r>
+        <w:rPr>
+          <w:sz w:val="20"/>
+        </w:rPr>
+        <w:t>and</w:t>
+      </w:r>
+      <w:r>
+        <w:rPr>
+          <w:spacing w:val="-5"/>
+          <w:sz w:val="20"/>
+        </w:rPr>
+        <w:t> </w:t>
+      </w:r>
+      <w:r>
+        <w:rPr>
+          <w:sz w:val="20"/>
+        </w:rPr>
+        <w:t>Automation</w:t>
+      </w:r>
+      <w:r>
+        <w:rPr>
+          <w:spacing w:val="-6"/>
+          <w:sz w:val="20"/>
+        </w:rPr>
+        <w:t> </w:t>
+      </w:r>
+      <w:r>
+        <w:rPr>
+          <w:sz w:val="20"/>
+        </w:rPr>
+        <w:t>-</w:t>
+      </w:r>
+      <w:r>
+        <w:rPr>
+          <w:spacing w:val="-5"/>
+          <w:sz w:val="20"/>
+        </w:rPr>
+        <w:t> </w:t>
+      </w:r>
+      <w:r>
+        <w:rPr>
+          <w:sz w:val="20"/>
+        </w:rPr>
+        <w:t>Jenkins,</w:t>
+      </w:r>
+      <w:r>
+        <w:rPr>
+          <w:spacing w:val="-5"/>
+          <w:sz w:val="20"/>
+        </w:rPr>
+        <w:t> </w:t>
+      </w:r>
+      <w:r>
+        <w:rPr>
+          <w:spacing w:val="-2"/>
+          <w:sz w:val="20"/>
+        </w:rPr>
+        <w:t>Ansible</w:t>
+      </w:r>
+    </w:p>
+    <w:p>
+      <w:pPr>
+        <w:pStyle w:val="ListParagraph"/>
+        <w:numPr>
+          <w:ilvl w:val="0"/>
+          <w:numId w:val="1"/>
+        </w:numPr>
+        <w:tabs>
+          <w:tab w:pos="244" w:val="left" w:leader="none"/>
+        </w:tabs>
+        <w:spacing w:line="280" w:lineRule="exact" w:before="0" w:after="0"/>
+        <w:ind w:left="244" w:right="0" w:hanging="124"/>
+        <w:jc w:val="left"/>
+        <w:rPr>
+          <w:sz w:val="20"/>
+        </w:rPr>
+      </w:pPr>
+      <w:r>
+        <w:rPr>
+          <w:sz w:val="20"/>
+        </w:rPr>
+        <w:t>IaC</w:t>
+      </w:r>
+      <w:r>
+        <w:rPr>
+          <w:spacing w:val="-4"/>
+          <w:sz w:val="20"/>
+        </w:rPr>
+        <w:t> </w:t>
+      </w:r>
+      <w:r>
+        <w:rPr>
+          <w:sz w:val="20"/>
+        </w:rPr>
+        <w:t>/</w:t>
+      </w:r>
+      <w:r>
+        <w:rPr>
+          <w:spacing w:val="-4"/>
+          <w:sz w:val="20"/>
+        </w:rPr>
+        <w:t> </w:t>
+      </w:r>
+      <w:r>
+        <w:rPr>
+          <w:sz w:val="20"/>
+        </w:rPr>
+        <w:t>CaC</w:t>
+      </w:r>
+      <w:r>
+        <w:rPr>
+          <w:spacing w:val="-3"/>
+          <w:sz w:val="20"/>
+        </w:rPr>
+        <w:t> </w:t>
+      </w:r>
+      <w:r>
+        <w:rPr>
+          <w:sz w:val="20"/>
+        </w:rPr>
+        <w:t>-</w:t>
+      </w:r>
+      <w:r>
+        <w:rPr>
+          <w:spacing w:val="-4"/>
+          <w:sz w:val="20"/>
+        </w:rPr>
+        <w:t> </w:t>
+      </w:r>
+      <w:r>
+        <w:rPr>
+          <w:sz w:val="20"/>
+        </w:rPr>
+        <w:t>Cloud</w:t>
+      </w:r>
+      <w:r>
+        <w:rPr>
+          <w:spacing w:val="-4"/>
+          <w:sz w:val="20"/>
+        </w:rPr>
+        <w:t> </w:t>
+      </w:r>
+      <w:r>
+        <w:rPr>
+          <w:sz w:val="20"/>
+        </w:rPr>
+        <w:t>Fomation,</w:t>
+      </w:r>
+      <w:r>
+        <w:rPr>
+          <w:spacing w:val="-3"/>
+          <w:sz w:val="20"/>
+        </w:rPr>
+        <w:t> </w:t>
+      </w:r>
+      <w:r>
+        <w:rPr>
+          <w:spacing w:val="-2"/>
+          <w:sz w:val="20"/>
+        </w:rPr>
+        <w:t>Terraform</w:t>
+      </w:r>
+    </w:p>
+    <w:p>
+      <w:pPr>
+        <w:pStyle w:val="ListParagraph"/>
+        <w:numPr>
+          <w:ilvl w:val="0"/>
+          <w:numId w:val="1"/>
+        </w:numPr>
+        <w:tabs>
+          <w:tab w:pos="244" w:val="left" w:leader="none"/>
+        </w:tabs>
+        <w:spacing w:line="280" w:lineRule="exact" w:before="0" w:after="0"/>
+        <w:ind w:left="244" w:right="0" w:hanging="124"/>
+        <w:jc w:val="left"/>
+        <w:rPr>
+          <w:sz w:val="20"/>
+        </w:rPr>
+      </w:pPr>
+      <w:r>
+        <w:rPr>
+          <w:sz w:val="20"/>
+        </w:rPr>
+        <w:t>CC</w:t>
+      </w:r>
+      <w:r>
+        <w:rPr>
+          <w:spacing w:val="-5"/>
+          <w:sz w:val="20"/>
+        </w:rPr>
+        <w:t> </w:t>
+      </w:r>
+      <w:r>
+        <w:rPr>
+          <w:sz w:val="20"/>
+        </w:rPr>
+        <w:t>and</w:t>
+      </w:r>
+      <w:r>
+        <w:rPr>
+          <w:spacing w:val="-2"/>
+          <w:sz w:val="20"/>
+        </w:rPr>
+        <w:t> </w:t>
+      </w:r>
+      <w:r>
+        <w:rPr>
+          <w:sz w:val="20"/>
+        </w:rPr>
+        <w:t>CX</w:t>
+      </w:r>
+      <w:r>
+        <w:rPr>
+          <w:spacing w:val="-2"/>
+          <w:sz w:val="20"/>
+        </w:rPr>
+        <w:t> </w:t>
+      </w:r>
+      <w:r>
+        <w:rPr>
+          <w:sz w:val="20"/>
+        </w:rPr>
+        <w:t>-</w:t>
+      </w:r>
+      <w:r>
+        <w:rPr>
+          <w:spacing w:val="-2"/>
+          <w:sz w:val="20"/>
+        </w:rPr>
+        <w:t> </w:t>
+      </w:r>
+      <w:r>
+        <w:rPr>
+          <w:sz w:val="20"/>
+        </w:rPr>
+        <w:t>Genesys</w:t>
+      </w:r>
+      <w:r>
+        <w:rPr>
+          <w:spacing w:val="-2"/>
+          <w:sz w:val="20"/>
+        </w:rPr>
+        <w:t> </w:t>
+      </w:r>
+      <w:r>
+        <w:rPr>
+          <w:sz w:val="20"/>
+        </w:rPr>
+        <w:t>Cloud</w:t>
+      </w:r>
+      <w:r>
+        <w:rPr>
+          <w:spacing w:val="-2"/>
+          <w:sz w:val="20"/>
+        </w:rPr>
+        <w:t> </w:t>
+      </w:r>
+      <w:r>
+        <w:rPr>
+          <w:sz w:val="20"/>
+        </w:rPr>
+        <w:t>CX,</w:t>
+      </w:r>
+      <w:r>
+        <w:rPr>
+          <w:spacing w:val="-2"/>
+          <w:sz w:val="20"/>
+        </w:rPr>
+        <w:t> </w:t>
+      </w:r>
+      <w:r>
+        <w:rPr>
+          <w:sz w:val="20"/>
+        </w:rPr>
+        <w:t>Genesys</w:t>
+      </w:r>
+      <w:r>
+        <w:rPr>
+          <w:spacing w:val="-2"/>
+          <w:sz w:val="20"/>
+        </w:rPr>
+        <w:t> </w:t>
+      </w:r>
+      <w:r>
+        <w:rPr>
+          <w:sz w:val="20"/>
+        </w:rPr>
+        <w:t>Composer</w:t>
+      </w:r>
+      <w:r>
+        <w:rPr>
+          <w:spacing w:val="-2"/>
+          <w:sz w:val="20"/>
+        </w:rPr>
+        <w:t> </w:t>
+      </w:r>
+      <w:r>
+        <w:rPr>
+          <w:spacing w:val="-5"/>
+          <w:sz w:val="20"/>
+        </w:rPr>
+        <w:t>IVR</w:t>
+      </w:r>
+    </w:p>
+    <w:p>
+      <w:pPr>
+        <w:pStyle w:val="ListParagraph"/>
+        <w:numPr>
+          <w:ilvl w:val="0"/>
+          <w:numId w:val="1"/>
+        </w:numPr>
+        <w:tabs>
+          <w:tab w:pos="244" w:val="left" w:leader="none"/>
+        </w:tabs>
+        <w:spacing w:line="314" w:lineRule="exact" w:before="0" w:after="0"/>
+        <w:ind w:left="244" w:right="0" w:hanging="124"/>
+        <w:jc w:val="left"/>
+        <w:rPr>
+          <w:sz w:val="20"/>
+        </w:rPr>
+      </w:pPr>
+      <w:r>
+        <w:rPr>
+          <w:sz w:val="20"/>
+        </w:rPr>
+        <w:t>Site</w:t>
+      </w:r>
+      <w:r>
+        <w:rPr>
+          <w:spacing w:val="-2"/>
+          <w:sz w:val="20"/>
+        </w:rPr>
+        <w:t> </w:t>
+      </w:r>
+      <w:r>
+        <w:rPr>
+          <w:sz w:val="20"/>
+        </w:rPr>
+        <w:t>Reliability</w:t>
+      </w:r>
+      <w:r>
+        <w:rPr>
+          <w:spacing w:val="-2"/>
+          <w:sz w:val="20"/>
+        </w:rPr>
+        <w:t> </w:t>
+      </w:r>
+      <w:r>
+        <w:rPr>
+          <w:sz w:val="20"/>
+        </w:rPr>
+        <w:t>Engineer</w:t>
+      </w:r>
+      <w:r>
+        <w:rPr>
+          <w:spacing w:val="-2"/>
+          <w:sz w:val="20"/>
+        </w:rPr>
+        <w:t> </w:t>
+      </w:r>
+      <w:r>
+        <w:rPr>
+          <w:sz w:val="20"/>
+        </w:rPr>
+        <w:t>-</w:t>
+      </w:r>
+      <w:r>
+        <w:rPr>
+          <w:spacing w:val="-1"/>
+          <w:sz w:val="20"/>
+        </w:rPr>
+        <w:t> </w:t>
+      </w:r>
+      <w:r>
+        <w:rPr>
+          <w:spacing w:val="-2"/>
+          <w:sz w:val="20"/>
+        </w:rPr>
+        <w:t>Networking</w:t>
+      </w:r>
+    </w:p>
+    <w:p>
+      <w:pPr>
+        <w:pStyle w:val="Heading1"/>
+      </w:pPr>
+      <w:r>
+        <w:rPr>
+          <w:spacing w:val="-2"/>
+        </w:rPr>
+        <w:t>Experience</w:t>
+      </w:r>
+    </w:p>
+    <w:p>
+      <w:pPr>
+        <w:spacing w:line="194" w:lineRule="auto" w:before="171"/>
+        <w:ind w:left="560" w:right="6738" w:hanging="460"/>
+        <w:jc w:val="left"/>
+        <w:rPr>
+          <w:sz w:val="20"/>
+        </w:rPr>
+      </w:pPr>
+      <w:r>
+        <w:rPr>
+          <w:position w:val="-11"/>
+        </w:rPr>
+        <w:drawing>
+          <wp:inline distT="0" distB="0" distL="0" distR="0">
+            <wp:extent cx="228600" cy="228600"/>
+            <wp:effectExtent l="0" t="0" r="0" b="0"/>
+            <wp:docPr id="6" name="Image 6"/>
+            <wp:cNvGraphicFramePr>
+              <a:graphicFrameLocks/>
+            </wp:cNvGraphicFramePr>
+            <a:graphic>
+              <a:graphicData uri="http://schemas.openxmlformats.org/drawingml/2006/picture">
+                <pic:pic>
+                  <pic:nvPicPr>
+                    <pic:cNvPr id="6" name="Image 6"/>
+                    <pic:cNvPicPr/>
+                  </pic:nvPicPr>
+                  <pic:blipFill>
+                    <a:blip r:embed="rId13" cstate="print"/>
                     <a:stretch>
                       <a:fillRect/>
                     </a:stretch>
@@ -947,6 +1685,847 @@
       </w:r>
       <w:r>
         <w:rPr>
+          <w:position w:val="-11"/>
+        </w:rPr>
+      </w:r>
+      <w:r>
+        <w:rPr>
+          <w:rFonts w:ascii="Times New Roman"/>
+          <w:spacing w:val="34"/>
+          <w:sz w:val="20"/>
+        </w:rPr>
+        <w:t> </w:t>
+      </w:r>
+      <w:r>
+        <w:rPr>
+          <w:rFonts w:ascii="Arial"/>
+          <w:b/>
+          <w:sz w:val="24"/>
+        </w:rPr>
+        <w:t>Senior</w:t>
+      </w:r>
+      <w:r>
+        <w:rPr>
+          <w:rFonts w:ascii="Arial"/>
+          <w:b/>
+          <w:spacing w:val="-12"/>
+          <w:sz w:val="24"/>
+        </w:rPr>
+        <w:t> </w:t>
+      </w:r>
+      <w:r>
+        <w:rPr>
+          <w:rFonts w:ascii="Arial"/>
+          <w:b/>
+          <w:sz w:val="24"/>
+        </w:rPr>
+        <w:t>Software</w:t>
+      </w:r>
+      <w:r>
+        <w:rPr>
+          <w:rFonts w:ascii="Arial"/>
+          <w:b/>
+          <w:spacing w:val="-12"/>
+          <w:sz w:val="24"/>
+        </w:rPr>
+        <w:t> </w:t>
+      </w:r>
+      <w:r>
+        <w:rPr>
+          <w:rFonts w:ascii="Arial"/>
+          <w:b/>
+          <w:sz w:val="24"/>
+        </w:rPr>
+        <w:t>Engineer </w:t>
+      </w:r>
+      <w:r>
+        <w:rPr>
+          <w:sz w:val="24"/>
+        </w:rPr>
+        <w:t>Servion Global Solutions </w:t>
+      </w:r>
+      <w:r>
+        <w:rPr>
+          <w:sz w:val="20"/>
+        </w:rPr>
+        <w:t>Oct 2023 - Present (1 month)</w:t>
+      </w:r>
+    </w:p>
+    <w:p>
+      <w:pPr>
+        <w:pStyle w:val="BodyText"/>
+        <w:spacing w:before="5"/>
+        <w:ind w:left="0"/>
+        <w:rPr>
+          <w:sz w:val="24"/>
+        </w:rPr>
+      </w:pPr>
+    </w:p>
+    <w:p>
+      <w:pPr>
+        <w:spacing w:line="194" w:lineRule="auto" w:before="0"/>
+        <w:ind w:left="560" w:right="6729" w:hanging="460"/>
+        <w:jc w:val="left"/>
+        <w:rPr>
+          <w:sz w:val="20"/>
+        </w:rPr>
+      </w:pPr>
+      <w:r>
+        <w:rPr>
+          <w:position w:val="-11"/>
+        </w:rPr>
+        <w:drawing>
+          <wp:inline distT="0" distB="0" distL="0" distR="0">
+            <wp:extent cx="228600" cy="228600"/>
+            <wp:effectExtent l="0" t="0" r="0" b="0"/>
+            <wp:docPr id="7" name="Image 7"/>
+            <wp:cNvGraphicFramePr>
+              <a:graphicFrameLocks/>
+            </wp:cNvGraphicFramePr>
+            <a:graphic>
+              <a:graphicData uri="http://schemas.openxmlformats.org/drawingml/2006/picture">
+                <pic:pic>
+                  <pic:nvPicPr>
+                    <pic:cNvPr id="7" name="Image 7"/>
+                    <pic:cNvPicPr/>
+                  </pic:nvPicPr>
+                  <pic:blipFill>
+                    <a:blip r:embed="rId13" cstate="print"/>
+                    <a:stretch>
+                      <a:fillRect/>
+                    </a:stretch>
+                  </pic:blipFill>
+                  <pic:spPr>
+                    <a:xfrm>
+                      <a:off x="0" y="0"/>
+                      <a:ext cx="228600" cy="228600"/>
+                    </a:xfrm>
+                    <a:prstGeom prst="rect">
+                      <a:avLst/>
+                    </a:prstGeom>
+                  </pic:spPr>
+                </pic:pic>
+              </a:graphicData>
+            </a:graphic>
+          </wp:inline>
+        </w:drawing>
+      </w:r>
+      <w:r>
+        <w:rPr>
+          <w:position w:val="-11"/>
+        </w:rPr>
+      </w:r>
+      <w:r>
+        <w:rPr>
+          <w:rFonts w:ascii="Times New Roman"/>
+          <w:spacing w:val="40"/>
+          <w:sz w:val="20"/>
+        </w:rPr>
+        <w:t> </w:t>
+      </w:r>
+      <w:r>
+        <w:rPr>
+          <w:rFonts w:ascii="Arial"/>
+          <w:b/>
+          <w:sz w:val="24"/>
+        </w:rPr>
+        <w:t>Software Engineer </w:t>
+      </w:r>
+      <w:r>
+        <w:rPr>
+          <w:sz w:val="24"/>
+        </w:rPr>
+        <w:t>Servion Global Solutions </w:t>
+      </w:r>
+      <w:r>
+        <w:rPr>
+          <w:sz w:val="20"/>
+        </w:rPr>
+        <w:t>Jan</w:t>
+      </w:r>
+      <w:r>
+        <w:rPr>
+          <w:spacing w:val="-7"/>
+          <w:sz w:val="20"/>
+        </w:rPr>
+        <w:t> </w:t>
+      </w:r>
+      <w:r>
+        <w:rPr>
+          <w:sz w:val="20"/>
+        </w:rPr>
+        <w:t>2023</w:t>
+      </w:r>
+      <w:r>
+        <w:rPr>
+          <w:spacing w:val="-7"/>
+          <w:sz w:val="20"/>
+        </w:rPr>
+        <w:t> </w:t>
+      </w:r>
+      <w:r>
+        <w:rPr>
+          <w:sz w:val="20"/>
+        </w:rPr>
+        <w:t>-</w:t>
+      </w:r>
+      <w:r>
+        <w:rPr>
+          <w:spacing w:val="-7"/>
+          <w:sz w:val="20"/>
+        </w:rPr>
+        <w:t> </w:t>
+      </w:r>
+      <w:r>
+        <w:rPr>
+          <w:sz w:val="20"/>
+        </w:rPr>
+        <w:t>Oct</w:t>
+      </w:r>
+      <w:r>
+        <w:rPr>
+          <w:spacing w:val="-7"/>
+          <w:sz w:val="20"/>
+        </w:rPr>
+        <w:t> </w:t>
+      </w:r>
+      <w:r>
+        <w:rPr>
+          <w:sz w:val="20"/>
+        </w:rPr>
+        <w:t>2023</w:t>
+      </w:r>
+      <w:r>
+        <w:rPr>
+          <w:spacing w:val="-7"/>
+          <w:sz w:val="20"/>
+        </w:rPr>
+        <w:t> </w:t>
+      </w:r>
+      <w:r>
+        <w:rPr>
+          <w:sz w:val="20"/>
+        </w:rPr>
+        <w:t>(10</w:t>
+      </w:r>
+      <w:r>
+        <w:rPr>
+          <w:spacing w:val="-7"/>
+          <w:sz w:val="20"/>
+        </w:rPr>
+        <w:t> </w:t>
+      </w:r>
+      <w:r>
+        <w:rPr>
+          <w:sz w:val="20"/>
+        </w:rPr>
+        <w:t>months)</w:t>
+      </w:r>
+    </w:p>
+    <w:p>
+      <w:pPr>
+        <w:pStyle w:val="ListParagraph"/>
+        <w:numPr>
+          <w:ilvl w:val="1"/>
+          <w:numId w:val="1"/>
+        </w:numPr>
+        <w:tabs>
+          <w:tab w:pos="684" w:val="left" w:leader="none"/>
+        </w:tabs>
+        <w:spacing w:line="192" w:lineRule="auto" w:before="2" w:after="0"/>
+        <w:ind w:left="560" w:right="1008" w:firstLine="0"/>
+        <w:jc w:val="left"/>
+        <w:rPr>
+          <w:sz w:val="20"/>
+        </w:rPr>
+      </w:pPr>
+      <w:r>
+        <w:rPr>
+          <w:sz w:val="20"/>
+        </w:rPr>
+        <w:t>Contributing</w:t>
+      </w:r>
+      <w:r>
+        <w:rPr>
+          <w:spacing w:val="-4"/>
+          <w:sz w:val="20"/>
+        </w:rPr>
+        <w:t> </w:t>
+      </w:r>
+      <w:r>
+        <w:rPr>
+          <w:sz w:val="20"/>
+        </w:rPr>
+        <w:t>to</w:t>
+      </w:r>
+      <w:r>
+        <w:rPr>
+          <w:spacing w:val="-4"/>
+          <w:sz w:val="20"/>
+        </w:rPr>
+        <w:t> </w:t>
+      </w:r>
+      <w:r>
+        <w:rPr>
+          <w:sz w:val="20"/>
+        </w:rPr>
+        <w:t>Genesys</w:t>
+      </w:r>
+      <w:r>
+        <w:rPr>
+          <w:spacing w:val="-4"/>
+          <w:sz w:val="20"/>
+        </w:rPr>
+        <w:t> </w:t>
+      </w:r>
+      <w:r>
+        <w:rPr>
+          <w:sz w:val="20"/>
+        </w:rPr>
+        <w:t>Engage</w:t>
+      </w:r>
+      <w:r>
+        <w:rPr>
+          <w:spacing w:val="-4"/>
+          <w:sz w:val="20"/>
+        </w:rPr>
+        <w:t> </w:t>
+      </w:r>
+      <w:r>
+        <w:rPr>
+          <w:sz w:val="20"/>
+        </w:rPr>
+        <w:t>IVR</w:t>
+      </w:r>
+      <w:r>
+        <w:rPr>
+          <w:spacing w:val="-4"/>
+          <w:sz w:val="20"/>
+        </w:rPr>
+        <w:t> </w:t>
+      </w:r>
+      <w:r>
+        <w:rPr>
+          <w:sz w:val="20"/>
+        </w:rPr>
+        <w:t>Developments</w:t>
+      </w:r>
+      <w:r>
+        <w:rPr>
+          <w:spacing w:val="-4"/>
+          <w:sz w:val="20"/>
+        </w:rPr>
+        <w:t> </w:t>
+      </w:r>
+      <w:r>
+        <w:rPr>
+          <w:sz w:val="20"/>
+        </w:rPr>
+        <w:t>and</w:t>
+      </w:r>
+      <w:r>
+        <w:rPr>
+          <w:spacing w:val="-4"/>
+          <w:sz w:val="20"/>
+        </w:rPr>
+        <w:t> </w:t>
+      </w:r>
+      <w:r>
+        <w:rPr>
+          <w:sz w:val="20"/>
+        </w:rPr>
+        <w:t>Core</w:t>
+      </w:r>
+      <w:r>
+        <w:rPr>
+          <w:spacing w:val="-4"/>
+          <w:sz w:val="20"/>
+        </w:rPr>
+        <w:t> </w:t>
+      </w:r>
+      <w:r>
+        <w:rPr>
+          <w:sz w:val="20"/>
+        </w:rPr>
+        <w:t>Banking</w:t>
+      </w:r>
+      <w:r>
+        <w:rPr>
+          <w:spacing w:val="-4"/>
+          <w:sz w:val="20"/>
+        </w:rPr>
+        <w:t> </w:t>
+      </w:r>
+      <w:r>
+        <w:rPr>
+          <w:sz w:val="20"/>
+        </w:rPr>
+        <w:t>Enhancements</w:t>
+      </w:r>
+      <w:r>
+        <w:rPr>
+          <w:spacing w:val="-4"/>
+          <w:sz w:val="20"/>
+        </w:rPr>
+        <w:t> </w:t>
+      </w:r>
+      <w:r>
+        <w:rPr>
+          <w:sz w:val="20"/>
+        </w:rPr>
+        <w:t>for</w:t>
+      </w:r>
+      <w:r>
+        <w:rPr>
+          <w:spacing w:val="-4"/>
+          <w:sz w:val="20"/>
+        </w:rPr>
+        <w:t> </w:t>
+      </w:r>
+      <w:r>
+        <w:rPr>
+          <w:sz w:val="20"/>
+        </w:rPr>
+        <w:t>Dubai Islamic Bank (DIB).</w:t>
+      </w:r>
+    </w:p>
+    <w:p>
+      <w:pPr>
+        <w:pStyle w:val="ListParagraph"/>
+        <w:numPr>
+          <w:ilvl w:val="1"/>
+          <w:numId w:val="1"/>
+        </w:numPr>
+        <w:tabs>
+          <w:tab w:pos="684" w:val="left" w:leader="none"/>
+        </w:tabs>
+        <w:spacing w:line="269" w:lineRule="exact" w:before="0" w:after="0"/>
+        <w:ind w:left="684" w:right="0" w:hanging="124"/>
+        <w:jc w:val="left"/>
+        <w:rPr>
+          <w:sz w:val="20"/>
+        </w:rPr>
+      </w:pPr>
+      <w:r>
+        <w:rPr>
+          <w:sz w:val="20"/>
+        </w:rPr>
+        <w:t>Contributing</w:t>
+      </w:r>
+      <w:r>
+        <w:rPr>
+          <w:spacing w:val="-7"/>
+          <w:sz w:val="20"/>
+        </w:rPr>
+        <w:t> </w:t>
+      </w:r>
+      <w:r>
+        <w:rPr>
+          <w:sz w:val="20"/>
+        </w:rPr>
+        <w:t>to</w:t>
+      </w:r>
+      <w:r>
+        <w:rPr>
+          <w:spacing w:val="-5"/>
+          <w:sz w:val="20"/>
+        </w:rPr>
+        <w:t> </w:t>
+      </w:r>
+      <w:r>
+        <w:rPr>
+          <w:sz w:val="20"/>
+        </w:rPr>
+        <w:t>Channel</w:t>
+      </w:r>
+      <w:r>
+        <w:rPr>
+          <w:spacing w:val="-4"/>
+          <w:sz w:val="20"/>
+        </w:rPr>
+        <w:t> </w:t>
+      </w:r>
+      <w:r>
+        <w:rPr>
+          <w:sz w:val="20"/>
+        </w:rPr>
+        <w:t>Level</w:t>
+      </w:r>
+      <w:r>
+        <w:rPr>
+          <w:spacing w:val="-5"/>
+          <w:sz w:val="20"/>
+        </w:rPr>
+        <w:t> </w:t>
+      </w:r>
+      <w:r>
+        <w:rPr>
+          <w:sz w:val="20"/>
+        </w:rPr>
+        <w:t>Migration</w:t>
+      </w:r>
+      <w:r>
+        <w:rPr>
+          <w:spacing w:val="-5"/>
+          <w:sz w:val="20"/>
+        </w:rPr>
+        <w:t> </w:t>
+      </w:r>
+      <w:r>
+        <w:rPr>
+          <w:sz w:val="20"/>
+        </w:rPr>
+        <w:t>of</w:t>
+      </w:r>
+      <w:r>
+        <w:rPr>
+          <w:spacing w:val="-4"/>
+          <w:sz w:val="20"/>
+        </w:rPr>
+        <w:t> </w:t>
+      </w:r>
+      <w:r>
+        <w:rPr>
+          <w:sz w:val="20"/>
+        </w:rPr>
+        <w:t>Oracle</w:t>
+      </w:r>
+      <w:r>
+        <w:rPr>
+          <w:spacing w:val="-5"/>
+          <w:sz w:val="20"/>
+        </w:rPr>
+        <w:t> </w:t>
+      </w:r>
+      <w:r>
+        <w:rPr>
+          <w:sz w:val="20"/>
+        </w:rPr>
+        <w:t>SOA</w:t>
+      </w:r>
+      <w:r>
+        <w:rPr>
+          <w:spacing w:val="-4"/>
+          <w:sz w:val="20"/>
+        </w:rPr>
+        <w:t> </w:t>
+      </w:r>
+      <w:r>
+        <w:rPr>
+          <w:sz w:val="20"/>
+        </w:rPr>
+        <w:t>Systems</w:t>
+      </w:r>
+      <w:r>
+        <w:rPr>
+          <w:spacing w:val="-5"/>
+          <w:sz w:val="20"/>
+        </w:rPr>
+        <w:t> </w:t>
+      </w:r>
+      <w:r>
+        <w:rPr>
+          <w:sz w:val="20"/>
+        </w:rPr>
+        <w:t>from</w:t>
+      </w:r>
+      <w:r>
+        <w:rPr>
+          <w:spacing w:val="-5"/>
+          <w:sz w:val="20"/>
+        </w:rPr>
+        <w:t> </w:t>
+      </w:r>
+      <w:r>
+        <w:rPr>
+          <w:sz w:val="20"/>
+        </w:rPr>
+        <w:t>version</w:t>
+      </w:r>
+      <w:r>
+        <w:rPr>
+          <w:spacing w:val="-4"/>
+          <w:sz w:val="20"/>
+        </w:rPr>
+        <w:t> </w:t>
+      </w:r>
+      <w:r>
+        <w:rPr>
+          <w:sz w:val="20"/>
+        </w:rPr>
+        <w:t>11G</w:t>
+      </w:r>
+      <w:r>
+        <w:rPr>
+          <w:spacing w:val="-5"/>
+          <w:sz w:val="20"/>
+        </w:rPr>
+        <w:t> </w:t>
+      </w:r>
+      <w:r>
+        <w:rPr>
+          <w:sz w:val="20"/>
+        </w:rPr>
+        <w:t>to</w:t>
+      </w:r>
+      <w:r>
+        <w:rPr>
+          <w:spacing w:val="-4"/>
+          <w:sz w:val="20"/>
+        </w:rPr>
+        <w:t> </w:t>
+      </w:r>
+      <w:r>
+        <w:rPr>
+          <w:spacing w:val="-5"/>
+          <w:sz w:val="20"/>
+        </w:rPr>
+        <w:t>12C</w:t>
+      </w:r>
+    </w:p>
+    <w:p>
+      <w:pPr>
+        <w:pStyle w:val="ListParagraph"/>
+        <w:numPr>
+          <w:ilvl w:val="1"/>
+          <w:numId w:val="1"/>
+        </w:numPr>
+        <w:tabs>
+          <w:tab w:pos="684" w:val="left" w:leader="none"/>
+        </w:tabs>
+        <w:spacing w:line="192" w:lineRule="auto" w:before="13" w:after="0"/>
+        <w:ind w:left="560" w:right="732" w:firstLine="0"/>
+        <w:jc w:val="left"/>
+        <w:rPr>
+          <w:sz w:val="20"/>
+        </w:rPr>
+      </w:pPr>
+      <w:r>
+        <w:rPr>
+          <w:sz w:val="20"/>
+        </w:rPr>
+        <w:t>Contributing</w:t>
+      </w:r>
+      <w:r>
+        <w:rPr>
+          <w:spacing w:val="-4"/>
+          <w:sz w:val="20"/>
+        </w:rPr>
+        <w:t> </w:t>
+      </w:r>
+      <w:r>
+        <w:rPr>
+          <w:sz w:val="20"/>
+        </w:rPr>
+        <w:t>to</w:t>
+      </w:r>
+      <w:r>
+        <w:rPr>
+          <w:spacing w:val="-4"/>
+          <w:sz w:val="20"/>
+        </w:rPr>
+        <w:t> </w:t>
+      </w:r>
+      <w:r>
+        <w:rPr>
+          <w:sz w:val="20"/>
+        </w:rPr>
+        <w:t>Channel</w:t>
+      </w:r>
+      <w:r>
+        <w:rPr>
+          <w:spacing w:val="-4"/>
+          <w:sz w:val="20"/>
+        </w:rPr>
+        <w:t> </w:t>
+      </w:r>
+      <w:r>
+        <w:rPr>
+          <w:sz w:val="20"/>
+        </w:rPr>
+        <w:t>Level</w:t>
+      </w:r>
+      <w:r>
+        <w:rPr>
+          <w:spacing w:val="-4"/>
+          <w:sz w:val="20"/>
+        </w:rPr>
+        <w:t> </w:t>
+      </w:r>
+      <w:r>
+        <w:rPr>
+          <w:sz w:val="20"/>
+        </w:rPr>
+        <w:t>Migration</w:t>
+      </w:r>
+      <w:r>
+        <w:rPr>
+          <w:spacing w:val="-4"/>
+          <w:sz w:val="20"/>
+        </w:rPr>
+        <w:t> </w:t>
+      </w:r>
+      <w:r>
+        <w:rPr>
+          <w:sz w:val="20"/>
+        </w:rPr>
+        <w:t>of</w:t>
+      </w:r>
+      <w:r>
+        <w:rPr>
+          <w:spacing w:val="-4"/>
+          <w:sz w:val="20"/>
+        </w:rPr>
+        <w:t> </w:t>
+      </w:r>
+      <w:r>
+        <w:rPr>
+          <w:sz w:val="20"/>
+        </w:rPr>
+        <w:t>Core</w:t>
+      </w:r>
+      <w:r>
+        <w:rPr>
+          <w:spacing w:val="-4"/>
+          <w:sz w:val="20"/>
+        </w:rPr>
+        <w:t> </w:t>
+      </w:r>
+      <w:r>
+        <w:rPr>
+          <w:sz w:val="20"/>
+        </w:rPr>
+        <w:t>Banking</w:t>
+      </w:r>
+      <w:r>
+        <w:rPr>
+          <w:spacing w:val="-4"/>
+          <w:sz w:val="20"/>
+        </w:rPr>
+        <w:t> </w:t>
+      </w:r>
+      <w:r>
+        <w:rPr>
+          <w:sz w:val="20"/>
+        </w:rPr>
+        <w:t>System</w:t>
+      </w:r>
+      <w:r>
+        <w:rPr>
+          <w:spacing w:val="-4"/>
+          <w:sz w:val="20"/>
+        </w:rPr>
+        <w:t> </w:t>
+      </w:r>
+      <w:r>
+        <w:rPr>
+          <w:sz w:val="20"/>
+        </w:rPr>
+        <w:t>from</w:t>
+      </w:r>
+      <w:r>
+        <w:rPr>
+          <w:spacing w:val="-4"/>
+          <w:sz w:val="20"/>
+        </w:rPr>
+        <w:t> </w:t>
+      </w:r>
+      <w:r>
+        <w:rPr>
+          <w:sz w:val="20"/>
+        </w:rPr>
+        <w:t>Oracle</w:t>
+      </w:r>
+      <w:r>
+        <w:rPr>
+          <w:spacing w:val="-4"/>
+          <w:sz w:val="20"/>
+        </w:rPr>
+        <w:t> </w:t>
+      </w:r>
+      <w:r>
+        <w:rPr>
+          <w:sz w:val="20"/>
+        </w:rPr>
+        <w:t>Flexcube</w:t>
+      </w:r>
+      <w:r>
+        <w:rPr>
+          <w:spacing w:val="-4"/>
+          <w:sz w:val="20"/>
+        </w:rPr>
+        <w:t> </w:t>
+      </w:r>
+      <w:r>
+        <w:rPr>
+          <w:sz w:val="20"/>
+        </w:rPr>
+        <w:t>to</w:t>
+      </w:r>
+      <w:r>
+        <w:rPr>
+          <w:spacing w:val="-4"/>
+          <w:sz w:val="20"/>
+        </w:rPr>
+        <w:t> </w:t>
+      </w:r>
+      <w:r>
+        <w:rPr>
+          <w:sz w:val="20"/>
+        </w:rPr>
+        <w:t>Temenos T24Core (now Transact)</w:t>
+      </w:r>
+    </w:p>
+    <w:p>
+      <w:pPr>
+        <w:pStyle w:val="Heading2"/>
+        <w:spacing w:line="323" w:lineRule="exact" w:before="396"/>
+        <w:ind w:left="0" w:right="6546"/>
+        <w:jc w:val="center"/>
+      </w:pPr>
+      <w:r>
+        <w:rPr>
+          <w:b w:val="0"/>
+          <w:position w:val="-11"/>
+        </w:rPr>
+        <w:drawing>
+          <wp:inline distT="0" distB="0" distL="0" distR="0">
+            <wp:extent cx="228600" cy="228600"/>
+            <wp:effectExtent l="0" t="0" r="0" b="0"/>
+            <wp:docPr id="8" name="Image 8"/>
+            <wp:cNvGraphicFramePr>
+              <a:graphicFrameLocks/>
+            </wp:cNvGraphicFramePr>
+            <a:graphic>
+              <a:graphicData uri="http://schemas.openxmlformats.org/drawingml/2006/picture">
+                <pic:pic>
+                  <pic:nvPicPr>
+                    <pic:cNvPr id="8" name="Image 8"/>
+                    <pic:cNvPicPr/>
+                  </pic:nvPicPr>
+                  <pic:blipFill>
+                    <a:blip r:embed="rId13" cstate="print"/>
+                    <a:stretch>
+                      <a:fillRect/>
+                    </a:stretch>
+                  </pic:blipFill>
+                  <pic:spPr>
+                    <a:xfrm>
+                      <a:off x="0" y="0"/>
+                      <a:ext cx="228600" cy="228600"/>
+                    </a:xfrm>
+                    <a:prstGeom prst="rect">
+                      <a:avLst/>
+                    </a:prstGeom>
+                  </pic:spPr>
+                </pic:pic>
+              </a:graphicData>
+            </a:graphic>
+          </wp:inline>
+        </w:drawing>
+      </w:r>
+      <w:r>
+        <w:rPr>
           <w:b w:val="0"/>
           <w:position w:val="-11"/>
         </w:rPr>
@@ -968,7 +2547,8 @@
     <w:p>
       <w:pPr>
         <w:pStyle w:val="Heading3"/>
-        <w:spacing w:line="344" w:lineRule="exact"/>
+        <w:ind w:left="76" w:right="6546"/>
+        <w:jc w:val="center"/>
       </w:pPr>
       <w:r>
         <w:rPr/>
@@ -1008,7 +2588,7 @@
       </w:r>
       <w:r>
         <w:rPr>
-          <w:spacing w:val="-3"/>
+          <w:spacing w:val="-5"/>
         </w:rPr>
         <w:t> </w:t>
       </w:r>
@@ -1028,27 +2608,37 @@
       </w:r>
       <w:r>
         <w:rPr>
-          <w:spacing w:val="-3"/>
-        </w:rPr>
-        <w:t> </w:t>
-      </w:r>
-      <w:r>
-        <w:rPr/>
-        <w:t>Present</w:t>
-      </w:r>
-      <w:r>
-        <w:rPr>
           <w:spacing w:val="-2"/>
         </w:rPr>
         <w:t> </w:t>
       </w:r>
       <w:r>
         <w:rPr/>
+        <w:t>Dec</w:t>
+      </w:r>
+      <w:r>
+        <w:rPr>
+          <w:spacing w:val="-2"/>
+        </w:rPr>
+        <w:t> </w:t>
+      </w:r>
+      <w:r>
+        <w:rPr/>
+        <w:t>2022</w:t>
+      </w:r>
+      <w:r>
+        <w:rPr>
+          <w:spacing w:val="-2"/>
+        </w:rPr>
+        <w:t> </w:t>
+      </w:r>
+      <w:r>
+        <w:rPr/>
         <w:t>(1</w:t>
       </w:r>
       <w:r>
         <w:rPr>
-          <w:spacing w:val="-3"/>
+          <w:spacing w:val="-2"/>
         </w:rPr>
         <w:t> </w:t>
       </w:r>
@@ -1064,29 +2654,13 @@
       </w:r>
       <w:r>
         <w:rPr/>
-        <w:t>2</w:t>
-      </w:r>
-      <w:r>
-        <w:rPr>
-          <w:spacing w:val="-3"/>
-        </w:rPr>
-        <w:t> </w:t>
-      </w:r>
-      <w:r>
-        <w:rPr/>
-        <w:t>months</w:t>
+        <w:t>3</w:t>
       </w:r>
       <w:r>
         <w:rPr>
           <w:spacing w:val="-2"/>
         </w:rPr>
-        <w:t> </w:t>
-      </w:r>
-      <w:r>
-        <w:rPr>
-          <w:spacing w:val="-5"/>
-        </w:rPr>
-        <w:t>+)</w:t>
+        <w:t> months)</w:t>
       </w:r>
     </w:p>
     <w:p>
@@ -1114,7 +2688,7 @@
       </w:r>
       <w:r>
         <w:rPr>
-          <w:spacing w:val="-6"/>
+          <w:spacing w:val="-5"/>
           <w:sz w:val="20"/>
         </w:rPr>
         <w:t> </w:t>
@@ -1127,7 +2701,7 @@
       </w:r>
       <w:r>
         <w:rPr>
-          <w:spacing w:val="-6"/>
+          <w:spacing w:val="-4"/>
           <w:sz w:val="20"/>
         </w:rPr>
         <w:t> </w:t>
@@ -1140,46 +2714,20 @@
       </w:r>
       <w:r>
         <w:rPr>
-          <w:spacing w:val="-5"/>
-          <w:sz w:val="20"/>
-        </w:rPr>
-        <w:t> </w:t>
-      </w:r>
-      <w:r>
-        <w:rPr>
-          <w:sz w:val="20"/>
-        </w:rPr>
-        <w:t>Development</w:t>
-      </w:r>
-      <w:r>
-        <w:rPr>
-          <w:spacing w:val="-6"/>
-          <w:sz w:val="20"/>
-        </w:rPr>
-        <w:t> </w:t>
-      </w:r>
-      <w:r>
-        <w:rPr>
-          <w:sz w:val="20"/>
-        </w:rPr>
-        <w:t>/</w:t>
-      </w:r>
-      <w:r>
-        <w:rPr>
-          <w:spacing w:val="-6"/>
-          <w:sz w:val="20"/>
-        </w:rPr>
-        <w:t> </w:t>
-      </w:r>
-      <w:r>
-        <w:rPr>
-          <w:sz w:val="20"/>
-        </w:rPr>
-        <w:t>Implementation</w:t>
-      </w:r>
-      <w:r>
-        <w:rPr>
-          <w:spacing w:val="-5"/>
+          <w:spacing w:val="-4"/>
+          <w:sz w:val="20"/>
+        </w:rPr>
+        <w:t> </w:t>
+      </w:r>
+      <w:r>
+        <w:rPr>
+          <w:sz w:val="20"/>
+        </w:rPr>
+        <w:t>Certified</w:t>
+      </w:r>
+      <w:r>
+        <w:rPr>
+          <w:spacing w:val="-4"/>
           <w:sz w:val="20"/>
         </w:rPr>
         <w:t> </w:t>
@@ -1189,103 +2737,7 @@
           <w:spacing w:val="-2"/>
           <w:sz w:val="20"/>
         </w:rPr>
-        <w:t>Engineer</w:t>
-      </w:r>
-    </w:p>
-    <w:p>
-      <w:pPr>
-        <w:pStyle w:val="ListParagraph"/>
-        <w:numPr>
-          <w:ilvl w:val="1"/>
-          <w:numId w:val="1"/>
-        </w:numPr>
-        <w:tabs>
-          <w:tab w:pos="684" w:val="left" w:leader="none"/>
-        </w:tabs>
-        <w:spacing w:line="280" w:lineRule="exact" w:before="0" w:after="0"/>
-        <w:ind w:left="684" w:right="0" w:hanging="124"/>
-        <w:jc w:val="left"/>
-        <w:rPr>
-          <w:sz w:val="20"/>
-        </w:rPr>
-      </w:pPr>
-      <w:r>
-        <w:rPr>
-          <w:sz w:val="20"/>
-        </w:rPr>
-        <w:t>Genesys</w:t>
-      </w:r>
-      <w:r>
-        <w:rPr>
-          <w:spacing w:val="-3"/>
-          <w:sz w:val="20"/>
-        </w:rPr>
-        <w:t> </w:t>
-      </w:r>
-      <w:r>
-        <w:rPr>
-          <w:sz w:val="20"/>
-        </w:rPr>
-        <w:t>IVR</w:t>
-      </w:r>
-      <w:r>
-        <w:rPr>
-          <w:spacing w:val="-2"/>
-          <w:sz w:val="20"/>
-        </w:rPr>
-        <w:t> </w:t>
-      </w:r>
-      <w:r>
-        <w:rPr>
-          <w:sz w:val="20"/>
-        </w:rPr>
-        <w:t>Developer</w:t>
-      </w:r>
-      <w:r>
-        <w:rPr>
-          <w:spacing w:val="-3"/>
-          <w:sz w:val="20"/>
-        </w:rPr>
-        <w:t> </w:t>
-      </w:r>
-      <w:r>
-        <w:rPr>
-          <w:sz w:val="20"/>
-        </w:rPr>
-        <w:t>–</w:t>
-      </w:r>
-      <w:r>
-        <w:rPr>
-          <w:spacing w:val="-2"/>
-          <w:sz w:val="20"/>
-        </w:rPr>
-        <w:t> </w:t>
-      </w:r>
-      <w:r>
-        <w:rPr>
-          <w:sz w:val="20"/>
-        </w:rPr>
-        <w:t>Java</w:t>
-      </w:r>
-      <w:r>
-        <w:rPr>
-          <w:spacing w:val="-3"/>
-          <w:sz w:val="20"/>
-        </w:rPr>
-        <w:t> </w:t>
-      </w:r>
-      <w:r>
-        <w:rPr>
-          <w:sz w:val="20"/>
-        </w:rPr>
-        <w:t>Based</w:t>
-      </w:r>
-      <w:r>
-        <w:rPr>
-          <w:spacing w:val="-2"/>
-          <w:sz w:val="20"/>
-        </w:rPr>
-        <w:t> Application</w:t>
+        <w:t>Partner</w:t>
       </w:r>
     </w:p>
     <w:p>
@@ -1309,50 +2761,154 @@
         <w:rPr>
           <w:sz w:val="20"/>
         </w:rPr>
-        <w:t>Microsoft</w:t>
-      </w:r>
-      <w:r>
-        <w:rPr>
-          <w:spacing w:val="-8"/>
-          <w:sz w:val="20"/>
-        </w:rPr>
-        <w:t> </w:t>
-      </w:r>
-      <w:r>
-        <w:rPr>
-          <w:sz w:val="20"/>
-        </w:rPr>
-        <w:t>Azure</w:t>
-      </w:r>
-      <w:r>
-        <w:rPr>
-          <w:spacing w:val="-7"/>
-          <w:sz w:val="20"/>
-        </w:rPr>
-        <w:t> </w:t>
-      </w:r>
-      <w:r>
-        <w:rPr>
-          <w:sz w:val="20"/>
-        </w:rPr>
-        <w:t>Solutions</w:t>
-      </w:r>
-      <w:r>
-        <w:rPr>
-          <w:spacing w:val="-7"/>
-          <w:sz w:val="20"/>
-        </w:rPr>
-        <w:t> </w:t>
-      </w:r>
-      <w:r>
-        <w:rPr>
-          <w:sz w:val="20"/>
-        </w:rPr>
-        <w:t>Implementation</w:t>
-      </w:r>
-      <w:r>
-        <w:rPr>
-          <w:spacing w:val="-7"/>
+        <w:t>Contributed</w:t>
+      </w:r>
+      <w:r>
+        <w:rPr>
+          <w:spacing w:val="-5"/>
+          <w:sz w:val="20"/>
+        </w:rPr>
+        <w:t> </w:t>
+      </w:r>
+      <w:r>
+        <w:rPr>
+          <w:sz w:val="20"/>
+        </w:rPr>
+        <w:t>to</w:t>
+      </w:r>
+      <w:r>
+        <w:rPr>
+          <w:spacing w:val="-3"/>
+          <w:sz w:val="20"/>
+        </w:rPr>
+        <w:t> </w:t>
+      </w:r>
+      <w:r>
+        <w:rPr>
+          <w:sz w:val="20"/>
+        </w:rPr>
+        <w:t>Genesys</w:t>
+      </w:r>
+      <w:r>
+        <w:rPr>
+          <w:spacing w:val="-3"/>
+          <w:sz w:val="20"/>
+        </w:rPr>
+        <w:t> </w:t>
+      </w:r>
+      <w:r>
+        <w:rPr>
+          <w:sz w:val="20"/>
+        </w:rPr>
+        <w:t>Engage</w:t>
+      </w:r>
+      <w:r>
+        <w:rPr>
+          <w:spacing w:val="-3"/>
+          <w:sz w:val="20"/>
+        </w:rPr>
+        <w:t> </w:t>
+      </w:r>
+      <w:r>
+        <w:rPr>
+          <w:sz w:val="20"/>
+        </w:rPr>
+        <w:t>IVR</w:t>
+      </w:r>
+      <w:r>
+        <w:rPr>
+          <w:spacing w:val="-3"/>
+          <w:sz w:val="20"/>
+        </w:rPr>
+        <w:t> </w:t>
+      </w:r>
+      <w:r>
+        <w:rPr>
+          <w:sz w:val="20"/>
+        </w:rPr>
+        <w:t>Developments</w:t>
+      </w:r>
+      <w:r>
+        <w:rPr>
+          <w:spacing w:val="-3"/>
+          <w:sz w:val="20"/>
+        </w:rPr>
+        <w:t> </w:t>
+      </w:r>
+      <w:r>
+        <w:rPr>
+          <w:sz w:val="20"/>
+        </w:rPr>
+        <w:t>and</w:t>
+      </w:r>
+      <w:r>
+        <w:rPr>
+          <w:spacing w:val="-3"/>
+          <w:sz w:val="20"/>
+        </w:rPr>
+        <w:t> </w:t>
+      </w:r>
+      <w:r>
+        <w:rPr>
+          <w:sz w:val="20"/>
+        </w:rPr>
+        <w:t>Enhancements</w:t>
+      </w:r>
+      <w:r>
+        <w:rPr>
+          <w:spacing w:val="-3"/>
+          <w:sz w:val="20"/>
+        </w:rPr>
+        <w:t> </w:t>
+      </w:r>
+      <w:r>
+        <w:rPr>
+          <w:sz w:val="20"/>
+        </w:rPr>
+        <w:t>for</w:t>
+      </w:r>
+      <w:r>
+        <w:rPr>
+          <w:spacing w:val="-3"/>
+          <w:sz w:val="20"/>
+        </w:rPr>
+        <w:t> </w:t>
+      </w:r>
+      <w:r>
+        <w:rPr>
+          <w:sz w:val="20"/>
+        </w:rPr>
+        <w:t>Dubai</w:t>
+      </w:r>
+      <w:r>
+        <w:rPr>
+          <w:spacing w:val="-3"/>
+          <w:sz w:val="20"/>
+        </w:rPr>
+        <w:t> </w:t>
+      </w:r>
+      <w:r>
+        <w:rPr>
+          <w:sz w:val="20"/>
+        </w:rPr>
+        <w:t>Islamic</w:t>
+      </w:r>
+      <w:r>
+        <w:rPr>
+          <w:spacing w:val="-3"/>
+          <w:sz w:val="20"/>
+        </w:rPr>
+        <w:t> </w:t>
+      </w:r>
+      <w:r>
+        <w:rPr>
+          <w:sz w:val="20"/>
+        </w:rPr>
+        <w:t>Bank</w:t>
+      </w:r>
+      <w:r>
+        <w:rPr>
+          <w:spacing w:val="-3"/>
           <w:sz w:val="20"/>
         </w:rPr>
         <w:t> </w:t>
@@ -1362,13 +2918,14 @@
           <w:spacing w:val="-2"/>
           <w:sz w:val="20"/>
         </w:rPr>
-        <w:t>Engineer</w:t>
+        <w:t>(DIB).</w:t>
       </w:r>
     </w:p>
     <w:p>
       <w:pPr>
         <w:pStyle w:val="Heading2"/>
         <w:spacing w:line="276" w:lineRule="exact" w:before="385"/>
+        <w:ind w:left="100"/>
       </w:pPr>
       <w:r>
         <w:rPr>
@@ -1379,7 +2936,7 @@
           <wp:inline distT="0" distB="0" distL="0" distR="0">
             <wp:extent cx="228600" cy="150875"/>
             <wp:effectExtent l="0" t="0" r="0" b="0"/>
-            <wp:docPr id="3" name="Image 3"/>
+            <wp:docPr id="9" name="Image 9"/>
             <wp:cNvGraphicFramePr>
               <a:graphicFrameLocks/>
             </wp:cNvGraphicFramePr>
@@ -1387,11 +2944,11 @@
               <a:graphicData uri="http://schemas.openxmlformats.org/drawingml/2006/picture">
                 <pic:pic>
                   <pic:nvPicPr>
-                    <pic:cNvPr id="3" name="Image 3"/>
+                    <pic:cNvPr id="9" name="Image 9"/>
                     <pic:cNvPicPr/>
                   </pic:nvPicPr>
                   <pic:blipFill>
-                    <a:blip r:embed="rId9" cstate="print"/>
+                    <a:blip r:embed="rId14" cstate="print"/>
                     <a:stretch>
                       <a:fillRect/>
                     </a:stretch>
@@ -1434,7 +2991,7 @@
     <w:p>
       <w:pPr>
         <w:pStyle w:val="Heading3"/>
-        <w:spacing w:line="379" w:lineRule="exact"/>
+        <w:spacing w:line="415" w:lineRule="exact"/>
       </w:pPr>
       <w:r>
         <w:rPr/>
@@ -1455,8 +3012,20 @@
     </w:p>
     <w:p>
       <w:pPr>
+        <w:spacing w:after="0" w:line="415" w:lineRule="exact"/>
+        <w:sectPr>
+          <w:footerReference w:type="default" r:id="rId5"/>
+          <w:type w:val="continuous"/>
+          <w:pgSz w:w="12240" w:h="15840"/>
+          <w:pgMar w:header="0" w:footer="561" w:top="940" w:bottom="760" w:left="840" w:right="1180"/>
+          <w:pgNumType w:start="1"/>
+        </w:sectPr>
+      </w:pPr>
+    </w:p>
+    <w:p>
+      <w:pPr>
         <w:pStyle w:val="BodyText"/>
-        <w:spacing w:line="278" w:lineRule="exact"/>
+        <w:spacing w:line="314" w:lineRule="exact" w:before="52"/>
       </w:pPr>
       <w:r>
         <w:rPr/>
@@ -1530,7 +3099,7 @@
           <w:tab w:pos="684" w:val="left" w:leader="none"/>
         </w:tabs>
         <w:spacing w:line="192" w:lineRule="auto" w:before="13" w:after="0"/>
-        <w:ind w:left="560" w:right="352" w:firstLine="0"/>
+        <w:ind w:left="560" w:right="732" w:firstLine="0"/>
         <w:jc w:val="left"/>
         <w:rPr>
           <w:sz w:val="20"/>
@@ -1898,7 +3467,7 @@
           <w:tab w:pos="684" w:val="left" w:leader="none"/>
         </w:tabs>
         <w:spacing w:line="192" w:lineRule="auto" w:before="14" w:after="0"/>
-        <w:ind w:left="560" w:right="530" w:firstLine="0"/>
+        <w:ind w:left="560" w:right="910" w:firstLine="0"/>
         <w:jc w:val="left"/>
         <w:rPr>
           <w:sz w:val="20"/>
@@ -2434,7 +4003,7 @@
           <w:tab w:pos="684" w:val="left" w:leader="none"/>
         </w:tabs>
         <w:spacing w:line="192" w:lineRule="auto" w:before="14" w:after="0"/>
-        <w:ind w:left="560" w:right="658" w:firstLine="0"/>
+        <w:ind w:left="560" w:right="1038" w:firstLine="0"/>
         <w:jc w:val="left"/>
         <w:rPr>
           <w:sz w:val="20"/>
@@ -2643,721 +4212,22 @@
     </w:p>
     <w:p>
       <w:pPr>
-        <w:pStyle w:val="Heading2"/>
-        <w:spacing w:before="153"/>
-        <w:ind w:left="560"/>
-      </w:pPr>
-      <w:r>
-        <w:rPr/>
-        <w:t>Shree</w:t>
-      </w:r>
-      <w:r>
-        <w:rPr>
-          <w:spacing w:val="-8"/>
-        </w:rPr>
-        <w:t> </w:t>
-      </w:r>
-      <w:r>
-        <w:rPr/>
-        <w:t>Motilal</w:t>
-      </w:r>
-      <w:r>
-        <w:rPr>
-          <w:spacing w:val="-6"/>
-        </w:rPr>
-        <w:t> </w:t>
-      </w:r>
-      <w:r>
-        <w:rPr/>
-        <w:t>Kanhaiyalal</w:t>
-      </w:r>
-      <w:r>
-        <w:rPr>
-          <w:spacing w:val="-5"/>
-        </w:rPr>
-        <w:t> </w:t>
-      </w:r>
-      <w:r>
-        <w:rPr/>
-        <w:t>Fomra</w:t>
-      </w:r>
-      <w:r>
-        <w:rPr>
-          <w:spacing w:val="-6"/>
-        </w:rPr>
-        <w:t> </w:t>
-      </w:r>
-      <w:r>
-        <w:rPr/>
-        <w:t>Institute</w:t>
-      </w:r>
-      <w:r>
-        <w:rPr>
-          <w:spacing w:val="-6"/>
-        </w:rPr>
-        <w:t> </w:t>
-      </w:r>
-      <w:r>
-        <w:rPr/>
-        <w:t>Of</w:t>
-      </w:r>
-      <w:r>
-        <w:rPr>
-          <w:spacing w:val="-5"/>
-        </w:rPr>
-        <w:t> </w:t>
-      </w:r>
-      <w:r>
-        <w:rPr>
-          <w:spacing w:val="-2"/>
-        </w:rPr>
-        <w:t>Technology</w:t>
-      </w:r>
-    </w:p>
-    <w:p>
-      <w:pPr>
-        <w:pStyle w:val="Heading3"/>
-      </w:pPr>
-      <w:r>
-        <w:rPr/>
-        <w:t>Bachelor’s</w:t>
-      </w:r>
-      <w:r>
-        <w:rPr>
-          <w:spacing w:val="-6"/>
-        </w:rPr>
-        <w:t> </w:t>
-      </w:r>
-      <w:r>
-        <w:rPr/>
-        <w:t>Degree,</w:t>
-      </w:r>
-      <w:r>
-        <w:rPr>
-          <w:spacing w:val="-4"/>
-        </w:rPr>
-        <w:t> </w:t>
-      </w:r>
-      <w:r>
-        <w:rPr/>
-        <w:t>Computer</w:t>
-      </w:r>
-      <w:r>
-        <w:rPr>
-          <w:spacing w:val="-4"/>
-        </w:rPr>
-        <w:t> </w:t>
-      </w:r>
-      <w:r>
-        <w:rPr/>
-        <w:t>Science</w:t>
-      </w:r>
-      <w:r>
-        <w:rPr>
-          <w:spacing w:val="-4"/>
-        </w:rPr>
-        <w:t> </w:t>
-      </w:r>
-      <w:r>
-        <w:rPr/>
-        <w:t>and</w:t>
-      </w:r>
-      <w:r>
-        <w:rPr>
-          <w:spacing w:val="-3"/>
-        </w:rPr>
-        <w:t> </w:t>
-      </w:r>
-      <w:r>
-        <w:rPr>
-          <w:spacing w:val="-2"/>
-        </w:rPr>
-        <w:t>Engineering</w:t>
-      </w:r>
-    </w:p>
-    <w:p>
-      <w:pPr>
-        <w:pStyle w:val="BodyText"/>
-        <w:spacing w:line="278" w:lineRule="exact"/>
-      </w:pPr>
-      <w:r>
-        <w:rPr/>
-        <w:t>Jul</w:t>
-      </w:r>
-      <w:r>
-        <w:rPr>
-          <w:spacing w:val="-3"/>
-        </w:rPr>
-        <w:t> </w:t>
-      </w:r>
-      <w:r>
-        <w:rPr/>
-        <w:t>2015</w:t>
-      </w:r>
-      <w:r>
-        <w:rPr>
-          <w:spacing w:val="-2"/>
-        </w:rPr>
-        <w:t> </w:t>
-      </w:r>
-      <w:r>
-        <w:rPr/>
-        <w:t>-</w:t>
-      </w:r>
-      <w:r>
-        <w:rPr>
-          <w:spacing w:val="-2"/>
-        </w:rPr>
-        <w:t> </w:t>
-      </w:r>
-      <w:r>
-        <w:rPr/>
-        <w:t>May</w:t>
-      </w:r>
-      <w:r>
-        <w:rPr>
-          <w:spacing w:val="-2"/>
-        </w:rPr>
-        <w:t> </w:t>
-      </w:r>
-      <w:r>
-        <w:rPr>
-          <w:spacing w:val="-4"/>
-        </w:rPr>
-        <w:t>2019</w:t>
-      </w:r>
-    </w:p>
-    <w:p>
-      <w:pPr>
-        <w:pStyle w:val="BodyText"/>
-        <w:spacing w:line="192" w:lineRule="auto" w:before="14"/>
-        <w:ind w:right="106"/>
-      </w:pPr>
-      <w:r>
-        <w:rPr/>
-        <w:t>Modules: Computer Architecture, Cloud Computing, Software Testing, Software Development,</w:t>
-      </w:r>
-      <w:r>
-        <w:rPr/>
-        <w:t> Resource</w:t>
-      </w:r>
-      <w:r>
-        <w:rPr>
-          <w:spacing w:val="-6"/>
-        </w:rPr>
-        <w:t> </w:t>
-      </w:r>
-      <w:r>
-        <w:rPr/>
-        <w:t>Management</w:t>
-      </w:r>
-      <w:r>
-        <w:rPr>
-          <w:spacing w:val="-6"/>
-        </w:rPr>
-        <w:t> </w:t>
-      </w:r>
-      <w:r>
-        <w:rPr/>
-        <w:t>Techniques,</w:t>
-      </w:r>
-      <w:r>
-        <w:rPr>
-          <w:spacing w:val="-6"/>
-        </w:rPr>
-        <w:t> </w:t>
-      </w:r>
-      <w:r>
-        <w:rPr/>
-        <w:t>Database</w:t>
-      </w:r>
-      <w:r>
-        <w:rPr>
-          <w:spacing w:val="-6"/>
-        </w:rPr>
-        <w:t> </w:t>
-      </w:r>
-      <w:r>
-        <w:rPr/>
-        <w:t>Management</w:t>
-      </w:r>
-      <w:r>
-        <w:rPr>
-          <w:spacing w:val="-6"/>
-        </w:rPr>
-        <w:t> </w:t>
-      </w:r>
-      <w:r>
-        <w:rPr/>
-        <w:t>System,</w:t>
-      </w:r>
-      <w:r>
-        <w:rPr>
-          <w:spacing w:val="-6"/>
-        </w:rPr>
-        <w:t> </w:t>
-      </w:r>
-      <w:r>
-        <w:rPr/>
-        <w:t>Programming</w:t>
-      </w:r>
-      <w:r>
-        <w:rPr>
-          <w:spacing w:val="-6"/>
-        </w:rPr>
-        <w:t> </w:t>
-      </w:r>
-      <w:r>
-        <w:rPr/>
-        <w:t>and</w:t>
-      </w:r>
-      <w:r>
-        <w:rPr>
-          <w:spacing w:val="-6"/>
-        </w:rPr>
-        <w:t> </w:t>
-      </w:r>
-      <w:r>
-        <w:rPr/>
-        <w:t>Data</w:t>
-      </w:r>
-      <w:r>
-        <w:rPr>
-          <w:spacing w:val="-6"/>
-        </w:rPr>
-        <w:t> </w:t>
-      </w:r>
-      <w:r>
-        <w:rPr/>
-        <w:t>Structure,</w:t>
-      </w:r>
-    </w:p>
-    <w:p>
-      <w:pPr>
-        <w:spacing w:after="0" w:line="192" w:lineRule="auto"/>
-        <w:sectPr>
-          <w:footerReference w:type="default" r:id="rId5"/>
-          <w:type w:val="continuous"/>
-          <w:pgSz w:w="12240" w:h="15840"/>
-          <w:pgMar w:header="0" w:footer="582" w:top="940" w:bottom="780" w:left="840" w:right="1560"/>
-          <w:pgNumType w:start="1"/>
-        </w:sectPr>
-      </w:pPr>
-    </w:p>
-    <w:p>
-      <w:pPr>
-        <w:pStyle w:val="BodyText"/>
-        <w:spacing w:line="192" w:lineRule="auto" w:before="100"/>
-      </w:pPr>
-      <w:r>
-        <w:rPr/>
-        <w:t>Object</w:t>
-      </w:r>
-      <w:r>
-        <w:rPr>
-          <w:spacing w:val="-6"/>
-        </w:rPr>
-        <w:t> </w:t>
-      </w:r>
-      <w:r>
-        <w:rPr/>
-        <w:t>Oriented</w:t>
-      </w:r>
-      <w:r>
-        <w:rPr>
-          <w:spacing w:val="-6"/>
-        </w:rPr>
-        <w:t> </w:t>
-      </w:r>
-      <w:r>
-        <w:rPr/>
-        <w:t>Analysis</w:t>
-      </w:r>
-      <w:r>
-        <w:rPr>
-          <w:spacing w:val="-6"/>
-        </w:rPr>
-        <w:t> </w:t>
-      </w:r>
-      <w:r>
-        <w:rPr/>
-        <w:t>and</w:t>
-      </w:r>
-      <w:r>
-        <w:rPr>
-          <w:spacing w:val="-6"/>
-        </w:rPr>
-        <w:t> </w:t>
-      </w:r>
-      <w:r>
-        <w:rPr/>
-        <w:t>Design,</w:t>
-      </w:r>
-      <w:r>
-        <w:rPr>
-          <w:spacing w:val="-6"/>
-        </w:rPr>
-        <w:t> </w:t>
-      </w:r>
-      <w:r>
-        <w:rPr/>
-        <w:t>Microprocessor</w:t>
-      </w:r>
-      <w:r>
-        <w:rPr>
-          <w:spacing w:val="-6"/>
-        </w:rPr>
-        <w:t> </w:t>
-      </w:r>
-      <w:r>
-        <w:rPr/>
-        <w:t>and</w:t>
-      </w:r>
-      <w:r>
-        <w:rPr>
-          <w:spacing w:val="-6"/>
-        </w:rPr>
-        <w:t> </w:t>
-      </w:r>
-      <w:r>
-        <w:rPr/>
-        <w:t>Microcontroller,</w:t>
-      </w:r>
-      <w:r>
-        <w:rPr>
-          <w:spacing w:val="-6"/>
-        </w:rPr>
-        <w:t> </w:t>
-      </w:r>
-      <w:r>
-        <w:rPr/>
-        <w:t>Internet</w:t>
-      </w:r>
-      <w:r>
-        <w:rPr>
-          <w:spacing w:val="-6"/>
-        </w:rPr>
-        <w:t> </w:t>
-      </w:r>
-      <w:r>
-        <w:rPr/>
-        <w:t>Programming, Computer Networks, Artificial Intelligence, Cryptography and Network Security.</w:t>
-      </w:r>
-    </w:p>
-    <w:p>
-      <w:pPr>
-        <w:pStyle w:val="BodyText"/>
-        <w:spacing w:line="240" w:lineRule="auto" w:before="59"/>
-        <w:ind w:left="0"/>
-      </w:pPr>
-    </w:p>
-    <w:p>
-      <w:pPr>
-        <w:pStyle w:val="Heading2"/>
-        <w:spacing w:before="0"/>
-        <w:ind w:left="560"/>
-      </w:pPr>
-      <w:r>
-        <w:rPr/>
-        <w:t>G.K.Shetty</w:t>
-      </w:r>
-      <w:r>
-        <w:rPr>
-          <w:spacing w:val="-13"/>
-        </w:rPr>
-        <w:t> </w:t>
-      </w:r>
-      <w:r>
-        <w:rPr/>
-        <w:t>Vivekananda</w:t>
-      </w:r>
-      <w:r>
-        <w:rPr>
-          <w:spacing w:val="-11"/>
-        </w:rPr>
-        <w:t> </w:t>
-      </w:r>
-      <w:r>
-        <w:rPr/>
-        <w:t>Vidhyalaya</w:t>
-      </w:r>
-      <w:r>
-        <w:rPr>
-          <w:spacing w:val="-11"/>
-        </w:rPr>
-        <w:t> </w:t>
-      </w:r>
-      <w:r>
-        <w:rPr/>
-        <w:t>Junior</w:t>
-      </w:r>
-      <w:r>
-        <w:rPr>
-          <w:spacing w:val="-10"/>
-        </w:rPr>
-        <w:t> </w:t>
-      </w:r>
-      <w:r>
-        <w:rPr>
-          <w:spacing w:val="-2"/>
-        </w:rPr>
-        <w:t>College</w:t>
-      </w:r>
-    </w:p>
-    <w:p>
-      <w:pPr>
-        <w:pStyle w:val="Heading3"/>
-      </w:pPr>
-      <w:r>
-        <w:rPr/>
-        <w:t>Completed</w:t>
-      </w:r>
-      <w:r>
-        <w:rPr>
-          <w:spacing w:val="-7"/>
-        </w:rPr>
-        <w:t> </w:t>
-      </w:r>
-      <w:r>
-        <w:rPr/>
-        <w:t>Schooling,</w:t>
-      </w:r>
-      <w:r>
-        <w:rPr>
-          <w:spacing w:val="-5"/>
-        </w:rPr>
-        <w:t> </w:t>
-      </w:r>
-      <w:r>
-        <w:rPr/>
-        <w:t>High</w:t>
-      </w:r>
-      <w:r>
-        <w:rPr>
-          <w:spacing w:val="-4"/>
-        </w:rPr>
-        <w:t> </w:t>
-      </w:r>
-      <w:r>
-        <w:rPr/>
-        <w:t>School/Secondary</w:t>
-      </w:r>
-      <w:r>
-        <w:rPr>
-          <w:spacing w:val="-5"/>
-        </w:rPr>
-        <w:t> </w:t>
-      </w:r>
-      <w:r>
-        <w:rPr/>
-        <w:t>Diplomas</w:t>
-      </w:r>
-      <w:r>
-        <w:rPr>
-          <w:spacing w:val="-5"/>
-        </w:rPr>
-        <w:t> </w:t>
-      </w:r>
-      <w:r>
-        <w:rPr/>
-        <w:t>and</w:t>
-      </w:r>
-      <w:r>
-        <w:rPr>
-          <w:spacing w:val="-4"/>
-        </w:rPr>
-        <w:t> </w:t>
-      </w:r>
-      <w:r>
-        <w:rPr>
-          <w:spacing w:val="-2"/>
-        </w:rPr>
-        <w:t>Certificates</w:t>
-      </w:r>
-    </w:p>
-    <w:p>
-      <w:pPr>
-        <w:pStyle w:val="BodyText"/>
-        <w:spacing w:line="278" w:lineRule="exact"/>
-      </w:pPr>
-      <w:r>
-        <w:rPr/>
-        <w:t>2001</w:t>
-      </w:r>
-      <w:r>
-        <w:rPr>
-          <w:spacing w:val="-3"/>
-        </w:rPr>
-        <w:t> </w:t>
-      </w:r>
-      <w:r>
-        <w:rPr/>
-        <w:t>-</w:t>
-      </w:r>
-      <w:r>
-        <w:rPr>
-          <w:spacing w:val="-2"/>
-        </w:rPr>
-        <w:t> </w:t>
-      </w:r>
-      <w:r>
-        <w:rPr>
-          <w:spacing w:val="-4"/>
-        </w:rPr>
-        <w:t>2015</w:t>
-      </w:r>
-    </w:p>
-    <w:p>
-      <w:pPr>
-        <w:pStyle w:val="BodyText"/>
-        <w:spacing w:line="314" w:lineRule="exact"/>
-      </w:pPr>
-      <w:r>
-        <w:rPr/>
-        <w:t>Active</w:t>
-      </w:r>
-      <w:r>
-        <w:rPr>
-          <w:spacing w:val="-7"/>
-        </w:rPr>
-        <w:t> </w:t>
-      </w:r>
-      <w:r>
-        <w:rPr/>
-        <w:t>Volunteer,</w:t>
-      </w:r>
-      <w:r>
-        <w:rPr>
-          <w:spacing w:val="-7"/>
-        </w:rPr>
-        <w:t> </w:t>
-      </w:r>
-      <w:r>
-        <w:rPr/>
-        <w:t>Keen</w:t>
-      </w:r>
-      <w:r>
-        <w:rPr>
-          <w:spacing w:val="-6"/>
-        </w:rPr>
-        <w:t> </w:t>
-      </w:r>
-      <w:r>
-        <w:rPr/>
-        <w:t>Student</w:t>
-      </w:r>
-      <w:r>
-        <w:rPr>
-          <w:spacing w:val="-7"/>
-        </w:rPr>
-        <w:t> </w:t>
-      </w:r>
-      <w:r>
-        <w:rPr/>
-        <w:t>in</w:t>
-      </w:r>
-      <w:r>
-        <w:rPr>
-          <w:spacing w:val="-6"/>
-        </w:rPr>
-        <w:t> </w:t>
-      </w:r>
-      <w:r>
-        <w:rPr/>
-        <w:t>Observing</w:t>
-      </w:r>
-      <w:r>
-        <w:rPr>
-          <w:spacing w:val="-7"/>
-        </w:rPr>
-        <w:t> </w:t>
-      </w:r>
-      <w:r>
-        <w:rPr/>
-        <w:t>experiments,</w:t>
-      </w:r>
-      <w:r>
-        <w:rPr>
-          <w:spacing w:val="-6"/>
-        </w:rPr>
-        <w:t> </w:t>
-      </w:r>
-      <w:r>
-        <w:rPr/>
-        <w:t>Quick</w:t>
-      </w:r>
-      <w:r>
-        <w:rPr>
-          <w:spacing w:val="-7"/>
-        </w:rPr>
-        <w:t> </w:t>
-      </w:r>
-      <w:r>
-        <w:rPr/>
-        <w:t>Learner,</w:t>
-      </w:r>
-      <w:r>
-        <w:rPr>
-          <w:spacing w:val="-6"/>
-        </w:rPr>
-        <w:t> </w:t>
-      </w:r>
-      <w:r>
-        <w:rPr>
-          <w:spacing w:val="-2"/>
-        </w:rPr>
-        <w:t>Perfectionist</w:t>
-      </w:r>
-    </w:p>
-    <w:p>
-      <w:pPr>
-        <w:pStyle w:val="Heading1"/>
-      </w:pPr>
-      <w:r>
-        <w:rPr/>
-        <w:t>Licenses</w:t>
-      </w:r>
-      <w:r>
-        <w:rPr>
-          <w:spacing w:val="-5"/>
-        </w:rPr>
-        <w:t> </w:t>
-      </w:r>
-      <w:r>
-        <w:rPr/>
-        <w:t>&amp;</w:t>
-      </w:r>
-      <w:r>
-        <w:rPr>
-          <w:spacing w:val="-4"/>
-        </w:rPr>
-        <w:t> </w:t>
-      </w:r>
-      <w:r>
-        <w:rPr>
-          <w:spacing w:val="-2"/>
-        </w:rPr>
-        <w:t>Certifications</w:t>
-      </w:r>
-    </w:p>
-    <w:p>
-      <w:pPr>
-        <w:spacing w:line="382" w:lineRule="exact" w:before="90"/>
-        <w:ind w:left="100" w:right="0" w:firstLine="0"/>
-        <w:jc w:val="left"/>
-        <w:rPr>
-          <w:sz w:val="24"/>
-        </w:rPr>
-      </w:pPr>
-      <w:r>
-        <w:rPr>
-          <w:position w:val="-11"/>
+        <w:spacing w:line="206" w:lineRule="auto" w:before="168"/>
+        <w:ind w:left="560" w:right="3178" w:hanging="440"/>
+        <w:jc w:val="both"/>
+        <w:rPr>
+          <w:sz w:val="20"/>
+        </w:rPr>
+      </w:pPr>
+      <w:r>
+        <w:rPr>
+          <w:position w:val="-7"/>
         </w:rPr>
         <w:drawing>
           <wp:inline distT="0" distB="0" distL="0" distR="0">
-            <wp:extent cx="228600" cy="228600"/>
+            <wp:extent cx="203200" cy="203200"/>
             <wp:effectExtent l="0" t="0" r="0" b="0"/>
-            <wp:docPr id="4" name="Image 4"/>
+            <wp:docPr id="10" name="Image 10"/>
             <wp:cNvGraphicFramePr>
               <a:graphicFrameLocks/>
             </wp:cNvGraphicFramePr>
@@ -3365,11 +4235,11 @@
               <a:graphicData uri="http://schemas.openxmlformats.org/drawingml/2006/picture">
                 <pic:pic>
                   <pic:nvPicPr>
-                    <pic:cNvPr id="4" name="Image 4"/>
+                    <pic:cNvPr id="10" name="Image 10"/>
                     <pic:cNvPicPr/>
                   </pic:nvPicPr>
                   <pic:blipFill>
-                    <a:blip r:embed="rId10" cstate="print"/>
+                    <a:blip r:embed="rId15" cstate="print"/>
                     <a:stretch>
                       <a:fillRect/>
                     </a:stretch>
@@ -3377,7 +4247,7 @@
                   <pic:spPr>
                     <a:xfrm>
                       <a:off x="0" y="0"/>
-                      <a:ext cx="228600" cy="228600"/>
+                      <a:ext cx="203200" cy="203200"/>
                     </a:xfrm>
                     <a:prstGeom prst="rect">
                       <a:avLst/>
@@ -3391,7 +4261,7 @@
       </w:r>
       <w:r>
         <w:rPr>
-          <w:position w:val="-11"/>
+          <w:position w:val="-7"/>
         </w:rPr>
       </w:r>
       <w:r>
@@ -3408,105 +4278,633 @@
           <w:b/>
           <w:sz w:val="24"/>
         </w:rPr>
-        <w:t>Genesys Cloud Certified Partner (CCP) </w:t>
-      </w:r>
-      <w:r>
-        <w:rPr>
+        <w:t>Shree</w:t>
+      </w:r>
+      <w:r>
+        <w:rPr>
+          <w:rFonts w:ascii="Arial"/>
+          <w:b/>
+          <w:spacing w:val="-1"/>
           <w:sz w:val="24"/>
         </w:rPr>
-        <w:t>- Genesys</w:t>
+        <w:t> </w:t>
+      </w:r>
+      <w:r>
+        <w:rPr>
+          <w:rFonts w:ascii="Arial"/>
+          <w:b/>
+          <w:sz w:val="24"/>
+        </w:rPr>
+        <w:t>Motilal</w:t>
+      </w:r>
+      <w:r>
+        <w:rPr>
+          <w:rFonts w:ascii="Arial"/>
+          <w:b/>
+          <w:spacing w:val="-1"/>
+          <w:sz w:val="24"/>
+        </w:rPr>
+        <w:t> </w:t>
+      </w:r>
+      <w:r>
+        <w:rPr>
+          <w:rFonts w:ascii="Arial"/>
+          <w:b/>
+          <w:sz w:val="24"/>
+        </w:rPr>
+        <w:t>Kanhaiyalal</w:t>
+      </w:r>
+      <w:r>
+        <w:rPr>
+          <w:rFonts w:ascii="Arial"/>
+          <w:b/>
+          <w:spacing w:val="-1"/>
+          <w:sz w:val="24"/>
+        </w:rPr>
+        <w:t> </w:t>
+      </w:r>
+      <w:r>
+        <w:rPr>
+          <w:rFonts w:ascii="Arial"/>
+          <w:b/>
+          <w:sz w:val="24"/>
+        </w:rPr>
+        <w:t>Fomra</w:t>
+      </w:r>
+      <w:r>
+        <w:rPr>
+          <w:rFonts w:ascii="Arial"/>
+          <w:b/>
+          <w:spacing w:val="-1"/>
+          <w:sz w:val="24"/>
+        </w:rPr>
+        <w:t> </w:t>
+      </w:r>
+      <w:r>
+        <w:rPr>
+          <w:rFonts w:ascii="Arial"/>
+          <w:b/>
+          <w:sz w:val="24"/>
+        </w:rPr>
+        <w:t>Institute</w:t>
+      </w:r>
+      <w:r>
+        <w:rPr>
+          <w:rFonts w:ascii="Arial"/>
+          <w:b/>
+          <w:spacing w:val="-1"/>
+          <w:sz w:val="24"/>
+        </w:rPr>
+        <w:t> </w:t>
+      </w:r>
+      <w:r>
+        <w:rPr>
+          <w:rFonts w:ascii="Arial"/>
+          <w:b/>
+          <w:sz w:val="24"/>
+        </w:rPr>
+        <w:t>Of</w:t>
+      </w:r>
+      <w:r>
+        <w:rPr>
+          <w:rFonts w:ascii="Arial"/>
+          <w:b/>
+          <w:spacing w:val="-1"/>
+          <w:sz w:val="24"/>
+        </w:rPr>
+        <w:t> </w:t>
+      </w:r>
+      <w:r>
+        <w:rPr>
+          <w:rFonts w:ascii="Arial"/>
+          <w:b/>
+          <w:sz w:val="24"/>
+        </w:rPr>
+        <w:t>Technology </w:t>
+      </w:r>
+      <w:r>
+        <w:rPr>
+          <w:sz w:val="24"/>
+        </w:rPr>
+        <w:t>Bachelor</w:t>
+      </w:r>
+      <w:r>
+        <w:rPr>
+          <w:spacing w:val="-8"/>
+          <w:sz w:val="24"/>
+        </w:rPr>
+        <w:t> </w:t>
+      </w:r>
+      <w:r>
+        <w:rPr>
+          <w:sz w:val="24"/>
+        </w:rPr>
+        <w:t>of</w:t>
+      </w:r>
+      <w:r>
+        <w:rPr>
+          <w:spacing w:val="-8"/>
+          <w:sz w:val="24"/>
+        </w:rPr>
+        <w:t> </w:t>
+      </w:r>
+      <w:r>
+        <w:rPr>
+          <w:sz w:val="24"/>
+        </w:rPr>
+        <w:t>Engineering,</w:t>
+      </w:r>
+      <w:r>
+        <w:rPr>
+          <w:spacing w:val="-8"/>
+          <w:sz w:val="24"/>
+        </w:rPr>
+        <w:t> </w:t>
+      </w:r>
+      <w:r>
+        <w:rPr>
+          <w:sz w:val="24"/>
+        </w:rPr>
+        <w:t>Computer</w:t>
+      </w:r>
+      <w:r>
+        <w:rPr>
+          <w:spacing w:val="-8"/>
+          <w:sz w:val="24"/>
+        </w:rPr>
+        <w:t> </w:t>
+      </w:r>
+      <w:r>
+        <w:rPr>
+          <w:sz w:val="24"/>
+        </w:rPr>
+        <w:t>Science</w:t>
+      </w:r>
+      <w:r>
+        <w:rPr>
+          <w:spacing w:val="-8"/>
+          <w:sz w:val="24"/>
+        </w:rPr>
+        <w:t> </w:t>
+      </w:r>
+      <w:r>
+        <w:rPr>
+          <w:sz w:val="24"/>
+        </w:rPr>
+        <w:t>and</w:t>
+      </w:r>
+      <w:r>
+        <w:rPr>
+          <w:spacing w:val="-8"/>
+          <w:sz w:val="24"/>
+        </w:rPr>
+        <w:t> </w:t>
+      </w:r>
+      <w:r>
+        <w:rPr>
+          <w:sz w:val="24"/>
+        </w:rPr>
+        <w:t>Engineering </w:t>
+      </w:r>
+      <w:r>
+        <w:rPr>
+          <w:sz w:val="20"/>
+        </w:rPr>
+        <w:t>2015 - 2019</w:t>
       </w:r>
     </w:p>
     <w:p>
       <w:pPr>
         <w:pStyle w:val="BodyText"/>
-        <w:spacing w:line="312" w:lineRule="exact"/>
-      </w:pPr>
-      <w:r>
-        <w:rPr/>
-        <w:t>Issued</w:t>
-      </w:r>
-      <w:r>
-        <w:rPr>
-          <w:spacing w:val="-3"/>
-        </w:rPr>
-        <w:t> </w:t>
-      </w:r>
-      <w:r>
-        <w:rPr/>
-        <w:t>May</w:t>
-      </w:r>
-      <w:r>
-        <w:rPr>
-          <w:spacing w:val="-2"/>
-        </w:rPr>
-        <w:t> </w:t>
-      </w:r>
-      <w:r>
-        <w:rPr/>
-        <w:t>2022</w:t>
-      </w:r>
-      <w:r>
-        <w:rPr>
-          <w:spacing w:val="-2"/>
-        </w:rPr>
-        <w:t> </w:t>
-      </w:r>
-      <w:r>
-        <w:rPr/>
-        <w:t>-</w:t>
-      </w:r>
-      <w:r>
-        <w:rPr>
-          <w:spacing w:val="-3"/>
-        </w:rPr>
-        <w:t> </w:t>
-      </w:r>
-      <w:r>
-        <w:rPr/>
-        <w:t>Expires</w:t>
-      </w:r>
-      <w:r>
-        <w:rPr>
-          <w:spacing w:val="-2"/>
-        </w:rPr>
-        <w:t> </w:t>
-      </w:r>
-      <w:r>
-        <w:rPr/>
-        <w:t>May</w:t>
-      </w:r>
-      <w:r>
-        <w:rPr>
-          <w:spacing w:val="-2"/>
-        </w:rPr>
-        <w:t> </w:t>
-      </w:r>
-      <w:r>
-        <w:rPr>
-          <w:spacing w:val="-4"/>
-        </w:rPr>
-        <w:t>2024</w:t>
+        <w:spacing w:line="292" w:lineRule="exact"/>
+        <w:jc w:val="both"/>
+      </w:pPr>
+      <w:r>
+        <w:rPr/>
+        <w:t>Grade:</w:t>
+      </w:r>
+      <w:r>
+        <w:rPr>
+          <w:spacing w:val="-6"/>
+        </w:rPr>
+        <w:t> </w:t>
+      </w:r>
+      <w:r>
+        <w:rPr>
+          <w:spacing w:val="-5"/>
+        </w:rPr>
+        <w:t>A+</w:t>
       </w:r>
     </w:p>
     <w:p>
       <w:pPr>
-        <w:spacing w:line="382" w:lineRule="exact" w:before="322"/>
-        <w:ind w:left="154" w:right="0" w:firstLine="0"/>
-        <w:jc w:val="left"/>
-        <w:rPr>
-          <w:sz w:val="24"/>
-        </w:rPr>
-      </w:pPr>
-      <w:r>
-        <w:rPr>
-          <w:position w:val="-4"/>
+        <w:pStyle w:val="BodyText"/>
+        <w:spacing w:line="192" w:lineRule="auto" w:before="260"/>
+        <w:ind w:right="815"/>
+        <w:jc w:val="both"/>
+      </w:pPr>
+      <w:r>
+        <w:rPr/>
+        <w:t>Activities</w:t>
+      </w:r>
+      <w:r>
+        <w:rPr>
+          <w:spacing w:val="-4"/>
+        </w:rPr>
+        <w:t> </w:t>
+      </w:r>
+      <w:r>
+        <w:rPr/>
+        <w:t>and</w:t>
+      </w:r>
+      <w:r>
+        <w:rPr>
+          <w:spacing w:val="-4"/>
+        </w:rPr>
+        <w:t> </w:t>
+      </w:r>
+      <w:r>
+        <w:rPr/>
+        <w:t>Societies:</w:t>
+      </w:r>
+      <w:r>
+        <w:rPr>
+          <w:spacing w:val="-4"/>
+        </w:rPr>
+        <w:t> </w:t>
+      </w:r>
+      <w:r>
+        <w:rPr/>
+        <w:t>Speech</w:t>
+      </w:r>
+      <w:r>
+        <w:rPr>
+          <w:spacing w:val="-4"/>
+        </w:rPr>
+        <w:t> </w:t>
+      </w:r>
+      <w:r>
+        <w:rPr/>
+        <w:t>at</w:t>
+      </w:r>
+      <w:r>
+        <w:rPr>
+          <w:spacing w:val="-4"/>
+        </w:rPr>
+        <w:t> </w:t>
+      </w:r>
+      <w:r>
+        <w:rPr/>
+        <w:t>Debates.</w:t>
+      </w:r>
+      <w:r>
+        <w:rPr>
+          <w:spacing w:val="-4"/>
+        </w:rPr>
+        <w:t> </w:t>
+      </w:r>
+      <w:r>
+        <w:rPr/>
+        <w:t>Actively</w:t>
+      </w:r>
+      <w:r>
+        <w:rPr>
+          <w:spacing w:val="-4"/>
+        </w:rPr>
+        <w:t> </w:t>
+      </w:r>
+      <w:r>
+        <w:rPr/>
+        <w:t>participating</w:t>
+      </w:r>
+      <w:r>
+        <w:rPr>
+          <w:spacing w:val="-4"/>
+        </w:rPr>
+        <w:t> </w:t>
+      </w:r>
+      <w:r>
+        <w:rPr/>
+        <w:t>in</w:t>
+      </w:r>
+      <w:r>
+        <w:rPr>
+          <w:spacing w:val="-4"/>
+        </w:rPr>
+        <w:t> </w:t>
+      </w:r>
+      <w:r>
+        <w:rPr/>
+        <w:t>and</w:t>
+      </w:r>
+      <w:r>
+        <w:rPr>
+          <w:spacing w:val="-4"/>
+        </w:rPr>
+        <w:t> </w:t>
+      </w:r>
+      <w:r>
+        <w:rPr/>
+        <w:t>Volunteering</w:t>
+      </w:r>
+      <w:r>
+        <w:rPr>
+          <w:spacing w:val="-4"/>
+        </w:rPr>
+        <w:t> </w:t>
+      </w:r>
+      <w:r>
+        <w:rPr/>
+        <w:t>in</w:t>
+      </w:r>
+      <w:r>
+        <w:rPr>
+          <w:spacing w:val="-4"/>
+        </w:rPr>
+        <w:t> </w:t>
+      </w:r>
+      <w:r>
+        <w:rPr/>
+        <w:t>Institutional Events. Organized multiple Events and coordinated with fellow studs.</w:t>
+      </w:r>
+    </w:p>
+    <w:p>
+      <w:pPr>
+        <w:pStyle w:val="BodyText"/>
+        <w:spacing w:line="192" w:lineRule="auto" w:before="282"/>
+        <w:ind w:right="1332"/>
+        <w:jc w:val="both"/>
+      </w:pPr>
+      <w:r>
+        <w:rPr/>
+        <w:t>Modules:</w:t>
+      </w:r>
+      <w:r>
+        <w:rPr>
+          <w:spacing w:val="-5"/>
+        </w:rPr>
+        <w:t> </w:t>
+      </w:r>
+      <w:r>
+        <w:rPr/>
+        <w:t>Computer</w:t>
+      </w:r>
+      <w:r>
+        <w:rPr>
+          <w:spacing w:val="-5"/>
+        </w:rPr>
+        <w:t> </w:t>
+      </w:r>
+      <w:r>
+        <w:rPr/>
+        <w:t>Architecture,</w:t>
+      </w:r>
+      <w:r>
+        <w:rPr>
+          <w:spacing w:val="-5"/>
+        </w:rPr>
+        <w:t> </w:t>
+      </w:r>
+      <w:r>
+        <w:rPr/>
+        <w:t>Cloud</w:t>
+      </w:r>
+      <w:r>
+        <w:rPr>
+          <w:spacing w:val="-5"/>
+        </w:rPr>
+        <w:t> </w:t>
+      </w:r>
+      <w:r>
+        <w:rPr/>
+        <w:t>Computing,</w:t>
+      </w:r>
+      <w:r>
+        <w:rPr>
+          <w:spacing w:val="-5"/>
+        </w:rPr>
+        <w:t> </w:t>
+      </w:r>
+      <w:r>
+        <w:rPr/>
+        <w:t>Software</w:t>
+      </w:r>
+      <w:r>
+        <w:rPr>
+          <w:spacing w:val="-5"/>
+        </w:rPr>
+        <w:t> </w:t>
+      </w:r>
+      <w:r>
+        <w:rPr/>
+        <w:t>Testing,</w:t>
+      </w:r>
+      <w:r>
+        <w:rPr>
+          <w:spacing w:val="-5"/>
+        </w:rPr>
+        <w:t> </w:t>
+      </w:r>
+      <w:r>
+        <w:rPr/>
+        <w:t>Software</w:t>
+      </w:r>
+      <w:r>
+        <w:rPr>
+          <w:spacing w:val="-5"/>
+        </w:rPr>
+        <w:t> </w:t>
+      </w:r>
+      <w:r>
+        <w:rPr/>
+        <w:t>Development, Resource Management Techniques, Database Management System, Programming and Data Structures,</w:t>
+      </w:r>
+      <w:r>
+        <w:rPr>
+          <w:spacing w:val="-3"/>
+        </w:rPr>
+        <w:t> </w:t>
+      </w:r>
+      <w:r>
+        <w:rPr/>
+        <w:t>Object</w:t>
+      </w:r>
+      <w:r>
+        <w:rPr>
+          <w:spacing w:val="-3"/>
+        </w:rPr>
+        <w:t> </w:t>
+      </w:r>
+      <w:r>
+        <w:rPr/>
+        <w:t>Oriented</w:t>
+      </w:r>
+      <w:r>
+        <w:rPr>
+          <w:spacing w:val="-3"/>
+        </w:rPr>
+        <w:t> </w:t>
+      </w:r>
+      <w:r>
+        <w:rPr/>
+        <w:t>Analysis</w:t>
+      </w:r>
+      <w:r>
+        <w:rPr>
+          <w:spacing w:val="-3"/>
+        </w:rPr>
+        <w:t> </w:t>
+      </w:r>
+      <w:r>
+        <w:rPr/>
+        <w:t>and</w:t>
+      </w:r>
+      <w:r>
+        <w:rPr>
+          <w:spacing w:val="-3"/>
+        </w:rPr>
+        <w:t> </w:t>
+      </w:r>
+      <w:r>
+        <w:rPr/>
+        <w:t>Design,</w:t>
+      </w:r>
+      <w:r>
+        <w:rPr>
+          <w:spacing w:val="-3"/>
+        </w:rPr>
+        <w:t> </w:t>
+      </w:r>
+      <w:r>
+        <w:rPr/>
+        <w:t>Microprocessor</w:t>
+      </w:r>
+      <w:r>
+        <w:rPr>
+          <w:spacing w:val="-3"/>
+        </w:rPr>
+        <w:t> </w:t>
+      </w:r>
+      <w:r>
+        <w:rPr/>
+        <w:t>and</w:t>
+      </w:r>
+      <w:r>
+        <w:rPr>
+          <w:spacing w:val="-3"/>
+        </w:rPr>
+        <w:t> </w:t>
+      </w:r>
+      <w:r>
+        <w:rPr/>
+        <w:t>Microcontroller,</w:t>
+      </w:r>
+      <w:r>
+        <w:rPr>
+          <w:spacing w:val="-3"/>
+        </w:rPr>
+        <w:t> </w:t>
+      </w:r>
+      <w:r>
+        <w:rPr/>
+        <w:t>Internet Programming,</w:t>
+      </w:r>
+      <w:r>
+        <w:rPr>
+          <w:spacing w:val="-7"/>
+        </w:rPr>
+        <w:t> </w:t>
+      </w:r>
+      <w:r>
+        <w:rPr/>
+        <w:t>Computer</w:t>
+      </w:r>
+      <w:r>
+        <w:rPr>
+          <w:spacing w:val="-7"/>
+        </w:rPr>
+        <w:t> </w:t>
+      </w:r>
+      <w:r>
+        <w:rPr/>
+        <w:t>Networks,</w:t>
+      </w:r>
+      <w:r>
+        <w:rPr>
+          <w:spacing w:val="-7"/>
+        </w:rPr>
+        <w:t> </w:t>
+      </w:r>
+      <w:r>
+        <w:rPr/>
+        <w:t>Artificial</w:t>
+      </w:r>
+      <w:r>
+        <w:rPr>
+          <w:spacing w:val="-7"/>
+        </w:rPr>
+        <w:t> </w:t>
+      </w:r>
+      <w:r>
+        <w:rPr/>
+        <w:t>Intelligence,</w:t>
+      </w:r>
+      <w:r>
+        <w:rPr>
+          <w:spacing w:val="-7"/>
+        </w:rPr>
+        <w:t> </w:t>
+      </w:r>
+      <w:r>
+        <w:rPr/>
+        <w:t>Cryptography,</w:t>
+      </w:r>
+      <w:r>
+        <w:rPr>
+          <w:spacing w:val="-7"/>
+        </w:rPr>
+        <w:t> </w:t>
+      </w:r>
+      <w:r>
+        <w:rPr/>
+        <w:t>and</w:t>
+      </w:r>
+      <w:r>
+        <w:rPr>
+          <w:spacing w:val="-7"/>
+        </w:rPr>
+        <w:t> </w:t>
+      </w:r>
+      <w:r>
+        <w:rPr/>
+        <w:t>Network</w:t>
+      </w:r>
+      <w:r>
+        <w:rPr>
+          <w:spacing w:val="-7"/>
+        </w:rPr>
+        <w:t> </w:t>
+      </w:r>
+      <w:r>
+        <w:rPr/>
+        <w:t>Security.</w:t>
+      </w:r>
+    </w:p>
+    <w:p>
+      <w:pPr>
+        <w:pStyle w:val="Heading2"/>
+        <w:spacing w:line="303" w:lineRule="exact" w:before="399"/>
+      </w:pPr>
+      <w:r>
+        <w:rPr>
+          <w:b w:val="0"/>
+          <w:position w:val="-7"/>
         </w:rPr>
         <w:drawing>
           <wp:inline distT="0" distB="0" distL="0" distR="0">
-            <wp:extent cx="150875" cy="150875"/>
+            <wp:extent cx="203200" cy="203200"/>
             <wp:effectExtent l="0" t="0" r="0" b="0"/>
-            <wp:docPr id="5" name="Image 5"/>
+            <wp:docPr id="11" name="Image 11"/>
             <wp:cNvGraphicFramePr>
               <a:graphicFrameLocks/>
             </wp:cNvGraphicFramePr>
@@ -3514,11 +4912,11 @@
               <a:graphicData uri="http://schemas.openxmlformats.org/drawingml/2006/picture">
                 <pic:pic>
                   <pic:nvPicPr>
-                    <pic:cNvPr id="5" name="Image 5"/>
+                    <pic:cNvPr id="11" name="Image 11"/>
                     <pic:cNvPicPr/>
                   </pic:nvPicPr>
                   <pic:blipFill>
-                    <a:blip r:embed="rId11" cstate="print"/>
+                    <a:blip r:embed="rId16" cstate="print"/>
                     <a:stretch>
                       <a:fillRect/>
                     </a:stretch>
@@ -3526,7 +4924,7 @@
                   <pic:spPr>
                     <a:xfrm>
                       <a:off x="0" y="0"/>
-                      <a:ext cx="150875" cy="150875"/>
+                      <a:ext cx="203200" cy="203200"/>
                     </a:xfrm>
                     <a:prstGeom prst="rect">
                       <a:avLst/>
@@ -3540,75 +4938,276 @@
       </w:r>
       <w:r>
         <w:rPr>
-          <w:position w:val="-4"/>
+          <w:b w:val="0"/>
+          <w:position w:val="-7"/>
         </w:rPr>
       </w:r>
       <w:r>
         <w:rPr>
           <w:rFonts w:ascii="Times New Roman"/>
+          <w:b w:val="0"/>
           <w:spacing w:val="80"/>
-          <w:w w:val="150"/>
-          <w:sz w:val="20"/>
-        </w:rPr>
-        <w:t> </w:t>
-      </w:r>
-      <w:r>
-        <w:rPr>
-          <w:rFonts w:ascii="Arial"/>
-          <w:b/>
-          <w:sz w:val="24"/>
-        </w:rPr>
-        <w:t>Microsoft Certified: Azure Fundamentals </w:t>
-      </w:r>
-      <w:r>
-        <w:rPr>
-          <w:sz w:val="24"/>
-        </w:rPr>
-        <w:t>- Microsoft</w:t>
+          <w:sz w:val="20"/>
+        </w:rPr>
+        <w:t> </w:t>
+      </w:r>
+      <w:r>
+        <w:rPr/>
+        <w:t>G.K.Shetty Vivekananda Vidhyalaya Junior College</w:t>
       </w:r>
     </w:p>
     <w:p>
       <w:pPr>
-        <w:spacing w:line="312" w:lineRule="exact" w:before="0"/>
-        <w:ind w:left="560" w:right="0" w:firstLine="0"/>
-        <w:jc w:val="left"/>
-        <w:rPr>
-          <w:sz w:val="20"/>
-        </w:rPr>
-      </w:pPr>
+        <w:pStyle w:val="Heading3"/>
+        <w:spacing w:line="364" w:lineRule="exact"/>
+      </w:pPr>
+      <w:r>
+        <w:rPr/>
+        <w:t>Completed</w:t>
+      </w:r>
+      <w:r>
+        <w:rPr>
+          <w:spacing w:val="-7"/>
+        </w:rPr>
+        <w:t> </w:t>
+      </w:r>
+      <w:r>
+        <w:rPr/>
+        <w:t>Schooling,</w:t>
+      </w:r>
+      <w:r>
+        <w:rPr>
+          <w:spacing w:val="-5"/>
+        </w:rPr>
+        <w:t> </w:t>
+      </w:r>
+      <w:r>
+        <w:rPr/>
+        <w:t>High</w:t>
+      </w:r>
+      <w:r>
+        <w:rPr>
+          <w:spacing w:val="-4"/>
+        </w:rPr>
+        <w:t> </w:t>
+      </w:r>
+      <w:r>
+        <w:rPr/>
+        <w:t>School/Secondary</w:t>
+      </w:r>
+      <w:r>
+        <w:rPr>
+          <w:spacing w:val="-5"/>
+        </w:rPr>
+        <w:t> </w:t>
+      </w:r>
+      <w:r>
+        <w:rPr/>
+        <w:t>Diplomas</w:t>
+      </w:r>
+      <w:r>
+        <w:rPr>
+          <w:spacing w:val="-5"/>
+        </w:rPr>
+        <w:t> </w:t>
+      </w:r>
+      <w:r>
+        <w:rPr/>
+        <w:t>and</w:t>
+      </w:r>
+      <w:r>
+        <w:rPr>
+          <w:spacing w:val="-4"/>
+        </w:rPr>
+        <w:t> </w:t>
+      </w:r>
       <w:r>
         <w:rPr>
           <w:spacing w:val="-2"/>
-          <w:sz w:val="20"/>
-        </w:rPr>
-        <w:t>I409-</w:t>
-      </w:r>
-      <w:r>
-        <w:rPr>
-          <w:spacing w:val="-4"/>
-          <w:sz w:val="20"/>
-        </w:rPr>
-        <w:t>5382</w:t>
+        </w:rPr>
+        <w:t>Certificates</w:t>
       </w:r>
     </w:p>
     <w:p>
       <w:pPr>
-        <w:spacing w:line="382" w:lineRule="exact" w:before="322"/>
-        <w:ind w:left="154" w:right="0" w:firstLine="0"/>
-        <w:jc w:val="left"/>
-        <w:rPr>
-          <w:sz w:val="24"/>
-        </w:rPr>
-      </w:pPr>
-      <w:r>
-        <w:rPr>
-          <w:position w:val="-4"/>
+        <w:pStyle w:val="BodyText"/>
+        <w:spacing w:line="278" w:lineRule="exact"/>
+      </w:pPr>
+      <w:r>
+        <w:rPr/>
+        <w:t>2001</w:t>
+      </w:r>
+      <w:r>
+        <w:rPr>
+          <w:spacing w:val="-3"/>
+        </w:rPr>
+        <w:t> </w:t>
+      </w:r>
+      <w:r>
+        <w:rPr/>
+        <w:t>-</w:t>
+      </w:r>
+      <w:r>
+        <w:rPr>
+          <w:spacing w:val="-2"/>
+        </w:rPr>
+        <w:t> </w:t>
+      </w:r>
+      <w:r>
+        <w:rPr>
+          <w:spacing w:val="-4"/>
+        </w:rPr>
+        <w:t>2015</w:t>
+      </w:r>
+    </w:p>
+    <w:p>
+      <w:pPr>
+        <w:pStyle w:val="BodyText"/>
+        <w:spacing w:line="314" w:lineRule="exact"/>
+      </w:pPr>
+      <w:r>
+        <w:rPr/>
+        <w:t>Active</w:t>
+      </w:r>
+      <w:r>
+        <w:rPr>
+          <w:spacing w:val="-7"/>
+        </w:rPr>
+        <w:t> </w:t>
+      </w:r>
+      <w:r>
+        <w:rPr/>
+        <w:t>Volunteer,</w:t>
+      </w:r>
+      <w:r>
+        <w:rPr>
+          <w:spacing w:val="-7"/>
+        </w:rPr>
+        <w:t> </w:t>
+      </w:r>
+      <w:r>
+        <w:rPr/>
+        <w:t>Keen</w:t>
+      </w:r>
+      <w:r>
+        <w:rPr>
+          <w:spacing w:val="-6"/>
+        </w:rPr>
+        <w:t> </w:t>
+      </w:r>
+      <w:r>
+        <w:rPr/>
+        <w:t>Student</w:t>
+      </w:r>
+      <w:r>
+        <w:rPr>
+          <w:spacing w:val="-7"/>
+        </w:rPr>
+        <w:t> </w:t>
+      </w:r>
+      <w:r>
+        <w:rPr/>
+        <w:t>in</w:t>
+      </w:r>
+      <w:r>
+        <w:rPr>
+          <w:spacing w:val="-6"/>
+        </w:rPr>
+        <w:t> </w:t>
+      </w:r>
+      <w:r>
+        <w:rPr/>
+        <w:t>Observing</w:t>
+      </w:r>
+      <w:r>
+        <w:rPr>
+          <w:spacing w:val="-7"/>
+        </w:rPr>
+        <w:t> </w:t>
+      </w:r>
+      <w:r>
+        <w:rPr/>
+        <w:t>experiments,</w:t>
+      </w:r>
+      <w:r>
+        <w:rPr>
+          <w:spacing w:val="-6"/>
+        </w:rPr>
+        <w:t> </w:t>
+      </w:r>
+      <w:r>
+        <w:rPr/>
+        <w:t>Quick</w:t>
+      </w:r>
+      <w:r>
+        <w:rPr>
+          <w:spacing w:val="-7"/>
+        </w:rPr>
+        <w:t> </w:t>
+      </w:r>
+      <w:r>
+        <w:rPr/>
+        <w:t>Learner,</w:t>
+      </w:r>
+      <w:r>
+        <w:rPr>
+          <w:spacing w:val="-6"/>
+        </w:rPr>
+        <w:t> </w:t>
+      </w:r>
+      <w:r>
+        <w:rPr>
+          <w:spacing w:val="-2"/>
+        </w:rPr>
+        <w:t>Perfectionist</w:t>
+      </w:r>
+    </w:p>
+    <w:p>
+      <w:pPr>
+        <w:pStyle w:val="Heading1"/>
+        <w:spacing w:before="310"/>
+      </w:pPr>
+      <w:r>
+        <w:rPr/>
+        <w:t>Licenses</w:t>
+      </w:r>
+      <w:r>
+        <w:rPr>
+          <w:spacing w:val="-5"/>
+        </w:rPr>
+        <w:t> </w:t>
+      </w:r>
+      <w:r>
+        <w:rPr/>
+        <w:t>&amp;</w:t>
+      </w:r>
+      <w:r>
+        <w:rPr>
+          <w:spacing w:val="-4"/>
+        </w:rPr>
+        <w:t> </w:t>
+      </w:r>
+      <w:r>
+        <w:rPr>
+          <w:spacing w:val="-2"/>
+        </w:rPr>
+        <w:t>Certifications</w:t>
+      </w:r>
+    </w:p>
+    <w:p>
+      <w:pPr>
+        <w:pStyle w:val="Heading2"/>
+      </w:pPr>
+      <w:r>
+        <w:rPr>
+          <w:b w:val="0"/>
+          <w:position w:val="-7"/>
         </w:rPr>
         <w:drawing>
           <wp:inline distT="0" distB="0" distL="0" distR="0">
-            <wp:extent cx="150875" cy="150875"/>
+            <wp:extent cx="203200" cy="203200"/>
             <wp:effectExtent l="0" t="0" r="0" b="0"/>
-            <wp:docPr id="6" name="Image 6"/>
+            <wp:docPr id="12" name="Image 12"/>
             <wp:cNvGraphicFramePr>
               <a:graphicFrameLocks/>
             </wp:cNvGraphicFramePr>
@@ -3616,11 +5215,11 @@
               <a:graphicData uri="http://schemas.openxmlformats.org/drawingml/2006/picture">
                 <pic:pic>
                   <pic:nvPicPr>
-                    <pic:cNvPr id="6" name="Image 6"/>
+                    <pic:cNvPr id="12" name="Image 12"/>
                     <pic:cNvPicPr/>
                   </pic:nvPicPr>
                   <pic:blipFill>
-                    <a:blip r:embed="rId11" cstate="print"/>
+                    <a:blip r:embed="rId17" cstate="print"/>
                     <a:stretch>
                       <a:fillRect/>
                     </a:stretch>
@@ -3628,7 +5227,7 @@
                   <pic:spPr>
                     <a:xfrm>
                       <a:off x="0" y="0"/>
-                      <a:ext cx="150875" cy="150875"/>
+                      <a:ext cx="203200" cy="203200"/>
                     </a:xfrm>
                     <a:prstGeom prst="rect">
                       <a:avLst/>
@@ -3642,77 +5241,51 @@
       </w:r>
       <w:r>
         <w:rPr>
-          <w:position w:val="-4"/>
+          <w:b w:val="0"/>
+          <w:position w:val="-7"/>
         </w:rPr>
       </w:r>
       <w:r>
         <w:rPr>
           <w:rFonts w:ascii="Times New Roman"/>
+          <w:b w:val="0"/>
           <w:spacing w:val="80"/>
-          <w:w w:val="150"/>
-          <w:sz w:val="20"/>
-        </w:rPr>
-        <w:t> </w:t>
-      </w:r>
-      <w:r>
-        <w:rPr>
-          <w:rFonts w:ascii="Arial"/>
-          <w:b/>
-          <w:sz w:val="24"/>
-        </w:rPr>
-        <w:t>Microsoft Certified: Azure Data Fundamentals </w:t>
-      </w:r>
-      <w:r>
-        <w:rPr>
-          <w:sz w:val="24"/>
-        </w:rPr>
-        <w:t>- Microsoft</w:t>
+          <w:sz w:val="20"/>
+        </w:rPr>
+        <w:t> </w:t>
+      </w:r>
+      <w:r>
+        <w:rPr/>
+        <w:t>Google Cloud Fundamentals for AWS Professionals</w:t>
       </w:r>
     </w:p>
     <w:p>
       <w:pPr>
-        <w:spacing w:line="312" w:lineRule="exact" w:before="0"/>
-        <w:ind w:left="560" w:right="0" w:firstLine="0"/>
-        <w:jc w:val="left"/>
-        <w:rPr>
-          <w:sz w:val="20"/>
-        </w:rPr>
+        <w:pStyle w:val="BodyText"/>
+        <w:spacing w:line="336" w:lineRule="exact"/>
       </w:pPr>
       <w:r>
         <w:rPr>
           <w:spacing w:val="-2"/>
-          <w:sz w:val="20"/>
-        </w:rPr>
-        <w:t>I413-</w:t>
-      </w:r>
-      <w:r>
-        <w:rPr>
-          <w:spacing w:val="-4"/>
-          <w:sz w:val="20"/>
-        </w:rPr>
-        <w:t>0750</w:t>
+        </w:rPr>
+        <w:t>2890153</w:t>
       </w:r>
     </w:p>
     <w:p>
       <w:pPr>
         <w:pStyle w:val="Heading2"/>
-        <w:spacing w:line="382" w:lineRule="exact"/>
-        <w:ind w:left="154"/>
-        <w:rPr>
-          <w:rFonts w:ascii="Arial Unicode MS"/>
+        <w:spacing w:before="373"/>
+      </w:pPr>
+      <w:r>
+        <w:rPr>
           <w:b w:val="0"/>
-        </w:rPr>
-      </w:pPr>
-      <w:r>
-        <w:rPr>
-          <w:b w:val="0"/>
-          <w:position w:val="-4"/>
+          <w:position w:val="-7"/>
         </w:rPr>
         <w:drawing>
           <wp:inline distT="0" distB="0" distL="0" distR="0">
-            <wp:extent cx="150875" cy="150875"/>
+            <wp:extent cx="203200" cy="203200"/>
             <wp:effectExtent l="0" t="0" r="0" b="0"/>
-            <wp:docPr id="7" name="Image 7"/>
+            <wp:docPr id="13" name="Image 13"/>
             <wp:cNvGraphicFramePr>
               <a:graphicFrameLocks/>
             </wp:cNvGraphicFramePr>
@@ -3720,11 +5293,11 @@
               <a:graphicData uri="http://schemas.openxmlformats.org/drawingml/2006/picture">
                 <pic:pic>
                   <pic:nvPicPr>
-                    <pic:cNvPr id="7" name="Image 7"/>
+                    <pic:cNvPr id="13" name="Image 13"/>
                     <pic:cNvPicPr/>
                   </pic:nvPicPr>
                   <pic:blipFill>
-                    <a:blip r:embed="rId11" cstate="print"/>
+                    <a:blip r:embed="rId18" cstate="print"/>
                     <a:stretch>
                       <a:fillRect/>
                     </a:stretch>
@@ -3732,7 +5305,7 @@
                   <pic:spPr>
                     <a:xfrm>
                       <a:off x="0" y="0"/>
-                      <a:ext cx="150875" cy="150875"/>
+                      <a:ext cx="203200" cy="203200"/>
                     </a:xfrm>
                     <a:prstGeom prst="rect">
                       <a:avLst/>
@@ -3747,7 +5320,7 @@
       <w:r>
         <w:rPr>
           <w:b w:val="0"/>
-          <w:position w:val="-4"/>
+          <w:position w:val="-7"/>
         </w:rPr>
       </w:r>
       <w:r>
@@ -3755,67 +5328,311 @@
           <w:rFonts w:ascii="Times New Roman"/>
           <w:b w:val="0"/>
           <w:spacing w:val="80"/>
-          <w:w w:val="150"/>
-          <w:sz w:val="20"/>
-        </w:rPr>
-        <w:t> </w:t>
-      </w:r>
-      <w:r>
-        <w:rPr/>
-        <w:t>Microsoft Certified: Security, Compliance, and Identity Fundamentals </w:t>
-      </w:r>
-      <w:r>
-        <w:rPr>
-          <w:rFonts w:ascii="Arial Unicode MS"/>
-          <w:b w:val="0"/>
-        </w:rPr>
-        <w:t>- Microsoft</w:t>
+          <w:sz w:val="20"/>
+        </w:rPr>
+        <w:t> </w:t>
+      </w:r>
+      <w:r>
+        <w:rPr/>
+        <w:t>Google Cloud Fundamentals for Azure Professionals</w:t>
       </w:r>
     </w:p>
     <w:p>
       <w:pPr>
-        <w:spacing w:line="312" w:lineRule="exact" w:before="0"/>
-        <w:ind w:left="560" w:right="0" w:firstLine="0"/>
-        <w:jc w:val="left"/>
-        <w:rPr>
-          <w:sz w:val="20"/>
-        </w:rPr>
+        <w:pStyle w:val="BodyText"/>
+        <w:spacing w:line="336" w:lineRule="exact"/>
       </w:pPr>
       <w:r>
         <w:rPr>
           <w:spacing w:val="-2"/>
-          <w:sz w:val="20"/>
-        </w:rPr>
-        <w:t>I429-</w:t>
-      </w:r>
-      <w:r>
-        <w:rPr>
-          <w:spacing w:val="-4"/>
-          <w:sz w:val="20"/>
-        </w:rPr>
-        <w:t>3695</w:t>
+        </w:rPr>
+        <w:t>2893005</w:t>
       </w:r>
     </w:p>
     <w:p>
       <w:pPr>
-        <w:pStyle w:val="Heading2"/>
-        <w:spacing w:line="382" w:lineRule="exact"/>
-        <w:ind w:left="154"/>
-        <w:rPr>
-          <w:rFonts w:ascii="Arial Unicode MS"/>
-          <w:b w:val="0"/>
-        </w:rPr>
-      </w:pPr>
-      <w:r>
-        <w:rPr>
-          <w:b w:val="0"/>
-          <w:position w:val="-4"/>
+        <w:pStyle w:val="Heading1"/>
+        <w:spacing w:before="309"/>
+      </w:pPr>
+      <w:r>
+        <w:rPr>
+          <w:spacing w:val="-2"/>
+        </w:rPr>
+        <w:t>Skills</w:t>
+      </w:r>
+    </w:p>
+    <w:p>
+      <w:pPr>
+        <w:pStyle w:val="BodyText"/>
+        <w:spacing w:line="192" w:lineRule="auto" w:before="69"/>
+        <w:ind w:left="240" w:right="73"/>
+      </w:pPr>
+      <w:r>
+        <w:rPr/>
+        <w:t>Java</w:t>
+      </w:r>
+      <w:r>
+        <w:rPr>
+          <w:spacing w:val="-2"/>
+        </w:rPr>
+        <w:t> </w:t>
+      </w:r>
+      <w:r>
+        <w:rPr/>
+        <w:t>Development</w:t>
+      </w:r>
+      <w:r>
+        <w:rPr>
+          <w:spacing w:val="80"/>
+          <w:w w:val="150"/>
+        </w:rPr>
+        <w:t> </w:t>
+      </w:r>
+      <w:r>
+        <w:rPr/>
+        <w:t>•</w:t>
+      </w:r>
+      <w:r>
+        <w:rPr>
+          <w:spacing w:val="79"/>
+          <w:w w:val="150"/>
+        </w:rPr>
+        <w:t> </w:t>
+      </w:r>
+      <w:r>
+        <w:rPr/>
+        <w:t>Contact</w:t>
+      </w:r>
+      <w:r>
+        <w:rPr>
+          <w:spacing w:val="-2"/>
+        </w:rPr>
+        <w:t> </w:t>
+      </w:r>
+      <w:r>
+        <w:rPr/>
+        <w:t>Centers</w:t>
+      </w:r>
+      <w:r>
+        <w:rPr>
+          <w:spacing w:val="79"/>
+          <w:w w:val="150"/>
+        </w:rPr>
+        <w:t> </w:t>
+      </w:r>
+      <w:r>
+        <w:rPr/>
+        <w:t>•</w:t>
+      </w:r>
+      <w:r>
+        <w:rPr>
+          <w:spacing w:val="79"/>
+          <w:w w:val="150"/>
+        </w:rPr>
+        <w:t> </w:t>
+      </w:r>
+      <w:r>
+        <w:rPr/>
+        <w:t>Genesys</w:t>
+      </w:r>
+      <w:r>
+        <w:rPr>
+          <w:spacing w:val="-2"/>
+        </w:rPr>
+        <w:t> </w:t>
+      </w:r>
+      <w:r>
+        <w:rPr/>
+        <w:t>Engage</w:t>
+      </w:r>
+      <w:r>
+        <w:rPr>
+          <w:spacing w:val="79"/>
+          <w:w w:val="150"/>
+        </w:rPr>
+        <w:t> </w:t>
+      </w:r>
+      <w:r>
+        <w:rPr/>
+        <w:t>•</w:t>
+      </w:r>
+      <w:r>
+        <w:rPr>
+          <w:spacing w:val="79"/>
+          <w:w w:val="150"/>
+        </w:rPr>
+        <w:t> </w:t>
+      </w:r>
+      <w:r>
+        <w:rPr/>
+        <w:t>Microservices</w:t>
+      </w:r>
+      <w:r>
+        <w:rPr>
+          <w:spacing w:val="79"/>
+          <w:w w:val="150"/>
+        </w:rPr>
+        <w:t> </w:t>
+      </w:r>
+      <w:r>
+        <w:rPr/>
+        <w:t>•</w:t>
+      </w:r>
+      <w:r>
+        <w:rPr>
+          <w:spacing w:val="79"/>
+          <w:w w:val="150"/>
+        </w:rPr>
+        <w:t> </w:t>
+      </w:r>
+      <w:r>
+        <w:rPr/>
+        <w:t>DevOps</w:t>
+      </w:r>
+      <w:r>
+        <w:rPr>
+          <w:spacing w:val="79"/>
+          <w:w w:val="150"/>
+        </w:rPr>
+        <w:t> </w:t>
+      </w:r>
+      <w:r>
+        <w:rPr/>
+        <w:t>•</w:t>
+      </w:r>
+      <w:r>
+        <w:rPr>
+          <w:spacing w:val="79"/>
+          <w:w w:val="150"/>
+        </w:rPr>
+        <w:t> </w:t>
+      </w:r>
+      <w:r>
+        <w:rPr/>
+        <w:t>Python</w:t>
+      </w:r>
+      <w:r>
+        <w:rPr>
+          <w:spacing w:val="79"/>
+          <w:w w:val="150"/>
+        </w:rPr>
+        <w:t> </w:t>
+      </w:r>
+      <w:r>
+        <w:rPr/>
+        <w:t>• Azure DevOps</w:t>
+      </w:r>
+      <w:r>
+        <w:rPr>
+          <w:spacing w:val="80"/>
+        </w:rPr>
+        <w:t> </w:t>
+      </w:r>
+      <w:r>
+        <w:rPr/>
+        <w:t>•</w:t>
+      </w:r>
+      <w:r>
+        <w:rPr>
+          <w:spacing w:val="80"/>
+        </w:rPr>
+        <w:t> </w:t>
+      </w:r>
+      <w:r>
+        <w:rPr/>
+        <w:t>Cloud Computing</w:t>
+      </w:r>
+      <w:r>
+        <w:rPr>
+          <w:spacing w:val="80"/>
+        </w:rPr>
+        <w:t> </w:t>
+      </w:r>
+      <w:r>
+        <w:rPr/>
+        <w:t>•</w:t>
+      </w:r>
+      <w:r>
+        <w:rPr>
+          <w:spacing w:val="80"/>
+        </w:rPr>
+        <w:t> </w:t>
+      </w:r>
+      <w:r>
+        <w:rPr/>
+        <w:t>Genesys</w:t>
+      </w:r>
+      <w:r>
+        <w:rPr>
+          <w:spacing w:val="80"/>
+        </w:rPr>
+        <w:t> </w:t>
+      </w:r>
+      <w:r>
+        <w:rPr/>
+        <w:t>•</w:t>
+      </w:r>
+      <w:r>
+        <w:rPr>
+          <w:spacing w:val="80"/>
+        </w:rPr>
+        <w:t> </w:t>
+      </w:r>
+      <w:r>
+        <w:rPr/>
+        <w:t>Genesys Cloud</w:t>
+      </w:r>
+    </w:p>
+    <w:p>
+      <w:pPr>
+        <w:pStyle w:val="Heading1"/>
+        <w:spacing w:before="332"/>
+      </w:pPr>
+      <w:r>
+        <w:rPr/>
+        <w:t>Honors</w:t>
+      </w:r>
+      <w:r>
+        <w:rPr>
+          <w:spacing w:val="-4"/>
+        </w:rPr>
+        <w:t> </w:t>
+      </w:r>
+      <w:r>
+        <w:rPr/>
+        <w:t>&amp;</w:t>
+      </w:r>
+      <w:r>
+        <w:rPr>
+          <w:spacing w:val="-3"/>
+        </w:rPr>
+        <w:t> </w:t>
+      </w:r>
+      <w:r>
+        <w:rPr>
+          <w:spacing w:val="-2"/>
+        </w:rPr>
+        <w:t>Awards</w:t>
+      </w:r>
+    </w:p>
+    <w:p>
+      <w:pPr>
+        <w:spacing w:line="382" w:lineRule="exact" w:before="91"/>
+        <w:ind w:left="100" w:right="0" w:firstLine="0"/>
+        <w:jc w:val="left"/>
+        <w:rPr>
+          <w:sz w:val="24"/>
+        </w:rPr>
+      </w:pPr>
+      <w:r>
+        <w:rPr>
+          <w:position w:val="-11"/>
         </w:rPr>
         <w:drawing>
           <wp:inline distT="0" distB="0" distL="0" distR="0">
-            <wp:extent cx="150875" cy="150875"/>
+            <wp:extent cx="228600" cy="228599"/>
             <wp:effectExtent l="0" t="0" r="0" b="0"/>
-            <wp:docPr id="8" name="Image 8"/>
+            <wp:docPr id="14" name="Image 14"/>
             <wp:cNvGraphicFramePr>
               <a:graphicFrameLocks/>
             </wp:cNvGraphicFramePr>
@@ -3823,11 +5640,11 @@
               <a:graphicData uri="http://schemas.openxmlformats.org/drawingml/2006/picture">
                 <pic:pic>
                   <pic:nvPicPr>
-                    <pic:cNvPr id="8" name="Image 8"/>
+                    <pic:cNvPr id="14" name="Image 14"/>
                     <pic:cNvPicPr/>
                   </pic:nvPicPr>
                   <pic:blipFill>
-                    <a:blip r:embed="rId11" cstate="print"/>
+                    <a:blip r:embed="rId13" cstate="print"/>
                     <a:stretch>
                       <a:fillRect/>
                     </a:stretch>
@@ -3835,7 +5652,7 @@
                   <pic:spPr>
                     <a:xfrm>
                       <a:off x="0" y="0"/>
-                      <a:ext cx="150875" cy="150875"/>
+                      <a:ext cx="228600" cy="228599"/>
                     </a:xfrm>
                     <a:prstGeom prst="rect">
                       <a:avLst/>
@@ -3849,115 +5666,13 @@
       </w:r>
       <w:r>
         <w:rPr>
-          <w:b w:val="0"/>
-          <w:position w:val="-4"/>
+          <w:position w:val="-11"/>
         </w:rPr>
       </w:r>
       <w:r>
         <w:rPr>
           <w:rFonts w:ascii="Times New Roman"/>
-          <w:b w:val="0"/>
-          <w:spacing w:val="80"/>
-          <w:w w:val="150"/>
-          <w:sz w:val="20"/>
-        </w:rPr>
-        <w:t> </w:t>
-      </w:r>
-      <w:r>
-        <w:rPr/>
-        <w:t>Microsoft Certified: Power Platform Fundamentals </w:t>
-      </w:r>
-      <w:r>
-        <w:rPr>
-          <w:rFonts w:ascii="Arial Unicode MS"/>
-          <w:b w:val="0"/>
-        </w:rPr>
-        <w:t>- Microsoft</w:t>
-      </w:r>
-    </w:p>
-    <w:p>
-      <w:pPr>
-        <w:spacing w:line="312" w:lineRule="exact" w:before="0"/>
-        <w:ind w:left="560" w:right="0" w:firstLine="0"/>
-        <w:jc w:val="left"/>
-        <w:rPr>
-          <w:sz w:val="20"/>
-        </w:rPr>
-      </w:pPr>
-      <w:r>
-        <w:rPr>
-          <w:spacing w:val="-2"/>
-          <w:sz w:val="20"/>
-        </w:rPr>
-        <w:t>I431-</w:t>
-      </w:r>
-      <w:r>
-        <w:rPr>
-          <w:spacing w:val="-4"/>
-          <w:sz w:val="20"/>
-        </w:rPr>
-        <w:t>0106</w:t>
-      </w:r>
-    </w:p>
-    <w:p>
-      <w:pPr>
-        <w:spacing w:line="382" w:lineRule="exact" w:before="322"/>
-        <w:ind w:left="154" w:right="0" w:firstLine="0"/>
-        <w:jc w:val="left"/>
-        <w:rPr>
-          <w:sz w:val="24"/>
-        </w:rPr>
-      </w:pPr>
-      <w:r>
-        <w:rPr>
-          <w:position w:val="-4"/>
-        </w:rPr>
-        <w:drawing>
-          <wp:inline distT="0" distB="0" distL="0" distR="0">
-            <wp:extent cx="150875" cy="150875"/>
-            <wp:effectExtent l="0" t="0" r="0" b="0"/>
-            <wp:docPr id="9" name="Image 9"/>
-            <wp:cNvGraphicFramePr>
-              <a:graphicFrameLocks/>
-            </wp:cNvGraphicFramePr>
-            <a:graphic>
-              <a:graphicData uri="http://schemas.openxmlformats.org/drawingml/2006/picture">
-                <pic:pic>
-                  <pic:nvPicPr>
-                    <pic:cNvPr id="9" name="Image 9"/>
-                    <pic:cNvPicPr/>
-                  </pic:nvPicPr>
-                  <pic:blipFill>
-                    <a:blip r:embed="rId11" cstate="print"/>
-                    <a:stretch>
-                      <a:fillRect/>
-                    </a:stretch>
-                  </pic:blipFill>
-                  <pic:spPr>
-                    <a:xfrm>
-                      <a:off x="0" y="0"/>
-                      <a:ext cx="150875" cy="150875"/>
-                    </a:xfrm>
-                    <a:prstGeom prst="rect">
-                      <a:avLst/>
-                    </a:prstGeom>
-                  </pic:spPr>
-                </pic:pic>
-              </a:graphicData>
-            </a:graphic>
-          </wp:inline>
-        </w:drawing>
-      </w:r>
-      <w:r>
-        <w:rPr>
-          <w:position w:val="-4"/>
-        </w:rPr>
-      </w:r>
-      <w:r>
-        <w:rPr>
-          <w:rFonts w:ascii="Times New Roman"/>
-          <w:spacing w:val="80"/>
-          <w:w w:val="150"/>
+          <w:spacing w:val="40"/>
           <w:sz w:val="20"/>
         </w:rPr>
         <w:t> </w:t>
@@ -3968,280 +5683,180 @@
           <w:b/>
           <w:sz w:val="24"/>
         </w:rPr>
-        <w:t>Microsoft Certified: Azure AI Fundamentals </w:t>
+        <w:t>Customer Delight Award </w:t>
       </w:r>
       <w:r>
         <w:rPr>
           <w:sz w:val="24"/>
         </w:rPr>
-        <w:t>- Microsoft</w:t>
+        <w:t>- Servion Global Solutions</w:t>
       </w:r>
     </w:p>
     <w:p>
       <w:pPr>
-        <w:spacing w:line="312" w:lineRule="exact" w:before="0"/>
-        <w:ind w:left="560" w:right="0" w:firstLine="0"/>
-        <w:jc w:val="left"/>
-        <w:rPr>
-          <w:sz w:val="20"/>
-        </w:rPr>
-      </w:pPr>
-      <w:r>
-        <w:rPr>
-          <w:spacing w:val="-2"/>
-          <w:sz w:val="20"/>
-        </w:rPr>
-        <w:t>I437-</w:t>
-      </w:r>
-      <w:r>
-        <w:rPr>
-          <w:spacing w:val="-4"/>
-          <w:sz w:val="20"/>
-        </w:rPr>
-        <w:t>7293</w:t>
+        <w:pStyle w:val="BodyText"/>
+        <w:spacing w:line="312" w:lineRule="exact"/>
+      </w:pPr>
+      <w:r>
+        <w:rPr/>
+        <w:t>Oct</w:t>
+      </w:r>
+      <w:r>
+        <w:rPr>
+          <w:spacing w:val="-3"/>
+        </w:rPr>
+        <w:t> </w:t>
+      </w:r>
+      <w:r>
+        <w:rPr>
+          <w:spacing w:val="-4"/>
+        </w:rPr>
+        <w:t>2023</w:t>
       </w:r>
     </w:p>
     <w:p>
       <w:pPr>
-        <w:pStyle w:val="Heading1"/>
-      </w:pPr>
-      <w:r>
-        <w:rPr>
-          <w:spacing w:val="-2"/>
-        </w:rPr>
-        <w:t>Skills</w:t>
-      </w:r>
+        <w:spacing w:after="0" w:line="312" w:lineRule="exact"/>
+        <w:sectPr>
+          <w:pgSz w:w="12240" w:h="15840"/>
+          <w:pgMar w:header="0" w:footer="561" w:top="1000" w:bottom="780" w:left="840" w:right="1180"/>
+        </w:sectPr>
+      </w:pPr>
     </w:p>
     <w:p>
       <w:pPr>
         <w:pStyle w:val="BodyText"/>
-        <w:spacing w:line="192" w:lineRule="auto" w:before="68"/>
-        <w:ind w:left="240"/>
-      </w:pPr>
-      <w:r>
-        <w:rPr/>
-        <w:t>DevOps</w:t>
-      </w:r>
-      <w:r>
-        <w:rPr>
-          <w:spacing w:val="79"/>
-          <w:w w:val="150"/>
-        </w:rPr>
-        <w:t> </w:t>
-      </w:r>
-      <w:r>
-        <w:rPr/>
-        <w:t>•</w:t>
-      </w:r>
-      <w:r>
-        <w:rPr>
-          <w:spacing w:val="79"/>
-          <w:w w:val="150"/>
-        </w:rPr>
-        <w:t> </w:t>
-      </w:r>
-      <w:r>
-        <w:rPr/>
-        <w:t>Python</w:t>
-      </w:r>
-      <w:r>
-        <w:rPr>
-          <w:spacing w:val="79"/>
-          <w:w w:val="150"/>
-        </w:rPr>
-        <w:t> </w:t>
-      </w:r>
-      <w:r>
-        <w:rPr/>
-        <w:t>•</w:t>
-      </w:r>
-      <w:r>
-        <w:rPr>
-          <w:spacing w:val="79"/>
-          <w:w w:val="150"/>
-        </w:rPr>
-        <w:t> </w:t>
-      </w:r>
-      <w:r>
-        <w:rPr/>
-        <w:t>Site</w:t>
-      </w:r>
-      <w:r>
-        <w:rPr>
-          <w:spacing w:val="-2"/>
-        </w:rPr>
-        <w:t> </w:t>
-      </w:r>
-      <w:r>
-        <w:rPr/>
-        <w:t>Reliability</w:t>
-      </w:r>
-      <w:r>
-        <w:rPr>
-          <w:spacing w:val="-2"/>
-        </w:rPr>
-        <w:t> </w:t>
-      </w:r>
-      <w:r>
-        <w:rPr/>
-        <w:t>Engineering</w:t>
-      </w:r>
-      <w:r>
-        <w:rPr>
-          <w:spacing w:val="78"/>
-          <w:w w:val="150"/>
-        </w:rPr>
-        <w:t> </w:t>
-      </w:r>
-      <w:r>
-        <w:rPr/>
-        <w:t>•</w:t>
-      </w:r>
-      <w:r>
-        <w:rPr>
-          <w:spacing w:val="79"/>
-          <w:w w:val="150"/>
-        </w:rPr>
-        <w:t> </w:t>
-      </w:r>
-      <w:r>
-        <w:rPr/>
-        <w:t>Linux</w:t>
-      </w:r>
-      <w:r>
-        <w:rPr>
-          <w:spacing w:val="79"/>
-          <w:w w:val="150"/>
-        </w:rPr>
-        <w:t> </w:t>
-      </w:r>
-      <w:r>
-        <w:rPr/>
-        <w:t>•</w:t>
-      </w:r>
-      <w:r>
-        <w:rPr>
-          <w:spacing w:val="79"/>
-          <w:w w:val="150"/>
-        </w:rPr>
-        <w:t> </w:t>
-      </w:r>
-      <w:r>
-        <w:rPr/>
-        <w:t>Docker</w:t>
-      </w:r>
-      <w:r>
-        <w:rPr>
-          <w:spacing w:val="-2"/>
-        </w:rPr>
-        <w:t> </w:t>
-      </w:r>
-      <w:r>
-        <w:rPr/>
-        <w:t>Products</w:t>
-      </w:r>
-      <w:r>
-        <w:rPr>
-          <w:spacing w:val="78"/>
-          <w:w w:val="150"/>
-        </w:rPr>
-        <w:t> </w:t>
-      </w:r>
-      <w:r>
-        <w:rPr/>
-        <w:t>•</w:t>
-      </w:r>
-      <w:r>
-        <w:rPr>
-          <w:spacing w:val="79"/>
-          <w:w w:val="150"/>
-        </w:rPr>
-        <w:t> </w:t>
-      </w:r>
-      <w:r>
-        <w:rPr/>
-        <w:t>OpenShift</w:t>
-      </w:r>
-      <w:r>
-        <w:rPr>
-          <w:spacing w:val="79"/>
-          <w:w w:val="150"/>
-        </w:rPr>
-        <w:t> </w:t>
-      </w:r>
-      <w:r>
-        <w:rPr/>
-        <w:t>• Kubernetes</w:t>
-      </w:r>
-      <w:r>
-        <w:rPr>
-          <w:spacing w:val="80"/>
-        </w:rPr>
-        <w:t> </w:t>
-      </w:r>
-      <w:r>
-        <w:rPr/>
-        <w:t>•</w:t>
-      </w:r>
-      <w:r>
-        <w:rPr>
-          <w:spacing w:val="80"/>
-          <w:w w:val="150"/>
-        </w:rPr>
-        <w:t> </w:t>
-      </w:r>
-      <w:r>
-        <w:rPr/>
-        <w:t>Ansible</w:t>
-      </w:r>
-      <w:r>
-        <w:rPr>
-          <w:spacing w:val="80"/>
-          <w:w w:val="150"/>
-        </w:rPr>
-        <w:t> </w:t>
-      </w:r>
-      <w:r>
-        <w:rPr/>
-        <w:t>•</w:t>
-      </w:r>
-      <w:r>
-        <w:rPr>
-          <w:spacing w:val="80"/>
-          <w:w w:val="150"/>
-        </w:rPr>
-        <w:t> </w:t>
-      </w:r>
-      <w:r>
-        <w:rPr/>
-        <w:t>Azure DevOps</w:t>
-      </w:r>
-      <w:r>
-        <w:rPr>
-          <w:spacing w:val="80"/>
-          <w:w w:val="150"/>
-        </w:rPr>
-        <w:t> </w:t>
-      </w:r>
-      <w:r>
-        <w:rPr/>
-        <w:t>•</w:t>
-      </w:r>
-      <w:r>
-        <w:rPr>
-          <w:spacing w:val="80"/>
-          <w:w w:val="150"/>
-        </w:rPr>
-        <w:t> </w:t>
-      </w:r>
-      <w:r>
-        <w:rPr/>
-        <w:t>Amazon Web Services (AWS)</w:t>
+        <w:spacing w:line="192" w:lineRule="auto" w:before="100"/>
+        <w:ind w:right="369"/>
+      </w:pPr>
+      <w:r>
+        <w:rPr/>
+        <w:t>Recognized</w:t>
+      </w:r>
+      <w:r>
+        <w:rPr>
+          <w:spacing w:val="-4"/>
+        </w:rPr>
+        <w:t> </w:t>
+      </w:r>
+      <w:r>
+        <w:rPr/>
+        <w:t>as</w:t>
+      </w:r>
+      <w:r>
+        <w:rPr>
+          <w:spacing w:val="-4"/>
+        </w:rPr>
+        <w:t> </w:t>
+      </w:r>
+      <w:r>
+        <w:rPr/>
+        <w:t>'Customer</w:t>
+      </w:r>
+      <w:r>
+        <w:rPr>
+          <w:spacing w:val="-4"/>
+        </w:rPr>
+        <w:t> </w:t>
+      </w:r>
+      <w:r>
+        <w:rPr/>
+        <w:t>Delight'</w:t>
+      </w:r>
+      <w:r>
+        <w:rPr>
+          <w:spacing w:val="-4"/>
+        </w:rPr>
+        <w:t> </w:t>
+      </w:r>
+      <w:r>
+        <w:rPr/>
+        <w:t>for</w:t>
+      </w:r>
+      <w:r>
+        <w:rPr>
+          <w:spacing w:val="-4"/>
+        </w:rPr>
+        <w:t> </w:t>
+      </w:r>
+      <w:r>
+        <w:rPr/>
+        <w:t>outstanding</w:t>
+      </w:r>
+      <w:r>
+        <w:rPr>
+          <w:spacing w:val="-4"/>
+        </w:rPr>
+        <w:t> </w:t>
+      </w:r>
+      <w:r>
+        <w:rPr/>
+        <w:t>performance</w:t>
+      </w:r>
+      <w:r>
+        <w:rPr>
+          <w:spacing w:val="-4"/>
+        </w:rPr>
+        <w:t> </w:t>
+      </w:r>
+      <w:r>
+        <w:rPr/>
+        <w:t>in</w:t>
+      </w:r>
+      <w:r>
+        <w:rPr>
+          <w:spacing w:val="-4"/>
+        </w:rPr>
+        <w:t> </w:t>
+      </w:r>
+      <w:r>
+        <w:rPr/>
+        <w:t>Project</w:t>
+      </w:r>
+      <w:r>
+        <w:rPr>
+          <w:spacing w:val="-4"/>
+        </w:rPr>
+        <w:t> </w:t>
+      </w:r>
+      <w:r>
+        <w:rPr/>
+        <w:t>delivery</w:t>
+      </w:r>
+      <w:r>
+        <w:rPr>
+          <w:spacing w:val="-4"/>
+        </w:rPr>
+        <w:t> </w:t>
+      </w:r>
+      <w:r>
+        <w:rPr/>
+        <w:t>and</w:t>
+      </w:r>
+      <w:r>
+        <w:rPr>
+          <w:spacing w:val="-4"/>
+        </w:rPr>
+        <w:t> </w:t>
+      </w:r>
+      <w:r>
+        <w:rPr/>
+        <w:t>support</w:t>
+      </w:r>
+      <w:r>
+        <w:rPr>
+          <w:spacing w:val="-4"/>
+        </w:rPr>
+        <w:t> </w:t>
+      </w:r>
+      <w:r>
+        <w:rPr/>
+        <w:t>activities for Contact Center at Dubai Islamic Bank during FY’24 – Q1</w:t>
       </w:r>
     </w:p>
     <w:sectPr>
       <w:pgSz w:w="12240" w:h="15840"/>
-      <w:pgMar w:header="0" w:footer="582" w:top="1000" w:bottom="780" w:left="840" w:right="1560"/>
+      <w:pgMar w:header="0" w:footer="561" w:top="1000" w:bottom="780" w:left="840" w:right="1180"/>
     </w:sectPr>
   </w:body>
 </w:document>
@@ -4260,7 +5875,7 @@
       <mc:AlternateContent>
         <mc:Choice Requires="wps">
           <w:drawing>
-            <wp:anchor distT="0" distB="0" distL="0" distR="0" allowOverlap="1" layoutInCell="1" locked="0" behindDoc="1" simplePos="0" relativeHeight="487531008">
+            <wp:anchor distT="0" distB="0" distL="0" distR="0" allowOverlap="1" layoutInCell="1" locked="0" behindDoc="1" simplePos="0" relativeHeight="487523328">
               <wp:simplePos x="0" y="0"/>
               <wp:positionH relativeFrom="page">
                 <wp:posOffset>3012757</wp:posOffset>
@@ -4415,7 +6030,7 @@
               <v:stroke joinstyle="miter"/>
               <v:path gradientshapeok="t" o:connecttype="rect"/>
             </v:shapetype>
-            <v:shape style="position:absolute;margin-left:237.225006pt;margin-top:751.906494pt;width:140.6pt;height:15.4pt;mso-position-horizontal-relative:page;mso-position-vertical-relative:page;z-index:-15785472" type="#_x0000_t202" id="docshape1" filled="false" stroked="false">
+            <v:shape style="position:absolute;margin-left:237.225006pt;margin-top:751.906494pt;width:140.6pt;height:15.4pt;mso-position-horizontal-relative:page;mso-position-vertical-relative:page;z-index:-15793152" type="#_x0000_t202" id="docshape1" filled="false" stroked="false">
               <v:textbox inset="0,0,0,0">
                 <w:txbxContent>
                   <w:p>
@@ -4589,7 +6204,7 @@
       <w:lvlText w:val="•"/>
       <w:lvlJc w:val="left"/>
       <w:pPr>
-        <w:ind w:left="1591" w:hanging="126"/>
+        <w:ind w:left="1633" w:hanging="126"/>
       </w:pPr>
       <w:rPr>
         <w:rFonts w:hint="default"/>
@@ -4602,7 +6217,7 @@
       <w:lvlText w:val="•"/>
       <w:lvlJc w:val="left"/>
       <w:pPr>
-        <w:ind w:left="2622" w:hanging="126"/>
+        <w:ind w:left="2706" w:hanging="126"/>
       </w:pPr>
       <w:rPr>
         <w:rFonts w:hint="default"/>
@@ -4615,7 +6230,7 @@
       <w:lvlText w:val="•"/>
       <w:lvlJc w:val="left"/>
       <w:pPr>
-        <w:ind w:left="3653" w:hanging="126"/>
+        <w:ind w:left="3780" w:hanging="126"/>
       </w:pPr>
       <w:rPr>
         <w:rFonts w:hint="default"/>
@@ -4628,7 +6243,7 @@
       <w:lvlText w:val="•"/>
       <w:lvlJc w:val="left"/>
       <w:pPr>
-        <w:ind w:left="4684" w:hanging="126"/>
+        <w:ind w:left="4853" w:hanging="126"/>
       </w:pPr>
       <w:rPr>
         <w:rFonts w:hint="default"/>
@@ -4641,7 +6256,7 @@
       <w:lvlText w:val="•"/>
       <w:lvlJc w:val="left"/>
       <w:pPr>
-        <w:ind w:left="5715" w:hanging="126"/>
+        <w:ind w:left="5926" w:hanging="126"/>
       </w:pPr>
       <w:rPr>
         <w:rFonts w:hint="default"/>
@@ -4654,7 +6269,7 @@
       <w:lvlText w:val="•"/>
       <w:lvlJc w:val="left"/>
       <w:pPr>
-        <w:ind w:left="6746" w:hanging="126"/>
+        <w:ind w:left="7000" w:hanging="126"/>
       </w:pPr>
       <w:rPr>
         <w:rFonts w:hint="default"/>
@@ -4667,7 +6282,7 @@
       <w:lvlText w:val="•"/>
       <w:lvlJc w:val="left"/>
       <w:pPr>
-        <w:ind w:left="7777" w:hanging="126"/>
+        <w:ind w:left="8073" w:hanging="126"/>
       </w:pPr>
       <w:rPr>
         <w:rFonts w:hint="default"/>
@@ -4747,7 +6362,6 @@
     <w:uiPriority w:val="1"/>
     <w:qFormat/>
     <w:pPr>
-      <w:spacing w:line="280" w:lineRule="exact"/>
       <w:ind w:left="560"/>
     </w:pPr>
     <w:rPr>
@@ -4763,7 +6377,7 @@
     <w:uiPriority w:val="1"/>
     <w:qFormat/>
     <w:pPr>
-      <w:spacing w:before="310"/>
+      <w:spacing w:before="150"/>
       <w:ind w:left="120"/>
       <w:outlineLvl w:val="1"/>
     </w:pPr>
@@ -4782,8 +6396,8 @@
     <w:uiPriority w:val="1"/>
     <w:qFormat/>
     <w:pPr>
-      <w:spacing w:before="322" w:line="275" w:lineRule="exact"/>
-      <w:ind w:left="100"/>
+      <w:spacing w:before="141" w:line="307" w:lineRule="exact"/>
+      <w:ind w:left="120"/>
       <w:outlineLvl w:val="2"/>
     </w:pPr>
     <w:rPr>
@@ -4801,7 +6415,7 @@
     <w:uiPriority w:val="1"/>
     <w:qFormat/>
     <w:pPr>
-      <w:spacing w:line="380" w:lineRule="exact"/>
+      <w:spacing w:line="344" w:lineRule="exact"/>
       <w:ind w:left="560"/>
       <w:outlineLvl w:val="3"/>
     </w:pPr>

--- a/docs/AbhinavBharadwajR_Resume.docx
+++ b/docs/AbhinavBharadwajR_Resume.docx
@@ -1,19 +1,18 @@
 
 <file path=word/document.xml><?xml version="1.0" encoding="utf-8"?>
-<w:document xmlns:o="urn:schemas-microsoft-com:office:office" xmlns:r="http://schemas.openxmlformats.org/officeDocument/2006/relationships" xmlns:v="urn:schemas-microsoft-com:vml" xmlns:w="http://schemas.openxmlformats.org/wordprocessingml/2006/main" xmlns:w10="urn:schemas-microsoft-com:office:word" xmlns:wp="http://schemas.openxmlformats.org/drawingml/2006/wordprocessingDrawing" xmlns:wps="http://schemas.microsoft.com/office/word/2010/wordprocessingShape" xmlns:wpg="http://schemas.microsoft.com/office/word/2010/wordprocessingGroup" xmlns:mc="http://schemas.openxmlformats.org/markup-compatibility/2006" xmlns:wp14="http://schemas.microsoft.com/office/word/2010/wordprocessingDrawing" xmlns:w14="http://schemas.microsoft.com/office/word/2010/wordml" xmlns:w15="http://schemas.microsoft.com/office/word/2012/wordml" mc:Ignorable="w14 wp14 w15">
+<w:document xmlns:wpc="http://schemas.microsoft.com/office/word/2010/wordprocessingCanvas" xmlns:cx="http://schemas.microsoft.com/office/drawing/2014/chartex" xmlns:cx1="http://schemas.microsoft.com/office/drawing/2015/9/8/chartex" xmlns:cx2="http://schemas.microsoft.com/office/drawing/2015/10/21/chartex" xmlns:cx3="http://schemas.microsoft.com/office/drawing/2016/5/9/chartex" xmlns:cx4="http://schemas.microsoft.com/office/drawing/2016/5/10/chartex" xmlns:cx5="http://schemas.microsoft.com/office/drawing/2016/5/11/chartex" xmlns:cx6="http://schemas.microsoft.com/office/drawing/2016/5/12/chartex" xmlns:cx7="http://schemas.microsoft.com/office/drawing/2016/5/13/chartex" xmlns:cx8="http://schemas.microsoft.com/office/drawing/2016/5/14/chartex" xmlns:mc="http://schemas.openxmlformats.org/markup-compatibility/2006" xmlns:aink="http://schemas.microsoft.com/office/drawing/2016/ink" xmlns:am3d="http://schemas.microsoft.com/office/drawing/2017/model3d" xmlns:o="urn:schemas-microsoft-com:office:office" xmlns:oel="http://schemas.microsoft.com/office/2019/extlst" xmlns:r="http://schemas.openxmlformats.org/officeDocument/2006/relationships" xmlns:m="http://schemas.openxmlformats.org/officeDocument/2006/math" xmlns:v="urn:schemas-microsoft-com:vml" xmlns:wp14="http://schemas.microsoft.com/office/word/2010/wordprocessingDrawing" xmlns:wp="http://schemas.openxmlformats.org/drawingml/2006/wordprocessingDrawing" xmlns:w10="urn:schemas-microsoft-com:office:word" xmlns:w="http://schemas.openxmlformats.org/wordprocessingml/2006/main" xmlns:w14="http://schemas.microsoft.com/office/word/2010/wordml" xmlns:w15="http://schemas.microsoft.com/office/word/2012/wordml" xmlns:w16cex="http://schemas.microsoft.com/office/word/2018/wordml/cex" xmlns:w16cid="http://schemas.microsoft.com/office/word/2016/wordml/cid" xmlns:w16="http://schemas.microsoft.com/office/word/2018/wordml" xmlns:w16du="http://schemas.microsoft.com/office/word/2023/wordml/word16du" xmlns:w16sdtdh="http://schemas.microsoft.com/office/word/2020/wordml/sdtdatahash" xmlns:w16se="http://schemas.microsoft.com/office/word/2015/wordml/symex" xmlns:wpg="http://schemas.microsoft.com/office/word/2010/wordprocessingGroup" xmlns:wpi="http://schemas.microsoft.com/office/word/2010/wordprocessingInk" xmlns:wne="http://schemas.microsoft.com/office/word/2006/wordml" xmlns:wps="http://schemas.microsoft.com/office/word/2010/wordprocessingShape" mc:Ignorable="w14 w15 w16se w16cid w16 w16cex w16sdtdh w16du wp14">
   <w:body>
     <w:p>
       <w:pPr>
-        <w:pStyle w:val="Normal"/>
-        <w:spacing w:lineRule="auto" w:line="300" w:before="0" w:after="0"/>
-        <w:ind w:hanging="0" w:left="0"/>
-        <w:rPr>
-          <w:rFonts w:ascii="Aptos" w:hAnsi="Aptos" w:asciiTheme="minorHAnsi" w:hAnsiTheme="minorHAnsi"/>
-        </w:rPr>
-      </w:pPr>
-      <w:r>
-        <w:rPr>
-          <w:rFonts w:ascii="Aptos" w:hAnsi="Aptos" w:asciiTheme="minorHAnsi" w:hAnsiTheme="minorHAnsi"/>
+        <w:spacing w:after="0" w:line="300" w:lineRule="auto"/>
+        <w:ind w:left="0" w:firstLine="0"/>
+        <w:rPr>
+          <w:rFonts w:asciiTheme="minorHAnsi" w:hAnsiTheme="minorHAnsi"/>
+        </w:rPr>
+      </w:pPr>
+      <w:r>
+        <w:rPr>
+          <w:rFonts w:asciiTheme="minorHAnsi" w:hAnsiTheme="minorHAnsi"/>
           <w:sz w:val="48"/>
         </w:rPr>
         <w:t>Abhinav Bharadwaj R</w:t>
@@ -21,18 +20,17 @@
     </w:p>
     <w:p>
       <w:pPr>
-        <w:pStyle w:val="Normal"/>
-        <w:spacing w:lineRule="auto" w:line="300" w:before="0" w:after="0"/>
-        <w:ind w:hanging="10" w:left="10" w:right="281"/>
-        <w:rPr>
-          <w:rFonts w:ascii="Aptos" w:hAnsi="Aptos" w:asciiTheme="minorHAnsi" w:hAnsiTheme="minorHAnsi"/>
+        <w:spacing w:after="0" w:line="300" w:lineRule="auto"/>
+        <w:ind w:right="281"/>
+        <w:rPr>
+          <w:rFonts w:asciiTheme="minorHAnsi" w:hAnsiTheme="minorHAnsi"/>
           <w:sz w:val="22"/>
           <w:szCs w:val="28"/>
         </w:rPr>
       </w:pPr>
       <w:r>
         <w:rPr>
-          <w:rFonts w:ascii="Aptos" w:hAnsi="Aptos" w:asciiTheme="minorHAnsi" w:hAnsiTheme="minorHAnsi"/>
+          <w:rFonts w:asciiTheme="minorHAnsi" w:hAnsiTheme="minorHAnsi"/>
           <w:sz w:val="22"/>
           <w:szCs w:val="28"/>
         </w:rPr>
@@ -41,32 +39,31 @@
     </w:p>
     <w:p>
       <w:pPr>
-        <w:pStyle w:val="Normal"/>
-        <w:widowControl w:val="false"/>
-        <w:tabs>
-          <w:tab w:val="clear" w:pos="720"/>
-          <w:tab w:val="left" w:pos="619" w:leader="none"/>
-          <w:tab w:val="left" w:pos="5205" w:leader="none"/>
-          <w:tab w:val="left" w:pos="5679" w:leader="none"/>
-        </w:tabs>
-        <w:spacing w:lineRule="auto" w:line="240" w:before="160" w:after="0"/>
-        <w:ind w:hanging="0" w:left="145"/>
+        <w:widowControl w:val="0"/>
+        <w:tabs>
+          <w:tab w:val="left" w:pos="619"/>
+          <w:tab w:val="left" w:pos="5205"/>
+          <w:tab w:val="left" w:pos="5679"/>
+        </w:tabs>
+        <w:spacing w:before="160" w:after="0" w:line="240" w:lineRule="auto"/>
+        <w:ind w:left="145" w:firstLine="0"/>
         <w:rPr>
           <w:color w:val="auto"/>
           <w:spacing w:val="-2"/>
           <w:kern w:val="0"/>
-          <w:szCs w:val="20"/>
           <w:lang w:val="en-US" w:eastAsia="en-US" w:bidi="ar-SA"/>
           <w14:ligatures w14:val="none"/>
         </w:rPr>
       </w:pPr>
       <w:r>
-        <w:rPr/>
+        <w:rPr>
+          <w:noProof/>
+        </w:rPr>
         <w:drawing>
-          <wp:inline distT="0" distB="0" distL="0" distR="0">
+          <wp:inline distT="0" distB="0" distL="0" distR="0" wp14:anchorId="09D68049" wp14:editId="07777777">
             <wp:extent cx="158750" cy="166370"/>
             <wp:effectExtent l="0" t="0" r="0" b="0"/>
-            <wp:docPr id="1" name="Image 2" descr=""/>
+            <wp:docPr id="1" name="Image 2"/>
             <wp:cNvGraphicFramePr>
               <a:graphicFrameLocks xmlns:a="http://schemas.openxmlformats.org/drawingml/2006/main" noChangeAspect="1"/>
             </wp:cNvGraphicFramePr>
@@ -74,13 +71,13 @@
               <a:graphicData uri="http://schemas.openxmlformats.org/drawingml/2006/picture">
                 <pic:pic xmlns:pic="http://schemas.openxmlformats.org/drawingml/2006/picture">
                   <pic:nvPicPr>
-                    <pic:cNvPr id="1" name="Image 2" descr=""/>
+                    <pic:cNvPr id="1" name="Image 2"/>
                     <pic:cNvPicPr>
                       <a:picLocks noChangeAspect="1" noChangeArrowheads="1"/>
                     </pic:cNvPicPr>
                   </pic:nvPicPr>
                   <pic:blipFill>
-                    <a:blip r:embed="rId2"/>
+                    <a:blip r:embed="rId8"/>
                     <a:stretch>
                       <a:fillRect/>
                     </a:stretch>
@@ -110,14 +107,13 @@
         </w:rPr>
         <w:tab/>
       </w:r>
-      <w:hyperlink r:id="rId3">
+      <w:hyperlink r:id="rId9">
         <w:r>
           <w:rPr>
             <w:rStyle w:val="Hyperlink"/>
             <w:color w:val="0070C0"/>
             <w:spacing w:val="-2"/>
             <w:kern w:val="0"/>
-            <w:szCs w:val="20"/>
             <w:u w:val="none"/>
             <w:lang w:val="en-US" w:eastAsia="en-US" w:bidi="ar-SA"/>
             <w14:ligatures w14:val="none"/>
@@ -136,12 +132,14 @@
         <w:tab/>
       </w:r>
       <w:r>
-        <w:rPr/>
+        <w:rPr>
+          <w:noProof/>
+        </w:rPr>
         <w:drawing>
-          <wp:inline distT="0" distB="0" distL="0" distR="0">
+          <wp:inline distT="0" distB="0" distL="0" distR="0" wp14:anchorId="55C50D29" wp14:editId="07777777">
             <wp:extent cx="159385" cy="159385"/>
             <wp:effectExtent l="0" t="0" r="0" b="0"/>
-            <wp:docPr id="2" name="Image 3" descr=""/>
+            <wp:docPr id="2" name="Image 3"/>
             <wp:cNvGraphicFramePr>
               <a:graphicFrameLocks xmlns:a="http://schemas.openxmlformats.org/drawingml/2006/main" noChangeAspect="1"/>
             </wp:cNvGraphicFramePr>
@@ -149,13 +147,13 @@
               <a:graphicData uri="http://schemas.openxmlformats.org/drawingml/2006/picture">
                 <pic:pic xmlns:pic="http://schemas.openxmlformats.org/drawingml/2006/picture">
                   <pic:nvPicPr>
-                    <pic:cNvPr id="2" name="Image 3" descr=""/>
+                    <pic:cNvPr id="2" name="Image 3"/>
                     <pic:cNvPicPr>
                       <a:picLocks noChangeAspect="1" noChangeArrowheads="1"/>
                     </pic:cNvPicPr>
                   </pic:nvPicPr>
                   <pic:blipFill>
-                    <a:blip r:embed="rId4"/>
+                    <a:blip r:embed="rId10"/>
                     <a:stretch>
                       <a:fillRect/>
                     </a:stretch>
@@ -185,56 +183,44 @@
         </w:rPr>
         <w:tab/>
       </w:r>
-      <w:r>
-        <w:rPr>
-          <w:color w:val="auto"/>
-          <w:spacing w:val="-2"/>
+      <w:hyperlink r:id="rId11">
+        <w:r>
+          <w:rPr>
+            <w:rStyle w:val="Hyperlink"/>
+            <w:color w:val="0070C0"/>
+            <w:u w:val="none"/>
+            <w:lang w:val="en-US" w:eastAsia="en-US" w:bidi="ar-SA"/>
+          </w:rPr>
+          <w:t>+917200361295</w:t>
+        </w:r>
+      </w:hyperlink>
+    </w:p>
+    <w:p>
+      <w:pPr>
+        <w:widowControl w:val="0"/>
+        <w:tabs>
+          <w:tab w:val="left" w:pos="619"/>
+          <w:tab w:val="left" w:pos="5215"/>
+          <w:tab w:val="left" w:pos="5679"/>
+        </w:tabs>
+        <w:spacing w:before="160" w:after="0" w:line="240" w:lineRule="auto"/>
+        <w:ind w:left="145" w:firstLine="0"/>
+        <w:rPr>
+          <w:color w:val="0070C0"/>
           <w:kern w:val="0"/>
-          <w:szCs w:val="20"/>
           <w:lang w:val="en-US" w:eastAsia="en-US" w:bidi="ar-SA"/>
           <w14:ligatures w14:val="none"/>
         </w:rPr>
-        <w:t>+91</w:t>
-      </w:r>
-      <w:r>
-        <w:rPr>
-          <w:color w:val="auto"/>
-          <w:spacing w:val="-2"/>
-          <w:kern w:val="0"/>
-          <w:szCs w:val="20"/>
-          <w:lang w:val="en-US" w:eastAsia="en-US" w:bidi="ar-SA"/>
-          <w14:ligatures w14:val="none"/>
-        </w:rPr>
-        <w:t>7200361295</w:t>
-      </w:r>
-    </w:p>
-    <w:p>
-      <w:pPr>
-        <w:pStyle w:val="Normal"/>
-        <w:widowControl w:val="false"/>
-        <w:tabs>
-          <w:tab w:val="clear" w:pos="720"/>
-          <w:tab w:val="left" w:pos="619" w:leader="none"/>
-          <w:tab w:val="left" w:pos="5215" w:leader="none"/>
-          <w:tab w:val="left" w:pos="5679" w:leader="none"/>
-        </w:tabs>
-        <w:spacing w:lineRule="auto" w:line="240" w:before="160" w:after="0"/>
-        <w:ind w:hanging="0" w:left="145"/>
-        <w:rPr>
-          <w:color w:val="0073B1"/>
-          <w:kern w:val="0"/>
-          <w:szCs w:val="20"/>
-          <w:lang w:val="en-US" w:eastAsia="en-US" w:bidi="ar-SA"/>
-          <w14:ligatures w14:val="none"/>
-        </w:rPr>
-      </w:pPr>
-      <w:r>
-        <w:rPr/>
+      </w:pPr>
+      <w:r>
+        <w:rPr>
+          <w:noProof/>
+        </w:rPr>
         <w:drawing>
-          <wp:inline distT="0" distB="0" distL="0" distR="0">
+          <wp:inline distT="0" distB="0" distL="0" distR="0" wp14:anchorId="52D59445" wp14:editId="07777777">
             <wp:extent cx="190500" cy="190500"/>
             <wp:effectExtent l="0" t="0" r="0" b="0"/>
-            <wp:docPr id="3" name="Image 4" descr=""/>
+            <wp:docPr id="3" name="Image 4"/>
             <wp:cNvGraphicFramePr>
               <a:graphicFrameLocks xmlns:a="http://schemas.openxmlformats.org/drawingml/2006/main" noChangeAspect="1"/>
             </wp:cNvGraphicFramePr>
@@ -242,13 +228,13 @@
               <a:graphicData uri="http://schemas.openxmlformats.org/drawingml/2006/picture">
                 <pic:pic xmlns:pic="http://schemas.openxmlformats.org/drawingml/2006/picture">
                   <pic:nvPicPr>
-                    <pic:cNvPr id="3" name="Image 4" descr=""/>
+                    <pic:cNvPr id="3" name="Image 4"/>
                     <pic:cNvPicPr>
                       <a:picLocks noChangeAspect="1" noChangeArrowheads="1"/>
                     </pic:cNvPicPr>
                   </pic:nvPicPr>
                   <pic:blipFill>
-                    <a:blip r:embed="rId5"/>
+                    <a:blip r:embed="rId12"/>
                     <a:stretch>
                       <a:fillRect/>
                     </a:stretch>
@@ -278,135 +264,81 @@
         </w:rPr>
         <w:tab/>
       </w:r>
-      <w:hyperlink r:id="rId6">
+      <w:hyperlink r:id="rId13">
         <w:r>
           <w:rPr>
-            <w:rStyle w:val="ListLabel56"/>
+            <w:rStyle w:val="Hyperlink"/>
             <w:color w:val="0070C0"/>
-            <w:kern w:val="0"/>
-            <w:szCs w:val="20"/>
+            <w:u w:val="none"/>
             <w:lang w:val="en-US" w:eastAsia="en-US" w:bidi="ar-SA"/>
-            <w14:ligatures w14:val="none"/>
           </w:rPr>
           <w:t>LinkedIn</w:t>
         </w:r>
-      </w:hyperlink>
-      <w:hyperlink r:id="rId7">
         <w:r>
-          <w:rPr>
-            <w:rStyle w:val="ListLabel57"/>
-            <w:color w:val="auto"/>
-            <w:kern w:val="0"/>
-            <w:szCs w:val="20"/>
-            <w:lang w:val="en-US" w:eastAsia="en-US" w:bidi="ar-SA"/>
-            <w14:ligatures w14:val="none"/>
-          </w:rPr>
           <w:tab/>
         </w:r>
       </w:hyperlink>
       <w:r>
         <w:rPr>
-          <w:rStyle w:val="ListLabel57"/>
-        </w:rPr>
-        <mc:AlternateContent>
-          <mc:Choice Requires="wps">
-            <w:drawing>
-              <wp:inline distT="0" distB="0" distL="0" distR="0" wp14:anchorId="2A294FFF">
-                <wp:extent cx="143510" cy="144145"/>
-                <wp:effectExtent l="0" t="0" r="8890" b="8890"/>
-                <wp:docPr id="4" name="Image 5"/>
-                <a:graphic xmlns:a="http://schemas.openxmlformats.org/drawingml/2006/main">
-                  <a:graphicData uri="http://schemas.openxmlformats.org/drawingml/2006/picture">
-                    <pic:pic xmlns:pic="http://schemas.openxmlformats.org/drawingml/2006/picture">
-                      <pic:nvPicPr>
-                        <pic:cNvPr id="5" name="Image 5" descr=""/>
-                        <pic:cNvPicPr/>
-                      </pic:nvPicPr>
-                      <pic:blipFill>
-                        <a:blip r:embed="rId8">
-                          <a:extLst>
-                            <a:ext uri="{BEBA8EAE-BF5A-486C-A8C5-ECC9F3942E4B}">
-                              <a14:imgProps xmlns:a14="http://schemas.microsoft.com/office/drawing/2010/main">
-                                <a14:imgLayer r:embed="rId9">
-                                  <a14:imgEffect>
-                                    <a14:saturation sat="200000"/>
-                                  </a14:imgEffect>
-                                </a14:imgLayer>
-                              </a14:imgProps>
-                            </a:ext>
-                          </a:extLst>
-                        </a:blip>
-                        <a:stretch/>
-                      </pic:blipFill>
-                      <pic:spPr>
-                        <a:xfrm>
-                          <a:off x="0" y="0"/>
-                          <a:ext cx="143640" cy="144000"/>
-                        </a:xfrm>
-                        <a:prstGeom prst="rect">
-                          <a:avLst/>
-                        </a:prstGeom>
-                        <a:ln w="0">
-                          <a:noFill/>
-                        </a:ln>
-                      </pic:spPr>
-                    </pic:pic>
-                  </a:graphicData>
-                </a:graphic>
-              </wp:inline>
-            </w:drawing>
-          </mc:Choice>
-          <mc:Fallback>
-            <w:pict>
-              <v:shapetype id="_x0000_t75" coordsize="21600,21600" o:spt="75" o:preferrelative="t" path="m@4@5l@4@11@9@11@9@5xe" filled="f" stroked="f">
-                <v:stroke joinstyle="miter"/>
-                <v:formulas>
-                  <v:f eqn="if lineDrawn pixelLineWidth 0"/>
-                  <v:f eqn="sum @0 1 0"/>
-                  <v:f eqn="sum 0 0 @1"/>
-                  <v:f eqn="prod @2 1 2"/>
-                  <v:f eqn="prod @3 21600 pixelWidth"/>
-                  <v:f eqn="prod @3 21600 pixelHeight"/>
-                  <v:f eqn="sum @0 0 1"/>
-                  <v:f eqn="prod @6 1 2"/>
-                  <v:f eqn="prod @7 21600 pixelWidth"/>
-                  <v:f eqn="sum @8 21600 0"/>
-                  <v:f eqn="prod @7 21600 pixelHeight"/>
-                  <v:f eqn="sum @10 21600 0"/>
-                </v:formulas>
-                <v:path o:extrusionok="f" gradientshapeok="t" o:connecttype="rect"/>
-                <o:lock v:ext="edit" aspectratio="t"/>
-              </v:shapetype>
-              <v:shape id="shape_0" ID="Image 5" stroked="f" o:allowincell="f" style="position:absolute;margin-left:0pt;margin-top:-12.1pt;width:11.25pt;height:11.3pt;mso-wrap-style:none;v-text-anchor:middle;mso-position-vertical:top" wp14:anchorId="2A294FFF" type="_x0000_t75">
-                <v:imagedata r:id="rId10" o:detectmouseclick="t"/>
-                <v:stroke color="#3465a4" joinstyle="round" endcap="flat"/>
-                <w10:wrap type="square"/>
-              </v:shape>
-            </w:pict>
-          </mc:Fallback>
-        </mc:AlternateContent>
-      </w:r>
-      <w:r>
-        <w:rPr>
-          <w:rStyle w:val="ListLabel57"/>
-          <w:color w:val="auto"/>
-          <w:kern w:val="0"/>
-          <w:szCs w:val="20"/>
-          <w:lang w:val="en-US" w:eastAsia="en-US" w:bidi="ar-SA"/>
-          <w14:ligatures w14:val="none"/>
-        </w:rPr>
+          <w:noProof/>
+        </w:rPr>
+        <w:drawing>
+          <wp:inline distT="0" distB="0" distL="0" distR="0" wp14:anchorId="2A294FFF" wp14:editId="07777777">
+            <wp:extent cx="143510" cy="144145"/>
+            <wp:effectExtent l="0" t="0" r="8890" b="8890"/>
+            <wp:docPr id="4" name="Image 5"/>
+            <wp:cNvGraphicFramePr/>
+            <a:graphic xmlns:a="http://schemas.openxmlformats.org/drawingml/2006/main">
+              <a:graphicData uri="http://schemas.openxmlformats.org/drawingml/2006/picture">
+                <pic:pic xmlns:pic="http://schemas.openxmlformats.org/drawingml/2006/picture">
+                  <pic:nvPicPr>
+                    <pic:cNvPr id="5" name="Image 5"/>
+                    <pic:cNvPicPr/>
+                  </pic:nvPicPr>
+                  <pic:blipFill>
+                    <a:blip r:embed="rId14">
+                      <a:extLst>
+                        <a:ext uri="{BEBA8EAE-BF5A-486C-A8C5-ECC9F3942E4B}">
+                          <a14:imgProps xmlns:a14="http://schemas.microsoft.com/office/drawing/2010/main">
+                            <a14:imgLayer r:embed="rId15">
+                              <a14:imgEffect>
+                                <a14:saturation sat="200000"/>
+                              </a14:imgEffect>
+                            </a14:imgLayer>
+                          </a14:imgProps>
+                        </a:ext>
+                      </a:extLst>
+                    </a:blip>
+                    <a:stretch/>
+                  </pic:blipFill>
+                  <pic:spPr>
+                    <a:xfrm>
+                      <a:off x="0" y="0"/>
+                      <a:ext cx="143640" cy="144000"/>
+                    </a:xfrm>
+                    <a:prstGeom prst="rect">
+                      <a:avLst/>
+                    </a:prstGeom>
+                    <a:ln w="0">
+                      <a:noFill/>
+                    </a:ln>
+                  </pic:spPr>
+                </pic:pic>
+              </a:graphicData>
+            </a:graphic>
+          </wp:inline>
+        </w:drawing>
+      </w:r>
+      <w:r>
         <w:tab/>
       </w:r>
-      <w:hyperlink r:id="rId11">
+      <w:hyperlink r:id="rId16">
         <w:r>
           <w:rPr>
-            <w:rStyle w:val="ListLabel58"/>
+            <w:rStyle w:val="Hyperlink"/>
             <w:color w:val="0070C0"/>
-            <w:spacing w:val="-2"/>
-            <w:kern w:val="0"/>
-            <w:szCs w:val="20"/>
+            <w:u w:val="none"/>
             <w:lang w:val="en-US" w:eastAsia="en-US" w:bidi="ar-SA"/>
-            <w14:ligatures w14:val="none"/>
           </w:rPr>
           <w:t>Portfolio</w:t>
         </w:r>
@@ -415,34 +347,33 @@
     <w:p>
       <w:pPr>
         <w:pStyle w:val="Heading1"/>
-        <w:spacing w:lineRule="auto" w:line="300" w:before="240" w:after="120"/>
-        <w:ind w:hanging="10" w:left="-5"/>
-        <w:rPr>
-          <w:rFonts w:ascii="Aptos" w:hAnsi="Aptos" w:asciiTheme="minorHAnsi" w:hAnsiTheme="minorHAnsi"/>
-        </w:rPr>
-      </w:pPr>
-      <w:r>
-        <w:rPr>
-          <w:rFonts w:ascii="Aptos" w:hAnsi="Aptos" w:asciiTheme="minorHAnsi" w:hAnsiTheme="minorHAnsi"/>
+        <w:spacing w:before="240" w:after="120" w:line="300" w:lineRule="auto"/>
+        <w:ind w:left="-90" w:firstLine="90"/>
+        <w:rPr>
+          <w:rFonts w:asciiTheme="minorHAnsi" w:hAnsiTheme="minorHAnsi"/>
+        </w:rPr>
+      </w:pPr>
+      <w:r>
+        <w:rPr>
+          <w:rFonts w:asciiTheme="minorHAnsi" w:hAnsiTheme="minorHAnsi"/>
         </w:rPr>
         <w:t>Summary</w:t>
       </w:r>
     </w:p>
     <w:p>
       <w:pPr>
-        <w:pStyle w:val="Normal"/>
-        <w:spacing w:lineRule="auto" w:line="300" w:before="0" w:after="120"/>
-        <w:ind w:hanging="0" w:left="0"/>
+        <w:spacing w:after="120" w:line="300" w:lineRule="auto"/>
+        <w:ind w:left="0" w:firstLine="0"/>
         <w:jc w:val="both"/>
         <w:rPr>
-          <w:rFonts w:ascii="Aptos" w:hAnsi="Aptos" w:asciiTheme="minorHAnsi" w:hAnsiTheme="minorHAnsi"/>
-        </w:rPr>
-      </w:pPr>
-      <w:r>
-        <w:rPr>
-          <w:rFonts w:ascii="Aptos" w:hAnsi="Aptos" w:asciiTheme="minorHAnsi" w:hAnsiTheme="minorHAnsi"/>
-          <w:sz w:val="22"/>
-          <w:szCs w:val="28"/>
+          <w:rFonts w:asciiTheme="minorHAnsi" w:hAnsiTheme="minorHAnsi"/>
+          <w:szCs w:val="20"/>
+        </w:rPr>
+      </w:pPr>
+      <w:r>
+        <w:rPr>
+          <w:rFonts w:asciiTheme="minorHAnsi" w:hAnsiTheme="minorHAnsi"/>
+          <w:szCs w:val="20"/>
         </w:rPr>
         <w:t>Experienced DevOps Engineer with a strong background in the Java technology stack, specializing in designing, developing, deploying, and supporting microservices-based solutions. Adept at leveraging DevOps practices to enhance deployment efficiency, ensure scalability, and empathize and security in cloud environments. Passionate about optimizing cloud environments to deliver robust and resilient services.</w:t>
       </w:r>
@@ -450,35 +381,34 @@
     <w:p>
       <w:pPr>
         <w:pStyle w:val="Heading1"/>
-        <w:spacing w:lineRule="auto" w:line="300" w:before="0" w:after="120"/>
-        <w:ind w:hanging="10" w:left="-5"/>
-        <w:rPr>
-          <w:rFonts w:ascii="Aptos" w:hAnsi="Aptos" w:asciiTheme="minorHAnsi" w:hAnsiTheme="minorHAnsi"/>
-        </w:rPr>
-      </w:pPr>
-      <w:r>
-        <w:rPr>
-          <w:rFonts w:ascii="Aptos" w:hAnsi="Aptos" w:asciiTheme="minorHAnsi" w:hAnsiTheme="minorHAnsi"/>
+        <w:spacing w:after="120" w:line="300" w:lineRule="auto"/>
+        <w:ind w:left="-5"/>
+        <w:rPr>
+          <w:rFonts w:asciiTheme="minorHAnsi" w:hAnsiTheme="minorHAnsi"/>
+        </w:rPr>
+      </w:pPr>
+      <w:r>
+        <w:rPr>
+          <w:rFonts w:asciiTheme="minorHAnsi" w:hAnsiTheme="minorHAnsi"/>
         </w:rPr>
         <w:t>Skills</w:t>
       </w:r>
     </w:p>
     <w:p>
       <w:pPr>
-        <w:pStyle w:val="Normal"/>
         <w:numPr>
           <w:ilvl w:val="0"/>
           <w:numId w:val="4"/>
         </w:numPr>
-        <w:spacing w:lineRule="auto" w:line="276" w:before="0" w:after="0"/>
-        <w:ind w:hanging="360" w:left="720" w:right="281"/>
-        <w:rPr>
-          <w:rFonts w:ascii="Aptos" w:hAnsi="Aptos" w:asciiTheme="minorHAnsi" w:hAnsiTheme="minorHAnsi"/>
-        </w:rPr>
-      </w:pPr>
-      <w:r>
-        <w:rPr>
-          <w:rFonts w:ascii="Aptos" w:hAnsi="Aptos" w:asciiTheme="minorHAnsi" w:hAnsiTheme="minorHAnsi"/>
+        <w:spacing w:after="0" w:line="276" w:lineRule="auto"/>
+        <w:ind w:right="281"/>
+        <w:rPr>
+          <w:rFonts w:asciiTheme="minorHAnsi" w:hAnsiTheme="minorHAnsi"/>
+        </w:rPr>
+      </w:pPr>
+      <w:r>
+        <w:rPr>
+          <w:rFonts w:asciiTheme="minorHAnsi" w:hAnsiTheme="minorHAnsi"/>
           <w:b/>
           <w:bCs/>
         </w:rPr>
@@ -486,27 +416,26 @@
       </w:r>
       <w:r>
         <w:rPr>
-          <w:rFonts w:ascii="Aptos" w:hAnsi="Aptos" w:asciiTheme="minorHAnsi" w:hAnsiTheme="minorHAnsi"/>
+          <w:rFonts w:asciiTheme="minorHAnsi" w:hAnsiTheme="minorHAnsi"/>
         </w:rPr>
         <w:t>: Docker, Kubernetes, Jenkins, Ansible, Terraform, OpenTofu</w:t>
       </w:r>
     </w:p>
     <w:p>
       <w:pPr>
-        <w:pStyle w:val="Normal"/>
         <w:numPr>
           <w:ilvl w:val="0"/>
           <w:numId w:val="4"/>
         </w:numPr>
-        <w:spacing w:lineRule="auto" w:line="276" w:before="0" w:after="0"/>
-        <w:ind w:hanging="360" w:left="720" w:right="281"/>
-        <w:rPr>
-          <w:rFonts w:ascii="Aptos" w:hAnsi="Aptos" w:asciiTheme="minorHAnsi" w:hAnsiTheme="minorHAnsi"/>
-        </w:rPr>
-      </w:pPr>
-      <w:r>
-        <w:rPr>
-          <w:rFonts w:ascii="Aptos" w:hAnsi="Aptos" w:asciiTheme="minorHAnsi" w:hAnsiTheme="minorHAnsi"/>
+        <w:spacing w:after="0" w:line="276" w:lineRule="auto"/>
+        <w:ind w:right="281"/>
+        <w:rPr>
+          <w:rFonts w:asciiTheme="minorHAnsi" w:hAnsiTheme="minorHAnsi"/>
+        </w:rPr>
+      </w:pPr>
+      <w:r>
+        <w:rPr>
+          <w:rFonts w:asciiTheme="minorHAnsi" w:hAnsiTheme="minorHAnsi"/>
           <w:b/>
           <w:bCs/>
         </w:rPr>
@@ -514,27 +443,26 @@
       </w:r>
       <w:r>
         <w:rPr>
-          <w:rFonts w:ascii="Aptos" w:hAnsi="Aptos" w:asciiTheme="minorHAnsi" w:hAnsiTheme="minorHAnsi"/>
+          <w:rFonts w:asciiTheme="minorHAnsi" w:hAnsiTheme="minorHAnsi"/>
         </w:rPr>
         <w:t>: Microsoft Azure and Amazon Web Services (AWS)</w:t>
       </w:r>
     </w:p>
     <w:p>
       <w:pPr>
-        <w:pStyle w:val="Normal"/>
         <w:numPr>
           <w:ilvl w:val="0"/>
           <w:numId w:val="4"/>
         </w:numPr>
-        <w:spacing w:lineRule="auto" w:line="276" w:before="0" w:after="0"/>
-        <w:ind w:hanging="360" w:left="720" w:right="281"/>
-        <w:rPr>
-          <w:rFonts w:ascii="Aptos" w:hAnsi="Aptos" w:asciiTheme="minorHAnsi" w:hAnsiTheme="minorHAnsi"/>
-        </w:rPr>
-      </w:pPr>
-      <w:r>
-        <w:rPr>
-          <w:rFonts w:ascii="Aptos" w:hAnsi="Aptos" w:asciiTheme="minorHAnsi" w:hAnsiTheme="minorHAnsi"/>
+        <w:spacing w:after="0" w:line="276" w:lineRule="auto"/>
+        <w:ind w:right="281"/>
+        <w:rPr>
+          <w:rFonts w:asciiTheme="minorHAnsi" w:hAnsiTheme="minorHAnsi"/>
+        </w:rPr>
+      </w:pPr>
+      <w:r>
+        <w:rPr>
+          <w:rFonts w:asciiTheme="minorHAnsi" w:hAnsiTheme="minorHAnsi"/>
           <w:b/>
           <w:bCs/>
         </w:rPr>
@@ -542,27 +470,26 @@
       </w:r>
       <w:r>
         <w:rPr>
-          <w:rFonts w:ascii="Aptos" w:hAnsi="Aptos" w:asciiTheme="minorHAnsi" w:hAnsiTheme="minorHAnsi"/>
+          <w:rFonts w:asciiTheme="minorHAnsi" w:hAnsiTheme="minorHAnsi"/>
         </w:rPr>
         <w:t>: Java, JavaScript, Python, Bash, Shell Scripting</w:t>
       </w:r>
     </w:p>
     <w:p>
       <w:pPr>
-        <w:pStyle w:val="Normal"/>
         <w:numPr>
           <w:ilvl w:val="0"/>
           <w:numId w:val="4"/>
         </w:numPr>
-        <w:spacing w:lineRule="auto" w:line="276" w:before="0" w:after="0"/>
-        <w:ind w:hanging="360" w:left="720" w:right="281"/>
-        <w:rPr>
-          <w:rFonts w:ascii="Aptos" w:hAnsi="Aptos" w:asciiTheme="minorHAnsi" w:hAnsiTheme="minorHAnsi"/>
-        </w:rPr>
-      </w:pPr>
-      <w:r>
-        <w:rPr>
-          <w:rFonts w:ascii="Aptos" w:hAnsi="Aptos" w:asciiTheme="minorHAnsi" w:hAnsiTheme="minorHAnsi"/>
+        <w:spacing w:after="0" w:line="276" w:lineRule="auto"/>
+        <w:ind w:right="281"/>
+        <w:rPr>
+          <w:rFonts w:asciiTheme="minorHAnsi" w:hAnsiTheme="minorHAnsi"/>
+        </w:rPr>
+      </w:pPr>
+      <w:r>
+        <w:rPr>
+          <w:rFonts w:asciiTheme="minorHAnsi" w:hAnsiTheme="minorHAnsi"/>
           <w:b/>
           <w:bCs/>
         </w:rPr>
@@ -570,29 +497,28 @@
       </w:r>
       <w:r>
         <w:rPr>
-          <w:rFonts w:ascii="Aptos" w:hAnsi="Aptos" w:asciiTheme="minorHAnsi" w:hAnsiTheme="minorHAnsi"/>
+          <w:rFonts w:asciiTheme="minorHAnsi" w:hAnsiTheme="minorHAnsi"/>
         </w:rPr>
         <w:t>: Git, GitHub, Jira</w:t>
       </w:r>
     </w:p>
     <w:p>
       <w:pPr>
-        <w:pStyle w:val="Normal"/>
         <w:numPr>
           <w:ilvl w:val="0"/>
           <w:numId w:val="4"/>
         </w:numPr>
-        <w:spacing w:lineRule="auto" w:line="276" w:before="0" w:after="0"/>
-        <w:ind w:hanging="360" w:left="720" w:right="281"/>
-        <w:rPr>
-          <w:rFonts w:ascii="Aptos" w:hAnsi="Aptos" w:eastAsia="Arial" w:cs="Arial" w:asciiTheme="minorHAnsi" w:hAnsiTheme="minorHAnsi"/>
+        <w:spacing w:after="0" w:line="276" w:lineRule="auto"/>
+        <w:ind w:right="281"/>
+        <w:rPr>
+          <w:rFonts w:asciiTheme="minorHAnsi" w:eastAsia="Arial" w:hAnsiTheme="minorHAnsi" w:cs="Arial"/>
           <w:b/>
           <w:sz w:val="28"/>
         </w:rPr>
       </w:pPr>
       <w:r>
         <w:rPr>
-          <w:rFonts w:ascii="Aptos" w:hAnsi="Aptos" w:asciiTheme="minorHAnsi" w:hAnsiTheme="minorHAnsi"/>
+          <w:rFonts w:asciiTheme="minorHAnsi" w:hAnsiTheme="minorHAnsi"/>
           <w:b/>
           <w:bCs/>
         </w:rPr>
@@ -600,7 +526,7 @@
       </w:r>
       <w:r>
         <w:rPr>
-          <w:rFonts w:ascii="Aptos" w:hAnsi="Aptos" w:asciiTheme="minorHAnsi" w:hAnsiTheme="minorHAnsi"/>
+          <w:rFonts w:asciiTheme="minorHAnsi" w:hAnsiTheme="minorHAnsi"/>
         </w:rPr>
         <w:t>: Linux, Windows</w:t>
       </w:r>
@@ -608,15 +534,17 @@
     <w:p>
       <w:pPr>
         <w:pStyle w:val="Heading1"/>
-        <w:spacing w:lineRule="auto" w:line="300" w:before="240" w:after="120"/>
-        <w:ind w:hanging="11" w:left="-6"/>
-        <w:rPr>
-          <w:rFonts w:ascii="Aptos" w:hAnsi="Aptos" w:asciiTheme="minorHAnsi" w:hAnsiTheme="minorHAnsi"/>
-        </w:rPr>
-      </w:pPr>
-      <w:r>
-        <w:rPr>
-          <w:rFonts w:ascii="Aptos" w:hAnsi="Aptos" w:asciiTheme="minorHAnsi" w:hAnsiTheme="minorHAnsi"/>
+        <w:spacing w:before="240" w:line="300" w:lineRule="auto"/>
+        <w:ind w:left="0"/>
+        <w:rPr>
+          <w:rFonts w:ascii="Aptos" w:eastAsia="Aptos" w:hAnsi="Aptos" w:cs="Aptos"/>
+          <w:bCs/>
+        </w:rPr>
+      </w:pPr>
+      <w:r>
+        <w:rPr>
+          <w:rFonts w:ascii="Aptos" w:eastAsia="Aptos" w:hAnsi="Aptos" w:cs="Aptos"/>
+          <w:bCs/>
         </w:rPr>
         <w:t>Experience</w:t>
       </w:r>
@@ -624,26 +552,277 @@
     <w:p>
       <w:pPr>
         <w:pStyle w:val="Heading2"/>
-        <w:spacing w:lineRule="auto" w:line="300" w:before="0" w:after="0"/>
-        <w:ind w:hanging="10" w:left="-25"/>
-        <w:rPr>
-          <w:rFonts w:ascii="Aptos" w:hAnsi="Aptos" w:asciiTheme="minorHAnsi" w:hAnsiTheme="minorHAnsi"/>
-        </w:rPr>
-      </w:pPr>
-      <w:r>
+        <w:rPr>
+          <w:rFonts w:ascii="Aptos" w:eastAsia="Aptos" w:hAnsi="Aptos" w:cs="Aptos"/>
+          <w:bCs/>
+        </w:rPr>
+      </w:pPr>
+      <w:ins w:id="0" w:author="Abhinav Bharadwaj R" w:date="2024-11-18T19:38:00Z" w16du:dateUtc="2024-11-18T14:08:00Z">
+        <w:r>
+          <w:rPr>
+            <w:noProof/>
+          </w:rPr>
+          <w:drawing>
+            <wp:anchor distT="0" distB="0" distL="114300" distR="114300" simplePos="0" relativeHeight="251660288" behindDoc="0" locked="0" layoutInCell="1" allowOverlap="1" wp14:anchorId="064CA5F9" wp14:editId="4587F30F">
+              <wp:simplePos x="0" y="0"/>
+              <wp:positionH relativeFrom="column">
+                <wp:posOffset>-1905</wp:posOffset>
+              </wp:positionH>
+              <wp:positionV relativeFrom="paragraph">
+                <wp:posOffset>27943</wp:posOffset>
+              </wp:positionV>
+              <wp:extent cx="228600" cy="228600"/>
+              <wp:effectExtent l="0" t="0" r="0" b="0"/>
+              <wp:wrapSquare wrapText="bothSides"/>
+              <wp:docPr id="230904304" name="Picture 28" descr="A blue and white logo&#10;&#10;Description automatically generated"/>
+              <wp:cNvGraphicFramePr>
+                <a:graphicFrameLocks xmlns:a="http://schemas.openxmlformats.org/drawingml/2006/main" noChangeAspect="1"/>
+              </wp:cNvGraphicFramePr>
+              <a:graphic xmlns:a="http://schemas.openxmlformats.org/drawingml/2006/main">
+                <a:graphicData uri="http://schemas.openxmlformats.org/drawingml/2006/picture">
+                  <pic:pic xmlns:pic="http://schemas.openxmlformats.org/drawingml/2006/picture">
+                    <pic:nvPicPr>
+                      <pic:cNvPr id="0" name="Picture 28"/>
+                      <pic:cNvPicPr/>
+                    </pic:nvPicPr>
+                    <pic:blipFill>
+                      <a:blip r:embed="rId17">
+                        <a:extLst>
+                          <a:ext uri="{28A0092B-C50C-407E-A947-70E740481C1C}">
+                            <a14:useLocalDpi xmlns:a14="http://schemas.microsoft.com/office/drawing/2010/main" val="0"/>
+                          </a:ext>
+                        </a:extLst>
+                      </a:blip>
+                      <a:stretch>
+                        <a:fillRect/>
+                      </a:stretch>
+                    </pic:blipFill>
+                    <pic:spPr>
+                      <a:xfrm>
+                        <a:off x="0" y="0"/>
+                        <a:ext cx="228600" cy="228600"/>
+                      </a:xfrm>
+                      <a:prstGeom prst="rect">
+                        <a:avLst/>
+                      </a:prstGeom>
+                    </pic:spPr>
+                  </pic:pic>
+                </a:graphicData>
+              </a:graphic>
+              <wp14:sizeRelH relativeFrom="page">
+                <wp14:pctWidth>0</wp14:pctWidth>
+              </wp14:sizeRelH>
+              <wp14:sizeRelV relativeFrom="page">
+                <wp14:pctHeight>0</wp14:pctHeight>
+              </wp14:sizeRelV>
+            </wp:anchor>
+          </w:drawing>
+        </w:r>
+      </w:ins>
+      <w:del w:id="1" w:author="Abhinav Bharadwaj R" w:date="2024-11-18T19:38:00Z" w16du:dateUtc="2024-11-18T14:08:00Z">
+        <w:r>
+          <w:rPr>
+            <w:noProof/>
+          </w:rPr>
+          <w:drawing>
+            <wp:anchor distT="0" distB="0" distL="114300" distR="114300" simplePos="0" relativeHeight="251658240" behindDoc="0" locked="0" layoutInCell="1" allowOverlap="1" wp14:anchorId="6817BFC0" wp14:editId="34888706">
+              <wp:simplePos x="0" y="0"/>
+              <wp:positionH relativeFrom="column">
+                <wp:align>left</wp:align>
+              </wp:positionH>
+              <wp:positionV relativeFrom="paragraph">
+                <wp:posOffset>0</wp:posOffset>
+              </wp:positionV>
+              <wp:extent cx="228600" cy="228600"/>
+              <wp:effectExtent l="0" t="0" r="0" b="0"/>
+              <wp:wrapSquare wrapText="bothSides"/>
+              <wp:docPr id="873229867" name="Picture 28" descr="A blue and white logo&#10;&#10;Description automatically generated"/>
+              <wp:cNvGraphicFramePr>
+                <a:graphicFrameLocks xmlns:a="http://schemas.openxmlformats.org/drawingml/2006/main" noChangeAspect="1"/>
+              </wp:cNvGraphicFramePr>
+              <a:graphic xmlns:a="http://schemas.openxmlformats.org/drawingml/2006/main">
+                <a:graphicData uri="http://schemas.openxmlformats.org/drawingml/2006/picture">
+                  <pic:pic xmlns:pic="http://schemas.openxmlformats.org/drawingml/2006/picture">
+                    <pic:nvPicPr>
+                      <pic:cNvPr id="0" name="Picture 28"/>
+                      <pic:cNvPicPr/>
+                    </pic:nvPicPr>
+                    <pic:blipFill>
+                      <a:blip r:embed="rId17">
+                        <a:extLst>
+                          <a:ext uri="{28A0092B-C50C-407E-A947-70E740481C1C}">
+                            <a14:useLocalDpi xmlns:a14="http://schemas.microsoft.com/office/drawing/2010/main" val="0"/>
+                          </a:ext>
+                        </a:extLst>
+                      </a:blip>
+                      <a:stretch>
+                        <a:fillRect/>
+                      </a:stretch>
+                    </pic:blipFill>
+                    <pic:spPr>
+                      <a:xfrm>
+                        <a:off x="0" y="0"/>
+                        <a:ext cx="228600" cy="228600"/>
+                      </a:xfrm>
+                      <a:prstGeom prst="rect">
+                        <a:avLst/>
+                      </a:prstGeom>
+                    </pic:spPr>
+                  </pic:pic>
+                </a:graphicData>
+              </a:graphic>
+              <wp14:sizeRelH relativeFrom="page">
+                <wp14:pctWidth>0</wp14:pctWidth>
+              </wp14:sizeRelH>
+              <wp14:sizeRelV relativeFrom="page">
+                <wp14:pctHeight>0</wp14:pctHeight>
+              </wp14:sizeRelV>
+            </wp:anchor>
+          </w:drawing>
+        </w:r>
+      </w:del>
+      <w:r>
+        <w:rPr>
+          <w:rFonts w:ascii="Aptos" w:eastAsia="Aptos" w:hAnsi="Aptos" w:cs="Aptos"/>
+          <w:bCs/>
+        </w:rPr>
+        <w:t>DevOps Engineer</w:t>
+      </w:r>
+    </w:p>
+    <w:p>
+      <w:pPr>
+        <w:spacing w:after="120" w:line="300" w:lineRule="auto"/>
+        <w:ind w:left="0" w:firstLine="0"/>
+        <w:rPr>
+          <w:rFonts w:asciiTheme="minorHAnsi" w:hAnsiTheme="minorHAnsi"/>
+          <w:sz w:val="22"/>
+          <w:szCs w:val="22"/>
+        </w:rPr>
+      </w:pPr>
+      <w:r>
+        <w:rPr>
+          <w:rFonts w:asciiTheme="minorHAnsi" w:hAnsiTheme="minorHAnsi"/>
+          <w:sz w:val="22"/>
+          <w:szCs w:val="22"/>
+        </w:rPr>
+        <w:t>Servion Global Solutions | Oct 2021 - Present (3 years and 1 month)</w:t>
+      </w:r>
+    </w:p>
+    <w:p>
+      <w:pPr>
+        <w:numPr>
+          <w:ilvl w:val="0"/>
+          <w:numId w:val="1"/>
+        </w:numPr>
+        <w:spacing w:after="0" w:line="300" w:lineRule="auto"/>
+        <w:ind w:left="709" w:right="281" w:hanging="142"/>
+        <w:jc w:val="both"/>
+        <w:rPr>
+          <w:rFonts w:asciiTheme="minorHAnsi" w:hAnsiTheme="minorHAnsi"/>
+        </w:rPr>
+      </w:pPr>
+      <w:r>
+        <w:rPr>
+          <w:rFonts w:asciiTheme="minorHAnsi" w:hAnsiTheme="minorHAnsi"/>
+        </w:rPr>
+        <w:t>Leading Enhancements and CRs for existing IVR, IWS (Agent Workspace) Applications based on Java and Genesys Engage platform</w:t>
+      </w:r>
+    </w:p>
+    <w:p>
+      <w:pPr>
+        <w:numPr>
+          <w:ilvl w:val="0"/>
+          <w:numId w:val="1"/>
+        </w:numPr>
+        <w:spacing w:after="0" w:line="300" w:lineRule="auto"/>
+        <w:ind w:left="709" w:right="281" w:hanging="142"/>
+        <w:jc w:val="both"/>
+        <w:rPr>
+          <w:rFonts w:asciiTheme="minorHAnsi" w:hAnsiTheme="minorHAnsi"/>
+        </w:rPr>
+      </w:pPr>
+      <w:r>
+        <w:rPr>
+          <w:rFonts w:asciiTheme="minorHAnsi" w:hAnsiTheme="minorHAnsi"/>
+        </w:rPr>
+        <w:t>Implemented CI/CD pipeline using Jenkins to automate deployments to SIT and UAT environments.</w:t>
+      </w:r>
+    </w:p>
+    <w:p>
+      <w:pPr>
+        <w:numPr>
+          <w:ilvl w:val="0"/>
+          <w:numId w:val="1"/>
+        </w:numPr>
+        <w:spacing w:after="0" w:line="300" w:lineRule="auto"/>
+        <w:ind w:left="709" w:right="281" w:hanging="142"/>
+        <w:jc w:val="both"/>
+        <w:rPr>
+          <w:rFonts w:asciiTheme="minorHAnsi" w:hAnsiTheme="minorHAnsi"/>
+        </w:rPr>
+      </w:pPr>
+      <w:r>
+        <w:rPr>
+          <w:rFonts w:asciiTheme="minorHAnsi" w:hAnsiTheme="minorHAnsi"/>
+        </w:rPr>
+        <w:t>Implemented Git-based version control to efficiently organize and manage codebases within the customer's on-premises Atlassian Bitbucket repository, ensuring streamlined collaboration, versioning, and secure code management.</w:t>
+      </w:r>
+    </w:p>
+    <w:p>
+      <w:pPr>
+        <w:numPr>
+          <w:ilvl w:val="0"/>
+          <w:numId w:val="2"/>
+        </w:numPr>
+        <w:spacing w:after="0" w:line="300" w:lineRule="auto"/>
+        <w:ind w:left="709" w:right="281" w:hanging="142"/>
+        <w:jc w:val="both"/>
+        <w:rPr>
+          <w:rFonts w:asciiTheme="minorHAnsi" w:hAnsiTheme="minorHAnsi"/>
+        </w:rPr>
+      </w:pPr>
+      <w:r>
+        <w:rPr>
+          <w:rFonts w:asciiTheme="minorHAnsi" w:hAnsiTheme="minorHAnsi"/>
+        </w:rPr>
+        <w:t>Successfully implemented channel-level migration of SOAP-based Interaction system from Oracle SOA Suite 11g to SOA Suite 12c.</w:t>
+      </w:r>
+    </w:p>
+    <w:p>
+      <w:pPr>
+        <w:spacing w:after="0" w:line="276" w:lineRule="auto"/>
+        <w:ind w:left="0" w:firstLine="0"/>
+        <w:rPr>
+          <w:rFonts w:asciiTheme="minorHAnsi" w:hAnsiTheme="minorHAnsi"/>
+        </w:rPr>
+      </w:pPr>
+    </w:p>
+    <w:p>
+      <w:pPr>
+        <w:pStyle w:val="Heading2"/>
+        <w:spacing w:after="0" w:line="300" w:lineRule="auto"/>
+        <w:ind w:left="-25"/>
+        <w:rPr>
+          <w:rFonts w:asciiTheme="minorHAnsi" w:hAnsiTheme="minorHAnsi"/>
+        </w:rPr>
+      </w:pPr>
+      <w:r>
+        <w:rPr>
+          <w:noProof/>
+        </w:rPr>
         <w:drawing>
-          <wp:anchor behindDoc="0" distT="0" distB="0" distL="0" distR="114300" simplePos="0" locked="0" layoutInCell="0" allowOverlap="1" relativeHeight="6">
+          <wp:anchor distT="0" distB="0" distL="0" distR="114300" simplePos="0" relativeHeight="7" behindDoc="0" locked="0" layoutInCell="0" allowOverlap="1" wp14:anchorId="287B65ED" wp14:editId="07777777">
             <wp:simplePos x="0" y="0"/>
             <wp:positionH relativeFrom="margin">
               <wp:align>left</wp:align>
             </wp:positionH>
             <wp:positionV relativeFrom="paragraph">
-              <wp:posOffset>119380</wp:posOffset>
+              <wp:posOffset>83820</wp:posOffset>
             </wp:positionV>
             <wp:extent cx="228600" cy="228600"/>
             <wp:effectExtent l="0" t="0" r="0" b="0"/>
             <wp:wrapSquare wrapText="bothSides"/>
-            <wp:docPr id="6" name="Picture 28" descr="A blue and white logo&#10;&#10;Description automatically generated"/>
+            <wp:docPr id="7" name="Picture 64"/>
             <wp:cNvGraphicFramePr>
               <a:graphicFrameLocks xmlns:a="http://schemas.openxmlformats.org/drawingml/2006/main" noChangeAspect="1"/>
             </wp:cNvGraphicFramePr>
@@ -651,13 +830,13 @@
               <a:graphicData uri="http://schemas.openxmlformats.org/drawingml/2006/picture">
                 <pic:pic xmlns:pic="http://schemas.openxmlformats.org/drawingml/2006/picture">
                   <pic:nvPicPr>
-                    <pic:cNvPr id="6" name="Picture 28" descr="A blue and white logo&#10;&#10;Description automatically generated"/>
+                    <pic:cNvPr id="7" name="Picture 64"/>
                     <pic:cNvPicPr>
                       <a:picLocks noChangeAspect="1" noChangeArrowheads="1"/>
                     </pic:cNvPicPr>
                   </pic:nvPicPr>
                   <pic:blipFill>
-                    <a:blip r:embed="rId12"/>
+                    <a:blip r:embed="rId18"/>
                     <a:stretch>
                       <a:fillRect/>
                     </a:stretch>
@@ -679,305 +858,142 @@
       </w:r>
       <w:r>
         <w:rPr>
-          <w:rFonts w:ascii="Aptos" w:hAnsi="Aptos" w:asciiTheme="minorHAnsi" w:hAnsiTheme="minorHAnsi"/>
-        </w:rPr>
-        <w:t>DevOps Engineer</w:t>
-      </w:r>
-    </w:p>
-    <w:p>
-      <w:pPr>
-        <w:pStyle w:val="Normal"/>
-        <w:widowControl/>
-        <w:bidi w:val="0"/>
-        <w:spacing w:lineRule="auto" w:line="300" w:before="0" w:after="120"/>
-        <w:ind w:hanging="0" w:left="0" w:right="0"/>
-        <w:jc w:val="left"/>
-        <w:rPr>
-          <w:rFonts w:ascii="Aptos" w:hAnsi="Aptos" w:asciiTheme="minorHAnsi" w:hAnsiTheme="minorHAnsi"/>
+          <w:rFonts w:asciiTheme="minorHAnsi" w:hAnsiTheme="minorHAnsi"/>
+        </w:rPr>
+        <w:t>Site Reliability Engineer - Networking</w:t>
+      </w:r>
+    </w:p>
+    <w:p>
+      <w:pPr>
+        <w:spacing w:after="120" w:line="300" w:lineRule="auto"/>
+        <w:ind w:left="0" w:firstLine="0"/>
+        <w:rPr>
+          <w:rFonts w:asciiTheme="minorHAnsi" w:hAnsiTheme="minorHAnsi"/>
           <w:sz w:val="22"/>
           <w:szCs w:val="22"/>
         </w:rPr>
       </w:pPr>
       <w:r>
         <w:rPr>
-          <w:rFonts w:ascii="Aptos" w:hAnsi="Aptos" w:asciiTheme="minorHAnsi" w:hAnsiTheme="minorHAnsi"/>
+          <w:rFonts w:asciiTheme="minorHAnsi" w:hAnsiTheme="minorHAnsi"/>
           <w:sz w:val="22"/>
           <w:szCs w:val="22"/>
         </w:rPr>
-        <w:t>Servion Global Solutions | Oct 2021 - Present (3 years)</w:t>
-      </w:r>
-    </w:p>
-    <w:p>
-      <w:pPr>
-        <w:pStyle w:val="Normal"/>
-        <w:numPr>
-          <w:ilvl w:val="0"/>
-          <w:numId w:val="1"/>
-        </w:numPr>
-        <w:spacing w:lineRule="auto" w:line="300" w:before="0" w:after="0"/>
-        <w:ind w:hanging="142" w:left="709" w:right="281"/>
-        <w:jc w:val="both"/>
-        <w:rPr>
-          <w:rFonts w:ascii="Aptos" w:hAnsi="Aptos" w:asciiTheme="minorHAnsi" w:hAnsiTheme="minorHAnsi"/>
-        </w:rPr>
-      </w:pPr>
-      <w:r>
-        <w:rPr>
-          <w:rFonts w:ascii="Aptos" w:hAnsi="Aptos" w:asciiTheme="minorHAnsi" w:hAnsiTheme="minorHAnsi"/>
-        </w:rPr>
-        <w:t>Leading Enhancements and CRs for existing IVR, IWS (Agent Workspace) Applications based on Java and Genesys Engage platform</w:t>
-      </w:r>
-    </w:p>
-    <w:p>
-      <w:pPr>
-        <w:pStyle w:val="Normal"/>
-        <w:numPr>
-          <w:ilvl w:val="0"/>
-          <w:numId w:val="1"/>
-        </w:numPr>
-        <w:spacing w:lineRule="auto" w:line="300" w:before="0" w:after="0"/>
-        <w:ind w:hanging="142" w:left="709" w:right="281"/>
-        <w:jc w:val="both"/>
-        <w:rPr>
-          <w:rFonts w:ascii="Aptos" w:hAnsi="Aptos" w:asciiTheme="minorHAnsi" w:hAnsiTheme="minorHAnsi"/>
-        </w:rPr>
-      </w:pPr>
-      <w:r>
-        <w:rPr>
-          <w:rFonts w:ascii="Aptos" w:hAnsi="Aptos" w:asciiTheme="minorHAnsi" w:hAnsiTheme="minorHAnsi"/>
-        </w:rPr>
-        <w:t>Implemented Git-based version control to efficiently organize and manage codebases within the customer's on-premises Atlassian Bitbucket repository, ensuring streamlined collaboration, versioning, and secure code management.</w:t>
-      </w:r>
-    </w:p>
-    <w:p>
-      <w:pPr>
-        <w:pStyle w:val="Normal"/>
-        <w:numPr>
-          <w:ilvl w:val="0"/>
-          <w:numId w:val="2"/>
-        </w:numPr>
-        <w:spacing w:lineRule="auto" w:line="300" w:before="0" w:after="0"/>
-        <w:ind w:hanging="142" w:left="709" w:right="281"/>
-        <w:jc w:val="both"/>
-        <w:rPr>
-          <w:rFonts w:ascii="Aptos" w:hAnsi="Aptos" w:asciiTheme="minorHAnsi" w:hAnsiTheme="minorHAnsi"/>
-        </w:rPr>
-      </w:pPr>
-      <w:r>
-        <w:rPr>
-          <w:rFonts w:ascii="Aptos" w:hAnsi="Aptos" w:asciiTheme="minorHAnsi" w:hAnsiTheme="minorHAnsi"/>
-        </w:rPr>
-        <w:t>Successfully implemented channel-level migration of SOAP-based Interaction system from Oracle SOA Suite 11g to SOA Suite 12c.</w:t>
-      </w:r>
-    </w:p>
-    <w:p>
-      <w:pPr>
-        <w:pStyle w:val="Normal"/>
-        <w:spacing w:lineRule="auto" w:line="276" w:before="0" w:after="0"/>
-        <w:ind w:hanging="0" w:left="0"/>
-        <w:rPr>
-          <w:rFonts w:ascii="Aptos" w:hAnsi="Aptos" w:asciiTheme="minorHAnsi" w:hAnsiTheme="minorHAnsi"/>
-        </w:rPr>
-      </w:pPr>
-      <w:r>
-        <w:rPr>
-          <w:rFonts w:asciiTheme="minorHAnsi" w:hAnsiTheme="minorHAnsi" w:ascii="Aptos" w:hAnsi="Aptos"/>
-        </w:rPr>
-      </w:r>
-    </w:p>
-    <w:p>
-      <w:pPr>
-        <w:pStyle w:val="Heading2"/>
-        <w:spacing w:lineRule="auto" w:line="300" w:before="0" w:after="0"/>
-        <w:ind w:hanging="10" w:left="-25"/>
-        <w:rPr>
-          <w:rFonts w:ascii="Aptos" w:hAnsi="Aptos" w:asciiTheme="minorHAnsi" w:hAnsiTheme="minorHAnsi"/>
-        </w:rPr>
-      </w:pPr>
-      <w:r>
-        <w:drawing>
-          <wp:anchor behindDoc="0" distT="0" distB="0" distL="0" distR="114300" simplePos="0" locked="0" layoutInCell="0" allowOverlap="1" relativeHeight="7">
-            <wp:simplePos x="0" y="0"/>
-            <wp:positionH relativeFrom="margin">
-              <wp:align>left</wp:align>
-            </wp:positionH>
-            <wp:positionV relativeFrom="paragraph">
-              <wp:posOffset>83820</wp:posOffset>
-            </wp:positionV>
-            <wp:extent cx="228600" cy="228600"/>
-            <wp:effectExtent l="0" t="0" r="0" b="0"/>
-            <wp:wrapSquare wrapText="bothSides"/>
-            <wp:docPr id="7" name="Picture 64" descr=""/>
-            <wp:cNvGraphicFramePr>
-              <a:graphicFrameLocks xmlns:a="http://schemas.openxmlformats.org/drawingml/2006/main" noChangeAspect="1"/>
-            </wp:cNvGraphicFramePr>
-            <a:graphic xmlns:a="http://schemas.openxmlformats.org/drawingml/2006/main">
-              <a:graphicData uri="http://schemas.openxmlformats.org/drawingml/2006/picture">
-                <pic:pic xmlns:pic="http://schemas.openxmlformats.org/drawingml/2006/picture">
-                  <pic:nvPicPr>
-                    <pic:cNvPr id="7" name="Picture 64" descr=""/>
-                    <pic:cNvPicPr>
-                      <a:picLocks noChangeAspect="1" noChangeArrowheads="1"/>
-                    </pic:cNvPicPr>
-                  </pic:nvPicPr>
-                  <pic:blipFill>
-                    <a:blip r:embed="rId13"/>
-                    <a:stretch>
-                      <a:fillRect/>
-                    </a:stretch>
-                  </pic:blipFill>
-                  <pic:spPr bwMode="auto">
-                    <a:xfrm>
-                      <a:off x="0" y="0"/>
-                      <a:ext cx="228600" cy="228600"/>
-                    </a:xfrm>
-                    <a:prstGeom prst="rect">
-                      <a:avLst/>
-                    </a:prstGeom>
-                  </pic:spPr>
-                </pic:pic>
-              </a:graphicData>
-            </a:graphic>
-          </wp:anchor>
-        </w:drawing>
-      </w:r>
-      <w:r>
-        <w:rPr>
-          <w:rFonts w:ascii="Aptos" w:hAnsi="Aptos" w:asciiTheme="minorHAnsi" w:hAnsiTheme="minorHAnsi"/>
-        </w:rPr>
-        <w:t>Site Reliability Engineer - Networking</w:t>
-      </w:r>
-    </w:p>
-    <w:p>
-      <w:pPr>
-        <w:pStyle w:val="Normal"/>
-        <w:widowControl/>
-        <w:bidi w:val="0"/>
-        <w:spacing w:lineRule="auto" w:line="300" w:before="0" w:after="120"/>
-        <w:ind w:hanging="0" w:left="0" w:right="0"/>
-        <w:jc w:val="left"/>
-        <w:rPr>
-          <w:rFonts w:ascii="Aptos" w:hAnsi="Aptos" w:asciiTheme="minorHAnsi" w:hAnsiTheme="minorHAnsi"/>
-          <w:sz w:val="22"/>
-          <w:szCs w:val="28"/>
-        </w:rPr>
-      </w:pPr>
-      <w:r>
-        <w:rPr>
-          <w:rFonts w:ascii="Aptos" w:hAnsi="Aptos" w:asciiTheme="minorHAnsi" w:hAnsiTheme="minorHAnsi"/>
+        <w:t>Tejas Networks</w:t>
+      </w:r>
+      <w:r>
+        <w:rPr>
+          <w:rFonts w:asciiTheme="minorHAnsi" w:hAnsiTheme="minorHAnsi"/>
+          <w:sz w:val="18"/>
+          <w:szCs w:val="18"/>
+        </w:rPr>
+        <w:t xml:space="preserve"> | </w:t>
+      </w:r>
+      <w:r>
+        <w:rPr>
+          <w:rFonts w:asciiTheme="minorHAnsi" w:hAnsiTheme="minorHAnsi"/>
           <w:sz w:val="22"/>
           <w:szCs w:val="22"/>
         </w:rPr>
-        <w:t>Tejas Networks</w:t>
-      </w:r>
-      <w:r>
-        <w:rPr>
-          <w:rFonts w:ascii="Aptos" w:hAnsi="Aptos" w:asciiTheme="minorHAnsi" w:hAnsiTheme="minorHAnsi"/>
-          <w:sz w:val="18"/>
-          <w:szCs w:val="22"/>
-        </w:rPr>
-        <w:t xml:space="preserve"> | </w:t>
-      </w:r>
-      <w:r>
-        <w:rPr>
-          <w:rFonts w:ascii="Aptos" w:hAnsi="Aptos" w:asciiTheme="minorHAnsi" w:hAnsiTheme="minorHAnsi"/>
-          <w:sz w:val="22"/>
-          <w:szCs w:val="28"/>
-        </w:rPr>
-        <w:t>Nov 2019 - Oct 2021 (2 years)</w:t>
-      </w:r>
-    </w:p>
-    <w:p>
-      <w:pPr>
-        <w:pStyle w:val="Normal"/>
+        <w:t>Nov 2019 - Oct 2021 (1 year and 11 months)</w:t>
+      </w:r>
+    </w:p>
+    <w:p>
+      <w:pPr>
         <w:numPr>
           <w:ilvl w:val="0"/>
           <w:numId w:val="3"/>
         </w:numPr>
-        <w:spacing w:lineRule="auto" w:line="300" w:before="0" w:after="0"/>
-        <w:ind w:hanging="125" w:left="709" w:right="281"/>
+        <w:spacing w:after="0" w:line="300" w:lineRule="auto"/>
+        <w:ind w:left="709" w:right="281" w:hanging="125"/>
         <w:jc w:val="both"/>
         <w:rPr>
-          <w:rFonts w:ascii="Aptos" w:hAnsi="Aptos" w:asciiTheme="minorHAnsi" w:hAnsiTheme="minorHAnsi"/>
-        </w:rPr>
-      </w:pPr>
-      <w:r>
-        <w:rPr>
-          <w:rFonts w:ascii="Aptos" w:hAnsi="Aptos" w:asciiTheme="minorHAnsi" w:hAnsiTheme="minorHAnsi"/>
+          <w:rFonts w:asciiTheme="minorHAnsi" w:hAnsiTheme="minorHAnsi"/>
+        </w:rPr>
+      </w:pPr>
+      <w:r>
+        <w:rPr>
+          <w:rFonts w:asciiTheme="minorHAnsi" w:hAnsiTheme="minorHAnsi"/>
         </w:rPr>
         <w:t>Recognised as “Best Partner Support Engineer” for Bharti Airtel Limited supporting SDH Network.</w:t>
       </w:r>
     </w:p>
     <w:p>
       <w:pPr>
-        <w:pStyle w:val="Normal"/>
         <w:numPr>
           <w:ilvl w:val="0"/>
           <w:numId w:val="3"/>
         </w:numPr>
-        <w:spacing w:lineRule="auto" w:line="300" w:before="0" w:after="0"/>
-        <w:ind w:hanging="125" w:left="709" w:right="281"/>
+        <w:spacing w:after="0" w:line="300" w:lineRule="auto"/>
+        <w:ind w:left="709" w:right="281" w:hanging="125"/>
         <w:jc w:val="both"/>
         <w:rPr>
-          <w:rFonts w:ascii="Aptos" w:hAnsi="Aptos" w:asciiTheme="minorHAnsi" w:hAnsiTheme="minorHAnsi"/>
-        </w:rPr>
-      </w:pPr>
-      <w:r>
-        <w:rPr>
-          <w:rFonts w:ascii="Aptos" w:hAnsi="Aptos" w:asciiTheme="minorHAnsi" w:hAnsiTheme="minorHAnsi"/>
+          <w:rFonts w:asciiTheme="minorHAnsi" w:hAnsiTheme="minorHAnsi"/>
+        </w:rPr>
+      </w:pPr>
+      <w:r>
+        <w:rPr>
+          <w:rFonts w:asciiTheme="minorHAnsi" w:hAnsiTheme="minorHAnsi"/>
         </w:rPr>
         <w:t>Major works done on Tejas OEM Equipments across SDH, DWDM and OTN.</w:t>
       </w:r>
     </w:p>
     <w:p>
       <w:pPr>
-        <w:pStyle w:val="Normal"/>
         <w:numPr>
           <w:ilvl w:val="0"/>
           <w:numId w:val="3"/>
         </w:numPr>
-        <w:spacing w:lineRule="auto" w:line="300" w:before="0" w:after="0"/>
-        <w:ind w:hanging="125" w:left="709" w:right="281"/>
+        <w:spacing w:after="0" w:line="300" w:lineRule="auto"/>
+        <w:ind w:left="709" w:right="281" w:hanging="125"/>
         <w:jc w:val="both"/>
         <w:rPr>
-          <w:rFonts w:ascii="Aptos" w:hAnsi="Aptos" w:asciiTheme="minorHAnsi" w:hAnsiTheme="minorHAnsi"/>
-        </w:rPr>
-      </w:pPr>
-      <w:r>
-        <w:rPr>
-          <w:rFonts w:ascii="Aptos" w:hAnsi="Aptos" w:asciiTheme="minorHAnsi" w:hAnsiTheme="minorHAnsi"/>
+          <w:rFonts w:asciiTheme="minorHAnsi" w:hAnsiTheme="minorHAnsi"/>
+        </w:rPr>
+      </w:pPr>
+      <w:r>
+        <w:rPr>
+          <w:rFonts w:asciiTheme="minorHAnsi" w:hAnsiTheme="minorHAnsi"/>
         </w:rPr>
         <w:t>Was part of various support activities across different ISPs like BSNL, Reliance Jio, Bharti Airtel, Vodafone-Idea and other in-house Service providers like PGCIL and RailTel Corporation etc.</w:t>
       </w:r>
     </w:p>
     <w:p>
+      <w:r>
+        <w:br w:type="page"/>
+      </w:r>
+    </w:p>
+    <w:p>
       <w:pPr>
         <w:pStyle w:val="Heading1"/>
-        <w:spacing w:lineRule="auto" w:line="300" w:before="240" w:after="120"/>
-        <w:ind w:hanging="10" w:left="-5"/>
-        <w:rPr>
-          <w:rFonts w:ascii="Aptos" w:hAnsi="Aptos" w:asciiTheme="minorHAnsi" w:hAnsiTheme="minorHAnsi"/>
-        </w:rPr>
-      </w:pPr>
-      <w:r>
-        <w:rPr>
-          <w:rFonts w:ascii="Aptos" w:hAnsi="Aptos" w:asciiTheme="minorHAnsi" w:hAnsiTheme="minorHAnsi"/>
-        </w:rPr>
+        <w:spacing w:before="240" w:after="120" w:line="300" w:lineRule="auto"/>
+        <w:ind w:left="-5"/>
+        <w:rPr>
+          <w:rFonts w:asciiTheme="minorHAnsi" w:hAnsiTheme="minorHAnsi"/>
+        </w:rPr>
+      </w:pPr>
+      <w:r>
+        <w:rPr>
+          <w:rFonts w:asciiTheme="minorHAnsi" w:hAnsiTheme="minorHAnsi"/>
+        </w:rPr>
+        <w:lastRenderedPageBreak/>
         <w:t>Education</w:t>
       </w:r>
     </w:p>
     <w:p>
       <w:pPr>
-        <w:pStyle w:val="Normal"/>
-        <w:rPr>
-          <w:rFonts w:ascii="Aptos" w:hAnsi="Aptos" w:asciiTheme="minorHAnsi" w:hAnsiTheme="minorHAnsi"/>
+        <w:rPr>
+          <w:rFonts w:asciiTheme="minorHAnsi" w:hAnsiTheme="minorHAnsi"/>
           <w:b/>
           <w:bCs/>
         </w:rPr>
       </w:pPr>
       <w:r>
+        <w:rPr>
+          <w:noProof/>
+        </w:rPr>
         <w:drawing>
-          <wp:anchor behindDoc="0" distT="0" distB="0" distL="0" distR="114300" simplePos="0" locked="0" layoutInCell="0" allowOverlap="1" relativeHeight="11">
+          <wp:anchor distT="0" distB="0" distL="0" distR="114300" simplePos="0" relativeHeight="11" behindDoc="0" locked="0" layoutInCell="0" allowOverlap="1" wp14:anchorId="512BFDC9" wp14:editId="07777777">
             <wp:simplePos x="0" y="0"/>
             <wp:positionH relativeFrom="margin">
               <wp:align>left</wp:align>
@@ -1002,7 +1018,7 @@
                     </pic:cNvPicPr>
                   </pic:nvPicPr>
                   <pic:blipFill>
-                    <a:blip r:embed="rId14"/>
+                    <a:blip r:embed="rId19"/>
                     <a:stretch>
                       <a:fillRect/>
                     </a:stretch>
@@ -1024,7 +1040,7 @@
       </w:r>
       <w:r>
         <w:rPr>
-          <w:rFonts w:ascii="Aptos" w:hAnsi="Aptos" w:asciiTheme="minorHAnsi" w:hAnsiTheme="minorHAnsi"/>
+          <w:rFonts w:asciiTheme="minorHAnsi" w:hAnsiTheme="minorHAnsi"/>
           <w:b/>
           <w:bCs/>
         </w:rPr>
@@ -1033,68 +1049,59 @@
     </w:p>
     <w:p>
       <w:pPr>
-        <w:pStyle w:val="Normal"/>
-        <w:widowControl/>
-        <w:bidi w:val="0"/>
-        <w:spacing w:lineRule="auto" w:line="300" w:before="0" w:after="120"/>
-        <w:ind w:hanging="0" w:left="0" w:right="283"/>
-        <w:jc w:val="left"/>
-        <w:rPr>
-          <w:rFonts w:ascii="Aptos" w:hAnsi="Aptos" w:asciiTheme="minorHAnsi" w:hAnsiTheme="minorHAnsi"/>
-        </w:rPr>
-      </w:pPr>
-      <w:r>
-        <w:rPr>
-          <w:rFonts w:ascii="Aptos" w:hAnsi="Aptos" w:asciiTheme="minorHAnsi" w:hAnsiTheme="minorHAnsi"/>
+        <w:spacing w:after="120" w:line="300" w:lineRule="auto"/>
+        <w:ind w:left="0" w:right="283" w:firstLine="0"/>
+        <w:rPr>
+          <w:rFonts w:asciiTheme="minorHAnsi" w:hAnsiTheme="minorHAnsi"/>
+        </w:rPr>
+      </w:pPr>
+      <w:r>
+        <w:rPr>
+          <w:rFonts w:asciiTheme="minorHAnsi" w:hAnsiTheme="minorHAnsi"/>
         </w:rPr>
         <w:t>Anna University | 2015 - 2019</w:t>
       </w:r>
     </w:p>
     <w:p>
       <w:pPr>
-        <w:pStyle w:val="Normal"/>
-        <w:spacing w:lineRule="auto" w:line="300" w:before="0" w:after="0"/>
-        <w:ind w:hanging="10" w:left="567" w:right="281"/>
+        <w:spacing w:after="0" w:line="300" w:lineRule="auto"/>
+        <w:ind w:left="567" w:right="281"/>
         <w:jc w:val="both"/>
         <w:rPr>
-          <w:rFonts w:ascii="Aptos" w:hAnsi="Aptos" w:asciiTheme="minorHAnsi" w:hAnsiTheme="minorHAnsi"/>
-        </w:rPr>
-      </w:pPr>
-      <w:r>
-        <w:rPr>
-          <w:rFonts w:ascii="Aptos" w:hAnsi="Aptos" w:asciiTheme="minorHAnsi" w:hAnsiTheme="minorHAnsi"/>
+          <w:rFonts w:asciiTheme="minorHAnsi" w:hAnsiTheme="minorHAnsi"/>
+        </w:rPr>
+      </w:pPr>
+      <w:r>
+        <w:rPr>
+          <w:rFonts w:asciiTheme="minorHAnsi" w:hAnsiTheme="minorHAnsi"/>
         </w:rPr>
         <w:t>Overall Grade : B+ | CGPA : 6.64</w:t>
       </w:r>
     </w:p>
     <w:p>
       <w:pPr>
-        <w:pStyle w:val="Normal"/>
-        <w:spacing w:lineRule="auto" w:line="300" w:before="0" w:after="0"/>
-        <w:ind w:hanging="10" w:left="435" w:right="281"/>
-        <w:rPr>
-          <w:rFonts w:ascii="Aptos" w:hAnsi="Aptos" w:asciiTheme="minorHAnsi" w:hAnsiTheme="minorHAnsi"/>
-        </w:rPr>
-      </w:pPr>
-      <w:r>
-        <w:rPr>
-          <w:rFonts w:asciiTheme="minorHAnsi" w:hAnsiTheme="minorHAnsi" w:ascii="Aptos" w:hAnsi="Aptos"/>
-        </w:rPr>
-      </w:r>
-    </w:p>
-    <w:p>
-      <w:pPr>
-        <w:pStyle w:val="Normal"/>
-        <w:spacing w:lineRule="auto" w:line="276"/>
-        <w:rPr>
-          <w:rFonts w:ascii="Aptos" w:hAnsi="Aptos" w:asciiTheme="minorHAnsi" w:hAnsiTheme="minorHAnsi"/>
+        <w:spacing w:after="0" w:line="300" w:lineRule="auto"/>
+        <w:ind w:left="435" w:right="281"/>
+        <w:rPr>
+          <w:rFonts w:asciiTheme="minorHAnsi" w:hAnsiTheme="minorHAnsi"/>
+        </w:rPr>
+      </w:pPr>
+    </w:p>
+    <w:p>
+      <w:pPr>
+        <w:spacing w:line="276" w:lineRule="auto"/>
+        <w:rPr>
+          <w:rFonts w:asciiTheme="minorHAnsi" w:hAnsiTheme="minorHAnsi"/>
           <w:b/>
           <w:bCs/>
         </w:rPr>
       </w:pPr>
       <w:r>
+        <w:rPr>
+          <w:noProof/>
+        </w:rPr>
         <w:drawing>
-          <wp:anchor behindDoc="0" distT="0" distB="0" distL="0" distR="114300" simplePos="0" locked="0" layoutInCell="0" allowOverlap="1" relativeHeight="12">
+          <wp:anchor distT="0" distB="0" distL="0" distR="114300" simplePos="0" relativeHeight="12" behindDoc="0" locked="0" layoutInCell="0" allowOverlap="1" wp14:anchorId="581F6F59" wp14:editId="07777777">
             <wp:simplePos x="0" y="0"/>
             <wp:positionH relativeFrom="margin">
               <wp:align>left</wp:align>
@@ -1119,7 +1126,7 @@
                     </pic:cNvPicPr>
                   </pic:nvPicPr>
                   <pic:blipFill>
-                    <a:blip r:embed="rId15"/>
+                    <a:blip r:embed="rId20"/>
                     <a:stretch>
                       <a:fillRect/>
                     </a:stretch>
@@ -1141,7 +1148,7 @@
       </w:r>
       <w:r>
         <w:rPr>
-          <w:rFonts w:ascii="Aptos" w:hAnsi="Aptos" w:asciiTheme="minorHAnsi" w:hAnsiTheme="minorHAnsi"/>
+          <w:rFonts w:asciiTheme="minorHAnsi" w:hAnsiTheme="minorHAnsi"/>
           <w:b/>
           <w:bCs/>
         </w:rPr>
@@ -1150,51 +1157,44 @@
     </w:p>
     <w:p>
       <w:pPr>
-        <w:pStyle w:val="Normal"/>
-        <w:widowControl/>
-        <w:tabs>
-          <w:tab w:val="clear" w:pos="720"/>
-          <w:tab w:val="left" w:pos="3015" w:leader="none"/>
-        </w:tabs>
-        <w:bidi w:val="0"/>
-        <w:spacing w:lineRule="auto" w:line="276" w:before="0" w:after="120"/>
-        <w:ind w:hanging="0" w:left="0" w:right="283"/>
-        <w:jc w:val="left"/>
-        <w:rPr>
-          <w:rFonts w:ascii="Aptos" w:hAnsi="Aptos" w:asciiTheme="minorHAnsi" w:hAnsiTheme="minorHAnsi"/>
-        </w:rPr>
-      </w:pPr>
-      <w:r>
-        <w:rPr>
-          <w:rFonts w:ascii="Aptos" w:hAnsi="Aptos" w:asciiTheme="minorHAnsi" w:hAnsiTheme="minorHAnsi"/>
+        <w:tabs>
+          <w:tab w:val="left" w:pos="3015"/>
+        </w:tabs>
+        <w:spacing w:after="120" w:line="276" w:lineRule="auto"/>
+        <w:ind w:left="0" w:right="283" w:firstLine="0"/>
+        <w:rPr>
+          <w:rFonts w:asciiTheme="minorHAnsi" w:hAnsiTheme="minorHAnsi"/>
+        </w:rPr>
+      </w:pPr>
+      <w:r>
+        <w:rPr>
+          <w:rFonts w:asciiTheme="minorHAnsi" w:hAnsiTheme="minorHAnsi"/>
         </w:rPr>
         <w:t>G. K. Shetty Vivekananda Vidyalaya Junior College | 2001 – 2015</w:t>
       </w:r>
     </w:p>
     <w:p>
       <w:pPr>
-        <w:pStyle w:val="Normal"/>
-        <w:tabs>
-          <w:tab w:val="clear" w:pos="720"/>
-          <w:tab w:val="left" w:pos="3015" w:leader="none"/>
-        </w:tabs>
-        <w:spacing w:lineRule="auto" w:line="300" w:before="0" w:after="120"/>
-        <w:ind w:hanging="10" w:left="567" w:right="281"/>
+        <w:tabs>
+          <w:tab w:val="left" w:pos="3015"/>
+        </w:tabs>
+        <w:spacing w:after="120" w:line="300" w:lineRule="auto"/>
+        <w:ind w:left="567" w:right="281"/>
         <w:jc w:val="both"/>
         <w:rPr>
-          <w:rFonts w:ascii="Aptos" w:hAnsi="Aptos" w:asciiTheme="minorHAnsi" w:hAnsiTheme="minorHAnsi"/>
-        </w:rPr>
-      </w:pPr>
-      <w:r>
-        <w:rPr>
-          <w:rFonts w:ascii="Aptos" w:hAnsi="Aptos" w:asciiTheme="minorHAnsi" w:hAnsiTheme="minorHAnsi"/>
+          <w:rFonts w:asciiTheme="minorHAnsi" w:hAnsiTheme="minorHAnsi"/>
+        </w:rPr>
+      </w:pPr>
+      <w:r>
+        <w:rPr>
+          <w:rFonts w:asciiTheme="minorHAnsi" w:hAnsiTheme="minorHAnsi"/>
           <w:szCs w:val="20"/>
         </w:rPr>
         <w:t xml:space="preserve">Completed Schooling. </w:t>
       </w:r>
       <w:r>
         <w:rPr>
-          <w:rFonts w:ascii="Aptos" w:hAnsi="Aptos" w:asciiTheme="minorHAnsi" w:hAnsiTheme="minorHAnsi"/>
+          <w:rFonts w:asciiTheme="minorHAnsi" w:hAnsiTheme="minorHAnsi"/>
         </w:rPr>
         <w:t>Active volunteer and a keen student in observing experiments, Quick Learner, Perfectionist.</w:t>
       </w:r>
@@ -1202,31 +1202,33 @@
     <w:p>
       <w:pPr>
         <w:pStyle w:val="Heading1"/>
-        <w:spacing w:lineRule="auto" w:line="300" w:before="240" w:after="0"/>
-        <w:ind w:hanging="11" w:left="-6"/>
-        <w:rPr>
-          <w:rFonts w:ascii="Aptos" w:hAnsi="Aptos" w:asciiTheme="minorHAnsi" w:hAnsiTheme="minorHAnsi"/>
-        </w:rPr>
-      </w:pPr>
-      <w:r>
-        <w:rPr>
-          <w:rFonts w:ascii="Aptos" w:hAnsi="Aptos" w:asciiTheme="minorHAnsi" w:hAnsiTheme="minorHAnsi"/>
+        <w:spacing w:before="240" w:line="300" w:lineRule="auto"/>
+        <w:ind w:left="-6" w:hanging="11"/>
+        <w:rPr>
+          <w:rFonts w:asciiTheme="minorHAnsi" w:hAnsiTheme="minorHAnsi"/>
+        </w:rPr>
+      </w:pPr>
+      <w:r>
+        <w:rPr>
+          <w:rFonts w:asciiTheme="minorHAnsi" w:hAnsiTheme="minorHAnsi"/>
         </w:rPr>
         <w:t>Licenses &amp; Certifications</w:t>
       </w:r>
     </w:p>
     <w:p>
       <w:pPr>
-        <w:pStyle w:val="Normal"/>
-        <w:spacing w:lineRule="auto" w:line="300" w:before="240" w:after="120"/>
-        <w:ind w:hanging="10" w:left="-25"/>
-        <w:rPr>
-          <w:rFonts w:ascii="Aptos" w:hAnsi="Aptos" w:asciiTheme="minorHAnsi" w:hAnsiTheme="minorHAnsi"/>
-        </w:rPr>
-      </w:pPr>
-      <w:r>
+        <w:spacing w:before="240" w:after="120" w:line="300" w:lineRule="auto"/>
+        <w:ind w:left="-25"/>
+        <w:rPr>
+          <w:rFonts w:asciiTheme="minorHAnsi" w:hAnsiTheme="minorHAnsi"/>
+        </w:rPr>
+      </w:pPr>
+      <w:r>
+        <w:rPr>
+          <w:noProof/>
+        </w:rPr>
         <w:drawing>
-          <wp:anchor behindDoc="0" distT="0" distB="0" distL="0" distR="114300" simplePos="0" locked="0" layoutInCell="0" allowOverlap="1" relativeHeight="10">
+          <wp:anchor distT="0" distB="0" distL="0" distR="114300" simplePos="0" relativeHeight="10" behindDoc="0" locked="0" layoutInCell="0" allowOverlap="1" wp14:anchorId="2A422C63" wp14:editId="07777777">
             <wp:simplePos x="0" y="0"/>
             <wp:positionH relativeFrom="margin">
               <wp:align>left</wp:align>
@@ -1251,7 +1253,7 @@
                     </pic:cNvPicPr>
                   </pic:nvPicPr>
                   <pic:blipFill>
-                    <a:blip r:embed="rId16"/>
+                    <a:blip r:embed="rId21"/>
                     <a:stretch>
                       <a:fillRect/>
                     </a:stretch>
@@ -1273,43 +1275,34 @@
       </w:r>
       <w:r>
         <w:rPr>
-          <w:rFonts w:eastAsia="Arial" w:cs="Arial" w:ascii="Aptos" w:hAnsi="Aptos" w:asciiTheme="minorHAnsi" w:hAnsiTheme="minorHAnsi"/>
+          <w:rFonts w:asciiTheme="minorHAnsi" w:eastAsia="Arial" w:hAnsiTheme="minorHAnsi" w:cs="Arial"/>
           <w:b/>
           <w:sz w:val="24"/>
         </w:rPr>
-        <w:t xml:space="preserve"> </w:t>
-      </w:r>
-      <w:r>
-        <w:rPr>
-          <w:rFonts w:eastAsia="Arial" w:cs="Arial" w:ascii="Aptos" w:hAnsi="Aptos" w:asciiTheme="minorHAnsi" w:hAnsiTheme="minorHAnsi"/>
-          <w:b/>
+        <w:t xml:space="preserve"> KodeKloud Certified: DevOps Engineer</w:t>
+      </w:r>
+      <w:r>
+        <w:rPr>
+          <w:rFonts w:asciiTheme="minorHAnsi" w:hAnsiTheme="minorHAnsi"/>
           <w:sz w:val="24"/>
         </w:rPr>
-        <w:t>KodeKloud Certified: DevOps Engineer</w:t>
-      </w:r>
-      <w:r>
-        <w:rPr>
-          <w:rFonts w:ascii="Aptos" w:hAnsi="Aptos" w:asciiTheme="minorHAnsi" w:hAnsiTheme="minorHAnsi"/>
-          <w:sz w:val="24"/>
-        </w:rPr>
         <w:t xml:space="preserve"> - KodeKloud</w:t>
       </w:r>
     </w:p>
     <w:p>
       <w:pPr>
-        <w:pStyle w:val="Normal"/>
-        <w:spacing w:lineRule="auto" w:line="300" w:before="0" w:after="120"/>
-        <w:ind w:firstLine="285" w:left="435" w:right="281"/>
+        <w:spacing w:after="120" w:line="300" w:lineRule="auto"/>
+        <w:ind w:left="435" w:right="281" w:firstLine="285"/>
         <w:rPr>
           <w:rStyle w:val="Hyperlink"/>
-          <w:rFonts w:ascii="Aptos" w:hAnsi="Aptos" w:asciiTheme="minorHAnsi" w:hAnsiTheme="minorHAnsi"/>
-        </w:rPr>
-      </w:pPr>
-      <w:hyperlink r:id="rId17">
+          <w:rFonts w:asciiTheme="minorHAnsi" w:hAnsiTheme="minorHAnsi"/>
+        </w:rPr>
+      </w:pPr>
+      <w:hyperlink r:id="rId22">
         <w:r>
           <w:rPr>
             <w:rStyle w:val="Hyperlink"/>
-            <w:rFonts w:ascii="Aptos" w:hAnsi="Aptos" w:asciiTheme="minorHAnsi" w:hAnsiTheme="minorHAnsi"/>
+            <w:rFonts w:asciiTheme="minorHAnsi" w:hAnsiTheme="minorHAnsi"/>
           </w:rPr>
           <w:t>2DF62E08D3B2 - 12 Factor App</w:t>
         </w:r>
@@ -1317,19 +1310,18 @@
     </w:p>
     <w:p>
       <w:pPr>
-        <w:pStyle w:val="Normal"/>
-        <w:spacing w:lineRule="auto" w:line="300" w:before="0" w:after="120"/>
-        <w:ind w:firstLine="285" w:left="435" w:right="281"/>
+        <w:spacing w:after="120" w:line="300" w:lineRule="auto"/>
+        <w:ind w:left="435" w:right="281" w:firstLine="285"/>
         <w:rPr>
           <w:rStyle w:val="Hyperlink"/>
-          <w:rFonts w:ascii="Aptos" w:hAnsi="Aptos" w:asciiTheme="minorHAnsi" w:hAnsiTheme="minorHAnsi"/>
-        </w:rPr>
-      </w:pPr>
-      <w:hyperlink r:id="rId18">
+          <w:rFonts w:asciiTheme="minorHAnsi" w:hAnsiTheme="minorHAnsi"/>
+        </w:rPr>
+      </w:pPr>
+      <w:hyperlink r:id="rId23">
         <w:r>
           <w:rPr>
             <w:rStyle w:val="Hyperlink"/>
-            <w:rFonts w:ascii="Aptos" w:hAnsi="Aptos" w:asciiTheme="minorHAnsi" w:hAnsiTheme="minorHAnsi"/>
+            <w:rFonts w:asciiTheme="minorHAnsi" w:hAnsiTheme="minorHAnsi"/>
           </w:rPr>
           <w:t>2D03EADD2B88 - DevOps Pre-Requisite Course</w:t>
         </w:r>
@@ -1337,19 +1329,18 @@
     </w:p>
     <w:p>
       <w:pPr>
-        <w:pStyle w:val="Normal"/>
-        <w:spacing w:lineRule="auto" w:line="300" w:before="0" w:after="120"/>
-        <w:ind w:firstLine="285" w:left="435" w:right="281"/>
+        <w:spacing w:after="120" w:line="300" w:lineRule="auto"/>
+        <w:ind w:left="435" w:right="281" w:firstLine="285"/>
         <w:rPr>
           <w:rStyle w:val="Hyperlink"/>
-          <w:rFonts w:ascii="Aptos" w:hAnsi="Aptos" w:asciiTheme="minorHAnsi" w:hAnsiTheme="minorHAnsi"/>
-        </w:rPr>
-      </w:pPr>
-      <w:hyperlink r:id="rId19">
+          <w:rFonts w:asciiTheme="minorHAnsi" w:hAnsiTheme="minorHAnsi"/>
+        </w:rPr>
+      </w:pPr>
+      <w:hyperlink r:id="rId24">
         <w:r>
           <w:rPr>
             <w:rStyle w:val="Hyperlink"/>
-            <w:rFonts w:ascii="Aptos" w:hAnsi="Aptos" w:asciiTheme="minorHAnsi" w:hAnsiTheme="minorHAnsi"/>
+            <w:rFonts w:asciiTheme="minorHAnsi" w:hAnsiTheme="minorHAnsi"/>
           </w:rPr>
           <w:t>0C3BC18A9977 - Fundamentals of DevOps</w:t>
         </w:r>
@@ -1357,35 +1348,54 @@
     </w:p>
     <w:p>
       <w:pPr>
-        <w:pStyle w:val="Normal"/>
-        <w:spacing w:lineRule="auto" w:line="300" w:before="0" w:after="120"/>
-        <w:ind w:firstLine="285" w:left="435" w:right="281"/>
-        <w:rPr>
-          <w:rFonts w:ascii="Aptos" w:hAnsi="Aptos" w:asciiTheme="minorHAnsi" w:hAnsiTheme="minorHAnsi"/>
-        </w:rPr>
-      </w:pPr>
-      <w:hyperlink r:id="rId20">
+        <w:spacing w:after="120" w:line="300" w:lineRule="auto"/>
+        <w:ind w:left="435" w:right="281" w:firstLine="285"/>
+        <w:rPr>
+          <w:rFonts w:asciiTheme="minorHAnsi" w:hAnsiTheme="minorHAnsi"/>
+        </w:rPr>
+      </w:pPr>
+      <w:hyperlink r:id="rId25">
         <w:r>
           <w:rPr>
             <w:rStyle w:val="Hyperlink"/>
-            <w:rFonts w:ascii="Aptos" w:hAnsi="Aptos" w:asciiTheme="minorHAnsi" w:hAnsiTheme="minorHAnsi"/>
+            <w:rFonts w:asciiTheme="minorHAnsi" w:hAnsiTheme="minorHAnsi"/>
           </w:rPr>
-          <w:t>86EE7596E856 - Linux Basics Course &amp; Labs</w:t>
+          <w:t>86EE7596E856 - Learning Linux Basics</w:t>
         </w:r>
       </w:hyperlink>
     </w:p>
     <w:p>
       <w:pPr>
-        <w:pStyle w:val="Normal"/>
-        <w:spacing w:lineRule="auto" w:line="300" w:before="240" w:after="120"/>
-        <w:ind w:hanging="10" w:left="-25"/>
-        <w:rPr>
-          <w:rFonts w:ascii="Aptos" w:hAnsi="Aptos" w:asciiTheme="minorHAnsi" w:hAnsiTheme="minorHAnsi"/>
-        </w:rPr>
-      </w:pPr>
-      <w:r>
+        <w:spacing w:after="120" w:line="300" w:lineRule="auto"/>
+        <w:ind w:left="435" w:right="281" w:firstLine="285"/>
+        <w:rPr>
+          <w:rFonts w:asciiTheme="minorHAnsi" w:hAnsiTheme="minorHAnsi"/>
+        </w:rPr>
+      </w:pPr>
+      <w:hyperlink r:id="rId26">
+        <w:r>
+          <w:rPr>
+            <w:rStyle w:val="Hyperlink"/>
+            <w:rFonts w:asciiTheme="minorHAnsi" w:hAnsiTheme="minorHAnsi"/>
+          </w:rPr>
+          <w:t>9298452EA6A7 - Learning Shell Scripts</w:t>
+        </w:r>
+      </w:hyperlink>
+    </w:p>
+    <w:p>
+      <w:pPr>
+        <w:spacing w:before="240" w:after="120" w:line="300" w:lineRule="auto"/>
+        <w:ind w:left="-25"/>
+        <w:rPr>
+          <w:rFonts w:asciiTheme="minorHAnsi" w:hAnsiTheme="minorHAnsi"/>
+        </w:rPr>
+      </w:pPr>
+      <w:r>
+        <w:rPr>
+          <w:noProof/>
+        </w:rPr>
         <w:drawing>
-          <wp:anchor behindDoc="0" distT="0" distB="0" distL="0" distR="114300" simplePos="0" locked="0" layoutInCell="0" allowOverlap="1" relativeHeight="8">
+          <wp:anchor distT="0" distB="0" distL="0" distR="114300" simplePos="0" relativeHeight="8" behindDoc="0" locked="0" layoutInCell="0" allowOverlap="1" wp14:anchorId="53A5113F" wp14:editId="07777777">
             <wp:simplePos x="0" y="0"/>
             <wp:positionH relativeFrom="margin">
               <wp:align>left</wp:align>
@@ -1396,7 +1406,7 @@
             <wp:extent cx="228600" cy="228600"/>
             <wp:effectExtent l="0" t="0" r="0" b="0"/>
             <wp:wrapSquare wrapText="bothSides"/>
-            <wp:docPr id="11" name="Picture 95" descr=""/>
+            <wp:docPr id="11" name="Picture 95"/>
             <wp:cNvGraphicFramePr>
               <a:graphicFrameLocks xmlns:a="http://schemas.openxmlformats.org/drawingml/2006/main" noChangeAspect="1"/>
             </wp:cNvGraphicFramePr>
@@ -1404,13 +1414,13 @@
               <a:graphicData uri="http://schemas.openxmlformats.org/drawingml/2006/picture">
                 <pic:pic xmlns:pic="http://schemas.openxmlformats.org/drawingml/2006/picture">
                   <pic:nvPicPr>
-                    <pic:cNvPr id="11" name="Picture 95" descr=""/>
+                    <pic:cNvPr id="11" name="Picture 95"/>
                     <pic:cNvPicPr>
                       <a:picLocks noChangeAspect="1" noChangeArrowheads="1"/>
                     </pic:cNvPicPr>
                   </pic:nvPicPr>
                   <pic:blipFill>
-                    <a:blip r:embed="rId21"/>
+                    <a:blip r:embed="rId27"/>
                     <a:stretch>
                       <a:fillRect/>
                     </a:stretch>
@@ -1432,7 +1442,7 @@
       </w:r>
       <w:r>
         <w:rPr>
-          <w:rFonts w:eastAsia="Arial" w:cs="Arial" w:ascii="Aptos" w:hAnsi="Aptos" w:asciiTheme="minorHAnsi" w:hAnsiTheme="minorHAnsi"/>
+          <w:rFonts w:asciiTheme="minorHAnsi" w:eastAsia="Arial" w:hAnsiTheme="minorHAnsi" w:cs="Arial"/>
           <w:b/>
           <w:sz w:val="24"/>
         </w:rPr>
@@ -1440,7 +1450,7 @@
       </w:r>
       <w:r>
         <w:rPr>
-          <w:rFonts w:ascii="Aptos" w:hAnsi="Aptos" w:asciiTheme="minorHAnsi" w:hAnsiTheme="minorHAnsi"/>
+          <w:rFonts w:asciiTheme="minorHAnsi" w:hAnsiTheme="minorHAnsi"/>
           <w:sz w:val="24"/>
         </w:rPr>
         <w:t xml:space="preserve"> - Microsoft</w:t>
@@ -1448,18 +1458,17 @@
     </w:p>
     <w:p>
       <w:pPr>
-        <w:pStyle w:val="Normal"/>
-        <w:spacing w:lineRule="auto" w:line="300" w:before="0" w:after="120"/>
-        <w:ind w:firstLine="285" w:left="435" w:right="281"/>
-        <w:rPr>
-          <w:rFonts w:ascii="Aptos" w:hAnsi="Aptos" w:asciiTheme="minorHAnsi" w:hAnsiTheme="minorHAnsi"/>
-        </w:rPr>
-      </w:pPr>
-      <w:hyperlink r:id="rId22">
+        <w:spacing w:after="120" w:line="300" w:lineRule="auto"/>
+        <w:ind w:left="435" w:right="281" w:firstLine="285"/>
+        <w:rPr>
+          <w:rFonts w:asciiTheme="minorHAnsi" w:hAnsiTheme="minorHAnsi"/>
+        </w:rPr>
+      </w:pPr>
+      <w:hyperlink r:id="rId28">
         <w:r>
           <w:rPr>
             <w:rStyle w:val="Hyperlink"/>
-            <w:rFonts w:ascii="Aptos" w:hAnsi="Aptos" w:asciiTheme="minorHAnsi" w:hAnsiTheme="minorHAnsi"/>
+            <w:rFonts w:asciiTheme="minorHAnsi" w:hAnsiTheme="minorHAnsi"/>
           </w:rPr>
           <w:t>I409-5382 - Azure Fundamentals</w:t>
         </w:r>
@@ -1467,18 +1476,17 @@
     </w:p>
     <w:p>
       <w:pPr>
-        <w:pStyle w:val="Normal"/>
-        <w:spacing w:lineRule="auto" w:line="300" w:before="0" w:after="120"/>
-        <w:ind w:firstLine="285" w:left="435" w:right="281"/>
-        <w:rPr>
-          <w:rFonts w:ascii="Aptos" w:hAnsi="Aptos" w:asciiTheme="minorHAnsi" w:hAnsiTheme="minorHAnsi"/>
-        </w:rPr>
-      </w:pPr>
-      <w:hyperlink r:id="rId23">
+        <w:spacing w:after="120" w:line="300" w:lineRule="auto"/>
+        <w:ind w:left="435" w:right="281" w:firstLine="285"/>
+        <w:rPr>
+          <w:rFonts w:asciiTheme="minorHAnsi" w:hAnsiTheme="minorHAnsi"/>
+        </w:rPr>
+      </w:pPr>
+      <w:hyperlink r:id="rId29">
         <w:r>
           <w:rPr>
             <w:rStyle w:val="Hyperlink"/>
-            <w:rFonts w:ascii="Aptos" w:hAnsi="Aptos" w:asciiTheme="minorHAnsi" w:hAnsiTheme="minorHAnsi"/>
+            <w:rFonts w:asciiTheme="minorHAnsi" w:hAnsiTheme="minorHAnsi"/>
           </w:rPr>
           <w:t>I413-0750 - Data Fundamentals</w:t>
         </w:r>
@@ -1486,18 +1494,17 @@
     </w:p>
     <w:p>
       <w:pPr>
-        <w:pStyle w:val="Normal"/>
-        <w:spacing w:lineRule="auto" w:line="300" w:before="0" w:after="120"/>
-        <w:ind w:firstLine="285" w:left="435" w:right="281"/>
-        <w:rPr>
-          <w:rFonts w:ascii="Aptos" w:hAnsi="Aptos" w:asciiTheme="minorHAnsi" w:hAnsiTheme="minorHAnsi"/>
-        </w:rPr>
-      </w:pPr>
-      <w:hyperlink r:id="rId24">
+        <w:spacing w:after="120" w:line="300" w:lineRule="auto"/>
+        <w:ind w:left="435" w:right="281" w:firstLine="285"/>
+        <w:rPr>
+          <w:rFonts w:asciiTheme="minorHAnsi" w:hAnsiTheme="minorHAnsi"/>
+        </w:rPr>
+      </w:pPr>
+      <w:hyperlink r:id="rId30">
         <w:r>
           <w:rPr>
             <w:rStyle w:val="Hyperlink"/>
-            <w:rFonts w:ascii="Aptos" w:hAnsi="Aptos" w:asciiTheme="minorHAnsi" w:hAnsiTheme="minorHAnsi"/>
+            <w:rFonts w:asciiTheme="minorHAnsi" w:hAnsiTheme="minorHAnsi"/>
           </w:rPr>
           <w:t>I429-3695 - Security, Compliance, and Identity Fundamentals</w:t>
         </w:r>
@@ -1505,27 +1512,26 @@
     </w:p>
     <w:p>
       <w:pPr>
-        <w:pStyle w:val="Normal"/>
-        <w:spacing w:lineRule="auto" w:line="300" w:before="0" w:after="120"/>
-        <w:ind w:firstLine="285" w:left="435" w:right="281"/>
-        <w:rPr>
-          <w:rFonts w:ascii="Aptos" w:hAnsi="Aptos" w:eastAsia="Arial" w:cs="Arial" w:asciiTheme="minorHAnsi" w:hAnsiTheme="minorHAnsi"/>
+        <w:spacing w:after="120" w:line="300" w:lineRule="auto"/>
+        <w:ind w:left="435" w:right="281" w:firstLine="285"/>
+        <w:rPr>
+          <w:rFonts w:asciiTheme="minorHAnsi" w:eastAsia="Arial" w:hAnsiTheme="minorHAnsi" w:cs="Arial"/>
           <w:bCs/>
           <w:szCs w:val="20"/>
         </w:rPr>
       </w:pPr>
-      <w:hyperlink r:id="rId25">
+      <w:hyperlink r:id="rId31">
         <w:r>
           <w:rPr>
             <w:rStyle w:val="Hyperlink"/>
-            <w:rFonts w:ascii="Aptos" w:hAnsi="Aptos" w:asciiTheme="minorHAnsi" w:hAnsiTheme="minorHAnsi"/>
+            <w:rFonts w:asciiTheme="minorHAnsi" w:hAnsiTheme="minorHAnsi"/>
           </w:rPr>
           <w:t xml:space="preserve">I431-0106 - </w:t>
         </w:r>
         <w:r>
           <w:rPr>
             <w:rStyle w:val="Hyperlink"/>
-            <w:rFonts w:eastAsia="Arial" w:cs="Arial" w:ascii="Aptos" w:hAnsi="Aptos" w:asciiTheme="minorHAnsi" w:hAnsiTheme="minorHAnsi"/>
+            <w:rFonts w:asciiTheme="minorHAnsi" w:eastAsia="Arial" w:hAnsiTheme="minorHAnsi" w:cs="Arial"/>
             <w:bCs/>
             <w:szCs w:val="20"/>
           </w:rPr>
@@ -1535,23 +1541,21 @@
     </w:p>
     <w:p>
       <w:pPr>
-        <w:pStyle w:val="Normal"/>
-        <w:tabs>
-          <w:tab w:val="clear" w:pos="720"/>
-          <w:tab w:val="center" w:pos="5213" w:leader="none"/>
-        </w:tabs>
-        <w:spacing w:lineRule="auto" w:line="300" w:before="0" w:after="120"/>
-        <w:ind w:firstLine="285" w:left="435" w:right="281"/>
+        <w:tabs>
+          <w:tab w:val="center" w:pos="5213"/>
+        </w:tabs>
+        <w:spacing w:after="120" w:line="300" w:lineRule="auto"/>
+        <w:ind w:left="435" w:right="281" w:firstLine="285"/>
         <w:rPr>
           <w:rStyle w:val="Hyperlink"/>
-          <w:rFonts w:ascii="Aptos" w:hAnsi="Aptos" w:asciiTheme="minorHAnsi" w:hAnsiTheme="minorHAnsi"/>
-        </w:rPr>
-      </w:pPr>
-      <w:hyperlink r:id="rId26">
+          <w:rFonts w:asciiTheme="minorHAnsi" w:hAnsiTheme="minorHAnsi"/>
+        </w:rPr>
+      </w:pPr>
+      <w:hyperlink r:id="rId32">
         <w:r>
           <w:rPr>
             <w:rStyle w:val="Hyperlink"/>
-            <w:rFonts w:ascii="Aptos" w:hAnsi="Aptos" w:asciiTheme="minorHAnsi" w:hAnsiTheme="minorHAnsi"/>
+            <w:rFonts w:asciiTheme="minorHAnsi" w:hAnsiTheme="minorHAnsi"/>
           </w:rPr>
           <w:t>I437-7293 – Azure AI Fundamentals</w:t>
         </w:r>
@@ -1559,16 +1563,18 @@
     </w:p>
     <w:p>
       <w:pPr>
-        <w:pStyle w:val="Normal"/>
-        <w:spacing w:lineRule="auto" w:line="300" w:before="0" w:after="0"/>
-        <w:ind w:hanging="10" w:left="-25"/>
-        <w:rPr>
-          <w:rFonts w:ascii="Aptos" w:hAnsi="Aptos" w:asciiTheme="minorHAnsi" w:hAnsiTheme="minorHAnsi"/>
-        </w:rPr>
-      </w:pPr>
-      <w:r>
+        <w:spacing w:after="0" w:line="300" w:lineRule="auto"/>
+        <w:ind w:left="-25"/>
+        <w:rPr>
+          <w:rFonts w:asciiTheme="minorHAnsi" w:hAnsiTheme="minorHAnsi"/>
+        </w:rPr>
+      </w:pPr>
+      <w:r>
+        <w:rPr>
+          <w:noProof/>
+        </w:rPr>
         <w:drawing>
-          <wp:anchor behindDoc="0" distT="0" distB="0" distL="0" distR="114300" simplePos="0" locked="0" layoutInCell="0" allowOverlap="1" relativeHeight="9">
+          <wp:anchor distT="0" distB="0" distL="0" distR="114300" simplePos="0" relativeHeight="9" behindDoc="0" locked="0" layoutInCell="0" allowOverlap="1" wp14:anchorId="1A65ED50" wp14:editId="07777777">
             <wp:simplePos x="0" y="0"/>
             <wp:positionH relativeFrom="margin">
               <wp:align>left</wp:align>
@@ -1593,7 +1599,7 @@
                     </pic:cNvPicPr>
                   </pic:nvPicPr>
                   <pic:blipFill>
-                    <a:blip r:embed="rId27"/>
+                    <a:blip r:embed="rId33"/>
                     <a:stretch>
                       <a:fillRect/>
                     </a:stretch>
@@ -1615,7 +1621,7 @@
       </w:r>
       <w:r>
         <w:rPr>
-          <w:rFonts w:eastAsia="Arial" w:cs="Arial" w:ascii="Aptos" w:hAnsi="Aptos" w:asciiTheme="minorHAnsi" w:hAnsiTheme="minorHAnsi"/>
+          <w:rFonts w:asciiTheme="minorHAnsi" w:eastAsia="Arial" w:hAnsiTheme="minorHAnsi" w:cs="Arial"/>
           <w:b/>
           <w:sz w:val="24"/>
         </w:rPr>
@@ -1623,7 +1629,7 @@
       </w:r>
       <w:r>
         <w:rPr>
-          <w:rFonts w:ascii="Aptos" w:hAnsi="Aptos" w:asciiTheme="minorHAnsi" w:hAnsiTheme="minorHAnsi"/>
+          <w:rFonts w:asciiTheme="minorHAnsi" w:hAnsiTheme="minorHAnsi"/>
           <w:sz w:val="24"/>
         </w:rPr>
         <w:t xml:space="preserve"> - Genesys</w:t>
@@ -1631,16 +1637,15 @@
     </w:p>
     <w:p>
       <w:pPr>
-        <w:pStyle w:val="Normal"/>
-        <w:spacing w:lineRule="auto" w:line="300" w:before="57" w:after="177"/>
-        <w:ind w:hanging="10" w:left="435" w:right="281"/>
-        <w:rPr>
-          <w:rFonts w:ascii="Aptos" w:hAnsi="Aptos" w:asciiTheme="minorHAnsi" w:hAnsiTheme="minorHAnsi"/>
-        </w:rPr>
-      </w:pPr>
-      <w:r>
-        <w:rPr>
-          <w:rFonts w:ascii="Aptos" w:hAnsi="Aptos" w:asciiTheme="minorHAnsi" w:hAnsiTheme="minorHAnsi"/>
+        <w:spacing w:before="57" w:after="177" w:line="300" w:lineRule="auto"/>
+        <w:ind w:left="435" w:right="281"/>
+        <w:rPr>
+          <w:rFonts w:asciiTheme="minorHAnsi" w:hAnsiTheme="minorHAnsi"/>
+        </w:rPr>
+      </w:pPr>
+      <w:r>
+        <w:rPr>
+          <w:rFonts w:asciiTheme="minorHAnsi" w:hAnsiTheme="minorHAnsi"/>
         </w:rPr>
         <w:t>Issued May 2022</w:t>
       </w:r>
@@ -1648,27 +1653,24 @@
     <w:p>
       <w:pPr>
         <w:pStyle w:val="Heading1"/>
-        <w:spacing w:lineRule="auto" w:line="300" w:before="57" w:after="177"/>
-        <w:ind w:hanging="10" w:left="-5"/>
-        <w:rPr/>
-      </w:pPr>
-      <w:r>
-        <w:rPr>
-          <w:rFonts w:ascii="Aptos" w:hAnsi="Aptos" w:asciiTheme="minorHAnsi" w:hAnsiTheme="minorHAnsi"/>
+        <w:spacing w:before="57" w:after="177" w:line="300" w:lineRule="auto"/>
+        <w:ind w:left="-5"/>
+      </w:pPr>
+      <w:r>
+        <w:rPr>
+          <w:rFonts w:asciiTheme="minorHAnsi" w:hAnsiTheme="minorHAnsi"/>
         </w:rPr>
         <w:t>Honors &amp; Awards</w:t>
       </w:r>
     </w:p>
     <w:p>
       <w:pPr>
-        <w:pStyle w:val="Normal"/>
-        <w:spacing w:lineRule="auto" w:line="300" w:before="0" w:after="0"/>
-        <w:ind w:hanging="10" w:left="435"/>
-        <w:rPr/>
-      </w:pPr>
-      <w:r>
-        <w:rPr>
-          <w:rFonts w:eastAsia="Arial" w:cs="Arial" w:ascii="Aptos" w:hAnsi="Aptos" w:asciiTheme="minorHAnsi" w:hAnsiTheme="minorHAnsi"/>
+        <w:spacing w:after="0" w:line="300" w:lineRule="auto"/>
+        <w:ind w:left="435"/>
+      </w:pPr>
+      <w:r>
+        <w:rPr>
+          <w:rFonts w:asciiTheme="minorHAnsi" w:eastAsia="Arial" w:hAnsiTheme="minorHAnsi" w:cs="Arial"/>
           <w:b/>
           <w:sz w:val="24"/>
         </w:rPr>
@@ -1676,7 +1678,7 @@
       </w:r>
       <w:r>
         <w:rPr>
-          <w:rFonts w:ascii="Aptos" w:hAnsi="Aptos" w:asciiTheme="minorHAnsi" w:hAnsiTheme="minorHAnsi"/>
+          <w:rFonts w:asciiTheme="minorHAnsi" w:hAnsiTheme="minorHAnsi"/>
           <w:sz w:val="24"/>
         </w:rPr>
         <w:t xml:space="preserve"> - Servion Global Solutions</w:t>
@@ -1684,57 +1686,82 @@
     </w:p>
     <w:p>
       <w:pPr>
-        <w:pStyle w:val="Normal"/>
-        <w:spacing w:lineRule="auto" w:line="300" w:before="0" w:after="0"/>
-        <w:ind w:hanging="10" w:left="435" w:right="281"/>
-        <w:rPr/>
-      </w:pPr>
-      <w:r>
-        <w:rPr>
-          <w:rFonts w:ascii="Aptos" w:hAnsi="Aptos" w:asciiTheme="minorHAnsi" w:hAnsiTheme="minorHAnsi"/>
+        <w:spacing w:after="0" w:line="300" w:lineRule="auto"/>
+        <w:ind w:left="435" w:right="281"/>
+      </w:pPr>
+      <w:r>
+        <w:rPr>
+          <w:rFonts w:asciiTheme="minorHAnsi" w:hAnsiTheme="minorHAnsi"/>
         </w:rPr>
         <w:t>Oct 2023</w:t>
       </w:r>
     </w:p>
     <w:p>
       <w:pPr>
-        <w:pStyle w:val="Normal"/>
-        <w:spacing w:lineRule="auto" w:line="300" w:before="0" w:after="0"/>
-        <w:ind w:hanging="10" w:left="435" w:right="281"/>
-        <w:rPr/>
-      </w:pPr>
-      <w:r>
-        <w:rPr>
-          <w:rFonts w:ascii="Aptos" w:hAnsi="Aptos" w:asciiTheme="minorHAnsi" w:hAnsiTheme="minorHAnsi"/>
+        <w:spacing w:after="0" w:line="300" w:lineRule="auto"/>
+        <w:ind w:left="435" w:right="281"/>
+      </w:pPr>
+      <w:r>
+        <w:rPr>
+          <w:rFonts w:asciiTheme="minorHAnsi" w:hAnsiTheme="minorHAnsi"/>
         </w:rPr>
         <w:t>Recognized as 'Customer Delight' for outstanding performance in Project delivery and support activities for Contact Center at Dubai Islamic Bank during FY’24 – Q1</w:t>
       </w:r>
     </w:p>
     <w:sectPr>
-      <w:footerReference w:type="even" r:id="rId28"/>
-      <w:footerReference w:type="default" r:id="rId29"/>
-      <w:footerReference w:type="first" r:id="rId30"/>
-      <w:type w:val="nextPage"/>
+      <w:headerReference w:type="default" r:id="rId34"/>
+      <w:footerReference w:type="even" r:id="rId35"/>
+      <w:footerReference w:type="default" r:id="rId36"/>
+      <w:footerReference w:type="first" r:id="rId37"/>
       <w:pgSz w:w="12240" w:h="15840"/>
-      <w:pgMar w:left="1134" w:right="1134" w:gutter="0" w:header="0" w:top="992" w:footer="516" w:bottom="992"/>
-      <w:pgNumType w:fmt="decimal"/>
-      <w:formProt w:val="false"/>
-      <w:textDirection w:val="lrTb"/>
-      <w:docGrid w:type="default" w:linePitch="272" w:charSpace="0"/>
+      <w:pgMar w:top="992" w:right="1134" w:bottom="992" w:left="1134" w:header="0" w:footer="516" w:gutter="0"/>
+      <w:cols w:space="720"/>
+      <w:formProt w:val="0"/>
+      <w:docGrid w:linePitch="272"/>
     </w:sectPr>
   </w:body>
 </w:document>
 </file>
 
+<file path=word/endnotes.xml><?xml version="1.0" encoding="utf-8"?>
+<w:endnotes xmlns:wpc="http://schemas.microsoft.com/office/word/2010/wordprocessingCanvas" xmlns:cx="http://schemas.microsoft.com/office/drawing/2014/chartex" xmlns:cx1="http://schemas.microsoft.com/office/drawing/2015/9/8/chartex" xmlns:cx2="http://schemas.microsoft.com/office/drawing/2015/10/21/chartex" xmlns:cx3="http://schemas.microsoft.com/office/drawing/2016/5/9/chartex" xmlns:cx4="http://schemas.microsoft.com/office/drawing/2016/5/10/chartex" xmlns:cx5="http://schemas.microsoft.com/office/drawing/2016/5/11/chartex" xmlns:cx6="http://schemas.microsoft.com/office/drawing/2016/5/12/chartex" xmlns:cx7="http://schemas.microsoft.com/office/drawing/2016/5/13/chartex" xmlns:cx8="http://schemas.microsoft.com/office/drawing/2016/5/14/chartex" xmlns:mc="http://schemas.openxmlformats.org/markup-compatibility/2006" xmlns:aink="http://schemas.microsoft.com/office/drawing/2016/ink" xmlns:am3d="http://schemas.microsoft.com/office/drawing/2017/model3d" xmlns:o="urn:schemas-microsoft-com:office:office" xmlns:oel="http://schemas.microsoft.com/office/2019/extlst" xmlns:r="http://schemas.openxmlformats.org/officeDocument/2006/relationships" xmlns:m="http://schemas.openxmlformats.org/officeDocument/2006/math" xmlns:v="urn:schemas-microsoft-com:vml" xmlns:wp14="http://schemas.microsoft.com/office/word/2010/wordprocessingDrawing" xmlns:wp="http://schemas.openxmlformats.org/drawingml/2006/wordprocessingDrawing" xmlns:w10="urn:schemas-microsoft-com:office:word" xmlns:w="http://schemas.openxmlformats.org/wordprocessingml/2006/main" xmlns:w14="http://schemas.microsoft.com/office/word/2010/wordml" xmlns:w15="http://schemas.microsoft.com/office/word/2012/wordml" xmlns:w16cex="http://schemas.microsoft.com/office/word/2018/wordml/cex" xmlns:w16cid="http://schemas.microsoft.com/office/word/2016/wordml/cid" xmlns:w16="http://schemas.microsoft.com/office/word/2018/wordml" xmlns:w16du="http://schemas.microsoft.com/office/word/2023/wordml/word16du" xmlns:w16sdtdh="http://schemas.microsoft.com/office/word/2020/wordml/sdtdatahash" xmlns:w16se="http://schemas.microsoft.com/office/word/2015/wordml/symex" xmlns:wpg="http://schemas.microsoft.com/office/word/2010/wordprocessingGroup" xmlns:wpi="http://schemas.microsoft.com/office/word/2010/wordprocessingInk" xmlns:wne="http://schemas.microsoft.com/office/word/2006/wordml" xmlns:wps="http://schemas.microsoft.com/office/word/2010/wordprocessingShape" mc:Ignorable="w14 w15 w16se w16cid w16 w16cex w16sdtdh w16du wp14">
+  <w:endnote w:type="separator" w:id="-1">
+    <w:p>
+      <w:pPr>
+        <w:spacing w:after="0" w:line="240" w:lineRule="auto"/>
+      </w:pPr>
+      <w:r>
+        <w:separator/>
+      </w:r>
+    </w:p>
+  </w:endnote>
+  <w:endnote w:type="continuationSeparator" w:id="0">
+    <w:p>
+      <w:pPr>
+        <w:spacing w:after="0" w:line="240" w:lineRule="auto"/>
+      </w:pPr>
+      <w:r>
+        <w:continuationSeparator/>
+      </w:r>
+    </w:p>
+  </w:endnote>
+  <w:endnote w:type="continuationNotice" w:id="1">
+    <w:p>
+      <w:pPr>
+        <w:spacing w:after="0" w:line="240" w:lineRule="auto"/>
+      </w:pPr>
+    </w:p>
+  </w:endnote>
+</w:endnotes>
+</file>
+
 <file path=word/footer1.xml><?xml version="1.0" encoding="utf-8"?>
-<w:ftr xmlns:o="urn:schemas-microsoft-com:office:office" xmlns:r="http://schemas.openxmlformats.org/officeDocument/2006/relationships" xmlns:v="urn:schemas-microsoft-com:vml" xmlns:w="http://schemas.openxmlformats.org/wordprocessingml/2006/main" xmlns:w10="urn:schemas-microsoft-com:office:word" xmlns:wp="http://schemas.openxmlformats.org/drawingml/2006/wordprocessingDrawing" xmlns:wps="http://schemas.microsoft.com/office/word/2010/wordprocessingShape" xmlns:wpg="http://schemas.microsoft.com/office/word/2010/wordprocessingGroup" xmlns:mc="http://schemas.openxmlformats.org/markup-compatibility/2006" xmlns:wp14="http://schemas.microsoft.com/office/word/2010/wordprocessingDrawing" xmlns:w14="http://schemas.microsoft.com/office/word/2010/wordml" xmlns:w15="http://schemas.microsoft.com/office/word/2012/wordml" mc:Ignorable="w14 wp14 w15">
+<w:ftr xmlns:wpc="http://schemas.microsoft.com/office/word/2010/wordprocessingCanvas" xmlns:cx="http://schemas.microsoft.com/office/drawing/2014/chartex" xmlns:cx1="http://schemas.microsoft.com/office/drawing/2015/9/8/chartex" xmlns:cx2="http://schemas.microsoft.com/office/drawing/2015/10/21/chartex" xmlns:cx3="http://schemas.microsoft.com/office/drawing/2016/5/9/chartex" xmlns:cx4="http://schemas.microsoft.com/office/drawing/2016/5/10/chartex" xmlns:cx5="http://schemas.microsoft.com/office/drawing/2016/5/11/chartex" xmlns:cx6="http://schemas.microsoft.com/office/drawing/2016/5/12/chartex" xmlns:cx7="http://schemas.microsoft.com/office/drawing/2016/5/13/chartex" xmlns:cx8="http://schemas.microsoft.com/office/drawing/2016/5/14/chartex" xmlns:mc="http://schemas.openxmlformats.org/markup-compatibility/2006" xmlns:aink="http://schemas.microsoft.com/office/drawing/2016/ink" xmlns:am3d="http://schemas.microsoft.com/office/drawing/2017/model3d" xmlns:o="urn:schemas-microsoft-com:office:office" xmlns:oel="http://schemas.microsoft.com/office/2019/extlst" xmlns:r="http://schemas.openxmlformats.org/officeDocument/2006/relationships" xmlns:m="http://schemas.openxmlformats.org/officeDocument/2006/math" xmlns:v="urn:schemas-microsoft-com:vml" xmlns:wp14="http://schemas.microsoft.com/office/word/2010/wordprocessingDrawing" xmlns:wp="http://schemas.openxmlformats.org/drawingml/2006/wordprocessingDrawing" xmlns:w10="urn:schemas-microsoft-com:office:word" xmlns:w="http://schemas.openxmlformats.org/wordprocessingml/2006/main" xmlns:w14="http://schemas.microsoft.com/office/word/2010/wordml" xmlns:w15="http://schemas.microsoft.com/office/word/2012/wordml" xmlns:w16cex="http://schemas.microsoft.com/office/word/2018/wordml/cex" xmlns:w16cid="http://schemas.microsoft.com/office/word/2016/wordml/cid" xmlns:w16="http://schemas.microsoft.com/office/word/2018/wordml" xmlns:w16du="http://schemas.microsoft.com/office/word/2023/wordml/word16du" xmlns:w16sdtdh="http://schemas.microsoft.com/office/word/2020/wordml/sdtdatahash" xmlns:w16se="http://schemas.microsoft.com/office/word/2015/wordml/symex" xmlns:wpg="http://schemas.microsoft.com/office/word/2010/wordprocessingGroup" xmlns:wpi="http://schemas.microsoft.com/office/word/2010/wordprocessingInk" xmlns:wne="http://schemas.microsoft.com/office/word/2006/wordml" xmlns:wps="http://schemas.microsoft.com/office/word/2010/wordprocessingShape" mc:Ignorable="w14 w15 w16se w16cid w16 w16cex w16sdtdh w16du wp14">
   <w:p>
     <w:pPr>
-      <w:pStyle w:val="Normal"/>
-      <w:spacing w:lineRule="auto" w:line="259" w:before="0" w:after="0"/>
-      <w:ind w:hanging="0" w:left="332"/>
+      <w:spacing w:after="0"/>
+      <w:ind w:left="332" w:firstLine="0"/>
       <w:jc w:val="center"/>
-      <w:rPr/>
     </w:pPr>
     <w:r>
       <w:rPr>
@@ -1777,14 +1804,12 @@
 </file>
 
 <file path=word/footer2.xml><?xml version="1.0" encoding="utf-8"?>
-<w:ftr xmlns:o="urn:schemas-microsoft-com:office:office" xmlns:r="http://schemas.openxmlformats.org/officeDocument/2006/relationships" xmlns:v="urn:schemas-microsoft-com:vml" xmlns:w="http://schemas.openxmlformats.org/wordprocessingml/2006/main" xmlns:w10="urn:schemas-microsoft-com:office:word" xmlns:wp="http://schemas.openxmlformats.org/drawingml/2006/wordprocessingDrawing" xmlns:wps="http://schemas.microsoft.com/office/word/2010/wordprocessingShape" xmlns:wpg="http://schemas.microsoft.com/office/word/2010/wordprocessingGroup" xmlns:mc="http://schemas.openxmlformats.org/markup-compatibility/2006" xmlns:wp14="http://schemas.microsoft.com/office/word/2010/wordprocessingDrawing" xmlns:w14="http://schemas.microsoft.com/office/word/2010/wordml" xmlns:w15="http://schemas.microsoft.com/office/word/2012/wordml" mc:Ignorable="w14 wp14 w15">
+<w:ftr xmlns:wpc="http://schemas.microsoft.com/office/word/2010/wordprocessingCanvas" xmlns:cx="http://schemas.microsoft.com/office/drawing/2014/chartex" xmlns:cx1="http://schemas.microsoft.com/office/drawing/2015/9/8/chartex" xmlns:cx2="http://schemas.microsoft.com/office/drawing/2015/10/21/chartex" xmlns:cx3="http://schemas.microsoft.com/office/drawing/2016/5/9/chartex" xmlns:cx4="http://schemas.microsoft.com/office/drawing/2016/5/10/chartex" xmlns:cx5="http://schemas.microsoft.com/office/drawing/2016/5/11/chartex" xmlns:cx6="http://schemas.microsoft.com/office/drawing/2016/5/12/chartex" xmlns:cx7="http://schemas.microsoft.com/office/drawing/2016/5/13/chartex" xmlns:cx8="http://schemas.microsoft.com/office/drawing/2016/5/14/chartex" xmlns:mc="http://schemas.openxmlformats.org/markup-compatibility/2006" xmlns:aink="http://schemas.microsoft.com/office/drawing/2016/ink" xmlns:am3d="http://schemas.microsoft.com/office/drawing/2017/model3d" xmlns:o="urn:schemas-microsoft-com:office:office" xmlns:oel="http://schemas.microsoft.com/office/2019/extlst" xmlns:r="http://schemas.openxmlformats.org/officeDocument/2006/relationships" xmlns:m="http://schemas.openxmlformats.org/officeDocument/2006/math" xmlns:v="urn:schemas-microsoft-com:vml" xmlns:wp14="http://schemas.microsoft.com/office/word/2010/wordprocessingDrawing" xmlns:wp="http://schemas.openxmlformats.org/drawingml/2006/wordprocessingDrawing" xmlns:w10="urn:schemas-microsoft-com:office:word" xmlns:w="http://schemas.openxmlformats.org/wordprocessingml/2006/main" xmlns:w14="http://schemas.microsoft.com/office/word/2010/wordml" xmlns:w15="http://schemas.microsoft.com/office/word/2012/wordml" xmlns:w16cex="http://schemas.microsoft.com/office/word/2018/wordml/cex" xmlns:w16cid="http://schemas.microsoft.com/office/word/2016/wordml/cid" xmlns:w16="http://schemas.microsoft.com/office/word/2018/wordml" xmlns:w16du="http://schemas.microsoft.com/office/word/2023/wordml/word16du" xmlns:w16sdtdh="http://schemas.microsoft.com/office/word/2020/wordml/sdtdatahash" xmlns:w16se="http://schemas.microsoft.com/office/word/2015/wordml/symex" xmlns:wpg="http://schemas.microsoft.com/office/word/2010/wordprocessingGroup" xmlns:wpi="http://schemas.microsoft.com/office/word/2010/wordprocessingInk" xmlns:wne="http://schemas.microsoft.com/office/word/2006/wordml" xmlns:wps="http://schemas.microsoft.com/office/word/2010/wordprocessingShape" mc:Ignorable="w14 w15 w16se w16cid w16 w16cex w16sdtdh w16du wp14">
   <w:p>
     <w:pPr>
-      <w:pStyle w:val="Normal"/>
-      <w:spacing w:lineRule="auto" w:line="259" w:before="0" w:after="0"/>
-      <w:ind w:hanging="0" w:left="332"/>
+      <w:spacing w:after="0"/>
+      <w:ind w:left="332" w:firstLine="0"/>
       <w:jc w:val="center"/>
-      <w:rPr/>
     </w:pPr>
     <w:r>
       <w:rPr>
@@ -1827,14 +1852,12 @@
 </file>
 
 <file path=word/footer3.xml><?xml version="1.0" encoding="utf-8"?>
-<w:ftr xmlns:o="urn:schemas-microsoft-com:office:office" xmlns:r="http://schemas.openxmlformats.org/officeDocument/2006/relationships" xmlns:v="urn:schemas-microsoft-com:vml" xmlns:w="http://schemas.openxmlformats.org/wordprocessingml/2006/main" xmlns:w10="urn:schemas-microsoft-com:office:word" xmlns:wp="http://schemas.openxmlformats.org/drawingml/2006/wordprocessingDrawing" xmlns:wps="http://schemas.microsoft.com/office/word/2010/wordprocessingShape" xmlns:wpg="http://schemas.microsoft.com/office/word/2010/wordprocessingGroup" xmlns:mc="http://schemas.openxmlformats.org/markup-compatibility/2006" xmlns:wp14="http://schemas.microsoft.com/office/word/2010/wordprocessingDrawing" xmlns:w14="http://schemas.microsoft.com/office/word/2010/wordml" xmlns:w15="http://schemas.microsoft.com/office/word/2012/wordml" mc:Ignorable="w14 wp14 w15">
+<w:ftr xmlns:wpc="http://schemas.microsoft.com/office/word/2010/wordprocessingCanvas" xmlns:cx="http://schemas.microsoft.com/office/drawing/2014/chartex" xmlns:cx1="http://schemas.microsoft.com/office/drawing/2015/9/8/chartex" xmlns:cx2="http://schemas.microsoft.com/office/drawing/2015/10/21/chartex" xmlns:cx3="http://schemas.microsoft.com/office/drawing/2016/5/9/chartex" xmlns:cx4="http://schemas.microsoft.com/office/drawing/2016/5/10/chartex" xmlns:cx5="http://schemas.microsoft.com/office/drawing/2016/5/11/chartex" xmlns:cx6="http://schemas.microsoft.com/office/drawing/2016/5/12/chartex" xmlns:cx7="http://schemas.microsoft.com/office/drawing/2016/5/13/chartex" xmlns:cx8="http://schemas.microsoft.com/office/drawing/2016/5/14/chartex" xmlns:mc="http://schemas.openxmlformats.org/markup-compatibility/2006" xmlns:aink="http://schemas.microsoft.com/office/drawing/2016/ink" xmlns:am3d="http://schemas.microsoft.com/office/drawing/2017/model3d" xmlns:o="urn:schemas-microsoft-com:office:office" xmlns:oel="http://schemas.microsoft.com/office/2019/extlst" xmlns:r="http://schemas.openxmlformats.org/officeDocument/2006/relationships" xmlns:m="http://schemas.openxmlformats.org/officeDocument/2006/math" xmlns:v="urn:schemas-microsoft-com:vml" xmlns:wp14="http://schemas.microsoft.com/office/word/2010/wordprocessingDrawing" xmlns:wp="http://schemas.openxmlformats.org/drawingml/2006/wordprocessingDrawing" xmlns:w10="urn:schemas-microsoft-com:office:word" xmlns:w="http://schemas.openxmlformats.org/wordprocessingml/2006/main" xmlns:w14="http://schemas.microsoft.com/office/word/2010/wordml" xmlns:w15="http://schemas.microsoft.com/office/word/2012/wordml" xmlns:w16cex="http://schemas.microsoft.com/office/word/2018/wordml/cex" xmlns:w16cid="http://schemas.microsoft.com/office/word/2016/wordml/cid" xmlns:w16="http://schemas.microsoft.com/office/word/2018/wordml" xmlns:w16du="http://schemas.microsoft.com/office/word/2023/wordml/word16du" xmlns:w16sdtdh="http://schemas.microsoft.com/office/word/2020/wordml/sdtdatahash" xmlns:w16se="http://schemas.microsoft.com/office/word/2015/wordml/symex" xmlns:wpg="http://schemas.microsoft.com/office/word/2010/wordprocessingGroup" xmlns:wpi="http://schemas.microsoft.com/office/word/2010/wordprocessingInk" xmlns:wne="http://schemas.microsoft.com/office/word/2006/wordml" xmlns:wps="http://schemas.microsoft.com/office/word/2010/wordprocessingShape" mc:Ignorable="w14 w15 w16se w16cid w16 w16cex w16sdtdh w16du wp14">
   <w:p>
     <w:pPr>
-      <w:pStyle w:val="Normal"/>
-      <w:spacing w:lineRule="auto" w:line="259" w:before="0" w:after="0"/>
-      <w:ind w:hanging="0" w:left="332"/>
+      <w:spacing w:after="0"/>
+      <w:ind w:left="332" w:firstLine="0"/>
       <w:jc w:val="center"/>
-      <w:rPr/>
     </w:pPr>
     <w:r>
       <w:rPr>
@@ -1876,9 +1899,176 @@
 </w:ftr>
 </file>
 
+<file path=word/footnotes.xml><?xml version="1.0" encoding="utf-8"?>
+<w:footnotes xmlns:wpc="http://schemas.microsoft.com/office/word/2010/wordprocessingCanvas" xmlns:cx="http://schemas.microsoft.com/office/drawing/2014/chartex" xmlns:cx1="http://schemas.microsoft.com/office/drawing/2015/9/8/chartex" xmlns:cx2="http://schemas.microsoft.com/office/drawing/2015/10/21/chartex" xmlns:cx3="http://schemas.microsoft.com/office/drawing/2016/5/9/chartex" xmlns:cx4="http://schemas.microsoft.com/office/drawing/2016/5/10/chartex" xmlns:cx5="http://schemas.microsoft.com/office/drawing/2016/5/11/chartex" xmlns:cx6="http://schemas.microsoft.com/office/drawing/2016/5/12/chartex" xmlns:cx7="http://schemas.microsoft.com/office/drawing/2016/5/13/chartex" xmlns:cx8="http://schemas.microsoft.com/office/drawing/2016/5/14/chartex" xmlns:mc="http://schemas.openxmlformats.org/markup-compatibility/2006" xmlns:aink="http://schemas.microsoft.com/office/drawing/2016/ink" xmlns:am3d="http://schemas.microsoft.com/office/drawing/2017/model3d" xmlns:o="urn:schemas-microsoft-com:office:office" xmlns:oel="http://schemas.microsoft.com/office/2019/extlst" xmlns:r="http://schemas.openxmlformats.org/officeDocument/2006/relationships" xmlns:m="http://schemas.openxmlformats.org/officeDocument/2006/math" xmlns:v="urn:schemas-microsoft-com:vml" xmlns:wp14="http://schemas.microsoft.com/office/word/2010/wordprocessingDrawing" xmlns:wp="http://schemas.openxmlformats.org/drawingml/2006/wordprocessingDrawing" xmlns:w10="urn:schemas-microsoft-com:office:word" xmlns:w="http://schemas.openxmlformats.org/wordprocessingml/2006/main" xmlns:w14="http://schemas.microsoft.com/office/word/2010/wordml" xmlns:w15="http://schemas.microsoft.com/office/word/2012/wordml" xmlns:w16cex="http://schemas.microsoft.com/office/word/2018/wordml/cex" xmlns:w16cid="http://schemas.microsoft.com/office/word/2016/wordml/cid" xmlns:w16="http://schemas.microsoft.com/office/word/2018/wordml" xmlns:w16du="http://schemas.microsoft.com/office/word/2023/wordml/word16du" xmlns:w16sdtdh="http://schemas.microsoft.com/office/word/2020/wordml/sdtdatahash" xmlns:w16se="http://schemas.microsoft.com/office/word/2015/wordml/symex" xmlns:wpg="http://schemas.microsoft.com/office/word/2010/wordprocessingGroup" xmlns:wpi="http://schemas.microsoft.com/office/word/2010/wordprocessingInk" xmlns:wne="http://schemas.microsoft.com/office/word/2006/wordml" xmlns:wps="http://schemas.microsoft.com/office/word/2010/wordprocessingShape" mc:Ignorable="w14 w15 w16se w16cid w16 w16cex w16sdtdh w16du wp14">
+  <w:footnote w:type="separator" w:id="-1">
+    <w:p>
+      <w:pPr>
+        <w:spacing w:after="0" w:line="240" w:lineRule="auto"/>
+      </w:pPr>
+      <w:r>
+        <w:separator/>
+      </w:r>
+    </w:p>
+  </w:footnote>
+  <w:footnote w:type="continuationSeparator" w:id="0">
+    <w:p>
+      <w:pPr>
+        <w:spacing w:after="0" w:line="240" w:lineRule="auto"/>
+      </w:pPr>
+      <w:r>
+        <w:continuationSeparator/>
+      </w:r>
+    </w:p>
+  </w:footnote>
+  <w:footnote w:type="continuationNotice" w:id="1">
+    <w:p>
+      <w:pPr>
+        <w:spacing w:after="0" w:line="240" w:lineRule="auto"/>
+      </w:pPr>
+    </w:p>
+  </w:footnote>
+</w:footnotes>
+</file>
+
+<file path=word/header1.xml><?xml version="1.0" encoding="utf-8"?>
+<w:hdr xmlns:wpc="http://schemas.microsoft.com/office/word/2010/wordprocessingCanvas" xmlns:cx="http://schemas.microsoft.com/office/drawing/2014/chartex" xmlns:cx1="http://schemas.microsoft.com/office/drawing/2015/9/8/chartex" xmlns:cx2="http://schemas.microsoft.com/office/drawing/2015/10/21/chartex" xmlns:cx3="http://schemas.microsoft.com/office/drawing/2016/5/9/chartex" xmlns:cx4="http://schemas.microsoft.com/office/drawing/2016/5/10/chartex" xmlns:cx5="http://schemas.microsoft.com/office/drawing/2016/5/11/chartex" xmlns:cx6="http://schemas.microsoft.com/office/drawing/2016/5/12/chartex" xmlns:cx7="http://schemas.microsoft.com/office/drawing/2016/5/13/chartex" xmlns:cx8="http://schemas.microsoft.com/office/drawing/2016/5/14/chartex" xmlns:mc="http://schemas.openxmlformats.org/markup-compatibility/2006" xmlns:aink="http://schemas.microsoft.com/office/drawing/2016/ink" xmlns:am3d="http://schemas.microsoft.com/office/drawing/2017/model3d" xmlns:o="urn:schemas-microsoft-com:office:office" xmlns:oel="http://schemas.microsoft.com/office/2019/extlst" xmlns:r="http://schemas.openxmlformats.org/officeDocument/2006/relationships" xmlns:m="http://schemas.openxmlformats.org/officeDocument/2006/math" xmlns:v="urn:schemas-microsoft-com:vml" xmlns:wp14="http://schemas.microsoft.com/office/word/2010/wordprocessingDrawing" xmlns:wp="http://schemas.openxmlformats.org/drawingml/2006/wordprocessingDrawing" xmlns:w10="urn:schemas-microsoft-com:office:word" xmlns:w="http://schemas.openxmlformats.org/wordprocessingml/2006/main" xmlns:w14="http://schemas.microsoft.com/office/word/2010/wordml" xmlns:w15="http://schemas.microsoft.com/office/word/2012/wordml" xmlns:w16cex="http://schemas.microsoft.com/office/word/2018/wordml/cex" xmlns:w16cid="http://schemas.microsoft.com/office/word/2016/wordml/cid" xmlns:w16="http://schemas.microsoft.com/office/word/2018/wordml" xmlns:w16du="http://schemas.microsoft.com/office/word/2023/wordml/word16du" xmlns:w16sdtdh="http://schemas.microsoft.com/office/word/2020/wordml/sdtdatahash" xmlns:w16se="http://schemas.microsoft.com/office/word/2015/wordml/symex" xmlns:wpg="http://schemas.microsoft.com/office/word/2010/wordprocessingGroup" xmlns:wpi="http://schemas.microsoft.com/office/word/2010/wordprocessingInk" xmlns:wne="http://schemas.microsoft.com/office/word/2006/wordml" xmlns:wps="http://schemas.microsoft.com/office/word/2010/wordprocessingShape" mc:Ignorable="w14 w15 w16se w16cid w16 w16cex w16sdtdh w16du wp14">
+  <w:p>
+    <w:pPr>
+      <w:pStyle w:val="Header"/>
+    </w:pPr>
+  </w:p>
+</w:hdr>
+</file>
+
 <file path=word/numbering.xml><?xml version="1.0" encoding="utf-8"?>
-<w:numbering xmlns:w="http://schemas.openxmlformats.org/wordprocessingml/2006/main" xmlns:o="urn:schemas-microsoft-com:office:office" xmlns:r="http://schemas.openxmlformats.org/officeDocument/2006/relationships" xmlns:v="urn:schemas-microsoft-com:vml" xmlns:mc="http://schemas.openxmlformats.org/markup-compatibility/2006" xmlns:w14="http://schemas.microsoft.com/office/word/2010/wordml" mc:Ignorable="w14">
-  <w:abstractNum w:abstractNumId="1">
+<w:numbering xmlns:wpc="http://schemas.microsoft.com/office/word/2010/wordprocessingCanvas" xmlns:cx="http://schemas.microsoft.com/office/drawing/2014/chartex" xmlns:cx1="http://schemas.microsoft.com/office/drawing/2015/9/8/chartex" xmlns:cx2="http://schemas.microsoft.com/office/drawing/2015/10/21/chartex" xmlns:cx3="http://schemas.microsoft.com/office/drawing/2016/5/9/chartex" xmlns:cx4="http://schemas.microsoft.com/office/drawing/2016/5/10/chartex" xmlns:cx5="http://schemas.microsoft.com/office/drawing/2016/5/11/chartex" xmlns:cx6="http://schemas.microsoft.com/office/drawing/2016/5/12/chartex" xmlns:cx7="http://schemas.microsoft.com/office/drawing/2016/5/13/chartex" xmlns:cx8="http://schemas.microsoft.com/office/drawing/2016/5/14/chartex" xmlns:mc="http://schemas.openxmlformats.org/markup-compatibility/2006" xmlns:aink="http://schemas.microsoft.com/office/drawing/2016/ink" xmlns:am3d="http://schemas.microsoft.com/office/drawing/2017/model3d" xmlns:o="urn:schemas-microsoft-com:office:office" xmlns:oel="http://schemas.microsoft.com/office/2019/extlst" xmlns:r="http://schemas.openxmlformats.org/officeDocument/2006/relationships" xmlns:m="http://schemas.openxmlformats.org/officeDocument/2006/math" xmlns:v="urn:schemas-microsoft-com:vml" xmlns:wp14="http://schemas.microsoft.com/office/word/2010/wordprocessingDrawing" xmlns:wp="http://schemas.openxmlformats.org/drawingml/2006/wordprocessingDrawing" xmlns:w10="urn:schemas-microsoft-com:office:word" xmlns:w="http://schemas.openxmlformats.org/wordprocessingml/2006/main" xmlns:w14="http://schemas.microsoft.com/office/word/2010/wordml" xmlns:w15="http://schemas.microsoft.com/office/word/2012/wordml" xmlns:w16cex="http://schemas.microsoft.com/office/word/2018/wordml/cex" xmlns:w16cid="http://schemas.microsoft.com/office/word/2016/wordml/cid" xmlns:w16="http://schemas.microsoft.com/office/word/2018/wordml" xmlns:w16du="http://schemas.microsoft.com/office/word/2023/wordml/word16du" xmlns:w16sdtdh="http://schemas.microsoft.com/office/word/2020/wordml/sdtdatahash" xmlns:w16se="http://schemas.microsoft.com/office/word/2015/wordml/symex" xmlns:wpg="http://schemas.microsoft.com/office/word/2010/wordprocessingGroup" xmlns:wpi="http://schemas.microsoft.com/office/word/2010/wordprocessingInk" xmlns:wne="http://schemas.microsoft.com/office/word/2006/wordml" xmlns:wps="http://schemas.microsoft.com/office/word/2010/wordprocessingShape" mc:Ignorable="w14 w15 w16se w16cid w16 w16cex w16sdtdh w16du wp14">
+  <w:abstractNum w:abstractNumId="0" w15:restartNumberingAfterBreak="0">
+    <w:nsid w:val="043B1D48"/>
+    <w:multiLevelType w:val="multilevel"/>
+    <w:tmpl w:val="CC4633EE"/>
+    <w:lvl w:ilvl="0">
+      <w:start w:val="1"/>
+      <w:numFmt w:val="none"/>
+      <w:suff w:val="nothing"/>
+      <w:lvlText w:val=""/>
+      <w:lvlJc w:val="left"/>
+      <w:pPr>
+        <w:tabs>
+          <w:tab w:val="num" w:pos="0"/>
+        </w:tabs>
+        <w:ind w:left="0" w:firstLine="0"/>
+      </w:pPr>
+    </w:lvl>
+    <w:lvl w:ilvl="1">
+      <w:start w:val="1"/>
+      <w:numFmt w:val="none"/>
+      <w:suff w:val="nothing"/>
+      <w:lvlText w:val=""/>
+      <w:lvlJc w:val="left"/>
+      <w:pPr>
+        <w:tabs>
+          <w:tab w:val="num" w:pos="0"/>
+        </w:tabs>
+        <w:ind w:left="0" w:firstLine="0"/>
+      </w:pPr>
+    </w:lvl>
+    <w:lvl w:ilvl="2">
+      <w:start w:val="1"/>
+      <w:numFmt w:val="none"/>
+      <w:suff w:val="nothing"/>
+      <w:lvlText w:val=""/>
+      <w:lvlJc w:val="left"/>
+      <w:pPr>
+        <w:tabs>
+          <w:tab w:val="num" w:pos="0"/>
+        </w:tabs>
+        <w:ind w:left="0" w:firstLine="0"/>
+      </w:pPr>
+    </w:lvl>
+    <w:lvl w:ilvl="3">
+      <w:start w:val="1"/>
+      <w:numFmt w:val="none"/>
+      <w:suff w:val="nothing"/>
+      <w:lvlText w:val=""/>
+      <w:lvlJc w:val="left"/>
+      <w:pPr>
+        <w:tabs>
+          <w:tab w:val="num" w:pos="0"/>
+        </w:tabs>
+        <w:ind w:left="0" w:firstLine="0"/>
+      </w:pPr>
+    </w:lvl>
+    <w:lvl w:ilvl="4">
+      <w:start w:val="1"/>
+      <w:numFmt w:val="none"/>
+      <w:suff w:val="nothing"/>
+      <w:lvlText w:val=""/>
+      <w:lvlJc w:val="left"/>
+      <w:pPr>
+        <w:tabs>
+          <w:tab w:val="num" w:pos="0"/>
+        </w:tabs>
+        <w:ind w:left="0" w:firstLine="0"/>
+      </w:pPr>
+    </w:lvl>
+    <w:lvl w:ilvl="5">
+      <w:start w:val="1"/>
+      <w:numFmt w:val="none"/>
+      <w:suff w:val="nothing"/>
+      <w:lvlText w:val=""/>
+      <w:lvlJc w:val="left"/>
+      <w:pPr>
+        <w:tabs>
+          <w:tab w:val="num" w:pos="0"/>
+        </w:tabs>
+        <w:ind w:left="0" w:firstLine="0"/>
+      </w:pPr>
+    </w:lvl>
+    <w:lvl w:ilvl="6">
+      <w:start w:val="1"/>
+      <w:numFmt w:val="none"/>
+      <w:suff w:val="nothing"/>
+      <w:lvlText w:val=""/>
+      <w:lvlJc w:val="left"/>
+      <w:pPr>
+        <w:tabs>
+          <w:tab w:val="num" w:pos="0"/>
+        </w:tabs>
+        <w:ind w:left="0" w:firstLine="0"/>
+      </w:pPr>
+    </w:lvl>
+    <w:lvl w:ilvl="7">
+      <w:start w:val="1"/>
+      <w:numFmt w:val="none"/>
+      <w:suff w:val="nothing"/>
+      <w:lvlText w:val=""/>
+      <w:lvlJc w:val="left"/>
+      <w:pPr>
+        <w:tabs>
+          <w:tab w:val="num" w:pos="0"/>
+        </w:tabs>
+        <w:ind w:left="0" w:firstLine="0"/>
+      </w:pPr>
+    </w:lvl>
+    <w:lvl w:ilvl="8">
+      <w:start w:val="1"/>
+      <w:numFmt w:val="none"/>
+      <w:suff w:val="nothing"/>
+      <w:lvlText w:val=""/>
+      <w:lvlJc w:val="left"/>
+      <w:pPr>
+        <w:tabs>
+          <w:tab w:val="num" w:pos="0"/>
+        </w:tabs>
+        <w:ind w:left="0" w:firstLine="0"/>
+      </w:pPr>
+    </w:lvl>
+  </w:abstractNum>
+  <w:abstractNum w:abstractNumId="1" w15:restartNumberingAfterBreak="0">
+    <w:nsid w:val="3AF9A90A"/>
+    <w:multiLevelType w:val="multilevel"/>
+    <w:tmpl w:val="57863516"/>
     <w:lvl w:ilvl="0">
       <w:start w:val="1"/>
       <w:numFmt w:val="bullet"/>
@@ -1888,22 +2078,21 @@
         <w:tabs>
           <w:tab w:val="num" w:pos="0"/>
         </w:tabs>
-        <w:ind w:left="550" w:hanging="0"/>
+        <w:ind w:left="550" w:firstLine="0"/>
       </w:pPr>
       <w:rPr>
         <w:rFonts w:ascii="Arial Unicode MS" w:hAnsi="Arial Unicode MS" w:cs="Arial Unicode MS" w:hint="default"/>
-        <w:dstrike w:val="false"/>
-        <w:strike w:val="false"/>
-        <w:vertAlign w:val="baseline"/>
+        <w:b w:val="0"/>
+        <w:i w:val="0"/>
+        <w:strike w:val="0"/>
+        <w:dstrike w:val="0"/>
+        <w:color w:val="000000"/>
         <w:position w:val="0"/>
         <w:sz w:val="20"/>
-        <w:sz w:val="20"/>
-        <w:i w:val="false"/>
+        <w:szCs w:val="20"/>
         <w:u w:val="none" w:color="000000"/>
-        <w:b w:val="false"/>
-        <w:shd w:fill="auto" w:val="clear"/>
-        <w:szCs w:val="20"/>
-        <w:color w:val="000000"/>
+        <w:shd w:val="clear" w:color="auto" w:fill="auto"/>
+        <w:vertAlign w:val="baseline"/>
       </w:rPr>
     </w:lvl>
     <w:lvl w:ilvl="1">
@@ -1915,22 +2104,21 @@
         <w:tabs>
           <w:tab w:val="num" w:pos="0"/>
         </w:tabs>
-        <w:ind w:left="1520" w:hanging="0"/>
+        <w:ind w:left="1520" w:firstLine="0"/>
       </w:pPr>
       <w:rPr>
         <w:rFonts w:ascii="Arial Unicode MS" w:hAnsi="Arial Unicode MS" w:cs="Arial Unicode MS" w:hint="default"/>
-        <w:dstrike w:val="false"/>
-        <w:strike w:val="false"/>
-        <w:vertAlign w:val="baseline"/>
+        <w:b w:val="0"/>
+        <w:i w:val="0"/>
+        <w:strike w:val="0"/>
+        <w:dstrike w:val="0"/>
+        <w:color w:val="000000"/>
         <w:position w:val="0"/>
         <w:sz w:val="20"/>
-        <w:sz w:val="20"/>
-        <w:i w:val="false"/>
+        <w:szCs w:val="20"/>
         <w:u w:val="none" w:color="000000"/>
-        <w:b w:val="false"/>
-        <w:shd w:fill="auto" w:val="clear"/>
-        <w:szCs w:val="20"/>
-        <w:color w:val="000000"/>
+        <w:shd w:val="clear" w:color="auto" w:fill="auto"/>
+        <w:vertAlign w:val="baseline"/>
       </w:rPr>
     </w:lvl>
     <w:lvl w:ilvl="2">
@@ -1942,22 +2130,21 @@
         <w:tabs>
           <w:tab w:val="num" w:pos="0"/>
         </w:tabs>
-        <w:ind w:left="2240" w:hanging="0"/>
+        <w:ind w:left="2240" w:firstLine="0"/>
       </w:pPr>
       <w:rPr>
         <w:rFonts w:ascii="Arial Unicode MS" w:hAnsi="Arial Unicode MS" w:cs="Arial Unicode MS" w:hint="default"/>
-        <w:dstrike w:val="false"/>
-        <w:strike w:val="false"/>
-        <w:vertAlign w:val="baseline"/>
+        <w:b w:val="0"/>
+        <w:i w:val="0"/>
+        <w:strike w:val="0"/>
+        <w:dstrike w:val="0"/>
+        <w:color w:val="000000"/>
         <w:position w:val="0"/>
         <w:sz w:val="20"/>
-        <w:sz w:val="20"/>
-        <w:i w:val="false"/>
+        <w:szCs w:val="20"/>
         <w:u w:val="none" w:color="000000"/>
-        <w:b w:val="false"/>
-        <w:shd w:fill="auto" w:val="clear"/>
-        <w:szCs w:val="20"/>
-        <w:color w:val="000000"/>
+        <w:shd w:val="clear" w:color="auto" w:fill="auto"/>
+        <w:vertAlign w:val="baseline"/>
       </w:rPr>
     </w:lvl>
     <w:lvl w:ilvl="3">
@@ -1969,22 +2156,21 @@
         <w:tabs>
           <w:tab w:val="num" w:pos="0"/>
         </w:tabs>
-        <w:ind w:left="2960" w:hanging="0"/>
+        <w:ind w:left="2960" w:firstLine="0"/>
       </w:pPr>
       <w:rPr>
         <w:rFonts w:ascii="Arial Unicode MS" w:hAnsi="Arial Unicode MS" w:cs="Arial Unicode MS" w:hint="default"/>
-        <w:dstrike w:val="false"/>
-        <w:strike w:val="false"/>
-        <w:vertAlign w:val="baseline"/>
+        <w:b w:val="0"/>
+        <w:i w:val="0"/>
+        <w:strike w:val="0"/>
+        <w:dstrike w:val="0"/>
+        <w:color w:val="000000"/>
         <w:position w:val="0"/>
         <w:sz w:val="20"/>
-        <w:sz w:val="20"/>
-        <w:i w:val="false"/>
+        <w:szCs w:val="20"/>
         <w:u w:val="none" w:color="000000"/>
-        <w:b w:val="false"/>
-        <w:shd w:fill="auto" w:val="clear"/>
-        <w:szCs w:val="20"/>
-        <w:color w:val="000000"/>
+        <w:shd w:val="clear" w:color="auto" w:fill="auto"/>
+        <w:vertAlign w:val="baseline"/>
       </w:rPr>
     </w:lvl>
     <w:lvl w:ilvl="4">
@@ -1996,22 +2182,21 @@
         <w:tabs>
           <w:tab w:val="num" w:pos="0"/>
         </w:tabs>
-        <w:ind w:left="3680" w:hanging="0"/>
+        <w:ind w:left="3680" w:firstLine="0"/>
       </w:pPr>
       <w:rPr>
         <w:rFonts w:ascii="Arial Unicode MS" w:hAnsi="Arial Unicode MS" w:cs="Arial Unicode MS" w:hint="default"/>
-        <w:dstrike w:val="false"/>
-        <w:strike w:val="false"/>
-        <w:vertAlign w:val="baseline"/>
+        <w:b w:val="0"/>
+        <w:i w:val="0"/>
+        <w:strike w:val="0"/>
+        <w:dstrike w:val="0"/>
+        <w:color w:val="000000"/>
         <w:position w:val="0"/>
         <w:sz w:val="20"/>
-        <w:sz w:val="20"/>
-        <w:i w:val="false"/>
+        <w:szCs w:val="20"/>
         <w:u w:val="none" w:color="000000"/>
-        <w:b w:val="false"/>
-        <w:shd w:fill="auto" w:val="clear"/>
-        <w:szCs w:val="20"/>
-        <w:color w:val="000000"/>
+        <w:shd w:val="clear" w:color="auto" w:fill="auto"/>
+        <w:vertAlign w:val="baseline"/>
       </w:rPr>
     </w:lvl>
     <w:lvl w:ilvl="5">
@@ -2023,22 +2208,21 @@
         <w:tabs>
           <w:tab w:val="num" w:pos="0"/>
         </w:tabs>
-        <w:ind w:left="4400" w:hanging="0"/>
+        <w:ind w:left="4400" w:firstLine="0"/>
       </w:pPr>
       <w:rPr>
         <w:rFonts w:ascii="Arial Unicode MS" w:hAnsi="Arial Unicode MS" w:cs="Arial Unicode MS" w:hint="default"/>
-        <w:dstrike w:val="false"/>
-        <w:strike w:val="false"/>
-        <w:vertAlign w:val="baseline"/>
+        <w:b w:val="0"/>
+        <w:i w:val="0"/>
+        <w:strike w:val="0"/>
+        <w:dstrike w:val="0"/>
+        <w:color w:val="000000"/>
         <w:position w:val="0"/>
         <w:sz w:val="20"/>
-        <w:sz w:val="20"/>
-        <w:i w:val="false"/>
+        <w:szCs w:val="20"/>
         <w:u w:val="none" w:color="000000"/>
-        <w:b w:val="false"/>
-        <w:shd w:fill="auto" w:val="clear"/>
-        <w:szCs w:val="20"/>
-        <w:color w:val="000000"/>
+        <w:shd w:val="clear" w:color="auto" w:fill="auto"/>
+        <w:vertAlign w:val="baseline"/>
       </w:rPr>
     </w:lvl>
     <w:lvl w:ilvl="6">
@@ -2050,22 +2234,21 @@
         <w:tabs>
           <w:tab w:val="num" w:pos="0"/>
         </w:tabs>
-        <w:ind w:left="5120" w:hanging="0"/>
+        <w:ind w:left="5120" w:firstLine="0"/>
       </w:pPr>
       <w:rPr>
         <w:rFonts w:ascii="Arial Unicode MS" w:hAnsi="Arial Unicode MS" w:cs="Arial Unicode MS" w:hint="default"/>
-        <w:dstrike w:val="false"/>
-        <w:strike w:val="false"/>
-        <w:vertAlign w:val="baseline"/>
+        <w:b w:val="0"/>
+        <w:i w:val="0"/>
+        <w:strike w:val="0"/>
+        <w:dstrike w:val="0"/>
+        <w:color w:val="000000"/>
         <w:position w:val="0"/>
         <w:sz w:val="20"/>
-        <w:sz w:val="20"/>
-        <w:i w:val="false"/>
+        <w:szCs w:val="20"/>
         <w:u w:val="none" w:color="000000"/>
-        <w:b w:val="false"/>
-        <w:shd w:fill="auto" w:val="clear"/>
-        <w:szCs w:val="20"/>
-        <w:color w:val="000000"/>
+        <w:shd w:val="clear" w:color="auto" w:fill="auto"/>
+        <w:vertAlign w:val="baseline"/>
       </w:rPr>
     </w:lvl>
     <w:lvl w:ilvl="7">
@@ -2077,22 +2260,21 @@
         <w:tabs>
           <w:tab w:val="num" w:pos="0"/>
         </w:tabs>
-        <w:ind w:left="5840" w:hanging="0"/>
+        <w:ind w:left="5840" w:firstLine="0"/>
       </w:pPr>
       <w:rPr>
         <w:rFonts w:ascii="Arial Unicode MS" w:hAnsi="Arial Unicode MS" w:cs="Arial Unicode MS" w:hint="default"/>
-        <w:dstrike w:val="false"/>
-        <w:strike w:val="false"/>
-        <w:vertAlign w:val="baseline"/>
+        <w:b w:val="0"/>
+        <w:i w:val="0"/>
+        <w:strike w:val="0"/>
+        <w:dstrike w:val="0"/>
+        <w:color w:val="000000"/>
         <w:position w:val="0"/>
         <w:sz w:val="20"/>
-        <w:sz w:val="20"/>
-        <w:i w:val="false"/>
+        <w:szCs w:val="20"/>
         <w:u w:val="none" w:color="000000"/>
-        <w:b w:val="false"/>
-        <w:shd w:fill="auto" w:val="clear"/>
-        <w:szCs w:val="20"/>
-        <w:color w:val="000000"/>
+        <w:shd w:val="clear" w:color="auto" w:fill="auto"/>
+        <w:vertAlign w:val="baseline"/>
       </w:rPr>
     </w:lvl>
     <w:lvl w:ilvl="8">
@@ -2104,26 +2286,28 @@
         <w:tabs>
           <w:tab w:val="num" w:pos="0"/>
         </w:tabs>
-        <w:ind w:left="6560" w:hanging="0"/>
+        <w:ind w:left="6560" w:firstLine="0"/>
       </w:pPr>
       <w:rPr>
         <w:rFonts w:ascii="Arial Unicode MS" w:hAnsi="Arial Unicode MS" w:cs="Arial Unicode MS" w:hint="default"/>
-        <w:dstrike w:val="false"/>
-        <w:strike w:val="false"/>
-        <w:vertAlign w:val="baseline"/>
+        <w:b w:val="0"/>
+        <w:i w:val="0"/>
+        <w:strike w:val="0"/>
+        <w:dstrike w:val="0"/>
+        <w:color w:val="000000"/>
         <w:position w:val="0"/>
         <w:sz w:val="20"/>
-        <w:sz w:val="20"/>
-        <w:i w:val="false"/>
+        <w:szCs w:val="20"/>
         <w:u w:val="none" w:color="000000"/>
-        <w:b w:val="false"/>
-        <w:shd w:fill="auto" w:val="clear"/>
-        <w:szCs w:val="20"/>
-        <w:color w:val="000000"/>
+        <w:shd w:val="clear" w:color="auto" w:fill="auto"/>
+        <w:vertAlign w:val="baseline"/>
       </w:rPr>
     </w:lvl>
   </w:abstractNum>
-  <w:abstractNum w:abstractNumId="2">
+  <w:abstractNum w:abstractNumId="2" w15:restartNumberingAfterBreak="0">
+    <w:nsid w:val="3FF1F005"/>
+    <w:multiLevelType w:val="multilevel"/>
+    <w:tmpl w:val="9F087782"/>
     <w:lvl w:ilvl="0">
       <w:start w:val="1"/>
       <w:numFmt w:val="bullet"/>
@@ -2133,22 +2317,21 @@
         <w:tabs>
           <w:tab w:val="num" w:pos="0"/>
         </w:tabs>
-        <w:ind w:left="550" w:hanging="0"/>
+        <w:ind w:left="550" w:firstLine="0"/>
       </w:pPr>
       <w:rPr>
         <w:rFonts w:ascii="Arial Unicode MS" w:hAnsi="Arial Unicode MS" w:cs="Arial Unicode MS" w:hint="default"/>
-        <w:dstrike w:val="false"/>
-        <w:strike w:val="false"/>
-        <w:vertAlign w:val="baseline"/>
+        <w:b w:val="0"/>
+        <w:i w:val="0"/>
+        <w:strike w:val="0"/>
+        <w:dstrike w:val="0"/>
+        <w:color w:val="000000"/>
         <w:position w:val="0"/>
         <w:sz w:val="20"/>
-        <w:sz w:val="20"/>
-        <w:i w:val="false"/>
+        <w:szCs w:val="20"/>
         <w:u w:val="none" w:color="000000"/>
-        <w:b w:val="false"/>
-        <w:shd w:fill="auto" w:val="clear"/>
-        <w:szCs w:val="20"/>
-        <w:color w:val="000000"/>
+        <w:shd w:val="clear" w:color="auto" w:fill="auto"/>
+        <w:vertAlign w:val="baseline"/>
       </w:rPr>
     </w:lvl>
     <w:lvl w:ilvl="1">
@@ -2160,22 +2343,21 @@
         <w:tabs>
           <w:tab w:val="num" w:pos="0"/>
         </w:tabs>
-        <w:ind w:left="1520" w:hanging="0"/>
+        <w:ind w:left="1520" w:firstLine="0"/>
       </w:pPr>
       <w:rPr>
         <w:rFonts w:ascii="Arial Unicode MS" w:hAnsi="Arial Unicode MS" w:cs="Arial Unicode MS" w:hint="default"/>
-        <w:dstrike w:val="false"/>
-        <w:strike w:val="false"/>
-        <w:vertAlign w:val="baseline"/>
+        <w:b w:val="0"/>
+        <w:i w:val="0"/>
+        <w:strike w:val="0"/>
+        <w:dstrike w:val="0"/>
+        <w:color w:val="000000"/>
         <w:position w:val="0"/>
         <w:sz w:val="20"/>
-        <w:sz w:val="20"/>
-        <w:i w:val="false"/>
+        <w:szCs w:val="20"/>
         <w:u w:val="none" w:color="000000"/>
-        <w:b w:val="false"/>
-        <w:shd w:fill="auto" w:val="clear"/>
-        <w:szCs w:val="20"/>
-        <w:color w:val="000000"/>
+        <w:shd w:val="clear" w:color="auto" w:fill="auto"/>
+        <w:vertAlign w:val="baseline"/>
       </w:rPr>
     </w:lvl>
     <w:lvl w:ilvl="2">
@@ -2187,22 +2369,21 @@
         <w:tabs>
           <w:tab w:val="num" w:pos="0"/>
         </w:tabs>
-        <w:ind w:left="2240" w:hanging="0"/>
+        <w:ind w:left="2240" w:firstLine="0"/>
       </w:pPr>
       <w:rPr>
         <w:rFonts w:ascii="Arial Unicode MS" w:hAnsi="Arial Unicode MS" w:cs="Arial Unicode MS" w:hint="default"/>
-        <w:dstrike w:val="false"/>
-        <w:strike w:val="false"/>
-        <w:vertAlign w:val="baseline"/>
+        <w:b w:val="0"/>
+        <w:i w:val="0"/>
+        <w:strike w:val="0"/>
+        <w:dstrike w:val="0"/>
+        <w:color w:val="000000"/>
         <w:position w:val="0"/>
         <w:sz w:val="20"/>
-        <w:sz w:val="20"/>
-        <w:i w:val="false"/>
+        <w:szCs w:val="20"/>
         <w:u w:val="none" w:color="000000"/>
-        <w:b w:val="false"/>
-        <w:shd w:fill="auto" w:val="clear"/>
-        <w:szCs w:val="20"/>
-        <w:color w:val="000000"/>
+        <w:shd w:val="clear" w:color="auto" w:fill="auto"/>
+        <w:vertAlign w:val="baseline"/>
       </w:rPr>
     </w:lvl>
     <w:lvl w:ilvl="3">
@@ -2214,22 +2395,21 @@
         <w:tabs>
           <w:tab w:val="num" w:pos="0"/>
         </w:tabs>
-        <w:ind w:left="2960" w:hanging="0"/>
+        <w:ind w:left="2960" w:firstLine="0"/>
       </w:pPr>
       <w:rPr>
         <w:rFonts w:ascii="Arial Unicode MS" w:hAnsi="Arial Unicode MS" w:cs="Arial Unicode MS" w:hint="default"/>
-        <w:dstrike w:val="false"/>
-        <w:strike w:val="false"/>
-        <w:vertAlign w:val="baseline"/>
+        <w:b w:val="0"/>
+        <w:i w:val="0"/>
+        <w:strike w:val="0"/>
+        <w:dstrike w:val="0"/>
+        <w:color w:val="000000"/>
         <w:position w:val="0"/>
         <w:sz w:val="20"/>
-        <w:sz w:val="20"/>
-        <w:i w:val="false"/>
+        <w:szCs w:val="20"/>
         <w:u w:val="none" w:color="000000"/>
-        <w:b w:val="false"/>
-        <w:shd w:fill="auto" w:val="clear"/>
-        <w:szCs w:val="20"/>
-        <w:color w:val="000000"/>
+        <w:shd w:val="clear" w:color="auto" w:fill="auto"/>
+        <w:vertAlign w:val="baseline"/>
       </w:rPr>
     </w:lvl>
     <w:lvl w:ilvl="4">
@@ -2241,22 +2421,21 @@
         <w:tabs>
           <w:tab w:val="num" w:pos="0"/>
         </w:tabs>
-        <w:ind w:left="3680" w:hanging="0"/>
+        <w:ind w:left="3680" w:firstLine="0"/>
       </w:pPr>
       <w:rPr>
         <w:rFonts w:ascii="Arial Unicode MS" w:hAnsi="Arial Unicode MS" w:cs="Arial Unicode MS" w:hint="default"/>
-        <w:dstrike w:val="false"/>
-        <w:strike w:val="false"/>
-        <w:vertAlign w:val="baseline"/>
+        <w:b w:val="0"/>
+        <w:i w:val="0"/>
+        <w:strike w:val="0"/>
+        <w:dstrike w:val="0"/>
+        <w:color w:val="000000"/>
         <w:position w:val="0"/>
         <w:sz w:val="20"/>
-        <w:sz w:val="20"/>
-        <w:i w:val="false"/>
+        <w:szCs w:val="20"/>
         <w:u w:val="none" w:color="000000"/>
-        <w:b w:val="false"/>
-        <w:shd w:fill="auto" w:val="clear"/>
-        <w:szCs w:val="20"/>
-        <w:color w:val="000000"/>
+        <w:shd w:val="clear" w:color="auto" w:fill="auto"/>
+        <w:vertAlign w:val="baseline"/>
       </w:rPr>
     </w:lvl>
     <w:lvl w:ilvl="5">
@@ -2268,22 +2447,21 @@
         <w:tabs>
           <w:tab w:val="num" w:pos="0"/>
         </w:tabs>
-        <w:ind w:left="4400" w:hanging="0"/>
+        <w:ind w:left="4400" w:firstLine="0"/>
       </w:pPr>
       <w:rPr>
         <w:rFonts w:ascii="Arial Unicode MS" w:hAnsi="Arial Unicode MS" w:cs="Arial Unicode MS" w:hint="default"/>
-        <w:dstrike w:val="false"/>
-        <w:strike w:val="false"/>
-        <w:vertAlign w:val="baseline"/>
+        <w:b w:val="0"/>
+        <w:i w:val="0"/>
+        <w:strike w:val="0"/>
+        <w:dstrike w:val="0"/>
+        <w:color w:val="000000"/>
         <w:position w:val="0"/>
         <w:sz w:val="20"/>
-        <w:sz w:val="20"/>
-        <w:i w:val="false"/>
+        <w:szCs w:val="20"/>
         <w:u w:val="none" w:color="000000"/>
-        <w:b w:val="false"/>
-        <w:shd w:fill="auto" w:val="clear"/>
-        <w:szCs w:val="20"/>
-        <w:color w:val="000000"/>
+        <w:shd w:val="clear" w:color="auto" w:fill="auto"/>
+        <w:vertAlign w:val="baseline"/>
       </w:rPr>
     </w:lvl>
     <w:lvl w:ilvl="6">
@@ -2295,22 +2473,21 @@
         <w:tabs>
           <w:tab w:val="num" w:pos="0"/>
         </w:tabs>
-        <w:ind w:left="5120" w:hanging="0"/>
+        <w:ind w:left="5120" w:firstLine="0"/>
       </w:pPr>
       <w:rPr>
         <w:rFonts w:ascii="Arial Unicode MS" w:hAnsi="Arial Unicode MS" w:cs="Arial Unicode MS" w:hint="default"/>
-        <w:dstrike w:val="false"/>
-        <w:strike w:val="false"/>
-        <w:vertAlign w:val="baseline"/>
+        <w:b w:val="0"/>
+        <w:i w:val="0"/>
+        <w:strike w:val="0"/>
+        <w:dstrike w:val="0"/>
+        <w:color w:val="000000"/>
         <w:position w:val="0"/>
         <w:sz w:val="20"/>
-        <w:sz w:val="20"/>
-        <w:i w:val="false"/>
+        <w:szCs w:val="20"/>
         <w:u w:val="none" w:color="000000"/>
-        <w:b w:val="false"/>
-        <w:shd w:fill="auto" w:val="clear"/>
-        <w:szCs w:val="20"/>
-        <w:color w:val="000000"/>
+        <w:shd w:val="clear" w:color="auto" w:fill="auto"/>
+        <w:vertAlign w:val="baseline"/>
       </w:rPr>
     </w:lvl>
     <w:lvl w:ilvl="7">
@@ -2322,22 +2499,21 @@
         <w:tabs>
           <w:tab w:val="num" w:pos="0"/>
         </w:tabs>
-        <w:ind w:left="5840" w:hanging="0"/>
+        <w:ind w:left="5840" w:firstLine="0"/>
       </w:pPr>
       <w:rPr>
         <w:rFonts w:ascii="Arial Unicode MS" w:hAnsi="Arial Unicode MS" w:cs="Arial Unicode MS" w:hint="default"/>
-        <w:dstrike w:val="false"/>
-        <w:strike w:val="false"/>
-        <w:vertAlign w:val="baseline"/>
+        <w:b w:val="0"/>
+        <w:i w:val="0"/>
+        <w:strike w:val="0"/>
+        <w:dstrike w:val="0"/>
+        <w:color w:val="000000"/>
         <w:position w:val="0"/>
         <w:sz w:val="20"/>
-        <w:sz w:val="20"/>
-        <w:i w:val="false"/>
+        <w:szCs w:val="20"/>
         <w:u w:val="none" w:color="000000"/>
-        <w:b w:val="false"/>
-        <w:shd w:fill="auto" w:val="clear"/>
-        <w:szCs w:val="20"/>
-        <w:color w:val="000000"/>
+        <w:shd w:val="clear" w:color="auto" w:fill="auto"/>
+        <w:vertAlign w:val="baseline"/>
       </w:rPr>
     </w:lvl>
     <w:lvl w:ilvl="8">
@@ -2349,26 +2525,28 @@
         <w:tabs>
           <w:tab w:val="num" w:pos="0"/>
         </w:tabs>
-        <w:ind w:left="6560" w:hanging="0"/>
+        <w:ind w:left="6560" w:firstLine="0"/>
       </w:pPr>
       <w:rPr>
         <w:rFonts w:ascii="Arial Unicode MS" w:hAnsi="Arial Unicode MS" w:cs="Arial Unicode MS" w:hint="default"/>
-        <w:dstrike w:val="false"/>
-        <w:strike w:val="false"/>
-        <w:vertAlign w:val="baseline"/>
+        <w:b w:val="0"/>
+        <w:i w:val="0"/>
+        <w:strike w:val="0"/>
+        <w:dstrike w:val="0"/>
+        <w:color w:val="000000"/>
         <w:position w:val="0"/>
         <w:sz w:val="20"/>
-        <w:sz w:val="20"/>
-        <w:i w:val="false"/>
+        <w:szCs w:val="20"/>
         <w:u w:val="none" w:color="000000"/>
-        <w:b w:val="false"/>
-        <w:shd w:fill="auto" w:val="clear"/>
-        <w:szCs w:val="20"/>
-        <w:color w:val="000000"/>
+        <w:shd w:val="clear" w:color="auto" w:fill="auto"/>
+        <w:vertAlign w:val="baseline"/>
       </w:rPr>
     </w:lvl>
   </w:abstractNum>
-  <w:abstractNum w:abstractNumId="3">
+  <w:abstractNum w:abstractNumId="3" w15:restartNumberingAfterBreak="0">
+    <w:nsid w:val="50BF5286"/>
+    <w:multiLevelType w:val="multilevel"/>
+    <w:tmpl w:val="D0F263BC"/>
     <w:lvl w:ilvl="0">
       <w:start w:val="1"/>
       <w:numFmt w:val="bullet"/>
@@ -2378,22 +2556,21 @@
         <w:tabs>
           <w:tab w:val="num" w:pos="0"/>
         </w:tabs>
-        <w:ind w:left="550" w:hanging="0"/>
+        <w:ind w:left="550" w:firstLine="0"/>
       </w:pPr>
       <w:rPr>
         <w:rFonts w:ascii="Arial Unicode MS" w:hAnsi="Arial Unicode MS" w:cs="Arial Unicode MS" w:hint="default"/>
-        <w:dstrike w:val="false"/>
-        <w:strike w:val="false"/>
-        <w:vertAlign w:val="baseline"/>
+        <w:b w:val="0"/>
+        <w:i w:val="0"/>
+        <w:strike w:val="0"/>
+        <w:dstrike w:val="0"/>
+        <w:color w:val="000000"/>
         <w:position w:val="0"/>
         <w:sz w:val="20"/>
-        <w:sz w:val="20"/>
-        <w:i w:val="false"/>
+        <w:szCs w:val="20"/>
         <w:u w:val="none" w:color="000000"/>
-        <w:b w:val="false"/>
-        <w:shd w:fill="auto" w:val="clear"/>
-        <w:szCs w:val="20"/>
-        <w:color w:val="000000"/>
+        <w:shd w:val="clear" w:color="auto" w:fill="auto"/>
+        <w:vertAlign w:val="baseline"/>
       </w:rPr>
     </w:lvl>
     <w:lvl w:ilvl="1">
@@ -2405,22 +2582,21 @@
         <w:tabs>
           <w:tab w:val="num" w:pos="0"/>
         </w:tabs>
-        <w:ind w:left="1520" w:hanging="0"/>
+        <w:ind w:left="1520" w:firstLine="0"/>
       </w:pPr>
       <w:rPr>
         <w:rFonts w:ascii="Arial Unicode MS" w:hAnsi="Arial Unicode MS" w:cs="Arial Unicode MS" w:hint="default"/>
-        <w:dstrike w:val="false"/>
-        <w:strike w:val="false"/>
-        <w:vertAlign w:val="baseline"/>
+        <w:b w:val="0"/>
+        <w:i w:val="0"/>
+        <w:strike w:val="0"/>
+        <w:dstrike w:val="0"/>
+        <w:color w:val="000000"/>
         <w:position w:val="0"/>
         <w:sz w:val="20"/>
-        <w:sz w:val="20"/>
-        <w:i w:val="false"/>
+        <w:szCs w:val="20"/>
         <w:u w:val="none" w:color="000000"/>
-        <w:b w:val="false"/>
-        <w:shd w:fill="auto" w:val="clear"/>
-        <w:szCs w:val="20"/>
-        <w:color w:val="000000"/>
+        <w:shd w:val="clear" w:color="auto" w:fill="auto"/>
+        <w:vertAlign w:val="baseline"/>
       </w:rPr>
     </w:lvl>
     <w:lvl w:ilvl="2">
@@ -2432,22 +2608,21 @@
         <w:tabs>
           <w:tab w:val="num" w:pos="0"/>
         </w:tabs>
-        <w:ind w:left="2240" w:hanging="0"/>
+        <w:ind w:left="2240" w:firstLine="0"/>
       </w:pPr>
       <w:rPr>
         <w:rFonts w:ascii="Arial Unicode MS" w:hAnsi="Arial Unicode MS" w:cs="Arial Unicode MS" w:hint="default"/>
-        <w:dstrike w:val="false"/>
-        <w:strike w:val="false"/>
-        <w:vertAlign w:val="baseline"/>
+        <w:b w:val="0"/>
+        <w:i w:val="0"/>
+        <w:strike w:val="0"/>
+        <w:dstrike w:val="0"/>
+        <w:color w:val="000000"/>
         <w:position w:val="0"/>
         <w:sz w:val="20"/>
-        <w:sz w:val="20"/>
-        <w:i w:val="false"/>
+        <w:szCs w:val="20"/>
         <w:u w:val="none" w:color="000000"/>
-        <w:b w:val="false"/>
-        <w:shd w:fill="auto" w:val="clear"/>
-        <w:szCs w:val="20"/>
-        <w:color w:val="000000"/>
+        <w:shd w:val="clear" w:color="auto" w:fill="auto"/>
+        <w:vertAlign w:val="baseline"/>
       </w:rPr>
     </w:lvl>
     <w:lvl w:ilvl="3">
@@ -2459,22 +2634,21 @@
         <w:tabs>
           <w:tab w:val="num" w:pos="0"/>
         </w:tabs>
-        <w:ind w:left="2960" w:hanging="0"/>
+        <w:ind w:left="2960" w:firstLine="0"/>
       </w:pPr>
       <w:rPr>
         <w:rFonts w:ascii="Arial Unicode MS" w:hAnsi="Arial Unicode MS" w:cs="Arial Unicode MS" w:hint="default"/>
-        <w:dstrike w:val="false"/>
-        <w:strike w:val="false"/>
-        <w:vertAlign w:val="baseline"/>
+        <w:b w:val="0"/>
+        <w:i w:val="0"/>
+        <w:strike w:val="0"/>
+        <w:dstrike w:val="0"/>
+        <w:color w:val="000000"/>
         <w:position w:val="0"/>
         <w:sz w:val="20"/>
-        <w:sz w:val="20"/>
-        <w:i w:val="false"/>
+        <w:szCs w:val="20"/>
         <w:u w:val="none" w:color="000000"/>
-        <w:b w:val="false"/>
-        <w:shd w:fill="auto" w:val="clear"/>
-        <w:szCs w:val="20"/>
-        <w:color w:val="000000"/>
+        <w:shd w:val="clear" w:color="auto" w:fill="auto"/>
+        <w:vertAlign w:val="baseline"/>
       </w:rPr>
     </w:lvl>
     <w:lvl w:ilvl="4">
@@ -2486,22 +2660,21 @@
         <w:tabs>
           <w:tab w:val="num" w:pos="0"/>
         </w:tabs>
-        <w:ind w:left="3680" w:hanging="0"/>
+        <w:ind w:left="3680" w:firstLine="0"/>
       </w:pPr>
       <w:rPr>
         <w:rFonts w:ascii="Arial Unicode MS" w:hAnsi="Arial Unicode MS" w:cs="Arial Unicode MS" w:hint="default"/>
-        <w:dstrike w:val="false"/>
-        <w:strike w:val="false"/>
-        <w:vertAlign w:val="baseline"/>
+        <w:b w:val="0"/>
+        <w:i w:val="0"/>
+        <w:strike w:val="0"/>
+        <w:dstrike w:val="0"/>
+        <w:color w:val="000000"/>
         <w:position w:val="0"/>
         <w:sz w:val="20"/>
-        <w:sz w:val="20"/>
-        <w:i w:val="false"/>
+        <w:szCs w:val="20"/>
         <w:u w:val="none" w:color="000000"/>
-        <w:b w:val="false"/>
-        <w:shd w:fill="auto" w:val="clear"/>
-        <w:szCs w:val="20"/>
-        <w:color w:val="000000"/>
+        <w:shd w:val="clear" w:color="auto" w:fill="auto"/>
+        <w:vertAlign w:val="baseline"/>
       </w:rPr>
     </w:lvl>
     <w:lvl w:ilvl="5">
@@ -2513,22 +2686,21 @@
         <w:tabs>
           <w:tab w:val="num" w:pos="0"/>
         </w:tabs>
-        <w:ind w:left="4400" w:hanging="0"/>
+        <w:ind w:left="4400" w:firstLine="0"/>
       </w:pPr>
       <w:rPr>
         <w:rFonts w:ascii="Arial Unicode MS" w:hAnsi="Arial Unicode MS" w:cs="Arial Unicode MS" w:hint="default"/>
-        <w:dstrike w:val="false"/>
-        <w:strike w:val="false"/>
-        <w:vertAlign w:val="baseline"/>
+        <w:b w:val="0"/>
+        <w:i w:val="0"/>
+        <w:strike w:val="0"/>
+        <w:dstrike w:val="0"/>
+        <w:color w:val="000000"/>
         <w:position w:val="0"/>
         <w:sz w:val="20"/>
-        <w:sz w:val="20"/>
-        <w:i w:val="false"/>
+        <w:szCs w:val="20"/>
         <w:u w:val="none" w:color="000000"/>
-        <w:b w:val="false"/>
-        <w:shd w:fill="auto" w:val="clear"/>
-        <w:szCs w:val="20"/>
-        <w:color w:val="000000"/>
+        <w:shd w:val="clear" w:color="auto" w:fill="auto"/>
+        <w:vertAlign w:val="baseline"/>
       </w:rPr>
     </w:lvl>
     <w:lvl w:ilvl="6">
@@ -2540,22 +2712,21 @@
         <w:tabs>
           <w:tab w:val="num" w:pos="0"/>
         </w:tabs>
-        <w:ind w:left="5120" w:hanging="0"/>
+        <w:ind w:left="5120" w:firstLine="0"/>
       </w:pPr>
       <w:rPr>
         <w:rFonts w:ascii="Arial Unicode MS" w:hAnsi="Arial Unicode MS" w:cs="Arial Unicode MS" w:hint="default"/>
-        <w:dstrike w:val="false"/>
-        <w:strike w:val="false"/>
-        <w:vertAlign w:val="baseline"/>
+        <w:b w:val="0"/>
+        <w:i w:val="0"/>
+        <w:strike w:val="0"/>
+        <w:dstrike w:val="0"/>
+        <w:color w:val="000000"/>
         <w:position w:val="0"/>
         <w:sz w:val="20"/>
-        <w:sz w:val="20"/>
-        <w:i w:val="false"/>
+        <w:szCs w:val="20"/>
         <w:u w:val="none" w:color="000000"/>
-        <w:b w:val="false"/>
-        <w:shd w:fill="auto" w:val="clear"/>
-        <w:szCs w:val="20"/>
-        <w:color w:val="000000"/>
+        <w:shd w:val="clear" w:color="auto" w:fill="auto"/>
+        <w:vertAlign w:val="baseline"/>
       </w:rPr>
     </w:lvl>
     <w:lvl w:ilvl="7">
@@ -2567,22 +2738,21 @@
         <w:tabs>
           <w:tab w:val="num" w:pos="0"/>
         </w:tabs>
-        <w:ind w:left="5840" w:hanging="0"/>
+        <w:ind w:left="5840" w:firstLine="0"/>
       </w:pPr>
       <w:rPr>
         <w:rFonts w:ascii="Arial Unicode MS" w:hAnsi="Arial Unicode MS" w:cs="Arial Unicode MS" w:hint="default"/>
-        <w:dstrike w:val="false"/>
-        <w:strike w:val="false"/>
-        <w:vertAlign w:val="baseline"/>
+        <w:b w:val="0"/>
+        <w:i w:val="0"/>
+        <w:strike w:val="0"/>
+        <w:dstrike w:val="0"/>
+        <w:color w:val="000000"/>
         <w:position w:val="0"/>
         <w:sz w:val="20"/>
-        <w:sz w:val="20"/>
-        <w:i w:val="false"/>
+        <w:szCs w:val="20"/>
         <w:u w:val="none" w:color="000000"/>
-        <w:b w:val="false"/>
-        <w:shd w:fill="auto" w:val="clear"/>
-        <w:szCs w:val="20"/>
-        <w:color w:val="000000"/>
+        <w:shd w:val="clear" w:color="auto" w:fill="auto"/>
+        <w:vertAlign w:val="baseline"/>
       </w:rPr>
     </w:lvl>
     <w:lvl w:ilvl="8">
@@ -2594,26 +2764,28 @@
         <w:tabs>
           <w:tab w:val="num" w:pos="0"/>
         </w:tabs>
-        <w:ind w:left="6560" w:hanging="0"/>
+        <w:ind w:left="6560" w:firstLine="0"/>
       </w:pPr>
       <w:rPr>
         <w:rFonts w:ascii="Arial Unicode MS" w:hAnsi="Arial Unicode MS" w:cs="Arial Unicode MS" w:hint="default"/>
-        <w:dstrike w:val="false"/>
-        <w:strike w:val="false"/>
-        <w:vertAlign w:val="baseline"/>
+        <w:b w:val="0"/>
+        <w:i w:val="0"/>
+        <w:strike w:val="0"/>
+        <w:dstrike w:val="0"/>
+        <w:color w:val="000000"/>
         <w:position w:val="0"/>
         <w:sz w:val="20"/>
-        <w:sz w:val="20"/>
-        <w:i w:val="false"/>
+        <w:szCs w:val="20"/>
         <w:u w:val="none" w:color="000000"/>
-        <w:b w:val="false"/>
-        <w:shd w:fill="auto" w:val="clear"/>
-        <w:szCs w:val="20"/>
-        <w:color w:val="000000"/>
+        <w:shd w:val="clear" w:color="auto" w:fill="auto"/>
+        <w:vertAlign w:val="baseline"/>
       </w:rPr>
     </w:lvl>
   </w:abstractNum>
-  <w:abstractNum w:abstractNumId="4">
+  <w:abstractNum w:abstractNumId="4" w15:restartNumberingAfterBreak="0">
+    <w:nsid w:val="5DC46586"/>
+    <w:multiLevelType w:val="multilevel"/>
+    <w:tmpl w:val="41CA4EA4"/>
     <w:lvl w:ilvl="0">
       <w:start w:val="1"/>
       <w:numFmt w:val="bullet"/>
@@ -2754,149 +2926,38 @@
       </w:rPr>
     </w:lvl>
   </w:abstractNum>
-  <w:abstractNum w:abstractNumId="5">
-    <w:lvl w:ilvl="0">
-      <w:start w:val="1"/>
-      <w:numFmt w:val="none"/>
-      <w:suff w:val="nothing"/>
-      <w:lvlText w:val=""/>
-      <w:lvlJc w:val="left"/>
-      <w:pPr>
-        <w:tabs>
-          <w:tab w:val="num" w:pos="0"/>
-        </w:tabs>
-        <w:ind w:left="0" w:hanging="0"/>
-      </w:pPr>
-    </w:lvl>
-    <w:lvl w:ilvl="1">
-      <w:start w:val="1"/>
-      <w:numFmt w:val="none"/>
-      <w:suff w:val="nothing"/>
-      <w:lvlText w:val=""/>
-      <w:lvlJc w:val="left"/>
-      <w:pPr>
-        <w:tabs>
-          <w:tab w:val="num" w:pos="0"/>
-        </w:tabs>
-        <w:ind w:left="0" w:hanging="0"/>
-      </w:pPr>
-    </w:lvl>
-    <w:lvl w:ilvl="2">
-      <w:start w:val="1"/>
-      <w:numFmt w:val="none"/>
-      <w:suff w:val="nothing"/>
-      <w:lvlText w:val=""/>
-      <w:lvlJc w:val="left"/>
-      <w:pPr>
-        <w:tabs>
-          <w:tab w:val="num" w:pos="0"/>
-        </w:tabs>
-        <w:ind w:left="0" w:hanging="0"/>
-      </w:pPr>
-    </w:lvl>
-    <w:lvl w:ilvl="3">
-      <w:start w:val="1"/>
-      <w:numFmt w:val="none"/>
-      <w:suff w:val="nothing"/>
-      <w:lvlText w:val=""/>
-      <w:lvlJc w:val="left"/>
-      <w:pPr>
-        <w:tabs>
-          <w:tab w:val="num" w:pos="0"/>
-        </w:tabs>
-        <w:ind w:left="0" w:hanging="0"/>
-      </w:pPr>
-    </w:lvl>
-    <w:lvl w:ilvl="4">
-      <w:start w:val="1"/>
-      <w:numFmt w:val="none"/>
-      <w:suff w:val="nothing"/>
-      <w:lvlText w:val=""/>
-      <w:lvlJc w:val="left"/>
-      <w:pPr>
-        <w:tabs>
-          <w:tab w:val="num" w:pos="0"/>
-        </w:tabs>
-        <w:ind w:left="0" w:hanging="0"/>
-      </w:pPr>
-    </w:lvl>
-    <w:lvl w:ilvl="5">
-      <w:start w:val="1"/>
-      <w:numFmt w:val="none"/>
-      <w:suff w:val="nothing"/>
-      <w:lvlText w:val=""/>
-      <w:lvlJc w:val="left"/>
-      <w:pPr>
-        <w:tabs>
-          <w:tab w:val="num" w:pos="0"/>
-        </w:tabs>
-        <w:ind w:left="0" w:hanging="0"/>
-      </w:pPr>
-    </w:lvl>
-    <w:lvl w:ilvl="6">
-      <w:start w:val="1"/>
-      <w:numFmt w:val="none"/>
-      <w:suff w:val="nothing"/>
-      <w:lvlText w:val=""/>
-      <w:lvlJc w:val="left"/>
-      <w:pPr>
-        <w:tabs>
-          <w:tab w:val="num" w:pos="0"/>
-        </w:tabs>
-        <w:ind w:left="0" w:hanging="0"/>
-      </w:pPr>
-    </w:lvl>
-    <w:lvl w:ilvl="7">
-      <w:start w:val="1"/>
-      <w:numFmt w:val="none"/>
-      <w:suff w:val="nothing"/>
-      <w:lvlText w:val=""/>
-      <w:lvlJc w:val="left"/>
-      <w:pPr>
-        <w:tabs>
-          <w:tab w:val="num" w:pos="0"/>
-        </w:tabs>
-        <w:ind w:left="0" w:hanging="0"/>
-      </w:pPr>
-    </w:lvl>
-    <w:lvl w:ilvl="8">
-      <w:start w:val="1"/>
-      <w:numFmt w:val="none"/>
-      <w:suff w:val="nothing"/>
-      <w:lvlText w:val=""/>
-      <w:lvlJc w:val="left"/>
-      <w:pPr>
-        <w:tabs>
-          <w:tab w:val="num" w:pos="0"/>
-        </w:tabs>
-        <w:ind w:left="0" w:hanging="0"/>
-      </w:pPr>
-    </w:lvl>
-  </w:abstractNum>
-  <w:num w:numId="1">
+  <w:num w:numId="1" w16cid:durableId="428047234">
+    <w:abstractNumId w:val="3"/>
+  </w:num>
+  <w:num w:numId="2" w16cid:durableId="765930256">
     <w:abstractNumId w:val="1"/>
   </w:num>
-  <w:num w:numId="2">
+  <w:num w:numId="3" w16cid:durableId="212351714">
     <w:abstractNumId w:val="2"/>
   </w:num>
-  <w:num w:numId="3">
-    <w:abstractNumId w:val="3"/>
-  </w:num>
-  <w:num w:numId="4">
+  <w:num w:numId="4" w16cid:durableId="863446283">
     <w:abstractNumId w:val="4"/>
   </w:num>
-  <w:num w:numId="5">
-    <w:abstractNumId w:val="5"/>
+  <w:num w:numId="5" w16cid:durableId="9307572">
+    <w:abstractNumId w:val="0"/>
   </w:num>
 </w:numbering>
 </file>
 
+<file path=word/people.xml><?xml version="1.0" encoding="utf-8"?>
+<w15:people xmlns:wpc="http://schemas.microsoft.com/office/word/2010/wordprocessingCanvas" xmlns:cx="http://schemas.microsoft.com/office/drawing/2014/chartex" xmlns:cx1="http://schemas.microsoft.com/office/drawing/2015/9/8/chartex" xmlns:cx2="http://schemas.microsoft.com/office/drawing/2015/10/21/chartex" xmlns:cx3="http://schemas.microsoft.com/office/drawing/2016/5/9/chartex" xmlns:cx4="http://schemas.microsoft.com/office/drawing/2016/5/10/chartex" xmlns:cx5="http://schemas.microsoft.com/office/drawing/2016/5/11/chartex" xmlns:cx6="http://schemas.microsoft.com/office/drawing/2016/5/12/chartex" xmlns:cx7="http://schemas.microsoft.com/office/drawing/2016/5/13/chartex" xmlns:cx8="http://schemas.microsoft.com/office/drawing/2016/5/14/chartex" xmlns:mc="http://schemas.openxmlformats.org/markup-compatibility/2006" xmlns:aink="http://schemas.microsoft.com/office/drawing/2016/ink" xmlns:am3d="http://schemas.microsoft.com/office/drawing/2017/model3d" xmlns:o="urn:schemas-microsoft-com:office:office" xmlns:oel="http://schemas.microsoft.com/office/2019/extlst" xmlns:r="http://schemas.openxmlformats.org/officeDocument/2006/relationships" xmlns:m="http://schemas.openxmlformats.org/officeDocument/2006/math" xmlns:v="urn:schemas-microsoft-com:vml" xmlns:wp14="http://schemas.microsoft.com/office/word/2010/wordprocessingDrawing" xmlns:wp="http://schemas.openxmlformats.org/drawingml/2006/wordprocessingDrawing" xmlns:w10="urn:schemas-microsoft-com:office:word" xmlns:w="http://schemas.openxmlformats.org/wordprocessingml/2006/main" xmlns:w14="http://schemas.microsoft.com/office/word/2010/wordml" xmlns:w15="http://schemas.microsoft.com/office/word/2012/wordml" xmlns:w16cex="http://schemas.microsoft.com/office/word/2018/wordml/cex" xmlns:w16cid="http://schemas.microsoft.com/office/word/2016/wordml/cid" xmlns:w16="http://schemas.microsoft.com/office/word/2018/wordml" xmlns:w16du="http://schemas.microsoft.com/office/word/2023/wordml/word16du" xmlns:w16sdtdh="http://schemas.microsoft.com/office/word/2020/wordml/sdtdatahash" xmlns:w16se="http://schemas.microsoft.com/office/word/2015/wordml/symex" xmlns:wpg="http://schemas.microsoft.com/office/word/2010/wordprocessingGroup" xmlns:wpi="http://schemas.microsoft.com/office/word/2010/wordprocessingInk" xmlns:wne="http://schemas.microsoft.com/office/word/2006/wordml" xmlns:wps="http://schemas.microsoft.com/office/word/2010/wordprocessingShape" mc:Ignorable="w14 w15 w16se w16cid w16 w16cex w16sdtdh w16du wp14">
+  <w15:person w15:author="Abhinav Bharadwaj R">
+    <w15:presenceInfo w15:providerId="Windows Live" w15:userId="5adcf1b2c2d83e24"/>
+  </w15:person>
+</w15:people>
+</file>
+
 <file path=word/styles.xml><?xml version="1.0" encoding="utf-8"?>
-<w:styles xmlns:w="http://schemas.openxmlformats.org/wordprocessingml/2006/main" xmlns:w14="http://schemas.microsoft.com/office/word/2010/wordml" xmlns:mc="http://schemas.openxmlformats.org/markup-compatibility/2006" mc:Ignorable="w14">
+<w:styles xmlns:mc="http://schemas.openxmlformats.org/markup-compatibility/2006" xmlns:r="http://schemas.openxmlformats.org/officeDocument/2006/relationships" xmlns:w="http://schemas.openxmlformats.org/wordprocessingml/2006/main" xmlns:w14="http://schemas.microsoft.com/office/word/2010/wordml" xmlns:w15="http://schemas.microsoft.com/office/word/2012/wordml" xmlns:w16cex="http://schemas.microsoft.com/office/word/2018/wordml/cex" xmlns:w16cid="http://schemas.microsoft.com/office/word/2016/wordml/cid" xmlns:w16="http://schemas.microsoft.com/office/word/2018/wordml" xmlns:w16du="http://schemas.microsoft.com/office/word/2023/wordml/word16du" xmlns:w16sdtdh="http://schemas.microsoft.com/office/word/2020/wordml/sdtdatahash" xmlns:w16se="http://schemas.microsoft.com/office/word/2015/wordml/symex" mc:Ignorable="w14 w15 w16se w16cid w16 w16cex w16sdtdh w16du">
   <w:docDefaults>
     <w:rPrDefault>
       <w:rPr>
-        <w:rFonts w:ascii="Aptos" w:hAnsi="Aptos" w:eastAsia="" w:cs="Latha" w:asciiTheme="minorHAnsi" w:cstheme="minorBidi" w:eastAsiaTheme="minorEastAsia" w:hAnsiTheme="minorHAnsi"/>
+        <w:rFonts w:asciiTheme="minorHAnsi" w:eastAsiaTheme="minorEastAsia" w:hAnsiTheme="minorHAnsi" w:cstheme="minorBidi"/>
         <w:kern w:val="2"/>
         <w:sz w:val="24"/>
         <w:szCs w:val="24"/>
@@ -2906,21 +2967,21 @@
     </w:rPrDefault>
     <w:pPrDefault>
       <w:pPr>
-        <w:suppressAutoHyphens w:val="true"/>
+        <w:suppressAutoHyphens/>
       </w:pPr>
     </w:pPrDefault>
   </w:docDefaults>
   <w:latentStyles w:defLockedState="0" w:defUIPriority="99" w:defSemiHidden="0" w:defUnhideWhenUsed="0" w:defQFormat="0" w:count="376">
     <w:lsdException w:name="Normal" w:uiPriority="0" w:qFormat="1"/>
     <w:lsdException w:name="heading 1" w:uiPriority="9" w:qFormat="1"/>
-    <w:lsdException w:name="heading 2" w:uiPriority="9" w:semiHidden="1" w:unhideWhenUsed="1" w:qFormat="1"/>
-    <w:lsdException w:name="heading 3" w:uiPriority="9" w:semiHidden="1" w:unhideWhenUsed="1" w:qFormat="1"/>
-    <w:lsdException w:name="heading 4" w:uiPriority="9" w:semiHidden="1" w:unhideWhenUsed="1" w:qFormat="1"/>
-    <w:lsdException w:name="heading 5" w:uiPriority="9" w:semiHidden="1" w:unhideWhenUsed="1" w:qFormat="1"/>
-    <w:lsdException w:name="heading 6" w:uiPriority="9" w:semiHidden="1" w:unhideWhenUsed="1" w:qFormat="1"/>
-    <w:lsdException w:name="heading 7" w:uiPriority="9" w:semiHidden="1" w:unhideWhenUsed="1" w:qFormat="1"/>
-    <w:lsdException w:name="heading 8" w:uiPriority="9" w:semiHidden="1" w:unhideWhenUsed="1" w:qFormat="1"/>
-    <w:lsdException w:name="heading 9" w:uiPriority="9" w:semiHidden="1" w:unhideWhenUsed="1" w:qFormat="1"/>
+    <w:lsdException w:name="heading 2" w:semiHidden="1" w:uiPriority="9" w:unhideWhenUsed="1" w:qFormat="1"/>
+    <w:lsdException w:name="heading 3" w:semiHidden="1" w:uiPriority="9" w:unhideWhenUsed="1" w:qFormat="1"/>
+    <w:lsdException w:name="heading 4" w:semiHidden="1" w:uiPriority="9" w:unhideWhenUsed="1" w:qFormat="1"/>
+    <w:lsdException w:name="heading 5" w:semiHidden="1" w:uiPriority="9" w:unhideWhenUsed="1" w:qFormat="1"/>
+    <w:lsdException w:name="heading 6" w:semiHidden="1" w:uiPriority="9" w:unhideWhenUsed="1" w:qFormat="1"/>
+    <w:lsdException w:name="heading 7" w:semiHidden="1" w:uiPriority="9" w:unhideWhenUsed="1" w:qFormat="1"/>
+    <w:lsdException w:name="heading 8" w:semiHidden="1" w:uiPriority="9" w:unhideWhenUsed="1" w:qFormat="1"/>
+    <w:lsdException w:name="heading 9" w:semiHidden="1" w:uiPriority="9" w:unhideWhenUsed="1" w:qFormat="1"/>
     <w:lsdException w:name="index 1" w:semiHidden="1" w:unhideWhenUsed="1"/>
     <w:lsdException w:name="index 2" w:semiHidden="1" w:unhideWhenUsed="1"/>
     <w:lsdException w:name="index 3" w:semiHidden="1" w:unhideWhenUsed="1"/>
@@ -2930,22 +2991,22 @@
     <w:lsdException w:name="index 7" w:semiHidden="1" w:unhideWhenUsed="1"/>
     <w:lsdException w:name="index 8" w:semiHidden="1" w:unhideWhenUsed="1"/>
     <w:lsdException w:name="index 9" w:semiHidden="1" w:unhideWhenUsed="1"/>
-    <w:lsdException w:name="toc 1" w:uiPriority="39" w:semiHidden="1" w:unhideWhenUsed="1"/>
-    <w:lsdException w:name="toc 2" w:uiPriority="39" w:semiHidden="1" w:unhideWhenUsed="1"/>
-    <w:lsdException w:name="toc 3" w:uiPriority="39" w:semiHidden="1" w:unhideWhenUsed="1"/>
-    <w:lsdException w:name="toc 4" w:uiPriority="39" w:semiHidden="1" w:unhideWhenUsed="1"/>
-    <w:lsdException w:name="toc 5" w:uiPriority="39" w:semiHidden="1" w:unhideWhenUsed="1"/>
-    <w:lsdException w:name="toc 6" w:uiPriority="39" w:semiHidden="1" w:unhideWhenUsed="1"/>
-    <w:lsdException w:name="toc 7" w:uiPriority="39" w:semiHidden="1" w:unhideWhenUsed="1"/>
-    <w:lsdException w:name="toc 8" w:uiPriority="39" w:semiHidden="1" w:unhideWhenUsed="1"/>
-    <w:lsdException w:name="toc 9" w:uiPriority="39" w:semiHidden="1" w:unhideWhenUsed="1"/>
+    <w:lsdException w:name="toc 1" w:semiHidden="1" w:uiPriority="39" w:unhideWhenUsed="1"/>
+    <w:lsdException w:name="toc 2" w:semiHidden="1" w:uiPriority="39" w:unhideWhenUsed="1"/>
+    <w:lsdException w:name="toc 3" w:semiHidden="1" w:uiPriority="39" w:unhideWhenUsed="1"/>
+    <w:lsdException w:name="toc 4" w:semiHidden="1" w:uiPriority="39" w:unhideWhenUsed="1"/>
+    <w:lsdException w:name="toc 5" w:semiHidden="1" w:uiPriority="39" w:unhideWhenUsed="1"/>
+    <w:lsdException w:name="toc 6" w:semiHidden="1" w:uiPriority="39" w:unhideWhenUsed="1"/>
+    <w:lsdException w:name="toc 7" w:semiHidden="1" w:uiPriority="39" w:unhideWhenUsed="1"/>
+    <w:lsdException w:name="toc 8" w:semiHidden="1" w:uiPriority="39" w:unhideWhenUsed="1"/>
+    <w:lsdException w:name="toc 9" w:semiHidden="1" w:uiPriority="39" w:unhideWhenUsed="1"/>
     <w:lsdException w:name="Normal Indent" w:semiHidden="1" w:unhideWhenUsed="1"/>
     <w:lsdException w:name="footnote text" w:semiHidden="1" w:unhideWhenUsed="1"/>
     <w:lsdException w:name="annotation text" w:semiHidden="1" w:unhideWhenUsed="1"/>
     <w:lsdException w:name="header" w:semiHidden="1" w:unhideWhenUsed="1"/>
     <w:lsdException w:name="footer" w:semiHidden="1" w:unhideWhenUsed="1"/>
     <w:lsdException w:name="index heading" w:semiHidden="1" w:unhideWhenUsed="1"/>
-    <w:lsdException w:name="caption" w:uiPriority="35" w:semiHidden="1" w:unhideWhenUsed="1" w:qFormat="1"/>
+    <w:lsdException w:name="caption" w:semiHidden="1" w:uiPriority="35" w:unhideWhenUsed="1" w:qFormat="1"/>
     <w:lsdException w:name="table of figures" w:semiHidden="1" w:unhideWhenUsed="1"/>
     <w:lsdException w:name="envelope address" w:semiHidden="1" w:unhideWhenUsed="1"/>
     <w:lsdException w:name="envelope return" w:semiHidden="1" w:unhideWhenUsed="1"/>
@@ -2976,7 +3037,7 @@
     <w:lsdException w:name="Title" w:uiPriority="10" w:qFormat="1"/>
     <w:lsdException w:name="Closing" w:semiHidden="1" w:unhideWhenUsed="1"/>
     <w:lsdException w:name="Signature" w:semiHidden="1" w:unhideWhenUsed="1"/>
-    <w:lsdException w:name="Default Paragraph Font" w:uiPriority="1" w:semiHidden="1" w:unhideWhenUsed="1"/>
+    <w:lsdException w:name="Default Paragraph Font" w:semiHidden="1" w:uiPriority="1" w:unhideWhenUsed="1"/>
     <w:lsdException w:name="Body Text" w:semiHidden="1" w:unhideWhenUsed="1"/>
     <w:lsdException w:name="Body Text Indent" w:semiHidden="1" w:unhideWhenUsed="1"/>
     <w:lsdException w:name="List Continue" w:semiHidden="1" w:unhideWhenUsed="1"/>
@@ -3176,8 +3237,8 @@
     <w:lsdException w:name="Subtle Reference" w:uiPriority="31" w:qFormat="1"/>
     <w:lsdException w:name="Intense Reference" w:uiPriority="32" w:qFormat="1"/>
     <w:lsdException w:name="Book Title" w:uiPriority="33" w:qFormat="1"/>
-    <w:lsdException w:name="Bibliography" w:uiPriority="37" w:semiHidden="1" w:unhideWhenUsed="1"/>
-    <w:lsdException w:name="TOC Heading" w:uiPriority="39" w:semiHidden="1" w:unhideWhenUsed="1" w:qFormat="1"/>
+    <w:lsdException w:name="Bibliography" w:semiHidden="1" w:uiPriority="37" w:unhideWhenUsed="1"/>
+    <w:lsdException w:name="TOC Heading" w:semiHidden="1" w:uiPriority="39" w:unhideWhenUsed="1" w:qFormat="1"/>
     <w:lsdException w:name="Plain Table 1" w:uiPriority="41"/>
     <w:lsdException w:name="Plain Table 2" w:uiPriority="42"/>
     <w:lsdException w:name="Plain Table 3" w:uiPriority="43"/>
@@ -3288,104 +3349,104 @@
     <w:lsdException w:name="Unresolved Mention" w:semiHidden="1" w:unhideWhenUsed="1"/>
     <w:lsdException w:name="Smart Link" w:semiHidden="1" w:unhideWhenUsed="1"/>
   </w:latentStyles>
-  <w:style w:type="paragraph" w:styleId="Normal" w:default="1">
+  <w:style w:type="paragraph" w:default="1" w:styleId="Normal">
     <w:name w:val="Normal"/>
     <w:qFormat/>
     <w:pPr>
-      <w:widowControl/>
-      <w:bidi w:val="0"/>
-      <w:spacing w:lineRule="auto" w:line="259" w:before="0" w:after="3"/>
-      <w:ind w:hanging="10" w:left="10"/>
-      <w:jc w:val="left"/>
+      <w:spacing w:after="3" w:line="259" w:lineRule="auto"/>
+      <w:ind w:left="10" w:hanging="10"/>
     </w:pPr>
     <w:rPr>
-      <w:rFonts w:ascii="Arial Unicode MS" w:hAnsi="Arial Unicode MS" w:eastAsia="Arial Unicode MS" w:cs="Arial Unicode MS"/>
+      <w:rFonts w:ascii="Arial Unicode MS" w:eastAsia="Arial Unicode MS" w:hAnsi="Arial Unicode MS" w:cs="Arial Unicode MS"/>
       <w:color w:val="000000"/>
-      <w:kern w:val="2"/>
       <w:sz w:val="20"/>
-      <w:szCs w:val="24"/>
-      <w:lang w:val="en-IN" w:eastAsia="en-IN" w:bidi="ta-IN"/>
     </w:rPr>
   </w:style>
   <w:style w:type="paragraph" w:styleId="Heading1">
-    <w:name w:val="Heading 1"/>
+    <w:name w:val="heading 1"/>
     <w:next w:val="Normal"/>
     <w:link w:val="Heading1Char"/>
     <w:uiPriority w:val="9"/>
     <w:qFormat/>
     <w:pPr>
-      <w:keepNext w:val="true"/>
+      <w:keepNext/>
       <w:keepLines/>
-      <w:widowControl/>
-      <w:bidi w:val="0"/>
-      <w:spacing w:lineRule="auto" w:line="259" w:before="0" w:after="0"/>
-      <w:ind w:hanging="10" w:left="10"/>
-      <w:jc w:val="left"/>
+      <w:spacing w:line="259" w:lineRule="auto"/>
+      <w:ind w:left="10" w:hanging="10"/>
       <w:outlineLvl w:val="0"/>
     </w:pPr>
     <w:rPr>
-      <w:rFonts w:ascii="Arial" w:hAnsi="Arial" w:eastAsia="Arial" w:cs="Arial"/>
+      <w:rFonts w:ascii="Arial" w:eastAsia="Arial" w:hAnsi="Arial" w:cs="Arial"/>
       <w:b/>
       <w:color w:val="000000"/>
-      <w:kern w:val="2"/>
       <w:sz w:val="28"/>
-      <w:szCs w:val="24"/>
-      <w:lang w:val="en-IN" w:eastAsia="en-IN" w:bidi="ta-IN"/>
     </w:rPr>
   </w:style>
   <w:style w:type="paragraph" w:styleId="Heading2">
-    <w:name w:val="Heading 2"/>
+    <w:name w:val="heading 2"/>
     <w:next w:val="Normal"/>
     <w:link w:val="Heading2Char"/>
     <w:uiPriority w:val="9"/>
     <w:unhideWhenUsed/>
     <w:qFormat/>
     <w:pPr>
-      <w:keepNext w:val="true"/>
+      <w:keepNext/>
       <w:keepLines/>
-      <w:widowControl/>
-      <w:bidi w:val="0"/>
-      <w:spacing w:lineRule="auto" w:line="259" w:before="0" w:after="3"/>
-      <w:ind w:hanging="10" w:left="-10"/>
-      <w:jc w:val="left"/>
+      <w:spacing w:after="3" w:line="259" w:lineRule="auto"/>
+      <w:ind w:left="-10" w:hanging="10"/>
       <w:outlineLvl w:val="1"/>
     </w:pPr>
     <w:rPr>
-      <w:rFonts w:ascii="Arial" w:hAnsi="Arial" w:eastAsia="Arial" w:cs="Arial"/>
+      <w:rFonts w:ascii="Arial" w:eastAsia="Arial" w:hAnsi="Arial" w:cs="Arial"/>
       <w:b/>
       <w:color w:val="000000"/>
-      <w:kern w:val="2"/>
-      <w:sz w:val="24"/>
-      <w:szCs w:val="24"/>
-      <w:lang w:val="en-IN" w:eastAsia="en-IN" w:bidi="ta-IN"/>
     </w:rPr>
   </w:style>
-  <w:style w:type="character" w:styleId="DefaultParagraphFont" w:default="1">
+  <w:style w:type="character" w:default="1" w:styleId="DefaultParagraphFont">
     <w:name w:val="Default Paragraph Font"/>
     <w:uiPriority w:val="1"/>
     <w:semiHidden/>
     <w:unhideWhenUsed/>
-    <w:qFormat/>
-    <w:rPr/>
   </w:style>
-  <w:style w:type="character" w:styleId="Heading2Char" w:customStyle="1">
+  <w:style w:type="table" w:default="1" w:styleId="TableNormal">
+    <w:name w:val="Normal Table"/>
+    <w:uiPriority w:val="99"/>
+    <w:semiHidden/>
+    <w:unhideWhenUsed/>
+    <w:tblPr>
+      <w:tblInd w:w="0" w:type="dxa"/>
+      <w:tblCellMar>
+        <w:top w:w="0" w:type="dxa"/>
+        <w:left w:w="108" w:type="dxa"/>
+        <w:bottom w:w="0" w:type="dxa"/>
+        <w:right w:w="108" w:type="dxa"/>
+      </w:tblCellMar>
+    </w:tblPr>
+  </w:style>
+  <w:style w:type="numbering" w:default="1" w:styleId="NoList">
+    <w:name w:val="No List"/>
+    <w:uiPriority w:val="99"/>
+    <w:semiHidden/>
+    <w:unhideWhenUsed/>
+  </w:style>
+  <w:style w:type="character" w:customStyle="1" w:styleId="Heading2Char">
     <w:name w:val="Heading 2 Char"/>
     <w:link w:val="Heading2"/>
     <w:uiPriority w:val="9"/>
     <w:qFormat/>
     <w:rPr>
-      <w:rFonts w:ascii="Arial" w:hAnsi="Arial" w:eastAsia="Arial" w:cs="Arial"/>
+      <w:rFonts w:ascii="Arial" w:eastAsia="Arial" w:hAnsi="Arial" w:cs="Arial"/>
       <w:b/>
       <w:color w:val="000000"/>
-      <w:sz w:val="24"/>
     </w:rPr>
   </w:style>
-  <w:style w:type="character" w:styleId="Heading1Char" w:customStyle="1">
+  <w:style w:type="character" w:customStyle="1" w:styleId="Heading1Char">
     <w:name w:val="Heading 1 Char"/>
     <w:link w:val="Heading1"/>
+    <w:uiPriority w:val="9"/>
     <w:qFormat/>
     <w:rPr>
-      <w:rFonts w:ascii="Arial" w:hAnsi="Arial" w:eastAsia="Arial" w:cs="Arial"/>
+      <w:rFonts w:ascii="Arial" w:eastAsia="Arial" w:hAnsi="Arial" w:cs="Arial"/>
       <w:b/>
       <w:color w:val="000000"/>
       <w:sz w:val="28"/>
@@ -3396,9 +3457,9 @@
     <w:basedOn w:val="DefaultParagraphFont"/>
     <w:uiPriority w:val="99"/>
     <w:unhideWhenUsed/>
-    <w:rsid w:val="001056c3"/>
+    <w:rsid w:val="001056C3"/>
     <w:rPr>
-      <w:color w:themeColor="hyperlink" w:val="467886"/>
+      <w:color w:val="467886" w:themeColor="hyperlink"/>
       <w:u w:val="single"/>
     </w:rPr>
   </w:style>
@@ -3409,23 +3470,23 @@
     <w:semiHidden/>
     <w:unhideWhenUsed/>
     <w:qFormat/>
-    <w:rsid w:val="001056c3"/>
+    <w:rsid w:val="001056C3"/>
     <w:rPr>
       <w:color w:val="605E5C"/>
-      <w:shd w:fill="E1DFDD" w:val="clear"/>
+      <w:shd w:val="clear" w:color="auto" w:fill="E1DFDD"/>
     </w:rPr>
   </w:style>
-  <w:style w:type="paragraph" w:styleId="Heading">
+  <w:style w:type="paragraph" w:customStyle="1" w:styleId="Heading">
     <w:name w:val="Heading"/>
     <w:basedOn w:val="Normal"/>
     <w:next w:val="BodyText"/>
     <w:qFormat/>
     <w:pPr>
-      <w:keepNext w:val="true"/>
+      <w:keepNext/>
       <w:spacing w:before="240" w:after="120"/>
     </w:pPr>
     <w:rPr>
-      <w:rFonts w:ascii="Liberation Sans" w:hAnsi="Liberation Sans" w:eastAsia="Noto Sans CJK SC" w:cs="Noto Sans Devanagari"/>
+      <w:rFonts w:ascii="Liberation Sans" w:eastAsia="Noto Sans CJK SC" w:hAnsi="Liberation Sans" w:cs="Noto Sans Devanagari"/>
       <w:sz w:val="28"/>
       <w:szCs w:val="28"/>
     </w:rPr>
@@ -3434,20 +3495,18 @@
     <w:name w:val="Body Text"/>
     <w:basedOn w:val="Normal"/>
     <w:pPr>
-      <w:spacing w:lineRule="auto" w:line="276" w:before="0" w:after="140"/>
+      <w:spacing w:after="140" w:line="276" w:lineRule="auto"/>
     </w:pPr>
-    <w:rPr/>
   </w:style>
   <w:style w:type="paragraph" w:styleId="List">
     <w:name w:val="List"/>
     <w:basedOn w:val="BodyText"/>
-    <w:pPr/>
     <w:rPr>
       <w:rFonts w:cs="Noto Sans Devanagari"/>
     </w:rPr>
   </w:style>
   <w:style w:type="paragraph" w:styleId="Caption">
-    <w:name w:val="Caption"/>
+    <w:name w:val="caption"/>
     <w:basedOn w:val="Normal"/>
     <w:qFormat/>
     <w:pPr>
@@ -3459,10 +3518,9 @@
       <w:i/>
       <w:iCs/>
       <w:sz w:val="24"/>
-      <w:szCs w:val="24"/>
     </w:rPr>
   </w:style>
-  <w:style w:type="paragraph" w:styleId="Index">
+  <w:style w:type="paragraph" w:customStyle="1" w:styleId="Index">
     <w:name w:val="Index"/>
     <w:basedOn w:val="Normal"/>
     <w:qFormat/>
@@ -3478,20 +3536,11 @@
     <w:uiPriority w:val="99"/>
     <w:semiHidden/>
     <w:qFormat/>
-    <w:rsid w:val="0041144b"/>
-    <w:pPr>
-      <w:widowControl/>
-      <w:bidi w:val="0"/>
-      <w:spacing w:lineRule="auto" w:line="240" w:before="0" w:after="0"/>
-      <w:jc w:val="left"/>
-    </w:pPr>
+    <w:rsid w:val="0041144B"/>
     <w:rPr>
-      <w:rFonts w:ascii="Arial Unicode MS" w:hAnsi="Arial Unicode MS" w:eastAsia="Arial Unicode MS" w:cs="Arial Unicode MS"/>
+      <w:rFonts w:ascii="Arial Unicode MS" w:eastAsia="Arial Unicode MS" w:hAnsi="Arial Unicode MS" w:cs="Arial Unicode MS"/>
       <w:color w:val="000000"/>
-      <w:kern w:val="2"/>
       <w:sz w:val="20"/>
-      <w:szCs w:val="24"/>
-      <w:lang w:val="en-IN" w:eastAsia="en-IN" w:bidi="ta-IN"/>
     </w:rPr>
   </w:style>
   <w:style w:type="paragraph" w:styleId="ListParagraph">
@@ -3499,119 +3548,116 @@
     <w:basedOn w:val="Normal"/>
     <w:uiPriority w:val="34"/>
     <w:qFormat/>
-    <w:rsid w:val="006642a8"/>
+    <w:rsid w:val="006642A8"/>
     <w:pPr>
-      <w:spacing w:before="0" w:after="3"/>
       <w:ind w:left="720"/>
       <w:contextualSpacing/>
     </w:pPr>
-    <w:rPr/>
   </w:style>
-  <w:style w:type="paragraph" w:styleId="HeaderandFooter">
+  <w:style w:type="paragraph" w:customStyle="1" w:styleId="HeaderandFooter">
     <w:name w:val="Header and Footer"/>
     <w:basedOn w:val="Normal"/>
     <w:qFormat/>
-    <w:pPr/>
-    <w:rPr/>
   </w:style>
   <w:style w:type="paragraph" w:styleId="Footer">
-    <w:name w:val="Footer"/>
+    <w:name w:val="footer"/>
     <w:basedOn w:val="HeaderandFooter"/>
-    <w:pPr/>
-    <w:rPr/>
-  </w:style>
-  <w:style w:type="numbering" w:styleId="NoList" w:default="1">
-    <w:name w:val="No List"/>
-    <w:uiPriority w:val="99"/>
-    <w:semiHidden/>
-    <w:unhideWhenUsed/>
-    <w:qFormat/>
-  </w:style>
-  <w:style w:type="table" w:default="1" w:styleId="TableNormal">
-    <w:name w:val="Normal Table"/>
-    <w:uiPriority w:val="99"/>
-    <w:semiHidden/>
-    <w:unhideWhenUsed/>
-    <w:tblPr>
-      <w:tblCellMar>
-        <w:top w:w="0" w:type="dxa"/>
-        <w:left w:w="108" w:type="dxa"/>
-        <w:bottom w:w="0" w:type="dxa"/>
-        <w:right w:w="108" w:type="dxa"/>
-      </w:tblCellMar>
-    </w:tblPr>
   </w:style>
   <w:style w:type="table" w:styleId="TableGrid">
     <w:name w:val="Table Grid"/>
     <w:basedOn w:val="TableNormal"/>
     <w:uiPriority w:val="39"/>
-    <w:rsid w:val="001c3c81"/>
+    <w:rsid w:val="001C3C81"/>
+    <w:tblPr>
+      <w:tblBorders>
+        <w:top w:val="single" w:sz="4" w:space="0" w:color="auto"/>
+        <w:left w:val="single" w:sz="4" w:space="0" w:color="auto"/>
+        <w:bottom w:val="single" w:sz="4" w:space="0" w:color="auto"/>
+        <w:right w:val="single" w:sz="4" w:space="0" w:color="auto"/>
+        <w:insideH w:val="single" w:sz="4" w:space="0" w:color="auto"/>
+        <w:insideV w:val="single" w:sz="4" w:space="0" w:color="auto"/>
+      </w:tblBorders>
+    </w:tblPr>
+  </w:style>
+  <w:style w:type="paragraph" w:styleId="Header">
+    <w:name w:val="header"/>
+    <w:basedOn w:val="Normal"/>
+    <w:link w:val="HeaderChar"/>
+    <w:uiPriority w:val="99"/>
+    <w:unhideWhenUsed/>
+    <w:rsid w:val="00A12275"/>
     <w:pPr>
+      <w:tabs>
+        <w:tab w:val="center" w:pos="4513"/>
+        <w:tab w:val="right" w:pos="9026"/>
+      </w:tabs>
       <w:spacing w:after="0" w:line="240" w:lineRule="auto"/>
     </w:pPr>
-    <w:tblPr>
-      <w:tblBorders>
-        <w:top w:val="single" w:color="auto" w:sz="4" w:space="0"/>
-        <w:left w:val="single" w:color="auto" w:sz="4" w:space="0"/>
-        <w:bottom w:val="single" w:color="auto" w:sz="4" w:space="0"/>
-        <w:right w:val="single" w:color="auto" w:sz="4" w:space="0"/>
-        <w:insideH w:val="single" w:color="auto" w:sz="4" w:space="0"/>
-        <w:insideV w:val="single" w:color="auto" w:sz="4" w:space="0"/>
-      </w:tblBorders>
-    </w:tblPr>
+  </w:style>
+  <w:style w:type="character" w:customStyle="1" w:styleId="HeaderChar">
+    <w:name w:val="Header Char"/>
+    <w:basedOn w:val="DefaultParagraphFont"/>
+    <w:link w:val="Header"/>
+    <w:uiPriority w:val="99"/>
+    <w:rsid w:val="00A12275"/>
+    <w:rPr>
+      <w:rFonts w:ascii="Arial Unicode MS" w:eastAsia="Arial Unicode MS" w:hAnsi="Arial Unicode MS" w:cs="Arial Unicode MS"/>
+      <w:color w:val="000000"/>
+      <w:sz w:val="20"/>
+    </w:rPr>
   </w:style>
 </w:styles>
 </file>
 
 <file path=word/theme/theme1.xml><?xml version="1.0" encoding="utf-8"?>
-<a:theme xmlns:a="http://schemas.openxmlformats.org/drawingml/2006/main" xmlns:r="http://schemas.openxmlformats.org/officeDocument/2006/relationships" name="Office Theme">
+<a:theme xmlns:a="http://schemas.openxmlformats.org/drawingml/2006/main" name="Office Theme">
   <a:themeElements>
     <a:clrScheme name="Office">
       <a:dk1>
         <a:srgbClr val="000000"/>
       </a:dk1>
       <a:lt1>
-        <a:srgbClr val="ffffff"/>
+        <a:srgbClr val="FFFFFF"/>
       </a:lt1>
       <a:dk2>
-        <a:srgbClr val="0e2841"/>
+        <a:srgbClr val="0E2841"/>
       </a:dk2>
       <a:lt2>
-        <a:srgbClr val="e8e8e8"/>
+        <a:srgbClr val="E8E8E8"/>
       </a:lt2>
       <a:accent1>
         <a:srgbClr val="156082"/>
       </a:accent1>
       <a:accent2>
-        <a:srgbClr val="e97132"/>
+        <a:srgbClr val="E97132"/>
       </a:accent2>
       <a:accent3>
-        <a:srgbClr val="196b24"/>
+        <a:srgbClr val="196B24"/>
       </a:accent3>
       <a:accent4>
-        <a:srgbClr val="0f9ed5"/>
+        <a:srgbClr val="0F9ED5"/>
       </a:accent4>
       <a:accent5>
-        <a:srgbClr val="a02b93"/>
+        <a:srgbClr val="A02B93"/>
       </a:accent5>
       <a:accent6>
-        <a:srgbClr val="4ea72e"/>
+        <a:srgbClr val="4EA72E"/>
       </a:accent6>
       <a:hlink>
         <a:srgbClr val="467886"/>
       </a:hlink>
       <a:folHlink>
-        <a:srgbClr val="96607d"/>
+        <a:srgbClr val="96607D"/>
       </a:folHlink>
     </a:clrScheme>
     <a:fontScheme name="Office">
       <a:majorFont>
-        <a:latin typeface="Aptos Display" panose="02110004020202020204" pitchFamily="0" charset="1"/>
+        <a:latin typeface="Aptos Display" panose="02110004020202020204"/>
         <a:ea typeface=""/>
         <a:cs typeface=""/>
       </a:majorFont>
       <a:minorFont>
-        <a:latin typeface="Aptos" panose="02110004020202020204" pitchFamily="0" charset="1"/>
+        <a:latin typeface="Aptos" panose="02110004020202020204"/>
         <a:ea typeface=""/>
         <a:cs typeface=""/>
       </a:minorFont>
@@ -3643,7 +3689,7 @@
             </a:gs>
           </a:gsLst>
           <a:lin ang="5400000" scaled="0"/>
-          <a:tileRect l="0" t="0" r="0" b="0"/>
+          <a:tileRect/>
         </a:gradFill>
         <a:gradFill>
           <a:gsLst>
@@ -3667,7 +3713,7 @@
             </a:gs>
           </a:gsLst>
           <a:lin ang="5400000" scaled="0"/>
-          <a:tileRect l="0" t="0" r="0" b="0"/>
+          <a:tileRect/>
         </a:gradFill>
       </a:fillStyleLst>
       <a:lnStyleLst>
@@ -3727,11 +3773,13 @@
             </a:gs>
           </a:gsLst>
           <a:lin ang="5400000" scaled="0"/>
-          <a:tileRect l="0" t="0" r="0" b="0"/>
+          <a:tileRect/>
         </a:gradFill>
       </a:bgFillStyleLst>
     </a:fmtScheme>
   </a:themeElements>
+  <a:objectDefaults/>
+  <a:extraClrSchemeLst/>
 </a:theme>
 </file>
 

--- a/docs/AbhinavBharadwajR_Resume.docx
+++ b/docs/AbhinavBharadwajR_Resume.docx
@@ -418,8 +418,16 @@
         <w:rPr>
           <w:rFonts w:asciiTheme="minorHAnsi" w:hAnsiTheme="minorHAnsi"/>
         </w:rPr>
-        <w:t>: Docker, Kubernetes, Jenkins, Ansible, Terraform, OpenTofu</w:t>
-      </w:r>
+        <w:t xml:space="preserve">: Docker, Kubernetes, Jenkins, Ansible, Terraform, </w:t>
+      </w:r>
+      <w:proofErr w:type="spellStart"/>
+      <w:r>
+        <w:rPr>
+          <w:rFonts w:asciiTheme="minorHAnsi" w:hAnsiTheme="minorHAnsi"/>
+        </w:rPr>
+        <w:t>OpenTofu</w:t>
+      </w:r>
+      <w:proofErr w:type="spellEnd"/>
     </w:p>
     <w:p>
       <w:pPr>
@@ -1075,7 +1083,21 @@
         <w:rPr>
           <w:rFonts w:asciiTheme="minorHAnsi" w:hAnsiTheme="minorHAnsi"/>
         </w:rPr>
-        <w:t>Overall Grade : B+ | CGPA : 6.64</w:t>
+        <w:t xml:space="preserve">Overall </w:t>
+      </w:r>
+      <w:proofErr w:type="gramStart"/>
+      <w:r>
+        <w:rPr>
+          <w:rFonts w:asciiTheme="minorHAnsi" w:hAnsiTheme="minorHAnsi"/>
+        </w:rPr>
+        <w:t>Grade :</w:t>
+      </w:r>
+      <w:proofErr w:type="gramEnd"/>
+      <w:r>
+        <w:rPr>
+          <w:rFonts w:asciiTheme="minorHAnsi" w:hAnsiTheme="minorHAnsi"/>
+        </w:rPr>
+        <w:t xml:space="preserve"> B+ | CGPA : 6.64</w:t>
       </w:r>
     </w:p>
     <w:p>
@@ -1228,7 +1250,7 @@
           <w:noProof/>
         </w:rPr>
         <w:drawing>
-          <wp:anchor distT="0" distB="0" distL="0" distR="114300" simplePos="0" relativeHeight="10" behindDoc="0" locked="0" layoutInCell="0" allowOverlap="1" wp14:anchorId="2A422C63" wp14:editId="07777777">
+          <wp:anchor distT="0" distB="0" distL="0" distR="114300" simplePos="0" relativeHeight="10" behindDoc="0" locked="0" layoutInCell="0" allowOverlap="1" wp14:anchorId="2A422C63" wp14:editId="6FEFC5E0">
             <wp:simplePos x="0" y="0"/>
             <wp:positionH relativeFrom="margin">
               <wp:align>left</wp:align>
@@ -1279,14 +1301,33 @@
           <w:b/>
           <w:sz w:val="24"/>
         </w:rPr>
-        <w:t xml:space="preserve"> KodeKloud Certified: DevOps Engineer</w:t>
-      </w:r>
-      <w:r>
-        <w:rPr>
-          <w:rFonts w:asciiTheme="minorHAnsi" w:hAnsiTheme="minorHAnsi"/>
+        <w:t xml:space="preserve"> </w:t>
+      </w:r>
+      <w:proofErr w:type="spellStart"/>
+      <w:r>
+        <w:rPr>
+          <w:rFonts w:asciiTheme="minorHAnsi" w:eastAsia="Arial" w:hAnsiTheme="minorHAnsi" w:cs="Arial"/>
+          <w:b/>
           <w:sz w:val="24"/>
         </w:rPr>
-        <w:t xml:space="preserve"> - KodeKloud</w:t>
+        <w:t>KodeKloud</w:t>
+      </w:r>
+      <w:proofErr w:type="spellEnd"/>
+      <w:r>
+        <w:rPr>
+          <w:rFonts w:asciiTheme="minorHAnsi" w:eastAsia="Arial" w:hAnsiTheme="minorHAnsi" w:cs="Arial"/>
+          <w:b/>
+          <w:sz w:val="24"/>
+        </w:rPr>
+        <w:t xml:space="preserve"> Certifi</w:t>
+      </w:r>
+      <w:r>
+        <w:rPr>
+          <w:rFonts w:asciiTheme="minorHAnsi" w:eastAsia="Arial" w:hAnsiTheme="minorHAnsi" w:cs="Arial"/>
+          <w:b/>
+          <w:sz w:val="24"/>
+        </w:rPr>
+        <w:t>cations</w:t>
       </w:r>
     </w:p>
     <w:p>
@@ -1446,14 +1487,15 @@
           <w:b/>
           <w:sz w:val="24"/>
         </w:rPr>
-        <w:t>Microsoft Certified: Azure Cloud Fundamentals</w:t>
-      </w:r>
-      <w:r>
-        <w:rPr>
-          <w:rFonts w:asciiTheme="minorHAnsi" w:hAnsiTheme="minorHAnsi"/>
+        <w:t>Microsoft Certifi</w:t>
+      </w:r>
+      <w:r>
+        <w:rPr>
+          <w:rFonts w:asciiTheme="minorHAnsi" w:eastAsia="Arial" w:hAnsiTheme="minorHAnsi" w:cs="Arial"/>
+          <w:b/>
           <w:sz w:val="24"/>
         </w:rPr>
-        <w:t xml:space="preserve"> - Microsoft</w:t>
+        <w:t>cations</w:t>
       </w:r>
     </w:p>
     <w:p>
@@ -1563,10 +1605,122 @@
     </w:p>
     <w:p>
       <w:pPr>
-        <w:spacing w:after="0" w:line="300" w:lineRule="auto"/>
+        <w:spacing w:before="240" w:after="120" w:line="300" w:lineRule="auto"/>
         <w:ind w:left="-25"/>
         <w:rPr>
           <w:rFonts w:asciiTheme="minorHAnsi" w:hAnsiTheme="minorHAnsi"/>
+        </w:rPr>
+      </w:pPr>
+      <w:r>
+        <w:rPr>
+          <w:noProof/>
+        </w:rPr>
+        <w:drawing>
+          <wp:anchor distT="0" distB="0" distL="0" distR="114300" simplePos="0" relativeHeight="251662336" behindDoc="0" locked="0" layoutInCell="0" allowOverlap="1" wp14:anchorId="43D2E8B9" wp14:editId="5F85E1DA">
+            <wp:simplePos x="0" y="0"/>
+            <wp:positionH relativeFrom="margin">
+              <wp:align>left</wp:align>
+            </wp:positionH>
+            <wp:positionV relativeFrom="paragraph">
+              <wp:posOffset>79375</wp:posOffset>
+            </wp:positionV>
+            <wp:extent cx="228600" cy="228600"/>
+            <wp:effectExtent l="0" t="0" r="0" b="0"/>
+            <wp:wrapSquare wrapText="bothSides"/>
+            <wp:docPr id="1872904581" name="Picture 95"/>
+            <wp:cNvGraphicFramePr>
+              <a:graphicFrameLocks xmlns:a="http://schemas.openxmlformats.org/drawingml/2006/main" noChangeAspect="1"/>
+            </wp:cNvGraphicFramePr>
+            <a:graphic xmlns:a="http://schemas.openxmlformats.org/drawingml/2006/main">
+              <a:graphicData uri="http://schemas.openxmlformats.org/drawingml/2006/picture">
+                <pic:pic xmlns:pic="http://schemas.openxmlformats.org/drawingml/2006/picture">
+                  <pic:nvPicPr>
+                    <pic:cNvPr id="1872904581" name="Picture 95"/>
+                    <pic:cNvPicPr>
+                      <a:picLocks noChangeAspect="1" noChangeArrowheads="1"/>
+                    </pic:cNvPicPr>
+                  </pic:nvPicPr>
+                  <pic:blipFill>
+                    <a:blip r:embed="rId33" cstate="print">
+                      <a:extLst>
+                        <a:ext uri="{28A0092B-C50C-407E-A947-70E740481C1C}">
+                          <a14:useLocalDpi xmlns:a14="http://schemas.microsoft.com/office/drawing/2010/main" val="0"/>
+                        </a:ext>
+                      </a:extLst>
+                    </a:blip>
+                    <a:stretch>
+                      <a:fillRect/>
+                    </a:stretch>
+                  </pic:blipFill>
+                  <pic:spPr bwMode="auto">
+                    <a:xfrm>
+                      <a:off x="0" y="0"/>
+                      <a:ext cx="228600" cy="228600"/>
+                    </a:xfrm>
+                    <a:prstGeom prst="rect">
+                      <a:avLst/>
+                    </a:prstGeom>
+                  </pic:spPr>
+                </pic:pic>
+              </a:graphicData>
+            </a:graphic>
+          </wp:anchor>
+        </w:drawing>
+      </w:r>
+      <w:r>
+        <w:rPr>
+          <w:rFonts w:asciiTheme="minorHAnsi" w:eastAsia="Arial" w:hAnsiTheme="minorHAnsi" w:cs="Arial"/>
+          <w:b/>
+          <w:sz w:val="24"/>
+        </w:rPr>
+        <w:t>Google C</w:t>
+      </w:r>
+      <w:r>
+        <w:rPr>
+          <w:rFonts w:asciiTheme="minorHAnsi" w:eastAsia="Arial" w:hAnsiTheme="minorHAnsi" w:cs="Arial"/>
+          <w:b/>
+          <w:sz w:val="24"/>
+        </w:rPr>
+        <w:t>ertif</w:t>
+      </w:r>
+      <w:r>
+        <w:rPr>
+          <w:rFonts w:asciiTheme="minorHAnsi" w:eastAsia="Arial" w:hAnsiTheme="minorHAnsi" w:cs="Arial"/>
+          <w:b/>
+          <w:sz w:val="24"/>
+        </w:rPr>
+        <w:t>ications</w:t>
+      </w:r>
+    </w:p>
+    <w:p>
+      <w:pPr>
+        <w:spacing w:after="120" w:line="300" w:lineRule="auto"/>
+        <w:ind w:left="426" w:right="281" w:firstLine="285"/>
+        <w:rPr>
+          <w:rStyle w:val="Hyperlink"/>
+          <w:rFonts w:asciiTheme="minorHAnsi" w:hAnsiTheme="minorHAnsi"/>
+          <w:color w:val="000000"/>
+          <w:u w:val="none"/>
+        </w:rPr>
+      </w:pPr>
+      <w:hyperlink r:id="rId34">
+        <w:r>
+          <w:rPr>
+            <w:rStyle w:val="Hyperlink"/>
+            <w:rFonts w:asciiTheme="minorHAnsi" w:hAnsiTheme="minorHAnsi"/>
+          </w:rPr>
+          <w:t>8F87CFEA99A8 - Cloud Computing Foundations</w:t>
+        </w:r>
+      </w:hyperlink>
+    </w:p>
+    <w:p>
+      <w:pPr>
+        <w:spacing w:before="240" w:after="120" w:line="300" w:lineRule="auto"/>
+        <w:ind w:left="-23" w:hanging="11"/>
+        <w:rPr>
+          <w:rFonts w:asciiTheme="minorHAnsi" w:eastAsia="Arial" w:hAnsiTheme="minorHAnsi" w:cs="Arial"/>
+          <w:b/>
+          <w:sz w:val="24"/>
         </w:rPr>
       </w:pPr>
       <w:r>
@@ -1599,7 +1753,7 @@
                     </pic:cNvPicPr>
                   </pic:nvPicPr>
                   <pic:blipFill>
-                    <a:blip r:embed="rId33"/>
+                    <a:blip r:embed="rId35"/>
                     <a:stretch>
                       <a:fillRect/>
                     </a:stretch>
@@ -1625,55 +1779,59 @@
           <w:b/>
           <w:sz w:val="24"/>
         </w:rPr>
-        <w:t>Genesys Cloud Certified Partner (CCP)</w:t>
-      </w:r>
-      <w:r>
-        <w:rPr>
-          <w:rFonts w:asciiTheme="minorHAnsi" w:hAnsiTheme="minorHAnsi"/>
-          <w:sz w:val="24"/>
-        </w:rPr>
-        <w:t xml:space="preserve"> - Genesys</w:t>
-      </w:r>
-    </w:p>
-    <w:p>
-      <w:pPr>
-        <w:spacing w:before="57" w:after="177" w:line="300" w:lineRule="auto"/>
-        <w:ind w:left="435" w:right="281"/>
-        <w:rPr>
-          <w:rFonts w:asciiTheme="minorHAnsi" w:hAnsiTheme="minorHAnsi"/>
-        </w:rPr>
-      </w:pPr>
-      <w:r>
-        <w:rPr>
-          <w:rFonts w:asciiTheme="minorHAnsi" w:hAnsiTheme="minorHAnsi"/>
-        </w:rPr>
-        <w:t>Issued May 2022</w:t>
-      </w:r>
-    </w:p>
-    <w:p>
-      <w:pPr>
-        <w:pStyle w:val="Heading1"/>
-        <w:spacing w:before="57" w:after="177" w:line="300" w:lineRule="auto"/>
-        <w:ind w:left="-5"/>
-      </w:pPr>
-      <w:r>
-        <w:rPr>
-          <w:rFonts w:asciiTheme="minorHAnsi" w:hAnsiTheme="minorHAnsi"/>
-        </w:rPr>
-        <w:t>Honors &amp; Awards</w:t>
-      </w:r>
-    </w:p>
-    <w:p>
-      <w:pPr>
-        <w:spacing w:after="0" w:line="300" w:lineRule="auto"/>
-        <w:ind w:left="435"/>
-      </w:pPr>
+        <w:t>Genesys C</w:t>
+      </w:r>
       <w:r>
         <w:rPr>
           <w:rFonts w:asciiTheme="minorHAnsi" w:eastAsia="Arial" w:hAnsiTheme="minorHAnsi" w:cs="Arial"/>
           <w:b/>
           <w:sz w:val="24"/>
         </w:rPr>
+        <w:t>ertification</w:t>
+      </w:r>
+    </w:p>
+    <w:p>
+      <w:pPr>
+        <w:spacing w:after="120" w:line="300" w:lineRule="auto"/>
+        <w:ind w:left="567" w:right="281" w:firstLine="142"/>
+        <w:rPr>
+          <w:rFonts w:asciiTheme="minorHAnsi" w:hAnsiTheme="minorHAnsi"/>
+        </w:rPr>
+      </w:pPr>
+      <w:hyperlink r:id="rId36">
+        <w:r>
+          <w:rPr>
+            <w:rStyle w:val="Hyperlink"/>
+            <w:rFonts w:asciiTheme="minorHAnsi" w:hAnsiTheme="minorHAnsi"/>
+          </w:rPr>
+          <w:t>CE84BD20C0D4 - Cloud Certified Partner (CCP)</w:t>
+        </w:r>
+      </w:hyperlink>
+    </w:p>
+    <w:p>
+      <w:pPr>
+        <w:pStyle w:val="Heading1"/>
+        <w:spacing w:before="240" w:after="120" w:line="300" w:lineRule="auto"/>
+        <w:ind w:left="-6" w:hanging="11"/>
+      </w:pPr>
+      <w:r>
+        <w:rPr>
+          <w:rFonts w:asciiTheme="minorHAnsi" w:hAnsiTheme="minorHAnsi"/>
+        </w:rPr>
+        <w:t>Honors &amp; Awards</w:t>
+      </w:r>
+    </w:p>
+    <w:p>
+      <w:pPr>
+        <w:spacing w:after="0" w:line="300" w:lineRule="auto"/>
+        <w:ind w:left="435"/>
+      </w:pPr>
+      <w:r>
+        <w:rPr>
+          <w:rFonts w:asciiTheme="minorHAnsi" w:eastAsia="Arial" w:hAnsiTheme="minorHAnsi" w:cs="Arial"/>
+          <w:b/>
+          <w:sz w:val="24"/>
+        </w:rPr>
         <w:t>Customer Delight Award</w:t>
       </w:r>
       <w:r>
@@ -1709,10 +1867,10 @@
       </w:r>
     </w:p>
     <w:sectPr>
-      <w:headerReference w:type="default" r:id="rId34"/>
-      <w:footerReference w:type="even" r:id="rId35"/>
-      <w:footerReference w:type="default" r:id="rId36"/>
-      <w:footerReference w:type="first" r:id="rId37"/>
+      <w:headerReference w:type="default" r:id="rId37"/>
+      <w:footerReference w:type="even" r:id="rId38"/>
+      <w:footerReference w:type="default" r:id="rId39"/>
+      <w:footerReference w:type="first" r:id="rId40"/>
       <w:pgSz w:w="12240" w:h="15840"/>
       <w:pgMar w:top="992" w:right="1134" w:bottom="992" w:left="1134" w:header="0" w:footer="516" w:gutter="0"/>
       <w:cols w:space="720"/>
@@ -3352,6 +3510,7 @@
   <w:style w:type="paragraph" w:default="1" w:styleId="Normal">
     <w:name w:val="Normal"/>
     <w:qFormat/>
+    <w:rsid w:val="000958D6"/>
     <w:pPr>
       <w:spacing w:after="3" w:line="259" w:lineRule="auto"/>
       <w:ind w:left="10" w:hanging="10"/>
